--- a/collect.docx
+++ b/collect.docx
@@ -41,6 +41,57 @@
                     <a:xfrm>
                       <a:off x="0" y="0"/>
                       <a:ext cx="5268595" cy="4093845"/>
+                    </a:xfrm>
+                    <a:prstGeom prst="rect">
+                      <a:avLst/>
+                    </a:prstGeom>
+                  </pic:spPr>
+                </pic:pic>
+              </a:graphicData>
+            </a:graphic>
+          </wp:inline>
+        </w:drawing>
+      </w:r>
+    </w:p>
+    <w:p>
+      <w:pPr>
+        <w:rPr>
+          <w:rFonts w:hint="eastAsia" w:eastAsiaTheme="minorEastAsia"/>
+          <w:lang w:eastAsia="zh-CN"/>
+        </w:rPr>
+      </w:pPr>
+      <w:r>
+        <w:rPr>
+          <w:rFonts w:hint="eastAsia" w:eastAsiaTheme="minorEastAsia"/>
+          <w:lang w:eastAsia="zh-CN"/>
+        </w:rPr>
+        <w:drawing>
+          <wp:inline distT="0" distB="0" distL="114300" distR="114300">
+            <wp:extent cx="2895600" cy="2790825"/>
+            <wp:effectExtent l="0" t="0" r="0" b="9525"/>
+            <wp:docPr id="2" name="图片 2" descr="1567059058(1)"/>
+            <wp:cNvGraphicFramePr>
+              <a:graphicFrameLocks xmlns:a="http://schemas.openxmlformats.org/drawingml/2006/main" noChangeAspect="1"/>
+            </wp:cNvGraphicFramePr>
+            <a:graphic xmlns:a="http://schemas.openxmlformats.org/drawingml/2006/main">
+              <a:graphicData uri="http://schemas.openxmlformats.org/drawingml/2006/picture">
+                <pic:pic xmlns:pic="http://schemas.openxmlformats.org/drawingml/2006/picture">
+                  <pic:nvPicPr>
+                    <pic:cNvPr id="2" name="图片 2" descr="1567059058(1)"/>
+                    <pic:cNvPicPr>
+                      <a:picLocks noChangeAspect="1"/>
+                    </pic:cNvPicPr>
+                  </pic:nvPicPr>
+                  <pic:blipFill>
+                    <a:blip r:embed="rId5"/>
+                    <a:stretch>
+                      <a:fillRect/>
+                    </a:stretch>
+                  </pic:blipFill>
+                  <pic:spPr>
+                    <a:xfrm>
+                      <a:off x="0" y="0"/>
+                      <a:ext cx="2895600" cy="2790825"/>
                     </a:xfrm>
                     <a:prstGeom prst="rect">
                       <a:avLst/>
@@ -140,7 +191,7 @@
     <w:lsdException w:qFormat="1" w:unhideWhenUsed="0" w:uiPriority="0" w:semiHidden="0" w:name="Title"/>
     <w:lsdException w:unhideWhenUsed="0" w:uiPriority="0" w:semiHidden="0" w:name="Closing"/>
     <w:lsdException w:unhideWhenUsed="0" w:uiPriority="0" w:semiHidden="0" w:name="Signature"/>
-    <w:lsdException w:unhideWhenUsed="0" w:uiPriority="0" w:name="Default Paragraph Font"/>
+    <w:lsdException w:qFormat="1" w:unhideWhenUsed="0" w:uiPriority="0" w:name="Default Paragraph Font"/>
     <w:lsdException w:unhideWhenUsed="0" w:uiPriority="0" w:semiHidden="0" w:name="Body Text"/>
     <w:lsdException w:unhideWhenUsed="0" w:uiPriority="0" w:semiHidden="0" w:name="Body Text Indent"/>
     <w:lsdException w:unhideWhenUsed="0" w:uiPriority="0" w:semiHidden="0" w:name="List Continue"/>
@@ -178,7 +229,7 @@
     <w:lsdException w:unhideWhenUsed="0" w:uiPriority="0" w:semiHidden="0" w:name="HTML Sample"/>
     <w:lsdException w:unhideWhenUsed="0" w:uiPriority="0" w:semiHidden="0" w:name="HTML Typewriter"/>
     <w:lsdException w:unhideWhenUsed="0" w:uiPriority="0" w:semiHidden="0" w:name="HTML Variable"/>
-    <w:lsdException w:unhideWhenUsed="0" w:uiPriority="0" w:name="Normal Table"/>
+    <w:lsdException w:qFormat="1" w:unhideWhenUsed="0" w:uiPriority="0" w:name="Normal Table"/>
     <w:lsdException w:unhideWhenUsed="0" w:uiPriority="0" w:semiHidden="0" w:name="annotation subject"/>
     <w:lsdException w:unhideWhenUsed="0" w:uiPriority="0" w:semiHidden="0" w:name="Table Simple 1"/>
     <w:lsdException w:unhideWhenUsed="0" w:uiPriority="0" w:semiHidden="0" w:name="Table Simple 2"/>
@@ -343,11 +394,13 @@
   <w:style w:type="character" w:default="1" w:styleId="3">
     <w:name w:val="Default Paragraph Font"/>
     <w:semiHidden/>
+    <w:qFormat/>
     <w:uiPriority w:val="0"/>
   </w:style>
   <w:style w:type="table" w:default="1" w:styleId="2">
     <w:name w:val="Normal Table"/>
     <w:semiHidden/>
+    <w:qFormat/>
     <w:uiPriority w:val="0"/>
     <w:tblPr>
       <w:tblLayout w:type="fixed"/>

--- a/collect.docx
+++ b/collect.docx
@@ -92,6 +92,108 @@
                     <a:xfrm>
                       <a:off x="0" y="0"/>
                       <a:ext cx="2895600" cy="2790825"/>
+                    </a:xfrm>
+                    <a:prstGeom prst="rect">
+                      <a:avLst/>
+                    </a:prstGeom>
+                  </pic:spPr>
+                </pic:pic>
+              </a:graphicData>
+            </a:graphic>
+          </wp:inline>
+        </w:drawing>
+      </w:r>
+    </w:p>
+    <w:p>
+      <w:pPr>
+        <w:rPr>
+          <w:rFonts w:hint="eastAsia" w:eastAsiaTheme="minorEastAsia"/>
+          <w:lang w:eastAsia="zh-CN"/>
+        </w:rPr>
+      </w:pPr>
+      <w:r>
+        <w:rPr>
+          <w:rFonts w:hint="eastAsia" w:eastAsiaTheme="minorEastAsia"/>
+          <w:lang w:eastAsia="zh-CN"/>
+        </w:rPr>
+        <w:drawing>
+          <wp:inline distT="0" distB="0" distL="114300" distR="114300">
+            <wp:extent cx="1676400" cy="1647825"/>
+            <wp:effectExtent l="0" t="0" r="0" b="9525"/>
+            <wp:docPr id="3" name="图片 3" descr="1567134486(1)"/>
+            <wp:cNvGraphicFramePr>
+              <a:graphicFrameLocks xmlns:a="http://schemas.openxmlformats.org/drawingml/2006/main" noChangeAspect="1"/>
+            </wp:cNvGraphicFramePr>
+            <a:graphic xmlns:a="http://schemas.openxmlformats.org/drawingml/2006/main">
+              <a:graphicData uri="http://schemas.openxmlformats.org/drawingml/2006/picture">
+                <pic:pic xmlns:pic="http://schemas.openxmlformats.org/drawingml/2006/picture">
+                  <pic:nvPicPr>
+                    <pic:cNvPr id="3" name="图片 3" descr="1567134486(1)"/>
+                    <pic:cNvPicPr>
+                      <a:picLocks noChangeAspect="1"/>
+                    </pic:cNvPicPr>
+                  </pic:nvPicPr>
+                  <pic:blipFill>
+                    <a:blip r:embed="rId6"/>
+                    <a:stretch>
+                      <a:fillRect/>
+                    </a:stretch>
+                  </pic:blipFill>
+                  <pic:spPr>
+                    <a:xfrm>
+                      <a:off x="0" y="0"/>
+                      <a:ext cx="1676400" cy="1647825"/>
+                    </a:xfrm>
+                    <a:prstGeom prst="rect">
+                      <a:avLst/>
+                    </a:prstGeom>
+                  </pic:spPr>
+                </pic:pic>
+              </a:graphicData>
+            </a:graphic>
+          </wp:inline>
+        </w:drawing>
+      </w:r>
+    </w:p>
+    <w:p>
+      <w:pPr>
+        <w:rPr>
+          <w:rFonts w:hint="eastAsia" w:eastAsiaTheme="minorEastAsia"/>
+          <w:lang w:eastAsia="zh-CN"/>
+        </w:rPr>
+      </w:pPr>
+      <w:r>
+        <w:rPr>
+          <w:rFonts w:hint="eastAsia" w:eastAsiaTheme="minorEastAsia"/>
+          <w:lang w:eastAsia="zh-CN"/>
+        </w:rPr>
+        <w:drawing>
+          <wp:inline distT="0" distB="0" distL="114300" distR="114300">
+            <wp:extent cx="5273040" cy="314325"/>
+            <wp:effectExtent l="0" t="0" r="3810" b="9525"/>
+            <wp:docPr id="4" name="图片 4" descr="1567146414(1)"/>
+            <wp:cNvGraphicFramePr>
+              <a:graphicFrameLocks xmlns:a="http://schemas.openxmlformats.org/drawingml/2006/main" noChangeAspect="1"/>
+            </wp:cNvGraphicFramePr>
+            <a:graphic xmlns:a="http://schemas.openxmlformats.org/drawingml/2006/main">
+              <a:graphicData uri="http://schemas.openxmlformats.org/drawingml/2006/picture">
+                <pic:pic xmlns:pic="http://schemas.openxmlformats.org/drawingml/2006/picture">
+                  <pic:nvPicPr>
+                    <pic:cNvPr id="4" name="图片 4" descr="1567146414(1)"/>
+                    <pic:cNvPicPr>
+                      <a:picLocks noChangeAspect="1"/>
+                    </pic:cNvPicPr>
+                  </pic:nvPicPr>
+                  <pic:blipFill>
+                    <a:blip r:embed="rId7"/>
+                    <a:stretch>
+                      <a:fillRect/>
+                    </a:stretch>
+                  </pic:blipFill>
+                  <pic:spPr>
+                    <a:xfrm>
+                      <a:off x="0" y="0"/>
+                      <a:ext cx="5273040" cy="314325"/>
                     </a:xfrm>
                     <a:prstGeom prst="rect">
                       <a:avLst/>

--- a/collect.docx
+++ b/collect.docx
@@ -205,8 +205,75 @@
           </wp:inline>
         </w:drawing>
       </w:r>
+    </w:p>
+    <w:p>
+      <w:pPr>
+        <w:rPr>
+          <w:rFonts w:hint="eastAsia"/>
+          <w:lang w:val="en-US" w:eastAsia="zh-CN"/>
+        </w:rPr>
+      </w:pPr>
+      <w:r>
+        <w:rPr>
+          <w:rFonts w:hint="eastAsia"/>
+          <w:lang w:val="en-US" w:eastAsia="zh-CN"/>
+        </w:rPr>
+        <w:t>Css里面不能用@代替src路径</w:t>
+      </w:r>
+    </w:p>
+    <w:p>
+      <w:pPr>
+        <w:rPr>
+          <w:rFonts w:hint="default"/>
+          <w:lang w:val="en-US" w:eastAsia="zh-CN"/>
+        </w:rPr>
+      </w:pPr>
+      <w:r>
+        <w:rPr>
+          <w:rFonts w:hint="default"/>
+          <w:lang w:val="en-US" w:eastAsia="zh-CN"/>
+        </w:rPr>
+        <w:t>background-attachment:fixed;</w:t>
+      </w:r>
+    </w:p>
+    <w:p>
+      <w:pPr>
+        <w:rPr>
+          <w:rFonts w:hint="default"/>
+          <w:lang w:val="en-US" w:eastAsia="zh-CN"/>
+        </w:rPr>
+      </w:pPr>
       <w:bookmarkStart w:id="0" w:name="_GoBack"/>
       <w:bookmarkEnd w:id="0"/>
+      <w:r>
+        <w:rPr>
+          <w:rFonts w:hint="default"/>
+          <w:lang w:val="en-US" w:eastAsia="zh-CN"/>
+        </w:rPr>
+        <w:t xml:space="preserve">background-position:center; </w:t>
+      </w:r>
+    </w:p>
+    <w:p>
+      <w:pPr>
+        <w:rPr>
+          <w:rFonts w:hint="default"/>
+          <w:lang w:val="en-US" w:eastAsia="zh-CN"/>
+        </w:rPr>
+      </w:pPr>
+      <w:r>
+        <w:rPr>
+          <w:rFonts w:hint="default"/>
+          <w:lang w:val="en-US" w:eastAsia="zh-CN"/>
+        </w:rPr>
+        <w:t>您需要把 background-attachment 属性设置为 "fixed"，才能保证</w:t>
+      </w:r>
+      <w:r>
+        <w:rPr>
+          <w:rFonts w:hint="default"/>
+          <w:lang w:val="en-US" w:eastAsia="zh-CN"/>
+        </w:rPr>
+        <w:t>position在 Firefox 和 Opera 中正常工作。</w:t>
+      </w:r>
     </w:p>
     <w:sectPr>
       <w:pgSz w:w="11906" w:h="16838"/>
@@ -223,7 +290,7 @@
   <w:docDefaults>
     <w:rPrDefault>
       <w:rPr>
-        <w:rFonts w:asciiTheme="minorHAnsi" w:hAnsiTheme="minorHAnsi" w:eastAsiaTheme="minorEastAsia" w:cstheme="minorBidi"/>
+        <w:rFonts w:ascii="Times New Roman" w:hAnsi="Times New Roman" w:eastAsia="宋体" w:cs="Times New Roman"/>
       </w:rPr>
     </w:rPrDefault>
   </w:docDefaults>

--- a/collect.docx
+++ b/collect.docx
@@ -243,8 +243,6 @@
           <w:lang w:val="en-US" w:eastAsia="zh-CN"/>
         </w:rPr>
       </w:pPr>
-      <w:bookmarkStart w:id="0" w:name="_GoBack"/>
-      <w:bookmarkEnd w:id="0"/>
       <w:r>
         <w:rPr>
           <w:rFonts w:hint="default"/>
@@ -265,15 +263,76 @@
           <w:rFonts w:hint="default"/>
           <w:lang w:val="en-US" w:eastAsia="zh-CN"/>
         </w:rPr>
-        <w:t>您需要把 background-attachment 属性设置为 "fixed"，才能保证</w:t>
+        <w:t>您需要把 background-attachment 属性设置为 "fixed"，才能保证position在 Firefox 和 Opera 中正常工作。</w:t>
       </w:r>
+    </w:p>
+    <w:p>
+      <w:pPr>
+        <w:rPr>
+          <w:rFonts w:hint="default"/>
+          <w:lang w:val="en-US" w:eastAsia="zh-CN"/>
+        </w:rPr>
+      </w:pPr>
       <w:r>
         <w:rPr>
           <w:rFonts w:hint="default"/>
           <w:lang w:val="en-US" w:eastAsia="zh-CN"/>
         </w:rPr>
-        <w:t>position在 Firefox 和 Opera 中正常工作。</w:t>
+        <w:drawing>
+          <wp:inline distT="0" distB="0" distL="114300" distR="114300">
+            <wp:extent cx="3495675" cy="1066800"/>
+            <wp:effectExtent l="0" t="0" r="9525" b="0"/>
+            <wp:docPr id="5" name="图片 5" descr="1567580227(1)"/>
+            <wp:cNvGraphicFramePr>
+              <a:graphicFrameLocks xmlns:a="http://schemas.openxmlformats.org/drawingml/2006/main" noChangeAspect="1"/>
+            </wp:cNvGraphicFramePr>
+            <a:graphic xmlns:a="http://schemas.openxmlformats.org/drawingml/2006/main">
+              <a:graphicData uri="http://schemas.openxmlformats.org/drawingml/2006/picture">
+                <pic:pic xmlns:pic="http://schemas.openxmlformats.org/drawingml/2006/picture">
+                  <pic:nvPicPr>
+                    <pic:cNvPr id="5" name="图片 5" descr="1567580227(1)"/>
+                    <pic:cNvPicPr>
+                      <a:picLocks noChangeAspect="1"/>
+                    </pic:cNvPicPr>
+                  </pic:nvPicPr>
+                  <pic:blipFill>
+                    <a:blip r:embed="rId8"/>
+                    <a:stretch>
+                      <a:fillRect/>
+                    </a:stretch>
+                  </pic:blipFill>
+                  <pic:spPr>
+                    <a:xfrm>
+                      <a:off x="0" y="0"/>
+                      <a:ext cx="3495675" cy="1066800"/>
+                    </a:xfrm>
+                    <a:prstGeom prst="rect">
+                      <a:avLst/>
+                    </a:prstGeom>
+                  </pic:spPr>
+                </pic:pic>
+              </a:graphicData>
+            </a:graphic>
+          </wp:inline>
+        </w:drawing>
       </w:r>
+    </w:p>
+    <w:p>
+      <w:pPr>
+        <w:rPr>
+          <w:rFonts w:hint="default"/>
+          <w:lang w:val="en-US" w:eastAsia="zh-CN"/>
+        </w:rPr>
+      </w:pPr>
+      <w:r>
+        <w:rPr>
+          <w:rFonts w:hint="eastAsia"/>
+          <w:lang w:val="en-US" w:eastAsia="zh-CN"/>
+        </w:rPr>
+        <w:t>动画是有一定时间的，所以在动画执行时间内去设置width是没有效果的，通过验证似乎animate是异步的，因为在setTimeout设置时间为0的时候，setTimeout也是在动画执行的时间范围内</w:t>
+      </w:r>
+      <w:bookmarkStart w:id="0" w:name="_GoBack"/>
+      <w:bookmarkEnd w:id="0"/>
     </w:p>
     <w:sectPr>
       <w:pgSz w:w="11906" w:h="16838"/>

--- a/collect.docx
+++ b/collect.docx
@@ -320,19 +320,358 @@
     <w:p>
       <w:pPr>
         <w:rPr>
+          <w:rFonts w:hint="eastAsia"/>
+          <w:lang w:val="en-US" w:eastAsia="zh-CN"/>
+        </w:rPr>
+      </w:pPr>
+      <w:r>
+        <w:rPr>
+          <w:rFonts w:hint="eastAsia"/>
+          <w:lang w:val="en-US" w:eastAsia="zh-CN"/>
+        </w:rPr>
+        <w:t>动画是有一定时间的，所以在动画执行时间内去设置width是没有效果的，通过验证似乎animate是异步的，因为在setTimeout设置时间为0的时候，setTimeout也是在动画执行的时间范围内</w:t>
+      </w:r>
+    </w:p>
+    <w:p>
+      <w:pPr>
+        <w:rPr>
+          <w:rFonts w:hint="eastAsia"/>
+          <w:lang w:val="en-US" w:eastAsia="zh-CN"/>
+        </w:rPr>
+      </w:pPr>
+      <w:r>
+        <w:rPr>
+          <w:rFonts w:hint="eastAsia"/>
+          <w:lang w:val="en-US" w:eastAsia="zh-CN"/>
+        </w:rPr>
+        <w:t>Vue-clipboard的坑（start）：</w:t>
+      </w:r>
+    </w:p>
+    <w:p>
+      <w:pPr>
+        <w:rPr>
           <w:rFonts w:hint="default"/>
           <w:lang w:val="en-US" w:eastAsia="zh-CN"/>
         </w:rPr>
       </w:pPr>
       <w:r>
         <w:rPr>
+          <w:rFonts w:hint="default"/>
+          <w:lang w:val="en-US" w:eastAsia="zh-CN"/>
+        </w:rPr>
+        <w:drawing>
+          <wp:inline distT="0" distB="0" distL="114300" distR="114300">
+            <wp:extent cx="5273040" cy="588010"/>
+            <wp:effectExtent l="0" t="0" r="3810" b="2540"/>
+            <wp:docPr id="6" name="图片 6" descr="1567586874(1)"/>
+            <wp:cNvGraphicFramePr>
+              <a:graphicFrameLocks xmlns:a="http://schemas.openxmlformats.org/drawingml/2006/main" noChangeAspect="1"/>
+            </wp:cNvGraphicFramePr>
+            <a:graphic xmlns:a="http://schemas.openxmlformats.org/drawingml/2006/main">
+              <a:graphicData uri="http://schemas.openxmlformats.org/drawingml/2006/picture">
+                <pic:pic xmlns:pic="http://schemas.openxmlformats.org/drawingml/2006/picture">
+                  <pic:nvPicPr>
+                    <pic:cNvPr id="6" name="图片 6" descr="1567586874(1)"/>
+                    <pic:cNvPicPr>
+                      <a:picLocks noChangeAspect="1"/>
+                    </pic:cNvPicPr>
+                  </pic:nvPicPr>
+                  <pic:blipFill>
+                    <a:blip r:embed="rId9"/>
+                    <a:stretch>
+                      <a:fillRect/>
+                    </a:stretch>
+                  </pic:blipFill>
+                  <pic:spPr>
+                    <a:xfrm>
+                      <a:off x="0" y="0"/>
+                      <a:ext cx="5273040" cy="588010"/>
+                    </a:xfrm>
+                    <a:prstGeom prst="rect">
+                      <a:avLst/>
+                    </a:prstGeom>
+                  </pic:spPr>
+                </pic:pic>
+              </a:graphicData>
+            </a:graphic>
+          </wp:inline>
+        </w:drawing>
+      </w:r>
+    </w:p>
+    <w:p>
+      <w:pPr>
+        <w:rPr>
+          <w:rFonts w:hint="eastAsia" w:ascii="Consolas" w:hAnsi="Consolas" w:eastAsia="宋体" w:cs="Consolas"/>
+          <w:i w:val="0"/>
+          <w:caps w:val="0"/>
+          <w:color w:val="333333"/>
+          <w:spacing w:val="0"/>
+          <w:sz w:val="24"/>
+          <w:szCs w:val="24"/>
+          <w:shd w:val="clear" w:fill="F7F7F7"/>
+          <w:lang w:val="en-US" w:eastAsia="zh-CN"/>
+        </w:rPr>
+      </w:pPr>
+      <w:r>
+        <w:rPr>
           <w:rFonts w:hint="eastAsia"/>
           <w:lang w:val="en-US" w:eastAsia="zh-CN"/>
         </w:rPr>
-        <w:t>动画是有一定时间的，所以在动画执行时间内去设置width是没有效果的，通过验证似乎animate是异步的，因为在setTimeout设置时间为0的时候，setTimeout也是在动画执行的时间范围内</w:t>
+        <w:t>红圈中的代码是无效的，不要在template slot中直接使用v-clipboard，也可能是刚才用cnpm下载vue-clipboard2的原因，刚才换成官网的</w:t>
+      </w:r>
+      <w:r>
+        <w:rPr>
+          <w:rFonts w:ascii="Consolas" w:hAnsi="Consolas" w:eastAsia="Consolas" w:cs="Consolas"/>
+          <w:i w:val="0"/>
+          <w:caps w:val="0"/>
+          <w:color w:val="333333"/>
+          <w:spacing w:val="0"/>
+          <w:sz w:val="24"/>
+          <w:szCs w:val="24"/>
+          <w:shd w:val="clear" w:fill="F7F7F7"/>
+        </w:rPr>
+        <w:t>npm install --save vue-clipboard2</w:t>
+      </w:r>
+      <w:r>
+        <w:rPr>
+          <w:rFonts w:hint="eastAsia" w:ascii="Consolas" w:hAnsi="Consolas" w:eastAsia="宋体" w:cs="Consolas"/>
+          <w:i w:val="0"/>
+          <w:caps w:val="0"/>
+          <w:color w:val="333333"/>
+          <w:spacing w:val="0"/>
+          <w:sz w:val="24"/>
+          <w:szCs w:val="24"/>
+          <w:shd w:val="clear" w:fill="F7F7F7"/>
+          <w:lang w:val="en-US" w:eastAsia="zh-CN"/>
+        </w:rPr>
+        <w:t>就可以了</w:t>
+      </w:r>
+    </w:p>
+    <w:p>
+      <w:pPr>
+        <w:rPr>
+          <w:rFonts w:hint="default" w:ascii="Consolas" w:hAnsi="Consolas" w:eastAsia="宋体" w:cs="Consolas"/>
+          <w:i w:val="0"/>
+          <w:caps w:val="0"/>
+          <w:color w:val="333333"/>
+          <w:spacing w:val="0"/>
+          <w:sz w:val="24"/>
+          <w:szCs w:val="24"/>
+          <w:shd w:val="clear" w:fill="F7F7F7"/>
+          <w:lang w:val="en-US" w:eastAsia="zh-CN"/>
+        </w:rPr>
+      </w:pPr>
+      <w:r>
+        <w:rPr>
+          <w:rFonts w:hint="default" w:ascii="Consolas" w:hAnsi="Consolas" w:eastAsia="宋体" w:cs="Consolas"/>
+          <w:i w:val="0"/>
+          <w:caps w:val="0"/>
+          <w:color w:val="333333"/>
+          <w:spacing w:val="0"/>
+          <w:sz w:val="24"/>
+          <w:szCs w:val="24"/>
+          <w:shd w:val="clear" w:fill="F7F7F7"/>
+          <w:lang w:val="en-US" w:eastAsia="zh-CN"/>
+        </w:rPr>
+        <w:drawing>
+          <wp:inline distT="0" distB="0" distL="114300" distR="114300">
+            <wp:extent cx="3724275" cy="438150"/>
+            <wp:effectExtent l="0" t="0" r="9525" b="0"/>
+            <wp:docPr id="7" name="图片 7" descr="1567587002(1)"/>
+            <wp:cNvGraphicFramePr>
+              <a:graphicFrameLocks xmlns:a="http://schemas.openxmlformats.org/drawingml/2006/main" noChangeAspect="1"/>
+            </wp:cNvGraphicFramePr>
+            <a:graphic xmlns:a="http://schemas.openxmlformats.org/drawingml/2006/main">
+              <a:graphicData uri="http://schemas.openxmlformats.org/drawingml/2006/picture">
+                <pic:pic xmlns:pic="http://schemas.openxmlformats.org/drawingml/2006/picture">
+                  <pic:nvPicPr>
+                    <pic:cNvPr id="7" name="图片 7" descr="1567587002(1)"/>
+                    <pic:cNvPicPr>
+                      <a:picLocks noChangeAspect="1"/>
+                    </pic:cNvPicPr>
+                  </pic:nvPicPr>
+                  <pic:blipFill>
+                    <a:blip r:embed="rId10"/>
+                    <a:stretch>
+                      <a:fillRect/>
+                    </a:stretch>
+                  </pic:blipFill>
+                  <pic:spPr>
+                    <a:xfrm>
+                      <a:off x="0" y="0"/>
+                      <a:ext cx="3724275" cy="438150"/>
+                    </a:xfrm>
+                    <a:prstGeom prst="rect">
+                      <a:avLst/>
+                    </a:prstGeom>
+                  </pic:spPr>
+                </pic:pic>
+              </a:graphicData>
+            </a:graphic>
+          </wp:inline>
+        </w:drawing>
+      </w:r>
+    </w:p>
+    <w:p>
+      <w:pPr>
+        <w:rPr>
+          <w:rFonts w:hint="eastAsia" w:ascii="Consolas" w:hAnsi="Consolas" w:eastAsia="宋体" w:cs="Consolas"/>
+          <w:i w:val="0"/>
+          <w:caps w:val="0"/>
+          <w:color w:val="333333"/>
+          <w:spacing w:val="0"/>
+          <w:sz w:val="24"/>
+          <w:szCs w:val="24"/>
+          <w:shd w:val="clear" w:fill="F7F7F7"/>
+          <w:lang w:val="en-US" w:eastAsia="zh-CN"/>
+        </w:rPr>
+      </w:pPr>
+      <w:r>
+        <w:rPr>
+          <w:rFonts w:hint="eastAsia" w:ascii="Consolas" w:hAnsi="Consolas" w:eastAsia="宋体" w:cs="Consolas"/>
+          <w:i w:val="0"/>
+          <w:caps w:val="0"/>
+          <w:color w:val="333333"/>
+          <w:spacing w:val="0"/>
+          <w:sz w:val="24"/>
+          <w:szCs w:val="24"/>
+          <w:shd w:val="clear" w:fill="F7F7F7"/>
+          <w:lang w:val="en-US" w:eastAsia="zh-CN"/>
+        </w:rPr>
+        <w:t>这是elementui组件库的input</w:t>
+      </w:r>
+    </w:p>
+    <w:p>
+      <w:pPr>
+        <w:rPr>
+          <w:rFonts w:hint="eastAsia" w:ascii="Consolas" w:hAnsi="Consolas" w:eastAsia="宋体" w:cs="Consolas"/>
+          <w:i w:val="0"/>
+          <w:caps w:val="0"/>
+          <w:color w:val="333333"/>
+          <w:spacing w:val="0"/>
+          <w:sz w:val="24"/>
+          <w:szCs w:val="24"/>
+          <w:shd w:val="clear" w:fill="F7F7F7"/>
+          <w:lang w:val="en-US" w:eastAsia="zh-CN"/>
+        </w:rPr>
+      </w:pPr>
+      <w:r>
+        <w:rPr>
+          <w:rFonts w:hint="eastAsia" w:ascii="Consolas" w:hAnsi="Consolas" w:eastAsia="宋体" w:cs="Consolas"/>
+          <w:i w:val="0"/>
+          <w:caps w:val="0"/>
+          <w:color w:val="333333"/>
+          <w:spacing w:val="0"/>
+          <w:sz w:val="24"/>
+          <w:szCs w:val="24"/>
+          <w:shd w:val="clear" w:fill="F7F7F7"/>
+          <w:lang w:val="en-US" w:eastAsia="zh-CN"/>
+        </w:rPr>
+        <w:drawing>
+          <wp:inline distT="0" distB="0" distL="114300" distR="114300">
+            <wp:extent cx="5265420" cy="125095"/>
+            <wp:effectExtent l="0" t="0" r="11430" b="8255"/>
+            <wp:docPr id="8" name="图片 8" descr="1567587223(1)"/>
+            <wp:cNvGraphicFramePr>
+              <a:graphicFrameLocks xmlns:a="http://schemas.openxmlformats.org/drawingml/2006/main" noChangeAspect="1"/>
+            </wp:cNvGraphicFramePr>
+            <a:graphic xmlns:a="http://schemas.openxmlformats.org/drawingml/2006/main">
+              <a:graphicData uri="http://schemas.openxmlformats.org/drawingml/2006/picture">
+                <pic:pic xmlns:pic="http://schemas.openxmlformats.org/drawingml/2006/picture">
+                  <pic:nvPicPr>
+                    <pic:cNvPr id="8" name="图片 8" descr="1567587223(1)"/>
+                    <pic:cNvPicPr>
+                      <a:picLocks noChangeAspect="1"/>
+                    </pic:cNvPicPr>
+                  </pic:nvPicPr>
+                  <pic:blipFill>
+                    <a:blip r:embed="rId11"/>
+                    <a:stretch>
+                      <a:fillRect/>
+                    </a:stretch>
+                  </pic:blipFill>
+                  <pic:spPr>
+                    <a:xfrm>
+                      <a:off x="0" y="0"/>
+                      <a:ext cx="5265420" cy="125095"/>
+                    </a:xfrm>
+                    <a:prstGeom prst="rect">
+                      <a:avLst/>
+                    </a:prstGeom>
+                  </pic:spPr>
+                </pic:pic>
+              </a:graphicData>
+            </a:graphic>
+          </wp:inline>
+        </w:drawing>
+      </w:r>
+    </w:p>
+    <w:p>
+      <w:pPr>
+        <w:rPr>
+          <w:rFonts w:hint="default" w:ascii="Consolas" w:hAnsi="Consolas" w:eastAsia="宋体" w:cs="Consolas"/>
+          <w:i w:val="0"/>
+          <w:caps w:val="0"/>
+          <w:color w:val="333333"/>
+          <w:spacing w:val="0"/>
+          <w:sz w:val="24"/>
+          <w:szCs w:val="24"/>
+          <w:shd w:val="clear" w:fill="F7F7F7"/>
+          <w:lang w:val="en-US" w:eastAsia="zh-CN"/>
+        </w:rPr>
+      </w:pPr>
+      <w:r>
+        <w:rPr>
+          <w:rFonts w:hint="eastAsia" w:ascii="Consolas" w:hAnsi="Consolas" w:eastAsia="宋体" w:cs="Consolas"/>
+          <w:i w:val="0"/>
+          <w:caps w:val="0"/>
+          <w:color w:val="333333"/>
+          <w:spacing w:val="0"/>
+          <w:sz w:val="24"/>
+          <w:szCs w:val="24"/>
+          <w:shd w:val="clear" w:fill="F7F7F7"/>
+          <w:lang w:val="en-US" w:eastAsia="zh-CN"/>
+        </w:rPr>
+        <w:t>也不能直接复制对象的属性（带</w:t>
       </w:r>
       <w:bookmarkStart w:id="0" w:name="_GoBack"/>
       <w:bookmarkEnd w:id="0"/>
+      <w:r>
+        <w:rPr>
+          <w:rFonts w:hint="eastAsia" w:ascii="Consolas" w:hAnsi="Consolas" w:eastAsia="宋体" w:cs="Consolas"/>
+          <w:i w:val="0"/>
+          <w:caps w:val="0"/>
+          <w:color w:val="333333"/>
+          <w:spacing w:val="0"/>
+          <w:sz w:val="24"/>
+          <w:szCs w:val="24"/>
+          <w:shd w:val="clear" w:fill="F7F7F7"/>
+          <w:lang w:val="en-US" w:eastAsia="zh-CN"/>
+        </w:rPr>
+        <w:t>有点）</w:t>
+      </w:r>
+    </w:p>
+    <w:p>
+      <w:pPr>
+        <w:rPr>
+          <w:rFonts w:hint="default" w:ascii="Consolas" w:hAnsi="Consolas" w:eastAsia="宋体" w:cs="Consolas"/>
+          <w:i w:val="0"/>
+          <w:caps w:val="0"/>
+          <w:color w:val="333333"/>
+          <w:spacing w:val="0"/>
+          <w:sz w:val="24"/>
+          <w:szCs w:val="24"/>
+          <w:shd w:val="clear" w:fill="F7F7F7"/>
+          <w:lang w:val="en-US" w:eastAsia="zh-CN"/>
+        </w:rPr>
+      </w:pPr>
+      <w:r>
+        <w:rPr>
+          <w:rFonts w:hint="eastAsia"/>
+          <w:lang w:val="en-US" w:eastAsia="zh-CN"/>
+        </w:rPr>
+        <w:t>Vue-clipboard的坑（end）</w:t>
+      </w:r>
     </w:p>
     <w:sectPr>
       <w:pgSz w:w="11906" w:h="16838"/>

--- a/collect.docx
+++ b/collect.docx
@@ -632,46 +632,749 @@
           <w:shd w:val="clear" w:fill="F7F7F7"/>
           <w:lang w:val="en-US" w:eastAsia="zh-CN"/>
         </w:rPr>
-        <w:t>也不能直接复制对象的属性（带</w:t>
+        <w:t>也不能直接复制对象的属性（带有点）</w:t>
+      </w:r>
+    </w:p>
+    <w:p>
+      <w:pPr>
+        <w:rPr>
+          <w:rFonts w:hint="eastAsia"/>
+          <w:lang w:val="en-US" w:eastAsia="zh-CN"/>
+        </w:rPr>
+      </w:pPr>
+      <w:r>
+        <w:rPr>
+          <w:rFonts w:hint="eastAsia"/>
+          <w:lang w:val="en-US" w:eastAsia="zh-CN"/>
+        </w:rPr>
+        <w:t>Vue-clipboard的坑（end）</w:t>
+      </w:r>
+    </w:p>
+    <w:p>
+      <w:r>
+        <w:drawing>
+          <wp:inline distT="0" distB="0" distL="114300" distR="114300">
+            <wp:extent cx="5270500" cy="2453640"/>
+            <wp:effectExtent l="0" t="0" r="6350" b="3810"/>
+            <wp:docPr id="9" name="图片 1"/>
+            <wp:cNvGraphicFramePr>
+              <a:graphicFrameLocks xmlns:a="http://schemas.openxmlformats.org/drawingml/2006/main" noChangeAspect="1"/>
+            </wp:cNvGraphicFramePr>
+            <a:graphic xmlns:a="http://schemas.openxmlformats.org/drawingml/2006/main">
+              <a:graphicData uri="http://schemas.openxmlformats.org/drawingml/2006/picture">
+                <pic:pic xmlns:pic="http://schemas.openxmlformats.org/drawingml/2006/picture">
+                  <pic:nvPicPr>
+                    <pic:cNvPr id="9" name="图片 1"/>
+                    <pic:cNvPicPr>
+                      <a:picLocks noChangeAspect="1"/>
+                    </pic:cNvPicPr>
+                  </pic:nvPicPr>
+                  <pic:blipFill>
+                    <a:blip r:embed="rId12"/>
+                    <a:stretch>
+                      <a:fillRect/>
+                    </a:stretch>
+                  </pic:blipFill>
+                  <pic:spPr>
+                    <a:xfrm>
+                      <a:off x="0" y="0"/>
+                      <a:ext cx="5270500" cy="2453640"/>
+                    </a:xfrm>
+                    <a:prstGeom prst="rect">
+                      <a:avLst/>
+                    </a:prstGeom>
+                    <a:noFill/>
+                    <a:ln>
+                      <a:noFill/>
+                    </a:ln>
+                  </pic:spPr>
+                </pic:pic>
+              </a:graphicData>
+            </a:graphic>
+          </wp:inline>
+        </w:drawing>
+      </w:r>
+    </w:p>
+    <w:p>
+      <w:r>
+        <w:drawing>
+          <wp:inline distT="0" distB="0" distL="114300" distR="114300">
+            <wp:extent cx="2857500" cy="981075"/>
+            <wp:effectExtent l="0" t="0" r="0" b="9525"/>
+            <wp:docPr id="10" name="图片 2"/>
+            <wp:cNvGraphicFramePr>
+              <a:graphicFrameLocks xmlns:a="http://schemas.openxmlformats.org/drawingml/2006/main" noChangeAspect="1"/>
+            </wp:cNvGraphicFramePr>
+            <a:graphic xmlns:a="http://schemas.openxmlformats.org/drawingml/2006/main">
+              <a:graphicData uri="http://schemas.openxmlformats.org/drawingml/2006/picture">
+                <pic:pic xmlns:pic="http://schemas.openxmlformats.org/drawingml/2006/picture">
+                  <pic:nvPicPr>
+                    <pic:cNvPr id="10" name="图片 2"/>
+                    <pic:cNvPicPr>
+                      <a:picLocks noChangeAspect="1"/>
+                    </pic:cNvPicPr>
+                  </pic:nvPicPr>
+                  <pic:blipFill>
+                    <a:blip r:embed="rId13"/>
+                    <a:stretch>
+                      <a:fillRect/>
+                    </a:stretch>
+                  </pic:blipFill>
+                  <pic:spPr>
+                    <a:xfrm>
+                      <a:off x="0" y="0"/>
+                      <a:ext cx="2857500" cy="981075"/>
+                    </a:xfrm>
+                    <a:prstGeom prst="rect">
+                      <a:avLst/>
+                    </a:prstGeom>
+                    <a:noFill/>
+                    <a:ln>
+                      <a:noFill/>
+                    </a:ln>
+                  </pic:spPr>
+                </pic:pic>
+              </a:graphicData>
+            </a:graphic>
+          </wp:inline>
+        </w:drawing>
+      </w:r>
+    </w:p>
+    <w:p>
+      <w:pPr>
+        <w:rPr>
+          <w:rFonts w:hint="eastAsia"/>
+          <w:lang w:val="en-US" w:eastAsia="zh-CN"/>
+        </w:rPr>
+      </w:pPr>
+      <w:r>
+        <w:rPr>
+          <w:rFonts w:hint="eastAsia"/>
+          <w:lang w:val="en-US" w:eastAsia="zh-CN"/>
+        </w:rPr>
+        <w:t>也可以通过自定义指令，其中第一个参数el就是该节点</w:t>
+      </w:r>
+    </w:p>
+    <w:p>
+      <w:r>
+        <w:drawing>
+          <wp:inline distT="0" distB="0" distL="114300" distR="114300">
+            <wp:extent cx="4010025" cy="1514475"/>
+            <wp:effectExtent l="0" t="0" r="9525" b="9525"/>
+            <wp:docPr id="11" name="图片 3"/>
+            <wp:cNvGraphicFramePr>
+              <a:graphicFrameLocks xmlns:a="http://schemas.openxmlformats.org/drawingml/2006/main" noChangeAspect="1"/>
+            </wp:cNvGraphicFramePr>
+            <a:graphic xmlns:a="http://schemas.openxmlformats.org/drawingml/2006/main">
+              <a:graphicData uri="http://schemas.openxmlformats.org/drawingml/2006/picture">
+                <pic:pic xmlns:pic="http://schemas.openxmlformats.org/drawingml/2006/picture">
+                  <pic:nvPicPr>
+                    <pic:cNvPr id="11" name="图片 3"/>
+                    <pic:cNvPicPr>
+                      <a:picLocks noChangeAspect="1"/>
+                    </pic:cNvPicPr>
+                  </pic:nvPicPr>
+                  <pic:blipFill>
+                    <a:blip r:embed="rId14"/>
+                    <a:stretch>
+                      <a:fillRect/>
+                    </a:stretch>
+                  </pic:blipFill>
+                  <pic:spPr>
+                    <a:xfrm>
+                      <a:off x="0" y="0"/>
+                      <a:ext cx="4010025" cy="1514475"/>
+                    </a:xfrm>
+                    <a:prstGeom prst="rect">
+                      <a:avLst/>
+                    </a:prstGeom>
+                    <a:noFill/>
+                    <a:ln>
+                      <a:noFill/>
+                    </a:ln>
+                  </pic:spPr>
+                </pic:pic>
+              </a:graphicData>
+            </a:graphic>
+          </wp:inline>
+        </w:drawing>
+      </w:r>
+    </w:p>
+    <w:p>
+      <w:r>
+        <w:drawing>
+          <wp:inline distT="0" distB="0" distL="114300" distR="114300">
+            <wp:extent cx="4286250" cy="1533525"/>
+            <wp:effectExtent l="0" t="0" r="0" b="9525"/>
+            <wp:docPr id="12" name="图片 4"/>
+            <wp:cNvGraphicFramePr>
+              <a:graphicFrameLocks xmlns:a="http://schemas.openxmlformats.org/drawingml/2006/main" noChangeAspect="1"/>
+            </wp:cNvGraphicFramePr>
+            <a:graphic xmlns:a="http://schemas.openxmlformats.org/drawingml/2006/main">
+              <a:graphicData uri="http://schemas.openxmlformats.org/drawingml/2006/picture">
+                <pic:pic xmlns:pic="http://schemas.openxmlformats.org/drawingml/2006/picture">
+                  <pic:nvPicPr>
+                    <pic:cNvPr id="12" name="图片 4"/>
+                    <pic:cNvPicPr>
+                      <a:picLocks noChangeAspect="1"/>
+                    </pic:cNvPicPr>
+                  </pic:nvPicPr>
+                  <pic:blipFill>
+                    <a:blip r:embed="rId15"/>
+                    <a:stretch>
+                      <a:fillRect/>
+                    </a:stretch>
+                  </pic:blipFill>
+                  <pic:spPr>
+                    <a:xfrm>
+                      <a:off x="0" y="0"/>
+                      <a:ext cx="4286250" cy="1533525"/>
+                    </a:xfrm>
+                    <a:prstGeom prst="rect">
+                      <a:avLst/>
+                    </a:prstGeom>
+                    <a:noFill/>
+                    <a:ln>
+                      <a:noFill/>
+                    </a:ln>
+                  </pic:spPr>
+                </pic:pic>
+              </a:graphicData>
+            </a:graphic>
+          </wp:inline>
+        </w:drawing>
+      </w:r>
+    </w:p>
+    <w:p>
+      <w:r>
+        <w:drawing>
+          <wp:inline distT="0" distB="0" distL="114300" distR="114300">
+            <wp:extent cx="4162425" cy="1247775"/>
+            <wp:effectExtent l="0" t="0" r="9525" b="9525"/>
+            <wp:docPr id="13" name="图片 5"/>
+            <wp:cNvGraphicFramePr>
+              <a:graphicFrameLocks xmlns:a="http://schemas.openxmlformats.org/drawingml/2006/main" noChangeAspect="1"/>
+            </wp:cNvGraphicFramePr>
+            <a:graphic xmlns:a="http://schemas.openxmlformats.org/drawingml/2006/main">
+              <a:graphicData uri="http://schemas.openxmlformats.org/drawingml/2006/picture">
+                <pic:pic xmlns:pic="http://schemas.openxmlformats.org/drawingml/2006/picture">
+                  <pic:nvPicPr>
+                    <pic:cNvPr id="13" name="图片 5"/>
+                    <pic:cNvPicPr>
+                      <a:picLocks noChangeAspect="1"/>
+                    </pic:cNvPicPr>
+                  </pic:nvPicPr>
+                  <pic:blipFill>
+                    <a:blip r:embed="rId16"/>
+                    <a:stretch>
+                      <a:fillRect/>
+                    </a:stretch>
+                  </pic:blipFill>
+                  <pic:spPr>
+                    <a:xfrm>
+                      <a:off x="0" y="0"/>
+                      <a:ext cx="4162425" cy="1247775"/>
+                    </a:xfrm>
+                    <a:prstGeom prst="rect">
+                      <a:avLst/>
+                    </a:prstGeom>
+                    <a:noFill/>
+                    <a:ln>
+                      <a:noFill/>
+                    </a:ln>
+                  </pic:spPr>
+                </pic:pic>
+              </a:graphicData>
+            </a:graphic>
+          </wp:inline>
+        </w:drawing>
+      </w:r>
+    </w:p>
+    <w:p>
+      <w:r>
+        <w:drawing>
+          <wp:inline distT="0" distB="0" distL="114300" distR="114300">
+            <wp:extent cx="4533900" cy="3171825"/>
+            <wp:effectExtent l="0" t="0" r="0" b="9525"/>
+            <wp:docPr id="14" name="图片 6"/>
+            <wp:cNvGraphicFramePr>
+              <a:graphicFrameLocks xmlns:a="http://schemas.openxmlformats.org/drawingml/2006/main" noChangeAspect="1"/>
+            </wp:cNvGraphicFramePr>
+            <a:graphic xmlns:a="http://schemas.openxmlformats.org/drawingml/2006/main">
+              <a:graphicData uri="http://schemas.openxmlformats.org/drawingml/2006/picture">
+                <pic:pic xmlns:pic="http://schemas.openxmlformats.org/drawingml/2006/picture">
+                  <pic:nvPicPr>
+                    <pic:cNvPr id="14" name="图片 6"/>
+                    <pic:cNvPicPr>
+                      <a:picLocks noChangeAspect="1"/>
+                    </pic:cNvPicPr>
+                  </pic:nvPicPr>
+                  <pic:blipFill>
+                    <a:blip r:embed="rId17"/>
+                    <a:stretch>
+                      <a:fillRect/>
+                    </a:stretch>
+                  </pic:blipFill>
+                  <pic:spPr>
+                    <a:xfrm>
+                      <a:off x="0" y="0"/>
+                      <a:ext cx="4533900" cy="3171825"/>
+                    </a:xfrm>
+                    <a:prstGeom prst="rect">
+                      <a:avLst/>
+                    </a:prstGeom>
+                    <a:noFill/>
+                    <a:ln>
+                      <a:noFill/>
+                    </a:ln>
+                  </pic:spPr>
+                </pic:pic>
+              </a:graphicData>
+            </a:graphic>
+          </wp:inline>
+        </w:drawing>
+      </w:r>
+    </w:p>
+    <w:p>
+      <w:r>
+        <w:drawing>
+          <wp:inline distT="0" distB="0" distL="114300" distR="114300">
+            <wp:extent cx="3419475" cy="1647825"/>
+            <wp:effectExtent l="0" t="0" r="9525" b="9525"/>
+            <wp:docPr id="15" name="图片 7"/>
+            <wp:cNvGraphicFramePr>
+              <a:graphicFrameLocks xmlns:a="http://schemas.openxmlformats.org/drawingml/2006/main" noChangeAspect="1"/>
+            </wp:cNvGraphicFramePr>
+            <a:graphic xmlns:a="http://schemas.openxmlformats.org/drawingml/2006/main">
+              <a:graphicData uri="http://schemas.openxmlformats.org/drawingml/2006/picture">
+                <pic:pic xmlns:pic="http://schemas.openxmlformats.org/drawingml/2006/picture">
+                  <pic:nvPicPr>
+                    <pic:cNvPr id="15" name="图片 7"/>
+                    <pic:cNvPicPr>
+                      <a:picLocks noChangeAspect="1"/>
+                    </pic:cNvPicPr>
+                  </pic:nvPicPr>
+                  <pic:blipFill>
+                    <a:blip r:embed="rId18"/>
+                    <a:stretch>
+                      <a:fillRect/>
+                    </a:stretch>
+                  </pic:blipFill>
+                  <pic:spPr>
+                    <a:xfrm>
+                      <a:off x="0" y="0"/>
+                      <a:ext cx="3419475" cy="1647825"/>
+                    </a:xfrm>
+                    <a:prstGeom prst="rect">
+                      <a:avLst/>
+                    </a:prstGeom>
+                    <a:noFill/>
+                    <a:ln>
+                      <a:noFill/>
+                    </a:ln>
+                  </pic:spPr>
+                </pic:pic>
+              </a:graphicData>
+            </a:graphic>
+          </wp:inline>
+        </w:drawing>
+      </w:r>
+    </w:p>
+    <w:p>
+      <w:r>
+        <w:drawing>
+          <wp:inline distT="0" distB="0" distL="114300" distR="114300">
+            <wp:extent cx="5271135" cy="1322070"/>
+            <wp:effectExtent l="0" t="0" r="5715" b="11430"/>
+            <wp:docPr id="16" name="图片 8"/>
+            <wp:cNvGraphicFramePr>
+              <a:graphicFrameLocks xmlns:a="http://schemas.openxmlformats.org/drawingml/2006/main" noChangeAspect="1"/>
+            </wp:cNvGraphicFramePr>
+            <a:graphic xmlns:a="http://schemas.openxmlformats.org/drawingml/2006/main">
+              <a:graphicData uri="http://schemas.openxmlformats.org/drawingml/2006/picture">
+                <pic:pic xmlns:pic="http://schemas.openxmlformats.org/drawingml/2006/picture">
+                  <pic:nvPicPr>
+                    <pic:cNvPr id="16" name="图片 8"/>
+                    <pic:cNvPicPr>
+                      <a:picLocks noChangeAspect="1"/>
+                    </pic:cNvPicPr>
+                  </pic:nvPicPr>
+                  <pic:blipFill>
+                    <a:blip r:embed="rId19"/>
+                    <a:stretch>
+                      <a:fillRect/>
+                    </a:stretch>
+                  </pic:blipFill>
+                  <pic:spPr>
+                    <a:xfrm>
+                      <a:off x="0" y="0"/>
+                      <a:ext cx="5271135" cy="1322070"/>
+                    </a:xfrm>
+                    <a:prstGeom prst="rect">
+                      <a:avLst/>
+                    </a:prstGeom>
+                    <a:noFill/>
+                    <a:ln>
+                      <a:noFill/>
+                    </a:ln>
+                  </pic:spPr>
+                </pic:pic>
+              </a:graphicData>
+            </a:graphic>
+          </wp:inline>
+        </w:drawing>
+      </w:r>
+    </w:p>
+    <w:p>
+      <w:pPr>
+        <w:rPr>
+          <w:rFonts w:hint="eastAsia"/>
+          <w:lang w:val="en-US" w:eastAsia="zh-CN"/>
+        </w:rPr>
+      </w:pPr>
+      <w:r>
+        <w:drawing>
+          <wp:inline distT="0" distB="0" distL="114300" distR="114300">
+            <wp:extent cx="2981325" cy="1247775"/>
+            <wp:effectExtent l="0" t="0" r="9525" b="9525"/>
+            <wp:docPr id="17" name="图片 9"/>
+            <wp:cNvGraphicFramePr>
+              <a:graphicFrameLocks xmlns:a="http://schemas.openxmlformats.org/drawingml/2006/main" noChangeAspect="1"/>
+            </wp:cNvGraphicFramePr>
+            <a:graphic xmlns:a="http://schemas.openxmlformats.org/drawingml/2006/main">
+              <a:graphicData uri="http://schemas.openxmlformats.org/drawingml/2006/picture">
+                <pic:pic xmlns:pic="http://schemas.openxmlformats.org/drawingml/2006/picture">
+                  <pic:nvPicPr>
+                    <pic:cNvPr id="17" name="图片 9"/>
+                    <pic:cNvPicPr>
+                      <a:picLocks noChangeAspect="1"/>
+                    </pic:cNvPicPr>
+                  </pic:nvPicPr>
+                  <pic:blipFill>
+                    <a:blip r:embed="rId20"/>
+                    <a:stretch>
+                      <a:fillRect/>
+                    </a:stretch>
+                  </pic:blipFill>
+                  <pic:spPr>
+                    <a:xfrm>
+                      <a:off x="0" y="0"/>
+                      <a:ext cx="2981325" cy="1247775"/>
+                    </a:xfrm>
+                    <a:prstGeom prst="rect">
+                      <a:avLst/>
+                    </a:prstGeom>
+                    <a:noFill/>
+                    <a:ln>
+                      <a:noFill/>
+                    </a:ln>
+                  </pic:spPr>
+                </pic:pic>
+              </a:graphicData>
+            </a:graphic>
+          </wp:inline>
+        </w:drawing>
+      </w:r>
+      <w:r>
+        <w:rPr>
+          <w:rFonts w:hint="eastAsia"/>
+          <w:lang w:val="en-US" w:eastAsia="zh-CN"/>
+        </w:rPr>
+        <w:t>不用concat</w:t>
+      </w:r>
+    </w:p>
+    <w:p>
+      <w:r>
+        <w:drawing>
+          <wp:inline distT="0" distB="0" distL="114300" distR="114300">
+            <wp:extent cx="3324225" cy="742950"/>
+            <wp:effectExtent l="0" t="0" r="9525" b="0"/>
+            <wp:docPr id="18" name="图片 10"/>
+            <wp:cNvGraphicFramePr>
+              <a:graphicFrameLocks xmlns:a="http://schemas.openxmlformats.org/drawingml/2006/main" noChangeAspect="1"/>
+            </wp:cNvGraphicFramePr>
+            <a:graphic xmlns:a="http://schemas.openxmlformats.org/drawingml/2006/main">
+              <a:graphicData uri="http://schemas.openxmlformats.org/drawingml/2006/picture">
+                <pic:pic xmlns:pic="http://schemas.openxmlformats.org/drawingml/2006/picture">
+                  <pic:nvPicPr>
+                    <pic:cNvPr id="18" name="图片 10"/>
+                    <pic:cNvPicPr>
+                      <a:picLocks noChangeAspect="1"/>
+                    </pic:cNvPicPr>
+                  </pic:nvPicPr>
+                  <pic:blipFill>
+                    <a:blip r:embed="rId21"/>
+                    <a:stretch>
+                      <a:fillRect/>
+                    </a:stretch>
+                  </pic:blipFill>
+                  <pic:spPr>
+                    <a:xfrm>
+                      <a:off x="0" y="0"/>
+                      <a:ext cx="3324225" cy="742950"/>
+                    </a:xfrm>
+                    <a:prstGeom prst="rect">
+                      <a:avLst/>
+                    </a:prstGeom>
+                    <a:noFill/>
+                    <a:ln>
+                      <a:noFill/>
+                    </a:ln>
+                  </pic:spPr>
+                </pic:pic>
+              </a:graphicData>
+            </a:graphic>
+          </wp:inline>
+        </w:drawing>
+      </w:r>
+    </w:p>
+    <w:p>
+      <w:r>
+        <w:drawing>
+          <wp:inline distT="0" distB="0" distL="114300" distR="114300">
+            <wp:extent cx="1704975" cy="1247775"/>
+            <wp:effectExtent l="0" t="0" r="9525" b="9525"/>
+            <wp:docPr id="19" name="图片 11"/>
+            <wp:cNvGraphicFramePr>
+              <a:graphicFrameLocks xmlns:a="http://schemas.openxmlformats.org/drawingml/2006/main" noChangeAspect="1"/>
+            </wp:cNvGraphicFramePr>
+            <a:graphic xmlns:a="http://schemas.openxmlformats.org/drawingml/2006/main">
+              <a:graphicData uri="http://schemas.openxmlformats.org/drawingml/2006/picture">
+                <pic:pic xmlns:pic="http://schemas.openxmlformats.org/drawingml/2006/picture">
+                  <pic:nvPicPr>
+                    <pic:cNvPr id="19" name="图片 11"/>
+                    <pic:cNvPicPr>
+                      <a:picLocks noChangeAspect="1"/>
+                    </pic:cNvPicPr>
+                  </pic:nvPicPr>
+                  <pic:blipFill>
+                    <a:blip r:embed="rId22"/>
+                    <a:stretch>
+                      <a:fillRect/>
+                    </a:stretch>
+                  </pic:blipFill>
+                  <pic:spPr>
+                    <a:xfrm>
+                      <a:off x="0" y="0"/>
+                      <a:ext cx="1704975" cy="1247775"/>
+                    </a:xfrm>
+                    <a:prstGeom prst="rect">
+                      <a:avLst/>
+                    </a:prstGeom>
+                    <a:noFill/>
+                    <a:ln>
+                      <a:noFill/>
+                    </a:ln>
+                  </pic:spPr>
+                </pic:pic>
+              </a:graphicData>
+            </a:graphic>
+          </wp:inline>
+        </w:drawing>
+      </w:r>
+    </w:p>
+    <w:p>
+      <w:pPr>
+        <w:rPr>
+          <w:rFonts w:hint="eastAsia"/>
+          <w:lang w:val="en-US" w:eastAsia="zh-CN"/>
+        </w:rPr>
+      </w:pPr>
+      <w:r>
+        <w:rPr>
+          <w:rFonts w:hint="eastAsia"/>
+          <w:lang w:val="en-US" w:eastAsia="zh-CN"/>
+        </w:rPr>
+        <w:t>不管是删除还是替换，都返回被去除的元素</w:t>
+      </w:r>
+    </w:p>
+    <w:p>
+      <w:pPr>
+        <w:rPr>
+          <w:rFonts w:hint="eastAsia"/>
+          <w:lang w:val="en-US" w:eastAsia="zh-CN"/>
+        </w:rPr>
+      </w:pPr>
+      <w:r>
+        <w:rPr>
+          <w:rFonts w:hint="eastAsia"/>
+          <w:lang w:val="en-US" w:eastAsia="zh-CN"/>
+        </w:rPr>
+        <w:t>Splice也可以用于截断数组</w:t>
+      </w:r>
+    </w:p>
+    <w:p>
+      <w:r>
+        <w:drawing>
+          <wp:inline distT="0" distB="0" distL="114300" distR="114300">
+            <wp:extent cx="5269865" cy="2568575"/>
+            <wp:effectExtent l="0" t="0" r="6985" b="3175"/>
+            <wp:docPr id="20" name="图片 12"/>
+            <wp:cNvGraphicFramePr>
+              <a:graphicFrameLocks xmlns:a="http://schemas.openxmlformats.org/drawingml/2006/main" noChangeAspect="1"/>
+            </wp:cNvGraphicFramePr>
+            <a:graphic xmlns:a="http://schemas.openxmlformats.org/drawingml/2006/main">
+              <a:graphicData uri="http://schemas.openxmlformats.org/drawingml/2006/picture">
+                <pic:pic xmlns:pic="http://schemas.openxmlformats.org/drawingml/2006/picture">
+                  <pic:nvPicPr>
+                    <pic:cNvPr id="20" name="图片 12"/>
+                    <pic:cNvPicPr>
+                      <a:picLocks noChangeAspect="1"/>
+                    </pic:cNvPicPr>
+                  </pic:nvPicPr>
+                  <pic:blipFill>
+                    <a:blip r:embed="rId23"/>
+                    <a:stretch>
+                      <a:fillRect/>
+                    </a:stretch>
+                  </pic:blipFill>
+                  <pic:spPr>
+                    <a:xfrm>
+                      <a:off x="0" y="0"/>
+                      <a:ext cx="5269865" cy="2568575"/>
+                    </a:xfrm>
+                    <a:prstGeom prst="rect">
+                      <a:avLst/>
+                    </a:prstGeom>
+                    <a:noFill/>
+                    <a:ln>
+                      <a:noFill/>
+                    </a:ln>
+                  </pic:spPr>
+                </pic:pic>
+              </a:graphicData>
+            </a:graphic>
+          </wp:inline>
+        </w:drawing>
+      </w:r>
+    </w:p>
+    <w:p>
+      <w:r>
+        <w:drawing>
+          <wp:inline distT="0" distB="0" distL="114300" distR="114300">
+            <wp:extent cx="1762125" cy="180975"/>
+            <wp:effectExtent l="0" t="0" r="9525" b="9525"/>
+            <wp:docPr id="21" name="图片 13"/>
+            <wp:cNvGraphicFramePr>
+              <a:graphicFrameLocks xmlns:a="http://schemas.openxmlformats.org/drawingml/2006/main" noChangeAspect="1"/>
+            </wp:cNvGraphicFramePr>
+            <a:graphic xmlns:a="http://schemas.openxmlformats.org/drawingml/2006/main">
+              <a:graphicData uri="http://schemas.openxmlformats.org/drawingml/2006/picture">
+                <pic:pic xmlns:pic="http://schemas.openxmlformats.org/drawingml/2006/picture">
+                  <pic:nvPicPr>
+                    <pic:cNvPr id="21" name="图片 13"/>
+                    <pic:cNvPicPr>
+                      <a:picLocks noChangeAspect="1"/>
+                    </pic:cNvPicPr>
+                  </pic:nvPicPr>
+                  <pic:blipFill>
+                    <a:blip r:embed="rId24"/>
+                    <a:stretch>
+                      <a:fillRect/>
+                    </a:stretch>
+                  </pic:blipFill>
+                  <pic:spPr>
+                    <a:xfrm>
+                      <a:off x="0" y="0"/>
+                      <a:ext cx="1762125" cy="180975"/>
+                    </a:xfrm>
+                    <a:prstGeom prst="rect">
+                      <a:avLst/>
+                    </a:prstGeom>
+                    <a:noFill/>
+                    <a:ln>
+                      <a:noFill/>
+                    </a:ln>
+                  </pic:spPr>
+                </pic:pic>
+              </a:graphicData>
+            </a:graphic>
+          </wp:inline>
+        </w:drawing>
+      </w:r>
+    </w:p>
+    <w:p>
+      <w:pPr>
+        <w:rPr>
+          <w:rFonts w:hint="eastAsia"/>
+          <w:lang w:val="en-US" w:eastAsia="zh-CN"/>
+        </w:rPr>
+      </w:pPr>
+      <w:r>
+        <w:rPr>
+          <w:rFonts w:hint="eastAsia"/>
+          <w:lang w:val="en-US" w:eastAsia="zh-CN"/>
+        </w:rPr>
+        <w:t>这是获取视图层的innerHTML</w:t>
+      </w:r>
+    </w:p>
+    <w:p>
+      <w:pPr>
+        <w:rPr>
+          <w:rFonts w:hint="eastAsia"/>
+          <w:lang w:val="en-US" w:eastAsia="zh-CN"/>
+        </w:rPr>
+      </w:pPr>
+      <w:r>
+        <w:rPr>
+          <w:rFonts w:hint="eastAsia"/>
+          <w:lang w:val="en-US" w:eastAsia="zh-CN"/>
+        </w:rPr>
+        <w:t>NextTick的作用就是在视图更新之后再执行</w:t>
+      </w:r>
+    </w:p>
+    <w:p>
+      <w:pPr>
+        <w:rPr>
+          <w:rFonts w:hint="default"/>
+          <w:lang w:val="en-US" w:eastAsia="zh-CN"/>
+        </w:rPr>
+      </w:pPr>
+      <w:r>
+        <w:drawing>
+          <wp:inline distT="0" distB="0" distL="114300" distR="114300">
+            <wp:extent cx="1962150" cy="942975"/>
+            <wp:effectExtent l="0" t="0" r="0" b="9525"/>
+            <wp:docPr id="22" name="图片 14"/>
+            <wp:cNvGraphicFramePr>
+              <a:graphicFrameLocks xmlns:a="http://schemas.openxmlformats.org/drawingml/2006/main" noChangeAspect="1"/>
+            </wp:cNvGraphicFramePr>
+            <a:graphic xmlns:a="http://schemas.openxmlformats.org/drawingml/2006/main">
+              <a:graphicData uri="http://schemas.openxmlformats.org/drawingml/2006/picture">
+                <pic:pic xmlns:pic="http://schemas.openxmlformats.org/drawingml/2006/picture">
+                  <pic:nvPicPr>
+                    <pic:cNvPr id="22" name="图片 14"/>
+                    <pic:cNvPicPr>
+                      <a:picLocks noChangeAspect="1"/>
+                    </pic:cNvPicPr>
+                  </pic:nvPicPr>
+                  <pic:blipFill>
+                    <a:blip r:embed="rId25"/>
+                    <a:stretch>
+                      <a:fillRect/>
+                    </a:stretch>
+                  </pic:blipFill>
+                  <pic:spPr>
+                    <a:xfrm>
+                      <a:off x="0" y="0"/>
+                      <a:ext cx="1962150" cy="942975"/>
+                    </a:xfrm>
+                    <a:prstGeom prst="rect">
+                      <a:avLst/>
+                    </a:prstGeom>
+                    <a:noFill/>
+                    <a:ln>
+                      <a:noFill/>
+                    </a:ln>
+                  </pic:spPr>
+                </pic:pic>
+              </a:graphicData>
+            </a:graphic>
+          </wp:inline>
+        </w:drawing>
       </w:r>
       <w:bookmarkStart w:id="0" w:name="_GoBack"/>
       <w:bookmarkEnd w:id="0"/>
-      <w:r>
-        <w:rPr>
-          <w:rFonts w:hint="eastAsia" w:ascii="Consolas" w:hAnsi="Consolas" w:eastAsia="宋体" w:cs="Consolas"/>
-          <w:i w:val="0"/>
-          <w:caps w:val="0"/>
-          <w:color w:val="333333"/>
-          <w:spacing w:val="0"/>
-          <w:sz w:val="24"/>
-          <w:szCs w:val="24"/>
-          <w:shd w:val="clear" w:fill="F7F7F7"/>
-          <w:lang w:val="en-US" w:eastAsia="zh-CN"/>
-        </w:rPr>
-        <w:t>有点）</w:t>
-      </w:r>
-    </w:p>
-    <w:p>
-      <w:pPr>
-        <w:rPr>
-          <w:rFonts w:hint="default" w:ascii="Consolas" w:hAnsi="Consolas" w:eastAsia="宋体" w:cs="Consolas"/>
-          <w:i w:val="0"/>
-          <w:caps w:val="0"/>
-          <w:color w:val="333333"/>
-          <w:spacing w:val="0"/>
-          <w:sz w:val="24"/>
-          <w:szCs w:val="24"/>
-          <w:shd w:val="clear" w:fill="F7F7F7"/>
-          <w:lang w:val="en-US" w:eastAsia="zh-CN"/>
-        </w:rPr>
-      </w:pPr>
-      <w:r>
-        <w:rPr>
-          <w:rFonts w:hint="eastAsia"/>
-          <w:lang w:val="en-US" w:eastAsia="zh-CN"/>
-        </w:rPr>
-        <w:t>Vue-clipboard的坑（end）</w:t>
-      </w:r>
     </w:p>
     <w:sectPr>
       <w:pgSz w:w="11906" w:h="16838"/>

--- a/collect.docx
+++ b/collect.docx
@@ -1324,12 +1324,6 @@
       </w:r>
     </w:p>
     <w:p>
-      <w:pPr>
-        <w:rPr>
-          <w:rFonts w:hint="default"/>
-          <w:lang w:val="en-US" w:eastAsia="zh-CN"/>
-        </w:rPr>
-      </w:pPr>
       <w:r>
         <w:drawing>
           <wp:inline distT="0" distB="0" distL="114300" distR="114300">
@@ -1373,6 +1367,4456 @@
           </wp:inline>
         </w:drawing>
       </w:r>
+    </w:p>
+    <w:p>
+      <w:pPr>
+        <w:keepNext w:val="0"/>
+        <w:keepLines w:val="0"/>
+        <w:widowControl/>
+        <w:suppressLineNumbers w:val="0"/>
+        <w:shd w:val="clear" w:fill="1E1E1E"/>
+        <w:spacing w:line="285" w:lineRule="atLeast"/>
+        <w:jc w:val="left"/>
+        <w:rPr>
+          <w:rFonts w:ascii="Consolas" w:hAnsi="Consolas" w:eastAsia="Consolas" w:cs="Consolas"/>
+          <w:b w:val="0"/>
+          <w:color w:val="D4D4D4"/>
+          <w:sz w:val="21"/>
+          <w:szCs w:val="21"/>
+        </w:rPr>
+      </w:pPr>
+      <w:r>
+        <w:rPr>
+          <w:rFonts w:hint="default" w:ascii="Consolas" w:hAnsi="Consolas" w:eastAsia="Consolas" w:cs="Consolas"/>
+          <w:b w:val="0"/>
+          <w:color w:val="4EC9B0"/>
+          <w:kern w:val="0"/>
+          <w:sz w:val="21"/>
+          <w:szCs w:val="21"/>
+          <w:shd w:val="clear" w:fill="1E1E1E"/>
+          <w:lang w:val="en-US" w:eastAsia="zh-CN" w:bidi="ar"/>
+        </w:rPr>
+        <w:t>Vue</w:t>
+      </w:r>
+      <w:r>
+        <w:rPr>
+          <w:rFonts w:hint="default" w:ascii="Consolas" w:hAnsi="Consolas" w:eastAsia="Consolas" w:cs="Consolas"/>
+          <w:b w:val="0"/>
+          <w:color w:val="D4D4D4"/>
+          <w:kern w:val="0"/>
+          <w:sz w:val="21"/>
+          <w:szCs w:val="21"/>
+          <w:shd w:val="clear" w:fill="1E1E1E"/>
+          <w:lang w:val="en-US" w:eastAsia="zh-CN" w:bidi="ar"/>
+        </w:rPr>
+        <w:t>.</w:t>
+      </w:r>
+      <w:r>
+        <w:rPr>
+          <w:rFonts w:hint="default" w:ascii="Consolas" w:hAnsi="Consolas" w:eastAsia="Consolas" w:cs="Consolas"/>
+          <w:b w:val="0"/>
+          <w:color w:val="9CDCFE"/>
+          <w:kern w:val="0"/>
+          <w:sz w:val="21"/>
+          <w:szCs w:val="21"/>
+          <w:shd w:val="clear" w:fill="1E1E1E"/>
+          <w:lang w:val="en-US" w:eastAsia="zh-CN" w:bidi="ar"/>
+        </w:rPr>
+        <w:t>prototype</w:t>
+      </w:r>
+      <w:r>
+        <w:rPr>
+          <w:rFonts w:hint="default" w:ascii="Consolas" w:hAnsi="Consolas" w:eastAsia="Consolas" w:cs="Consolas"/>
+          <w:b w:val="0"/>
+          <w:color w:val="D4D4D4"/>
+          <w:kern w:val="0"/>
+          <w:sz w:val="21"/>
+          <w:szCs w:val="21"/>
+          <w:shd w:val="clear" w:fill="1E1E1E"/>
+          <w:lang w:val="en-US" w:eastAsia="zh-CN" w:bidi="ar"/>
+        </w:rPr>
+        <w:t>.</w:t>
+      </w:r>
+      <w:r>
+        <w:rPr>
+          <w:rFonts w:hint="default" w:ascii="Consolas" w:hAnsi="Consolas" w:eastAsia="Consolas" w:cs="Consolas"/>
+          <w:b w:val="0"/>
+          <w:color w:val="9CDCFE"/>
+          <w:kern w:val="0"/>
+          <w:sz w:val="21"/>
+          <w:szCs w:val="21"/>
+          <w:shd w:val="clear" w:fill="1E1E1E"/>
+          <w:lang w:val="en-US" w:eastAsia="zh-CN" w:bidi="ar"/>
+        </w:rPr>
+        <w:t>$vue</w:t>
+      </w:r>
+      <w:r>
+        <w:rPr>
+          <w:rFonts w:hint="default" w:ascii="Consolas" w:hAnsi="Consolas" w:eastAsia="Consolas" w:cs="Consolas"/>
+          <w:b w:val="0"/>
+          <w:color w:val="D4D4D4"/>
+          <w:kern w:val="0"/>
+          <w:sz w:val="21"/>
+          <w:szCs w:val="21"/>
+          <w:shd w:val="clear" w:fill="1E1E1E"/>
+          <w:lang w:val="en-US" w:eastAsia="zh-CN" w:bidi="ar"/>
+        </w:rPr>
+        <w:t xml:space="preserve"> = </w:t>
+      </w:r>
+      <w:r>
+        <w:rPr>
+          <w:rFonts w:hint="default" w:ascii="Consolas" w:hAnsi="Consolas" w:eastAsia="Consolas" w:cs="Consolas"/>
+          <w:b w:val="0"/>
+          <w:color w:val="9CDCFE"/>
+          <w:kern w:val="0"/>
+          <w:sz w:val="21"/>
+          <w:szCs w:val="21"/>
+          <w:shd w:val="clear" w:fill="1E1E1E"/>
+          <w:lang w:val="en-US" w:eastAsia="zh-CN" w:bidi="ar"/>
+        </w:rPr>
+        <w:t>Vue</w:t>
+      </w:r>
+    </w:p>
+    <w:p>
+      <w:pPr>
+        <w:keepNext w:val="0"/>
+        <w:keepLines w:val="0"/>
+        <w:widowControl/>
+        <w:suppressLineNumbers w:val="0"/>
+        <w:shd w:val="clear" w:fill="1E1E1E"/>
+        <w:spacing w:line="285" w:lineRule="atLeast"/>
+        <w:jc w:val="left"/>
+        <w:rPr>
+          <w:rFonts w:ascii="Consolas" w:hAnsi="Consolas" w:eastAsia="Consolas" w:cs="Consolas"/>
+          <w:b w:val="0"/>
+          <w:color w:val="D4D4D4"/>
+          <w:sz w:val="21"/>
+          <w:szCs w:val="21"/>
+        </w:rPr>
+      </w:pPr>
+      <w:r>
+        <w:rPr>
+          <w:rFonts w:hint="default" w:ascii="Consolas" w:hAnsi="Consolas" w:eastAsia="Consolas" w:cs="Consolas"/>
+          <w:b w:val="0"/>
+          <w:color w:val="569CD6"/>
+          <w:kern w:val="0"/>
+          <w:sz w:val="21"/>
+          <w:szCs w:val="21"/>
+          <w:shd w:val="clear" w:fill="1E1E1E"/>
+          <w:lang w:val="en-US" w:eastAsia="zh-CN" w:bidi="ar"/>
+        </w:rPr>
+        <w:t>this</w:t>
+      </w:r>
+      <w:r>
+        <w:rPr>
+          <w:rFonts w:hint="default" w:ascii="Consolas" w:hAnsi="Consolas" w:eastAsia="Consolas" w:cs="Consolas"/>
+          <w:b w:val="0"/>
+          <w:color w:val="D4D4D4"/>
+          <w:kern w:val="0"/>
+          <w:sz w:val="21"/>
+          <w:szCs w:val="21"/>
+          <w:shd w:val="clear" w:fill="1E1E1E"/>
+          <w:lang w:val="en-US" w:eastAsia="zh-CN" w:bidi="ar"/>
+        </w:rPr>
+        <w:t>.</w:t>
+      </w:r>
+      <w:r>
+        <w:rPr>
+          <w:rFonts w:hint="default" w:ascii="Consolas" w:hAnsi="Consolas" w:eastAsia="Consolas" w:cs="Consolas"/>
+          <w:b w:val="0"/>
+          <w:color w:val="9CDCFE"/>
+          <w:kern w:val="0"/>
+          <w:sz w:val="21"/>
+          <w:szCs w:val="21"/>
+          <w:shd w:val="clear" w:fill="1E1E1E"/>
+          <w:lang w:val="en-US" w:eastAsia="zh-CN" w:bidi="ar"/>
+        </w:rPr>
+        <w:t>$vue</w:t>
+      </w:r>
+      <w:r>
+        <w:rPr>
+          <w:rFonts w:hint="default" w:ascii="Consolas" w:hAnsi="Consolas" w:eastAsia="Consolas" w:cs="Consolas"/>
+          <w:b w:val="0"/>
+          <w:color w:val="D4D4D4"/>
+          <w:kern w:val="0"/>
+          <w:sz w:val="21"/>
+          <w:szCs w:val="21"/>
+          <w:shd w:val="clear" w:fill="1E1E1E"/>
+          <w:lang w:val="en-US" w:eastAsia="zh-CN" w:bidi="ar"/>
+        </w:rPr>
+        <w:t>.</w:t>
+      </w:r>
+      <w:r>
+        <w:rPr>
+          <w:rFonts w:hint="default" w:ascii="Consolas" w:hAnsi="Consolas" w:eastAsia="Consolas" w:cs="Consolas"/>
+          <w:b w:val="0"/>
+          <w:color w:val="DCDCAA"/>
+          <w:kern w:val="0"/>
+          <w:sz w:val="21"/>
+          <w:szCs w:val="21"/>
+          <w:shd w:val="clear" w:fill="1E1E1E"/>
+          <w:lang w:val="en-US" w:eastAsia="zh-CN" w:bidi="ar"/>
+        </w:rPr>
+        <w:t>set</w:t>
+      </w:r>
+      <w:r>
+        <w:rPr>
+          <w:rFonts w:hint="default" w:ascii="Consolas" w:hAnsi="Consolas" w:eastAsia="Consolas" w:cs="Consolas"/>
+          <w:b w:val="0"/>
+          <w:color w:val="D4D4D4"/>
+          <w:kern w:val="0"/>
+          <w:sz w:val="21"/>
+          <w:szCs w:val="21"/>
+          <w:shd w:val="clear" w:fill="1E1E1E"/>
+          <w:lang w:val="en-US" w:eastAsia="zh-CN" w:bidi="ar"/>
+        </w:rPr>
+        <w:t>(</w:t>
+      </w:r>
+      <w:r>
+        <w:rPr>
+          <w:rFonts w:hint="default" w:ascii="Consolas" w:hAnsi="Consolas" w:eastAsia="Consolas" w:cs="Consolas"/>
+          <w:b w:val="0"/>
+          <w:color w:val="569CD6"/>
+          <w:kern w:val="0"/>
+          <w:sz w:val="21"/>
+          <w:szCs w:val="21"/>
+          <w:shd w:val="clear" w:fill="1E1E1E"/>
+          <w:lang w:val="en-US" w:eastAsia="zh-CN" w:bidi="ar"/>
+        </w:rPr>
+        <w:t>this</w:t>
+      </w:r>
+      <w:r>
+        <w:rPr>
+          <w:rFonts w:hint="default" w:ascii="Consolas" w:hAnsi="Consolas" w:eastAsia="Consolas" w:cs="Consolas"/>
+          <w:b w:val="0"/>
+          <w:color w:val="D4D4D4"/>
+          <w:kern w:val="0"/>
+          <w:sz w:val="21"/>
+          <w:szCs w:val="21"/>
+          <w:shd w:val="clear" w:fill="1E1E1E"/>
+          <w:lang w:val="en-US" w:eastAsia="zh-CN" w:bidi="ar"/>
+        </w:rPr>
+        <w:t>.</w:t>
+      </w:r>
+      <w:r>
+        <w:rPr>
+          <w:rFonts w:hint="default" w:ascii="Consolas" w:hAnsi="Consolas" w:eastAsia="Consolas" w:cs="Consolas"/>
+          <w:b w:val="0"/>
+          <w:color w:val="9CDCFE"/>
+          <w:kern w:val="0"/>
+          <w:sz w:val="21"/>
+          <w:szCs w:val="21"/>
+          <w:shd w:val="clear" w:fill="1E1E1E"/>
+          <w:lang w:val="en-US" w:eastAsia="zh-CN" w:bidi="ar"/>
+        </w:rPr>
+        <w:t>list</w:t>
+      </w:r>
+      <w:r>
+        <w:rPr>
+          <w:rFonts w:hint="default" w:ascii="Consolas" w:hAnsi="Consolas" w:eastAsia="Consolas" w:cs="Consolas"/>
+          <w:b w:val="0"/>
+          <w:color w:val="D4D4D4"/>
+          <w:kern w:val="0"/>
+          <w:sz w:val="21"/>
+          <w:szCs w:val="21"/>
+          <w:shd w:val="clear" w:fill="1E1E1E"/>
+          <w:lang w:val="en-US" w:eastAsia="zh-CN" w:bidi="ar"/>
+        </w:rPr>
+        <w:t>,</w:t>
+      </w:r>
+      <w:r>
+        <w:rPr>
+          <w:rFonts w:hint="default" w:ascii="Consolas" w:hAnsi="Consolas" w:eastAsia="Consolas" w:cs="Consolas"/>
+          <w:b w:val="0"/>
+          <w:color w:val="B5CEA8"/>
+          <w:kern w:val="0"/>
+          <w:sz w:val="21"/>
+          <w:szCs w:val="21"/>
+          <w:shd w:val="clear" w:fill="1E1E1E"/>
+          <w:lang w:val="en-US" w:eastAsia="zh-CN" w:bidi="ar"/>
+        </w:rPr>
+        <w:t>8</w:t>
+      </w:r>
+      <w:r>
+        <w:rPr>
+          <w:rFonts w:hint="default" w:ascii="Consolas" w:hAnsi="Consolas" w:eastAsia="Consolas" w:cs="Consolas"/>
+          <w:b w:val="0"/>
+          <w:color w:val="D4D4D4"/>
+          <w:kern w:val="0"/>
+          <w:sz w:val="21"/>
+          <w:szCs w:val="21"/>
+          <w:shd w:val="clear" w:fill="1E1E1E"/>
+          <w:lang w:val="en-US" w:eastAsia="zh-CN" w:bidi="ar"/>
+        </w:rPr>
+        <w:t>,{</w:t>
+      </w:r>
+      <w:r>
+        <w:rPr>
+          <w:rFonts w:hint="default" w:ascii="Consolas" w:hAnsi="Consolas" w:eastAsia="Consolas" w:cs="Consolas"/>
+          <w:b w:val="0"/>
+          <w:color w:val="CE9178"/>
+          <w:kern w:val="0"/>
+          <w:sz w:val="21"/>
+          <w:szCs w:val="21"/>
+          <w:shd w:val="clear" w:fill="1E1E1E"/>
+          <w:lang w:val="en-US" w:eastAsia="zh-CN" w:bidi="ar"/>
+        </w:rPr>
+        <w:t>'name'</w:t>
+      </w:r>
+      <w:r>
+        <w:rPr>
+          <w:rFonts w:hint="default" w:ascii="Consolas" w:hAnsi="Consolas" w:eastAsia="Consolas" w:cs="Consolas"/>
+          <w:b w:val="0"/>
+          <w:color w:val="9CDCFE"/>
+          <w:kern w:val="0"/>
+          <w:sz w:val="21"/>
+          <w:szCs w:val="21"/>
+          <w:shd w:val="clear" w:fill="1E1E1E"/>
+          <w:lang w:val="en-US" w:eastAsia="zh-CN" w:bidi="ar"/>
+        </w:rPr>
+        <w:t>:</w:t>
+      </w:r>
+      <w:r>
+        <w:rPr>
+          <w:rFonts w:hint="default" w:ascii="Consolas" w:hAnsi="Consolas" w:eastAsia="Consolas" w:cs="Consolas"/>
+          <w:b w:val="0"/>
+          <w:color w:val="CE9178"/>
+          <w:kern w:val="0"/>
+          <w:sz w:val="21"/>
+          <w:szCs w:val="21"/>
+          <w:shd w:val="clear" w:fill="1E1E1E"/>
+          <w:lang w:val="en-US" w:eastAsia="zh-CN" w:bidi="ar"/>
+        </w:rPr>
+        <w:t>'linxiaosheng'</w:t>
+      </w:r>
+      <w:r>
+        <w:rPr>
+          <w:rFonts w:hint="default" w:ascii="Consolas" w:hAnsi="Consolas" w:eastAsia="Consolas" w:cs="Consolas"/>
+          <w:b w:val="0"/>
+          <w:color w:val="D4D4D4"/>
+          <w:kern w:val="0"/>
+          <w:sz w:val="21"/>
+          <w:szCs w:val="21"/>
+          <w:shd w:val="clear" w:fill="1E1E1E"/>
+          <w:lang w:val="en-US" w:eastAsia="zh-CN" w:bidi="ar"/>
+        </w:rPr>
+        <w:t>})</w:t>
+      </w:r>
+    </w:p>
+    <w:p>
+      <w:pPr>
+        <w:rPr>
+          <w:rFonts w:hint="eastAsia"/>
+          <w:lang w:val="en-US" w:eastAsia="zh-CN"/>
+        </w:rPr>
+      </w:pPr>
+      <w:r>
+        <w:rPr>
+          <w:rFonts w:hint="eastAsia"/>
+          <w:lang w:val="en-US" w:eastAsia="zh-CN"/>
+        </w:rPr>
+        <w:t>Vue.set(list,index,newItem)</w:t>
+      </w:r>
+    </w:p>
+    <w:p>
+      <w:pPr>
+        <w:rPr>
+          <w:rFonts w:hint="eastAsia"/>
+          <w:lang w:val="en-US" w:eastAsia="zh-CN"/>
+        </w:rPr>
+      </w:pPr>
+      <w:r>
+        <w:rPr>
+          <w:rFonts w:hint="eastAsia"/>
+          <w:lang w:val="en-US" w:eastAsia="zh-CN"/>
+        </w:rPr>
+        <w:t>index是list的索引，如果索引存在的话是替换，如果不存在是添加</w:t>
+      </w:r>
+    </w:p>
+    <w:p>
+      <w:pPr>
+        <w:pStyle w:val="2"/>
+        <w:keepNext w:val="0"/>
+        <w:keepLines w:val="0"/>
+        <w:widowControl/>
+        <w:suppressLineNumbers w:val="0"/>
+        <w:pBdr>
+          <w:top w:val="none" w:color="auto" w:sz="0" w:space="0"/>
+          <w:left w:val="none" w:color="auto" w:sz="0" w:space="0"/>
+          <w:bottom w:val="none" w:color="auto" w:sz="0" w:space="0"/>
+          <w:right w:val="none" w:color="auto" w:sz="0" w:space="0"/>
+        </w:pBdr>
+        <w:shd w:val="clear" w:fill="FFFFFF"/>
+        <w:spacing w:before="30" w:beforeAutospacing="0" w:after="30" w:afterAutospacing="0" w:line="378" w:lineRule="atLeast"/>
+        <w:ind w:left="0" w:right="0" w:firstLine="0"/>
+        <w:rPr>
+          <w:rFonts w:ascii="Helvetica" w:hAnsi="Helvetica" w:eastAsia="Helvetica" w:cs="Helvetica"/>
+          <w:i w:val="0"/>
+          <w:caps w:val="0"/>
+          <w:color w:val="333333"/>
+          <w:spacing w:val="0"/>
+          <w:sz w:val="37"/>
+          <w:szCs w:val="37"/>
+        </w:rPr>
+      </w:pPr>
+      <w:r>
+        <w:rPr>
+          <w:rFonts w:hint="default" w:ascii="Helvetica" w:hAnsi="Helvetica" w:eastAsia="Helvetica" w:cs="Helvetica"/>
+          <w:i w:val="0"/>
+          <w:caps w:val="0"/>
+          <w:color w:val="333333"/>
+          <w:spacing w:val="0"/>
+          <w:sz w:val="37"/>
+          <w:szCs w:val="37"/>
+          <w:shd w:val="clear" w:fill="FFFFFF"/>
+        </w:rPr>
+        <w:t>class 属性绑定</w:t>
+      </w:r>
+    </w:p>
+    <w:p>
+      <w:pPr>
+        <w:rPr>
+          <w:rFonts w:hint="default" w:ascii="Consolas" w:hAnsi="Consolas" w:eastAsia="Consolas" w:cs="Consolas"/>
+          <w:i w:val="0"/>
+          <w:caps w:val="0"/>
+          <w:color w:val="808000"/>
+          <w:spacing w:val="0"/>
+          <w:sz w:val="19"/>
+          <w:szCs w:val="19"/>
+        </w:rPr>
+      </w:pPr>
+      <w:r>
+        <w:rPr>
+          <w:rFonts w:ascii="Consolas" w:hAnsi="Consolas" w:eastAsia="Consolas" w:cs="Consolas"/>
+          <w:i w:val="0"/>
+          <w:caps w:val="0"/>
+          <w:color w:val="808000"/>
+          <w:spacing w:val="0"/>
+          <w:sz w:val="19"/>
+          <w:szCs w:val="19"/>
+        </w:rPr>
+        <w:t>&lt;</w:t>
+      </w:r>
+      <w:r>
+        <w:rPr>
+          <w:rFonts w:hint="default" w:ascii="Consolas" w:hAnsi="Consolas" w:eastAsia="Consolas" w:cs="Consolas"/>
+          <w:i w:val="0"/>
+          <w:caps w:val="0"/>
+          <w:color w:val="008000"/>
+          <w:spacing w:val="0"/>
+          <w:sz w:val="19"/>
+          <w:szCs w:val="19"/>
+        </w:rPr>
+        <w:t>div</w:t>
+      </w:r>
+      <w:r>
+        <w:rPr>
+          <w:rFonts w:hint="default" w:ascii="Consolas" w:hAnsi="Consolas" w:eastAsia="Consolas" w:cs="Consolas"/>
+          <w:i w:val="0"/>
+          <w:caps w:val="0"/>
+          <w:color w:val="808080"/>
+          <w:spacing w:val="0"/>
+          <w:sz w:val="19"/>
+          <w:szCs w:val="19"/>
+        </w:rPr>
+        <w:t xml:space="preserve"> </w:t>
+      </w:r>
+      <w:r>
+        <w:rPr>
+          <w:rFonts w:hint="default" w:ascii="Consolas" w:hAnsi="Consolas" w:eastAsia="Consolas" w:cs="Consolas"/>
+          <w:i w:val="0"/>
+          <w:caps w:val="0"/>
+          <w:color w:val="00008B"/>
+          <w:spacing w:val="0"/>
+          <w:sz w:val="19"/>
+          <w:szCs w:val="19"/>
+        </w:rPr>
+        <w:t>v-bind:class</w:t>
+      </w:r>
+      <w:r>
+        <w:rPr>
+          <w:rFonts w:hint="default" w:ascii="Consolas" w:hAnsi="Consolas" w:eastAsia="Consolas" w:cs="Consolas"/>
+          <w:i w:val="0"/>
+          <w:caps w:val="0"/>
+          <w:color w:val="808080"/>
+          <w:spacing w:val="0"/>
+          <w:sz w:val="19"/>
+          <w:szCs w:val="19"/>
+        </w:rPr>
+        <w:t>=</w:t>
+      </w:r>
+      <w:r>
+        <w:rPr>
+          <w:rFonts w:hint="default" w:ascii="Consolas" w:hAnsi="Consolas" w:eastAsia="Consolas" w:cs="Consolas"/>
+          <w:i w:val="0"/>
+          <w:caps w:val="0"/>
+          <w:color w:val="8B0000"/>
+          <w:spacing w:val="0"/>
+          <w:sz w:val="19"/>
+          <w:szCs w:val="19"/>
+        </w:rPr>
+        <w:t>"</w:t>
+      </w:r>
+      <w:r>
+        <w:rPr>
+          <w:rFonts w:hint="default" w:ascii="Consolas" w:hAnsi="Consolas" w:eastAsia="Consolas" w:cs="Consolas"/>
+          <w:i w:val="0"/>
+          <w:caps w:val="0"/>
+          <w:color w:val="AA1111"/>
+          <w:spacing w:val="0"/>
+          <w:sz w:val="19"/>
+          <w:szCs w:val="19"/>
+        </w:rPr>
+        <w:t>{ active: isActive }</w:t>
+      </w:r>
+      <w:r>
+        <w:rPr>
+          <w:rFonts w:hint="default" w:ascii="Consolas" w:hAnsi="Consolas" w:eastAsia="Consolas" w:cs="Consolas"/>
+          <w:i w:val="0"/>
+          <w:caps w:val="0"/>
+          <w:color w:val="8B0000"/>
+          <w:spacing w:val="0"/>
+          <w:sz w:val="19"/>
+          <w:szCs w:val="19"/>
+        </w:rPr>
+        <w:t>"</w:t>
+      </w:r>
+      <w:r>
+        <w:rPr>
+          <w:rFonts w:hint="default" w:ascii="Consolas" w:hAnsi="Consolas" w:eastAsia="Consolas" w:cs="Consolas"/>
+          <w:i w:val="0"/>
+          <w:caps w:val="0"/>
+          <w:color w:val="808000"/>
+          <w:spacing w:val="0"/>
+          <w:sz w:val="19"/>
+          <w:szCs w:val="19"/>
+        </w:rPr>
+        <w:t>&gt;&lt;/</w:t>
+      </w:r>
+      <w:r>
+        <w:rPr>
+          <w:rFonts w:hint="default" w:ascii="Consolas" w:hAnsi="Consolas" w:eastAsia="Consolas" w:cs="Consolas"/>
+          <w:i w:val="0"/>
+          <w:caps w:val="0"/>
+          <w:color w:val="008000"/>
+          <w:spacing w:val="0"/>
+          <w:sz w:val="19"/>
+          <w:szCs w:val="19"/>
+        </w:rPr>
+        <w:t>div</w:t>
+      </w:r>
+      <w:r>
+        <w:rPr>
+          <w:rFonts w:hint="default" w:ascii="Consolas" w:hAnsi="Consolas" w:eastAsia="Consolas" w:cs="Consolas"/>
+          <w:i w:val="0"/>
+          <w:caps w:val="0"/>
+          <w:color w:val="808000"/>
+          <w:spacing w:val="0"/>
+          <w:sz w:val="19"/>
+          <w:szCs w:val="19"/>
+        </w:rPr>
+        <w:t>&gt;</w:t>
+      </w:r>
+    </w:p>
+    <w:p>
+      <w:pPr>
+        <w:rPr>
+          <w:rFonts w:hint="eastAsia" w:ascii="Consolas" w:hAnsi="Consolas" w:eastAsia="宋体" w:cs="Consolas"/>
+          <w:i w:val="0"/>
+          <w:caps w:val="0"/>
+          <w:color w:val="808000"/>
+          <w:spacing w:val="0"/>
+          <w:sz w:val="19"/>
+          <w:szCs w:val="19"/>
+          <w:lang w:val="en-US" w:eastAsia="zh-CN"/>
+        </w:rPr>
+      </w:pPr>
+      <w:r>
+        <w:rPr>
+          <w:rFonts w:hint="eastAsia" w:ascii="Consolas" w:hAnsi="Consolas" w:eastAsia="宋体" w:cs="Consolas"/>
+          <w:i w:val="0"/>
+          <w:caps w:val="0"/>
+          <w:color w:val="808000"/>
+          <w:spacing w:val="0"/>
+          <w:sz w:val="19"/>
+          <w:szCs w:val="19"/>
+          <w:lang w:val="en-US" w:eastAsia="zh-CN"/>
+        </w:rPr>
+        <w:t>绑定一个对象</w:t>
+      </w:r>
+    </w:p>
+    <w:p>
+      <w:r>
+        <w:drawing>
+          <wp:inline distT="0" distB="0" distL="114300" distR="114300">
+            <wp:extent cx="4629150" cy="542925"/>
+            <wp:effectExtent l="0" t="0" r="0" b="9525"/>
+            <wp:docPr id="23" name="图片 1"/>
+            <wp:cNvGraphicFramePr>
+              <a:graphicFrameLocks xmlns:a="http://schemas.openxmlformats.org/drawingml/2006/main" noChangeAspect="1"/>
+            </wp:cNvGraphicFramePr>
+            <a:graphic xmlns:a="http://schemas.openxmlformats.org/drawingml/2006/main">
+              <a:graphicData uri="http://schemas.openxmlformats.org/drawingml/2006/picture">
+                <pic:pic xmlns:pic="http://schemas.openxmlformats.org/drawingml/2006/picture">
+                  <pic:nvPicPr>
+                    <pic:cNvPr id="23" name="图片 1"/>
+                    <pic:cNvPicPr>
+                      <a:picLocks noChangeAspect="1"/>
+                    </pic:cNvPicPr>
+                  </pic:nvPicPr>
+                  <pic:blipFill>
+                    <a:blip r:embed="rId26"/>
+                    <a:stretch>
+                      <a:fillRect/>
+                    </a:stretch>
+                  </pic:blipFill>
+                  <pic:spPr>
+                    <a:xfrm>
+                      <a:off x="0" y="0"/>
+                      <a:ext cx="4629150" cy="542925"/>
+                    </a:xfrm>
+                    <a:prstGeom prst="rect">
+                      <a:avLst/>
+                    </a:prstGeom>
+                    <a:noFill/>
+                    <a:ln>
+                      <a:noFill/>
+                    </a:ln>
+                  </pic:spPr>
+                </pic:pic>
+              </a:graphicData>
+            </a:graphic>
+          </wp:inline>
+        </w:drawing>
+      </w:r>
+    </w:p>
+    <w:p>
+      <w:r>
+        <w:drawing>
+          <wp:inline distT="0" distB="0" distL="114300" distR="114300">
+            <wp:extent cx="5124450" cy="5257800"/>
+            <wp:effectExtent l="0" t="0" r="0" b="0"/>
+            <wp:docPr id="24" name="图片 2"/>
+            <wp:cNvGraphicFramePr>
+              <a:graphicFrameLocks xmlns:a="http://schemas.openxmlformats.org/drawingml/2006/main" noChangeAspect="1"/>
+            </wp:cNvGraphicFramePr>
+            <a:graphic xmlns:a="http://schemas.openxmlformats.org/drawingml/2006/main">
+              <a:graphicData uri="http://schemas.openxmlformats.org/drawingml/2006/picture">
+                <pic:pic xmlns:pic="http://schemas.openxmlformats.org/drawingml/2006/picture">
+                  <pic:nvPicPr>
+                    <pic:cNvPr id="24" name="图片 2"/>
+                    <pic:cNvPicPr>
+                      <a:picLocks noChangeAspect="1"/>
+                    </pic:cNvPicPr>
+                  </pic:nvPicPr>
+                  <pic:blipFill>
+                    <a:blip r:embed="rId27"/>
+                    <a:stretch>
+                      <a:fillRect/>
+                    </a:stretch>
+                  </pic:blipFill>
+                  <pic:spPr>
+                    <a:xfrm>
+                      <a:off x="0" y="0"/>
+                      <a:ext cx="5124450" cy="5257800"/>
+                    </a:xfrm>
+                    <a:prstGeom prst="rect">
+                      <a:avLst/>
+                    </a:prstGeom>
+                    <a:noFill/>
+                    <a:ln>
+                      <a:noFill/>
+                    </a:ln>
+                  </pic:spPr>
+                </pic:pic>
+              </a:graphicData>
+            </a:graphic>
+          </wp:inline>
+        </w:drawing>
+      </w:r>
+    </w:p>
+    <w:p>
+      <w:r>
+        <w:drawing>
+          <wp:inline distT="0" distB="0" distL="114300" distR="114300">
+            <wp:extent cx="4352925" cy="4391025"/>
+            <wp:effectExtent l="0" t="0" r="9525" b="9525"/>
+            <wp:docPr id="25" name="图片 3"/>
+            <wp:cNvGraphicFramePr>
+              <a:graphicFrameLocks xmlns:a="http://schemas.openxmlformats.org/drawingml/2006/main" noChangeAspect="1"/>
+            </wp:cNvGraphicFramePr>
+            <a:graphic xmlns:a="http://schemas.openxmlformats.org/drawingml/2006/main">
+              <a:graphicData uri="http://schemas.openxmlformats.org/drawingml/2006/picture">
+                <pic:pic xmlns:pic="http://schemas.openxmlformats.org/drawingml/2006/picture">
+                  <pic:nvPicPr>
+                    <pic:cNvPr id="25" name="图片 3"/>
+                    <pic:cNvPicPr>
+                      <a:picLocks noChangeAspect="1"/>
+                    </pic:cNvPicPr>
+                  </pic:nvPicPr>
+                  <pic:blipFill>
+                    <a:blip r:embed="rId28"/>
+                    <a:stretch>
+                      <a:fillRect/>
+                    </a:stretch>
+                  </pic:blipFill>
+                  <pic:spPr>
+                    <a:xfrm>
+                      <a:off x="0" y="0"/>
+                      <a:ext cx="4352925" cy="4391025"/>
+                    </a:xfrm>
+                    <a:prstGeom prst="rect">
+                      <a:avLst/>
+                    </a:prstGeom>
+                    <a:noFill/>
+                    <a:ln>
+                      <a:noFill/>
+                    </a:ln>
+                  </pic:spPr>
+                </pic:pic>
+              </a:graphicData>
+            </a:graphic>
+          </wp:inline>
+        </w:drawing>
+      </w:r>
+    </w:p>
+    <w:p>
+      <w:r>
+        <w:drawing>
+          <wp:inline distT="0" distB="0" distL="114300" distR="114300">
+            <wp:extent cx="3543300" cy="2895600"/>
+            <wp:effectExtent l="0" t="0" r="0" b="0"/>
+            <wp:docPr id="26" name="图片 4"/>
+            <wp:cNvGraphicFramePr>
+              <a:graphicFrameLocks xmlns:a="http://schemas.openxmlformats.org/drawingml/2006/main" noChangeAspect="1"/>
+            </wp:cNvGraphicFramePr>
+            <a:graphic xmlns:a="http://schemas.openxmlformats.org/drawingml/2006/main">
+              <a:graphicData uri="http://schemas.openxmlformats.org/drawingml/2006/picture">
+                <pic:pic xmlns:pic="http://schemas.openxmlformats.org/drawingml/2006/picture">
+                  <pic:nvPicPr>
+                    <pic:cNvPr id="26" name="图片 4"/>
+                    <pic:cNvPicPr>
+                      <a:picLocks noChangeAspect="1"/>
+                    </pic:cNvPicPr>
+                  </pic:nvPicPr>
+                  <pic:blipFill>
+                    <a:blip r:embed="rId29"/>
+                    <a:stretch>
+                      <a:fillRect/>
+                    </a:stretch>
+                  </pic:blipFill>
+                  <pic:spPr>
+                    <a:xfrm>
+                      <a:off x="0" y="0"/>
+                      <a:ext cx="3543300" cy="2895600"/>
+                    </a:xfrm>
+                    <a:prstGeom prst="rect">
+                      <a:avLst/>
+                    </a:prstGeom>
+                    <a:noFill/>
+                    <a:ln>
+                      <a:noFill/>
+                    </a:ln>
+                  </pic:spPr>
+                </pic:pic>
+              </a:graphicData>
+            </a:graphic>
+          </wp:inline>
+        </w:drawing>
+      </w:r>
+    </w:p>
+    <w:p>
+      <w:pPr>
+        <w:pStyle w:val="3"/>
+        <w:keepNext w:val="0"/>
+        <w:keepLines w:val="0"/>
+        <w:widowControl/>
+        <w:suppressLineNumbers w:val="0"/>
+        <w:pBdr>
+          <w:top w:val="single" w:color="DDDDDD" w:sz="6" w:space="7"/>
+          <w:left w:val="single" w:color="DDDDDD" w:sz="24" w:space="11"/>
+          <w:bottom w:val="single" w:color="DDDDDD" w:sz="6" w:space="7"/>
+          <w:right w:val="single" w:color="DDDDDD" w:sz="6" w:space="11"/>
+        </w:pBdr>
+        <w:shd w:val="clear" w:fill="FBFBFB"/>
+        <w:wordWrap w:val="0"/>
+        <w:spacing w:before="225" w:beforeAutospacing="0" w:after="225" w:afterAutospacing="0" w:line="300" w:lineRule="atLeast"/>
+        <w:ind w:left="0" w:right="0" w:firstLine="0"/>
+        <w:rPr>
+          <w:rFonts w:ascii="Consolas" w:hAnsi="Consolas" w:eastAsia="Consolas" w:cs="Consolas"/>
+          <w:caps w:val="0"/>
+          <w:color w:val="333333"/>
+          <w:spacing w:val="0"/>
+          <w:sz w:val="18"/>
+          <w:szCs w:val="18"/>
+        </w:rPr>
+      </w:pPr>
+      <w:r>
+        <w:rPr>
+          <w:rFonts w:hint="default" w:ascii="Consolas" w:hAnsi="Consolas" w:eastAsia="Consolas" w:cs="Consolas"/>
+          <w:caps w:val="0"/>
+          <w:color w:val="000088"/>
+          <w:spacing w:val="0"/>
+          <w:sz w:val="18"/>
+          <w:szCs w:val="18"/>
+          <w:shd w:val="clear" w:fill="FBFBFB"/>
+        </w:rPr>
+        <w:t>&lt;input</w:t>
+      </w:r>
+      <w:r>
+        <w:rPr>
+          <w:rFonts w:hint="default" w:ascii="Consolas" w:hAnsi="Consolas" w:eastAsia="Consolas" w:cs="Consolas"/>
+          <w:caps w:val="0"/>
+          <w:color w:val="000000"/>
+          <w:spacing w:val="0"/>
+          <w:sz w:val="18"/>
+          <w:szCs w:val="18"/>
+          <w:shd w:val="clear" w:fill="FBFBFB"/>
+        </w:rPr>
+        <w:t xml:space="preserve"> </w:t>
+      </w:r>
+      <w:r>
+        <w:rPr>
+          <w:rFonts w:hint="default" w:ascii="Consolas" w:hAnsi="Consolas" w:eastAsia="Consolas" w:cs="Consolas"/>
+          <w:caps w:val="0"/>
+          <w:color w:val="660066"/>
+          <w:spacing w:val="0"/>
+          <w:sz w:val="18"/>
+          <w:szCs w:val="18"/>
+          <w:shd w:val="clear" w:fill="FBFBFB"/>
+        </w:rPr>
+        <w:t>v-on:keyup</w:t>
+      </w:r>
+      <w:r>
+        <w:rPr>
+          <w:rFonts w:hint="default" w:ascii="Consolas" w:hAnsi="Consolas" w:eastAsia="Consolas" w:cs="Consolas"/>
+          <w:caps w:val="0"/>
+          <w:color w:val="000000"/>
+          <w:spacing w:val="0"/>
+          <w:sz w:val="18"/>
+          <w:szCs w:val="18"/>
+          <w:shd w:val="clear" w:fill="FBFBFB"/>
+        </w:rPr>
+        <w:t>.13</w:t>
+      </w:r>
+      <w:r>
+        <w:rPr>
+          <w:rFonts w:hint="default" w:ascii="Consolas" w:hAnsi="Consolas" w:eastAsia="Consolas" w:cs="Consolas"/>
+          <w:caps w:val="0"/>
+          <w:color w:val="666600"/>
+          <w:spacing w:val="0"/>
+          <w:sz w:val="18"/>
+          <w:szCs w:val="18"/>
+          <w:shd w:val="clear" w:fill="FBFBFB"/>
+        </w:rPr>
+        <w:t>=</w:t>
+      </w:r>
+      <w:r>
+        <w:rPr>
+          <w:rFonts w:hint="default" w:ascii="Consolas" w:hAnsi="Consolas" w:eastAsia="Consolas" w:cs="Consolas"/>
+          <w:caps w:val="0"/>
+          <w:color w:val="008800"/>
+          <w:spacing w:val="0"/>
+          <w:sz w:val="18"/>
+          <w:szCs w:val="18"/>
+          <w:shd w:val="clear" w:fill="FBFBFB"/>
+        </w:rPr>
+        <w:t>"submit"</w:t>
+      </w:r>
+      <w:r>
+        <w:rPr>
+          <w:rFonts w:hint="default" w:ascii="Consolas" w:hAnsi="Consolas" w:eastAsia="Consolas" w:cs="Consolas"/>
+          <w:caps w:val="0"/>
+          <w:color w:val="000088"/>
+          <w:spacing w:val="0"/>
+          <w:sz w:val="18"/>
+          <w:szCs w:val="18"/>
+          <w:shd w:val="clear" w:fill="FBFBFB"/>
+        </w:rPr>
+        <w:t>&gt;</w:t>
+      </w:r>
+    </w:p>
+    <w:p>
+      <w:r>
+        <w:drawing>
+          <wp:inline distT="0" distB="0" distL="114300" distR="114300">
+            <wp:extent cx="2171700" cy="590550"/>
+            <wp:effectExtent l="0" t="0" r="0" b="0"/>
+            <wp:docPr id="27" name="图片 5"/>
+            <wp:cNvGraphicFramePr>
+              <a:graphicFrameLocks xmlns:a="http://schemas.openxmlformats.org/drawingml/2006/main" noChangeAspect="1"/>
+            </wp:cNvGraphicFramePr>
+            <a:graphic xmlns:a="http://schemas.openxmlformats.org/drawingml/2006/main">
+              <a:graphicData uri="http://schemas.openxmlformats.org/drawingml/2006/picture">
+                <pic:pic xmlns:pic="http://schemas.openxmlformats.org/drawingml/2006/picture">
+                  <pic:nvPicPr>
+                    <pic:cNvPr id="27" name="图片 5"/>
+                    <pic:cNvPicPr>
+                      <a:picLocks noChangeAspect="1"/>
+                    </pic:cNvPicPr>
+                  </pic:nvPicPr>
+                  <pic:blipFill>
+                    <a:blip r:embed="rId30"/>
+                    <a:stretch>
+                      <a:fillRect/>
+                    </a:stretch>
+                  </pic:blipFill>
+                  <pic:spPr>
+                    <a:xfrm>
+                      <a:off x="0" y="0"/>
+                      <a:ext cx="2171700" cy="590550"/>
+                    </a:xfrm>
+                    <a:prstGeom prst="rect">
+                      <a:avLst/>
+                    </a:prstGeom>
+                    <a:noFill/>
+                    <a:ln>
+                      <a:noFill/>
+                    </a:ln>
+                  </pic:spPr>
+                </pic:pic>
+              </a:graphicData>
+            </a:graphic>
+          </wp:inline>
+        </w:drawing>
+      </w:r>
+    </w:p>
+    <w:p>
+      <w:r>
+        <w:br w:type="page"/>
+      </w:r>
+    </w:p>
+    <w:p>
+      <w:r>
+        <w:drawing>
+          <wp:inline distT="0" distB="0" distL="114300" distR="114300">
+            <wp:extent cx="3200400" cy="800100"/>
+            <wp:effectExtent l="0" t="0" r="0" b="0"/>
+            <wp:docPr id="28" name="图片 6"/>
+            <wp:cNvGraphicFramePr>
+              <a:graphicFrameLocks xmlns:a="http://schemas.openxmlformats.org/drawingml/2006/main" noChangeAspect="1"/>
+            </wp:cNvGraphicFramePr>
+            <a:graphic xmlns:a="http://schemas.openxmlformats.org/drawingml/2006/main">
+              <a:graphicData uri="http://schemas.openxmlformats.org/drawingml/2006/picture">
+                <pic:pic xmlns:pic="http://schemas.openxmlformats.org/drawingml/2006/picture">
+                  <pic:nvPicPr>
+                    <pic:cNvPr id="28" name="图片 6"/>
+                    <pic:cNvPicPr>
+                      <a:picLocks noChangeAspect="1"/>
+                    </pic:cNvPicPr>
+                  </pic:nvPicPr>
+                  <pic:blipFill>
+                    <a:blip r:embed="rId31"/>
+                    <a:stretch>
+                      <a:fillRect/>
+                    </a:stretch>
+                  </pic:blipFill>
+                  <pic:spPr>
+                    <a:xfrm>
+                      <a:off x="0" y="0"/>
+                      <a:ext cx="3200400" cy="800100"/>
+                    </a:xfrm>
+                    <a:prstGeom prst="rect">
+                      <a:avLst/>
+                    </a:prstGeom>
+                    <a:noFill/>
+                    <a:ln>
+                      <a:noFill/>
+                    </a:ln>
+                  </pic:spPr>
+                </pic:pic>
+              </a:graphicData>
+            </a:graphic>
+          </wp:inline>
+        </w:drawing>
+      </w:r>
+    </w:p>
+    <w:p>
+      <w:pPr>
+        <w:keepNext w:val="0"/>
+        <w:keepLines w:val="0"/>
+        <w:widowControl/>
+        <w:suppressLineNumbers w:val="0"/>
+        <w:shd w:val="clear" w:fill="1E1E1E"/>
+        <w:spacing w:line="285" w:lineRule="atLeast"/>
+        <w:jc w:val="left"/>
+        <w:rPr>
+          <w:rFonts w:hint="default" w:ascii="Consolas" w:hAnsi="Consolas" w:eastAsia="Consolas" w:cs="Consolas"/>
+          <w:b w:val="0"/>
+          <w:color w:val="808080"/>
+          <w:kern w:val="0"/>
+          <w:sz w:val="21"/>
+          <w:szCs w:val="21"/>
+          <w:shd w:val="clear" w:fill="1E1E1E"/>
+          <w:lang w:val="en-US" w:eastAsia="zh-CN" w:bidi="ar"/>
+        </w:rPr>
+      </w:pPr>
+      <w:r>
+        <w:rPr>
+          <w:rFonts w:hint="default" w:ascii="Consolas" w:hAnsi="Consolas" w:eastAsia="Consolas" w:cs="Consolas"/>
+          <w:b w:val="0"/>
+          <w:color w:val="808080"/>
+          <w:kern w:val="0"/>
+          <w:sz w:val="21"/>
+          <w:szCs w:val="21"/>
+          <w:shd w:val="clear" w:fill="1E1E1E"/>
+          <w:lang w:val="en-US" w:eastAsia="zh-CN" w:bidi="ar"/>
+        </w:rPr>
+        <w:t>&lt;</w:t>
+      </w:r>
+      <w:r>
+        <w:rPr>
+          <w:rFonts w:hint="default" w:ascii="Consolas" w:hAnsi="Consolas" w:eastAsia="Consolas" w:cs="Consolas"/>
+          <w:b w:val="0"/>
+          <w:color w:val="569CD6"/>
+          <w:kern w:val="0"/>
+          <w:sz w:val="21"/>
+          <w:szCs w:val="21"/>
+          <w:shd w:val="clear" w:fill="1E1E1E"/>
+          <w:lang w:val="en-US" w:eastAsia="zh-CN" w:bidi="ar"/>
+        </w:rPr>
+        <w:t>input</w:t>
+      </w:r>
+      <w:r>
+        <w:rPr>
+          <w:rFonts w:hint="default" w:ascii="Consolas" w:hAnsi="Consolas" w:eastAsia="Consolas" w:cs="Consolas"/>
+          <w:b w:val="0"/>
+          <w:color w:val="D4D4D4"/>
+          <w:kern w:val="0"/>
+          <w:sz w:val="21"/>
+          <w:szCs w:val="21"/>
+          <w:shd w:val="clear" w:fill="1E1E1E"/>
+          <w:lang w:val="en-US" w:eastAsia="zh-CN" w:bidi="ar"/>
+        </w:rPr>
+        <w:t xml:space="preserve"> </w:t>
+      </w:r>
+      <w:r>
+        <w:rPr>
+          <w:rFonts w:hint="default" w:ascii="Consolas" w:hAnsi="Consolas" w:eastAsia="Consolas" w:cs="Consolas"/>
+          <w:b w:val="0"/>
+          <w:color w:val="9CDCFE"/>
+          <w:kern w:val="0"/>
+          <w:sz w:val="21"/>
+          <w:szCs w:val="21"/>
+          <w:shd w:val="clear" w:fill="1E1E1E"/>
+          <w:lang w:val="en-US" w:eastAsia="zh-CN" w:bidi="ar"/>
+        </w:rPr>
+        <w:t>v-model</w:t>
+      </w:r>
+      <w:r>
+        <w:rPr>
+          <w:rFonts w:hint="default" w:ascii="Consolas" w:hAnsi="Consolas" w:eastAsia="Consolas" w:cs="Consolas"/>
+          <w:b w:val="0"/>
+          <w:color w:val="D4D4D4"/>
+          <w:kern w:val="0"/>
+          <w:sz w:val="21"/>
+          <w:szCs w:val="21"/>
+          <w:shd w:val="clear" w:fill="1E1E1E"/>
+          <w:lang w:val="en-US" w:eastAsia="zh-CN" w:bidi="ar"/>
+        </w:rPr>
+        <w:t>.</w:t>
+      </w:r>
+      <w:r>
+        <w:rPr>
+          <w:rFonts w:hint="default" w:ascii="Consolas" w:hAnsi="Consolas" w:eastAsia="Consolas" w:cs="Consolas"/>
+          <w:b w:val="0"/>
+          <w:color w:val="9CDCFE"/>
+          <w:kern w:val="0"/>
+          <w:sz w:val="21"/>
+          <w:szCs w:val="21"/>
+          <w:shd w:val="clear" w:fill="1E1E1E"/>
+          <w:lang w:val="en-US" w:eastAsia="zh-CN" w:bidi="ar"/>
+        </w:rPr>
+        <w:t>lazy</w:t>
+      </w:r>
+      <w:r>
+        <w:rPr>
+          <w:rFonts w:hint="default" w:ascii="Consolas" w:hAnsi="Consolas" w:eastAsia="Consolas" w:cs="Consolas"/>
+          <w:b w:val="0"/>
+          <w:color w:val="D4D4D4"/>
+          <w:kern w:val="0"/>
+          <w:sz w:val="21"/>
+          <w:szCs w:val="21"/>
+          <w:shd w:val="clear" w:fill="1E1E1E"/>
+          <w:lang w:val="en-US" w:eastAsia="zh-CN" w:bidi="ar"/>
+        </w:rPr>
+        <w:t>="</w:t>
+      </w:r>
+      <w:r>
+        <w:rPr>
+          <w:rFonts w:hint="default" w:ascii="Consolas" w:hAnsi="Consolas" w:eastAsia="Consolas" w:cs="Consolas"/>
+          <w:b w:val="0"/>
+          <w:color w:val="9CDCFE"/>
+          <w:kern w:val="0"/>
+          <w:sz w:val="21"/>
+          <w:szCs w:val="21"/>
+          <w:shd w:val="clear" w:fill="1E1E1E"/>
+          <w:lang w:val="en-US" w:eastAsia="zh-CN" w:bidi="ar"/>
+        </w:rPr>
+        <w:t>msg</w:t>
+      </w:r>
+      <w:r>
+        <w:rPr>
+          <w:rFonts w:hint="default" w:ascii="Consolas" w:hAnsi="Consolas" w:eastAsia="Consolas" w:cs="Consolas"/>
+          <w:b w:val="0"/>
+          <w:color w:val="D4D4D4"/>
+          <w:kern w:val="0"/>
+          <w:sz w:val="21"/>
+          <w:szCs w:val="21"/>
+          <w:shd w:val="clear" w:fill="1E1E1E"/>
+          <w:lang w:val="en-US" w:eastAsia="zh-CN" w:bidi="ar"/>
+        </w:rPr>
+        <w:t>" @</w:t>
+      </w:r>
+      <w:r>
+        <w:rPr>
+          <w:rFonts w:hint="default" w:ascii="Consolas" w:hAnsi="Consolas" w:eastAsia="Consolas" w:cs="Consolas"/>
+          <w:b w:val="0"/>
+          <w:color w:val="9CDCFE"/>
+          <w:kern w:val="0"/>
+          <w:sz w:val="21"/>
+          <w:szCs w:val="21"/>
+          <w:shd w:val="clear" w:fill="1E1E1E"/>
+          <w:lang w:val="en-US" w:eastAsia="zh-CN" w:bidi="ar"/>
+        </w:rPr>
+        <w:t>change</w:t>
+      </w:r>
+      <w:r>
+        <w:rPr>
+          <w:rFonts w:hint="default" w:ascii="Consolas" w:hAnsi="Consolas" w:eastAsia="Consolas" w:cs="Consolas"/>
+          <w:b w:val="0"/>
+          <w:color w:val="D4D4D4"/>
+          <w:kern w:val="0"/>
+          <w:sz w:val="21"/>
+          <w:szCs w:val="21"/>
+          <w:shd w:val="clear" w:fill="1E1E1E"/>
+          <w:lang w:val="en-US" w:eastAsia="zh-CN" w:bidi="ar"/>
+        </w:rPr>
+        <w:t>="</w:t>
+      </w:r>
+      <w:r>
+        <w:rPr>
+          <w:rFonts w:hint="default" w:ascii="Consolas" w:hAnsi="Consolas" w:eastAsia="Consolas" w:cs="Consolas"/>
+          <w:b w:val="0"/>
+          <w:color w:val="9CDCFE"/>
+          <w:kern w:val="0"/>
+          <w:sz w:val="21"/>
+          <w:szCs w:val="21"/>
+          <w:shd w:val="clear" w:fill="1E1E1E"/>
+          <w:lang w:val="en-US" w:eastAsia="zh-CN" w:bidi="ar"/>
+        </w:rPr>
+        <w:t>show</w:t>
+      </w:r>
+      <w:r>
+        <w:rPr>
+          <w:rFonts w:hint="default" w:ascii="Consolas" w:hAnsi="Consolas" w:eastAsia="Consolas" w:cs="Consolas"/>
+          <w:b w:val="0"/>
+          <w:color w:val="D4D4D4"/>
+          <w:kern w:val="0"/>
+          <w:sz w:val="21"/>
+          <w:szCs w:val="21"/>
+          <w:shd w:val="clear" w:fill="1E1E1E"/>
+          <w:lang w:val="en-US" w:eastAsia="zh-CN" w:bidi="ar"/>
+        </w:rPr>
+        <w:t>"</w:t>
+      </w:r>
+      <w:r>
+        <w:rPr>
+          <w:rFonts w:hint="default" w:ascii="Consolas" w:hAnsi="Consolas" w:eastAsia="Consolas" w:cs="Consolas"/>
+          <w:b w:val="0"/>
+          <w:color w:val="808080"/>
+          <w:kern w:val="0"/>
+          <w:sz w:val="21"/>
+          <w:szCs w:val="21"/>
+          <w:shd w:val="clear" w:fill="1E1E1E"/>
+          <w:lang w:val="en-US" w:eastAsia="zh-CN" w:bidi="ar"/>
+        </w:rPr>
+        <w:t>&gt;</w:t>
+      </w:r>
+    </w:p>
+    <w:p>
+      <w:pPr>
+        <w:keepNext w:val="0"/>
+        <w:keepLines w:val="0"/>
+        <w:widowControl/>
+        <w:suppressLineNumbers w:val="0"/>
+        <w:shd w:val="clear" w:fill="1E1E1E"/>
+        <w:spacing w:line="285" w:lineRule="atLeast"/>
+        <w:jc w:val="left"/>
+        <w:rPr>
+          <w:rFonts w:hint="default" w:ascii="Consolas" w:hAnsi="Consolas" w:eastAsia="Consolas" w:cs="Consolas"/>
+          <w:b w:val="0"/>
+          <w:color w:val="808080"/>
+          <w:kern w:val="0"/>
+          <w:sz w:val="21"/>
+          <w:szCs w:val="21"/>
+          <w:shd w:val="clear" w:fill="1E1E1E"/>
+          <w:lang w:val="en-US" w:eastAsia="zh-CN" w:bidi="ar"/>
+        </w:rPr>
+      </w:pPr>
+      <w:r>
+        <w:rPr>
+          <w:rFonts w:hint="default" w:ascii="Consolas" w:hAnsi="Consolas" w:eastAsia="Consolas" w:cs="Consolas"/>
+          <w:b w:val="0"/>
+          <w:color w:val="808080"/>
+          <w:kern w:val="0"/>
+          <w:sz w:val="21"/>
+          <w:szCs w:val="21"/>
+          <w:shd w:val="clear" w:fill="1E1E1E"/>
+          <w:lang w:val="en-US" w:eastAsia="zh-CN" w:bidi="ar"/>
+        </w:rPr>
+        <w:t>&lt;</w:t>
+      </w:r>
+      <w:r>
+        <w:rPr>
+          <w:rFonts w:hint="default" w:ascii="Consolas" w:hAnsi="Consolas" w:eastAsia="Consolas" w:cs="Consolas"/>
+          <w:b w:val="0"/>
+          <w:color w:val="569CD6"/>
+          <w:kern w:val="0"/>
+          <w:sz w:val="21"/>
+          <w:szCs w:val="21"/>
+          <w:shd w:val="clear" w:fill="1E1E1E"/>
+          <w:lang w:val="en-US" w:eastAsia="zh-CN" w:bidi="ar"/>
+        </w:rPr>
+        <w:t>span</w:t>
+      </w:r>
+      <w:r>
+        <w:rPr>
+          <w:rFonts w:hint="default" w:ascii="Consolas" w:hAnsi="Consolas" w:eastAsia="Consolas" w:cs="Consolas"/>
+          <w:b w:val="0"/>
+          <w:color w:val="808080"/>
+          <w:kern w:val="0"/>
+          <w:sz w:val="21"/>
+          <w:szCs w:val="21"/>
+          <w:shd w:val="clear" w:fill="1E1E1E"/>
+          <w:lang w:val="en-US" w:eastAsia="zh-CN" w:bidi="ar"/>
+        </w:rPr>
+        <w:t>&gt;</w:t>
+      </w:r>
+      <w:r>
+        <w:rPr>
+          <w:rFonts w:hint="default" w:ascii="Consolas" w:hAnsi="Consolas" w:eastAsia="Consolas" w:cs="Consolas"/>
+          <w:b w:val="0"/>
+          <w:color w:val="D4D4D4"/>
+          <w:kern w:val="0"/>
+          <w:sz w:val="21"/>
+          <w:szCs w:val="21"/>
+          <w:shd w:val="clear" w:fill="1E1E1E"/>
+          <w:lang w:val="en-US" w:eastAsia="zh-CN" w:bidi="ar"/>
+        </w:rPr>
+        <w:t>{{</w:t>
+      </w:r>
+      <w:r>
+        <w:rPr>
+          <w:rFonts w:hint="default" w:ascii="Consolas" w:hAnsi="Consolas" w:eastAsia="Consolas" w:cs="Consolas"/>
+          <w:b w:val="0"/>
+          <w:color w:val="569CD6"/>
+          <w:kern w:val="0"/>
+          <w:sz w:val="21"/>
+          <w:szCs w:val="21"/>
+          <w:shd w:val="clear" w:fill="1E1E1E"/>
+          <w:lang w:val="en-US" w:eastAsia="zh-CN" w:bidi="ar"/>
+        </w:rPr>
+        <w:t>this</w:t>
+      </w:r>
+      <w:r>
+        <w:rPr>
+          <w:rFonts w:hint="default" w:ascii="Consolas" w:hAnsi="Consolas" w:eastAsia="Consolas" w:cs="Consolas"/>
+          <w:b w:val="0"/>
+          <w:color w:val="D4D4D4"/>
+          <w:kern w:val="0"/>
+          <w:sz w:val="21"/>
+          <w:szCs w:val="21"/>
+          <w:shd w:val="clear" w:fill="1E1E1E"/>
+          <w:lang w:val="en-US" w:eastAsia="zh-CN" w:bidi="ar"/>
+        </w:rPr>
+        <w:t>.</w:t>
+      </w:r>
+      <w:r>
+        <w:rPr>
+          <w:rFonts w:hint="default" w:ascii="Consolas" w:hAnsi="Consolas" w:eastAsia="Consolas" w:cs="Consolas"/>
+          <w:b w:val="0"/>
+          <w:color w:val="9CDCFE"/>
+          <w:kern w:val="0"/>
+          <w:sz w:val="21"/>
+          <w:szCs w:val="21"/>
+          <w:shd w:val="clear" w:fill="1E1E1E"/>
+          <w:lang w:val="en-US" w:eastAsia="zh-CN" w:bidi="ar"/>
+        </w:rPr>
+        <w:t>msg</w:t>
+      </w:r>
+      <w:r>
+        <w:rPr>
+          <w:rFonts w:hint="default" w:ascii="Consolas" w:hAnsi="Consolas" w:eastAsia="Consolas" w:cs="Consolas"/>
+          <w:b w:val="0"/>
+          <w:color w:val="D4D4D4"/>
+          <w:kern w:val="0"/>
+          <w:sz w:val="21"/>
+          <w:szCs w:val="21"/>
+          <w:shd w:val="clear" w:fill="1E1E1E"/>
+          <w:lang w:val="en-US" w:eastAsia="zh-CN" w:bidi="ar"/>
+        </w:rPr>
+        <w:t>}}</w:t>
+      </w:r>
+      <w:r>
+        <w:rPr>
+          <w:rFonts w:hint="default" w:ascii="Consolas" w:hAnsi="Consolas" w:eastAsia="Consolas" w:cs="Consolas"/>
+          <w:b w:val="0"/>
+          <w:color w:val="808080"/>
+          <w:kern w:val="0"/>
+          <w:sz w:val="21"/>
+          <w:szCs w:val="21"/>
+          <w:shd w:val="clear" w:fill="1E1E1E"/>
+          <w:lang w:val="en-US" w:eastAsia="zh-CN" w:bidi="ar"/>
+        </w:rPr>
+        <w:t>&lt;/</w:t>
+      </w:r>
+      <w:r>
+        <w:rPr>
+          <w:rFonts w:hint="default" w:ascii="Consolas" w:hAnsi="Consolas" w:eastAsia="Consolas" w:cs="Consolas"/>
+          <w:b w:val="0"/>
+          <w:color w:val="569CD6"/>
+          <w:kern w:val="0"/>
+          <w:sz w:val="21"/>
+          <w:szCs w:val="21"/>
+          <w:shd w:val="clear" w:fill="1E1E1E"/>
+          <w:lang w:val="en-US" w:eastAsia="zh-CN" w:bidi="ar"/>
+        </w:rPr>
+        <w:t>span</w:t>
+      </w:r>
+      <w:r>
+        <w:rPr>
+          <w:rFonts w:hint="default" w:ascii="Consolas" w:hAnsi="Consolas" w:eastAsia="Consolas" w:cs="Consolas"/>
+          <w:b w:val="0"/>
+          <w:color w:val="808080"/>
+          <w:kern w:val="0"/>
+          <w:sz w:val="21"/>
+          <w:szCs w:val="21"/>
+          <w:shd w:val="clear" w:fill="1E1E1E"/>
+          <w:lang w:val="en-US" w:eastAsia="zh-CN" w:bidi="ar"/>
+        </w:rPr>
+        <w:t>&gt;</w:t>
+      </w:r>
+    </w:p>
+    <w:p>
+      <w:pPr>
+        <w:rPr>
+          <w:rFonts w:hint="eastAsia"/>
+          <w:lang w:val="en-US" w:eastAsia="zh-CN"/>
+        </w:rPr>
+      </w:pPr>
+      <w:r>
+        <w:rPr>
+          <w:rFonts w:hint="eastAsia"/>
+          <w:lang w:val="en-US" w:eastAsia="zh-CN"/>
+        </w:rPr>
+        <w:t>在失去焦点之后span中的内容才被双向绑定，才执行chang中的方法</w:t>
+      </w:r>
+    </w:p>
+    <w:p>
+      <w:r>
+        <w:drawing>
+          <wp:inline distT="0" distB="0" distL="114300" distR="114300">
+            <wp:extent cx="5269865" cy="1245870"/>
+            <wp:effectExtent l="0" t="0" r="6985" b="11430"/>
+            <wp:docPr id="29" name="图片 7"/>
+            <wp:cNvGraphicFramePr>
+              <a:graphicFrameLocks xmlns:a="http://schemas.openxmlformats.org/drawingml/2006/main" noChangeAspect="1"/>
+            </wp:cNvGraphicFramePr>
+            <a:graphic xmlns:a="http://schemas.openxmlformats.org/drawingml/2006/main">
+              <a:graphicData uri="http://schemas.openxmlformats.org/drawingml/2006/picture">
+                <pic:pic xmlns:pic="http://schemas.openxmlformats.org/drawingml/2006/picture">
+                  <pic:nvPicPr>
+                    <pic:cNvPr id="29" name="图片 7"/>
+                    <pic:cNvPicPr>
+                      <a:picLocks noChangeAspect="1"/>
+                    </pic:cNvPicPr>
+                  </pic:nvPicPr>
+                  <pic:blipFill>
+                    <a:blip r:embed="rId32"/>
+                    <a:stretch>
+                      <a:fillRect/>
+                    </a:stretch>
+                  </pic:blipFill>
+                  <pic:spPr>
+                    <a:xfrm>
+                      <a:off x="0" y="0"/>
+                      <a:ext cx="5269865" cy="1245870"/>
+                    </a:xfrm>
+                    <a:prstGeom prst="rect">
+                      <a:avLst/>
+                    </a:prstGeom>
+                    <a:noFill/>
+                    <a:ln>
+                      <a:noFill/>
+                    </a:ln>
+                  </pic:spPr>
+                </pic:pic>
+              </a:graphicData>
+            </a:graphic>
+          </wp:inline>
+        </w:drawing>
+      </w:r>
+    </w:p>
+    <w:p>
+      <w:r>
+        <w:drawing>
+          <wp:inline distT="0" distB="0" distL="114300" distR="114300">
+            <wp:extent cx="4133850" cy="4581525"/>
+            <wp:effectExtent l="0" t="0" r="0" b="9525"/>
+            <wp:docPr id="30" name="图片 8"/>
+            <wp:cNvGraphicFramePr>
+              <a:graphicFrameLocks xmlns:a="http://schemas.openxmlformats.org/drawingml/2006/main" noChangeAspect="1"/>
+            </wp:cNvGraphicFramePr>
+            <a:graphic xmlns:a="http://schemas.openxmlformats.org/drawingml/2006/main">
+              <a:graphicData uri="http://schemas.openxmlformats.org/drawingml/2006/picture">
+                <pic:pic xmlns:pic="http://schemas.openxmlformats.org/drawingml/2006/picture">
+                  <pic:nvPicPr>
+                    <pic:cNvPr id="30" name="图片 8"/>
+                    <pic:cNvPicPr>
+                      <a:picLocks noChangeAspect="1"/>
+                    </pic:cNvPicPr>
+                  </pic:nvPicPr>
+                  <pic:blipFill>
+                    <a:blip r:embed="rId33"/>
+                    <a:stretch>
+                      <a:fillRect/>
+                    </a:stretch>
+                  </pic:blipFill>
+                  <pic:spPr>
+                    <a:xfrm>
+                      <a:off x="0" y="0"/>
+                      <a:ext cx="4133850" cy="4581525"/>
+                    </a:xfrm>
+                    <a:prstGeom prst="rect">
+                      <a:avLst/>
+                    </a:prstGeom>
+                    <a:noFill/>
+                    <a:ln>
+                      <a:noFill/>
+                    </a:ln>
+                  </pic:spPr>
+                </pic:pic>
+              </a:graphicData>
+            </a:graphic>
+          </wp:inline>
+        </w:drawing>
+      </w:r>
+    </w:p>
+    <w:p>
+      <w:pPr>
+        <w:pStyle w:val="3"/>
+        <w:keepNext w:val="0"/>
+        <w:keepLines w:val="0"/>
+        <w:widowControl/>
+        <w:suppressLineNumbers w:val="0"/>
+        <w:pBdr>
+          <w:top w:val="single" w:color="DDDDDD" w:sz="6" w:space="7"/>
+          <w:left w:val="single" w:color="DDDDDD" w:sz="24" w:space="11"/>
+          <w:bottom w:val="single" w:color="DDDDDD" w:sz="6" w:space="7"/>
+          <w:right w:val="single" w:color="DDDDDD" w:sz="6" w:space="11"/>
+        </w:pBdr>
+        <w:shd w:val="clear" w:fill="FBFBFB"/>
+        <w:wordWrap w:val="0"/>
+        <w:spacing w:before="225" w:beforeAutospacing="0" w:after="225" w:afterAutospacing="0" w:line="300" w:lineRule="atLeast"/>
+        <w:ind w:left="0" w:right="0" w:firstLine="0"/>
+        <w:rPr>
+          <w:rFonts w:ascii="Consolas" w:hAnsi="Consolas" w:eastAsia="Consolas" w:cs="Consolas"/>
+          <w:caps w:val="0"/>
+          <w:color w:val="333333"/>
+          <w:spacing w:val="0"/>
+          <w:sz w:val="18"/>
+          <w:szCs w:val="18"/>
+        </w:rPr>
+      </w:pPr>
+      <w:r>
+        <w:rPr>
+          <w:rFonts w:hint="default" w:ascii="Consolas" w:hAnsi="Consolas" w:eastAsia="Consolas" w:cs="Consolas"/>
+          <w:caps w:val="0"/>
+          <w:color w:val="000088"/>
+          <w:spacing w:val="0"/>
+          <w:sz w:val="18"/>
+          <w:szCs w:val="18"/>
+          <w:shd w:val="clear" w:fill="FBFBFB"/>
+        </w:rPr>
+        <w:t>&lt;input</w:t>
+      </w:r>
+      <w:r>
+        <w:rPr>
+          <w:rFonts w:hint="default" w:ascii="Consolas" w:hAnsi="Consolas" w:eastAsia="Consolas" w:cs="Consolas"/>
+          <w:caps w:val="0"/>
+          <w:color w:val="000000"/>
+          <w:spacing w:val="0"/>
+          <w:sz w:val="18"/>
+          <w:szCs w:val="18"/>
+          <w:shd w:val="clear" w:fill="FBFBFB"/>
+        </w:rPr>
+        <w:t xml:space="preserve"> </w:t>
+      </w:r>
+      <w:r>
+        <w:rPr>
+          <w:rFonts w:hint="default" w:ascii="Consolas" w:hAnsi="Consolas" w:eastAsia="Consolas" w:cs="Consolas"/>
+          <w:caps w:val="0"/>
+          <w:color w:val="660066"/>
+          <w:spacing w:val="0"/>
+          <w:sz w:val="18"/>
+          <w:szCs w:val="18"/>
+          <w:shd w:val="clear" w:fill="FBFBFB"/>
+        </w:rPr>
+        <w:t>v-model</w:t>
+      </w:r>
+      <w:r>
+        <w:rPr>
+          <w:rFonts w:hint="default" w:ascii="Consolas" w:hAnsi="Consolas" w:eastAsia="Consolas" w:cs="Consolas"/>
+          <w:caps w:val="0"/>
+          <w:color w:val="000000"/>
+          <w:spacing w:val="0"/>
+          <w:sz w:val="18"/>
+          <w:szCs w:val="18"/>
+          <w:shd w:val="clear" w:fill="FBFBFB"/>
+        </w:rPr>
+        <w:t>.</w:t>
+      </w:r>
+      <w:r>
+        <w:rPr>
+          <w:rFonts w:hint="default" w:ascii="Consolas" w:hAnsi="Consolas" w:eastAsia="Consolas" w:cs="Consolas"/>
+          <w:caps w:val="0"/>
+          <w:color w:val="660066"/>
+          <w:spacing w:val="0"/>
+          <w:sz w:val="18"/>
+          <w:szCs w:val="18"/>
+          <w:shd w:val="clear" w:fill="FBFBFB"/>
+        </w:rPr>
+        <w:t>number</w:t>
+      </w:r>
+      <w:r>
+        <w:rPr>
+          <w:rFonts w:hint="default" w:ascii="Consolas" w:hAnsi="Consolas" w:eastAsia="Consolas" w:cs="Consolas"/>
+          <w:caps w:val="0"/>
+          <w:color w:val="666600"/>
+          <w:spacing w:val="0"/>
+          <w:sz w:val="18"/>
+          <w:szCs w:val="18"/>
+          <w:shd w:val="clear" w:fill="FBFBFB"/>
+        </w:rPr>
+        <w:t>=</w:t>
+      </w:r>
+      <w:r>
+        <w:rPr>
+          <w:rFonts w:hint="default" w:ascii="Consolas" w:hAnsi="Consolas" w:eastAsia="Consolas" w:cs="Consolas"/>
+          <w:caps w:val="0"/>
+          <w:color w:val="008800"/>
+          <w:spacing w:val="0"/>
+          <w:sz w:val="18"/>
+          <w:szCs w:val="18"/>
+          <w:shd w:val="clear" w:fill="FBFBFB"/>
+        </w:rPr>
+        <w:t>"age"</w:t>
+      </w:r>
+      <w:r>
+        <w:rPr>
+          <w:rFonts w:hint="default" w:ascii="Consolas" w:hAnsi="Consolas" w:eastAsia="Consolas" w:cs="Consolas"/>
+          <w:caps w:val="0"/>
+          <w:color w:val="000000"/>
+          <w:spacing w:val="0"/>
+          <w:sz w:val="18"/>
+          <w:szCs w:val="18"/>
+          <w:shd w:val="clear" w:fill="FBFBFB"/>
+        </w:rPr>
+        <w:t xml:space="preserve"> </w:t>
+      </w:r>
+      <w:r>
+        <w:rPr>
+          <w:rFonts w:hint="default" w:ascii="Consolas" w:hAnsi="Consolas" w:eastAsia="Consolas" w:cs="Consolas"/>
+          <w:caps w:val="0"/>
+          <w:color w:val="660066"/>
+          <w:spacing w:val="0"/>
+          <w:sz w:val="18"/>
+          <w:szCs w:val="18"/>
+          <w:shd w:val="clear" w:fill="FBFBFB"/>
+        </w:rPr>
+        <w:t>type</w:t>
+      </w:r>
+      <w:r>
+        <w:rPr>
+          <w:rFonts w:hint="default" w:ascii="Consolas" w:hAnsi="Consolas" w:eastAsia="Consolas" w:cs="Consolas"/>
+          <w:caps w:val="0"/>
+          <w:color w:val="666600"/>
+          <w:spacing w:val="0"/>
+          <w:sz w:val="18"/>
+          <w:szCs w:val="18"/>
+          <w:shd w:val="clear" w:fill="FBFBFB"/>
+        </w:rPr>
+        <w:t>=</w:t>
+      </w:r>
+      <w:r>
+        <w:rPr>
+          <w:rFonts w:hint="default" w:ascii="Consolas" w:hAnsi="Consolas" w:eastAsia="Consolas" w:cs="Consolas"/>
+          <w:caps w:val="0"/>
+          <w:color w:val="008800"/>
+          <w:spacing w:val="0"/>
+          <w:sz w:val="18"/>
+          <w:szCs w:val="18"/>
+          <w:shd w:val="clear" w:fill="FBFBFB"/>
+        </w:rPr>
+        <w:t>"number"</w:t>
+      </w:r>
+      <w:r>
+        <w:rPr>
+          <w:rFonts w:hint="default" w:ascii="Consolas" w:hAnsi="Consolas" w:eastAsia="Consolas" w:cs="Consolas"/>
+          <w:caps w:val="0"/>
+          <w:color w:val="000088"/>
+          <w:spacing w:val="0"/>
+          <w:sz w:val="18"/>
+          <w:szCs w:val="18"/>
+          <w:shd w:val="clear" w:fill="FBFBFB"/>
+        </w:rPr>
+        <w:t>&gt;</w:t>
+      </w:r>
+    </w:p>
+    <w:p>
+      <w:pPr>
+        <w:rPr>
+          <w:rFonts w:hint="eastAsia"/>
+          <w:lang w:val="en-US" w:eastAsia="zh-CN"/>
+        </w:rPr>
+      </w:pPr>
+      <w:r>
+        <w:rPr>
+          <w:rFonts w:hint="eastAsia"/>
+          <w:lang w:val="en-US" w:eastAsia="zh-CN"/>
+        </w:rPr>
+        <w:t>只能输入数字，包括e字母，这是天文数字的e</w:t>
+      </w:r>
+    </w:p>
+    <w:p>
+      <w:pPr>
+        <w:pStyle w:val="3"/>
+        <w:keepNext w:val="0"/>
+        <w:keepLines w:val="0"/>
+        <w:widowControl/>
+        <w:suppressLineNumbers w:val="0"/>
+        <w:pBdr>
+          <w:top w:val="single" w:color="DDDDDD" w:sz="6" w:space="7"/>
+          <w:left w:val="single" w:color="DDDDDD" w:sz="24" w:space="11"/>
+          <w:bottom w:val="single" w:color="DDDDDD" w:sz="6" w:space="7"/>
+          <w:right w:val="single" w:color="DDDDDD" w:sz="6" w:space="11"/>
+        </w:pBdr>
+        <w:shd w:val="clear" w:fill="FBFBFB"/>
+        <w:wordWrap w:val="0"/>
+        <w:spacing w:before="225" w:beforeAutospacing="0" w:after="225" w:afterAutospacing="0" w:line="300" w:lineRule="atLeast"/>
+        <w:ind w:left="0" w:right="0" w:firstLine="0"/>
+        <w:rPr>
+          <w:rFonts w:ascii="Consolas" w:hAnsi="Consolas" w:eastAsia="Consolas" w:cs="Consolas"/>
+          <w:caps w:val="0"/>
+          <w:color w:val="333333"/>
+          <w:spacing w:val="0"/>
+          <w:sz w:val="18"/>
+          <w:szCs w:val="18"/>
+        </w:rPr>
+      </w:pPr>
+      <w:r>
+        <w:rPr>
+          <w:rFonts w:hint="default" w:ascii="Consolas" w:hAnsi="Consolas" w:eastAsia="Consolas" w:cs="Consolas"/>
+          <w:caps w:val="0"/>
+          <w:color w:val="000088"/>
+          <w:spacing w:val="0"/>
+          <w:sz w:val="18"/>
+          <w:szCs w:val="18"/>
+          <w:shd w:val="clear" w:fill="FBFBFB"/>
+        </w:rPr>
+        <w:t>&lt;input</w:t>
+      </w:r>
+      <w:r>
+        <w:rPr>
+          <w:rFonts w:hint="default" w:ascii="Consolas" w:hAnsi="Consolas" w:eastAsia="Consolas" w:cs="Consolas"/>
+          <w:caps w:val="0"/>
+          <w:color w:val="000000"/>
+          <w:spacing w:val="0"/>
+          <w:sz w:val="18"/>
+          <w:szCs w:val="18"/>
+          <w:shd w:val="clear" w:fill="FBFBFB"/>
+        </w:rPr>
+        <w:t xml:space="preserve"> </w:t>
+      </w:r>
+      <w:r>
+        <w:rPr>
+          <w:rFonts w:hint="default" w:ascii="Consolas" w:hAnsi="Consolas" w:eastAsia="Consolas" w:cs="Consolas"/>
+          <w:caps w:val="0"/>
+          <w:color w:val="660066"/>
+          <w:spacing w:val="0"/>
+          <w:sz w:val="18"/>
+          <w:szCs w:val="18"/>
+          <w:shd w:val="clear" w:fill="FBFBFB"/>
+        </w:rPr>
+        <w:t>v-model</w:t>
+      </w:r>
+      <w:r>
+        <w:rPr>
+          <w:rFonts w:hint="default" w:ascii="Consolas" w:hAnsi="Consolas" w:eastAsia="Consolas" w:cs="Consolas"/>
+          <w:caps w:val="0"/>
+          <w:color w:val="000000"/>
+          <w:spacing w:val="0"/>
+          <w:sz w:val="18"/>
+          <w:szCs w:val="18"/>
+          <w:shd w:val="clear" w:fill="FBFBFB"/>
+        </w:rPr>
+        <w:t>.</w:t>
+      </w:r>
+      <w:r>
+        <w:rPr>
+          <w:rFonts w:hint="default" w:ascii="Consolas" w:hAnsi="Consolas" w:eastAsia="Consolas" w:cs="Consolas"/>
+          <w:caps w:val="0"/>
+          <w:color w:val="660066"/>
+          <w:spacing w:val="0"/>
+          <w:sz w:val="18"/>
+          <w:szCs w:val="18"/>
+          <w:shd w:val="clear" w:fill="FBFBFB"/>
+        </w:rPr>
+        <w:t>trim</w:t>
+      </w:r>
+      <w:r>
+        <w:rPr>
+          <w:rFonts w:hint="default" w:ascii="Consolas" w:hAnsi="Consolas" w:eastAsia="Consolas" w:cs="Consolas"/>
+          <w:caps w:val="0"/>
+          <w:color w:val="666600"/>
+          <w:spacing w:val="0"/>
+          <w:sz w:val="18"/>
+          <w:szCs w:val="18"/>
+          <w:shd w:val="clear" w:fill="FBFBFB"/>
+        </w:rPr>
+        <w:t>=</w:t>
+      </w:r>
+      <w:r>
+        <w:rPr>
+          <w:rFonts w:hint="default" w:ascii="Consolas" w:hAnsi="Consolas" w:eastAsia="Consolas" w:cs="Consolas"/>
+          <w:caps w:val="0"/>
+          <w:color w:val="008800"/>
+          <w:spacing w:val="0"/>
+          <w:sz w:val="18"/>
+          <w:szCs w:val="18"/>
+          <w:shd w:val="clear" w:fill="FBFBFB"/>
+        </w:rPr>
+        <w:t>"msg"</w:t>
+      </w:r>
+      <w:r>
+        <w:rPr>
+          <w:rFonts w:hint="default" w:ascii="Consolas" w:hAnsi="Consolas" w:eastAsia="Consolas" w:cs="Consolas"/>
+          <w:caps w:val="0"/>
+          <w:color w:val="000088"/>
+          <w:spacing w:val="0"/>
+          <w:sz w:val="18"/>
+          <w:szCs w:val="18"/>
+          <w:shd w:val="clear" w:fill="FBFBFB"/>
+        </w:rPr>
+        <w:t>&gt;</w:t>
+      </w:r>
+    </w:p>
+    <w:p>
+      <w:pPr>
+        <w:rPr>
+          <w:rFonts w:ascii="Helvetica" w:hAnsi="Helvetica" w:eastAsia="Helvetica" w:cs="Helvetica"/>
+          <w:i w:val="0"/>
+          <w:caps w:val="0"/>
+          <w:color w:val="333333"/>
+          <w:spacing w:val="0"/>
+          <w:sz w:val="19"/>
+          <w:szCs w:val="19"/>
+          <w:shd w:val="clear" w:fill="FFFFFF"/>
+        </w:rPr>
+      </w:pPr>
+      <w:r>
+        <w:rPr>
+          <w:rFonts w:ascii="Helvetica" w:hAnsi="Helvetica" w:eastAsia="Helvetica" w:cs="Helvetica"/>
+          <w:i w:val="0"/>
+          <w:caps w:val="0"/>
+          <w:color w:val="333333"/>
+          <w:spacing w:val="0"/>
+          <w:sz w:val="19"/>
+          <w:szCs w:val="19"/>
+          <w:shd w:val="clear" w:fill="FFFFFF"/>
+        </w:rPr>
+        <w:t>自动过滤用户输入的首尾空格</w:t>
+      </w:r>
+    </w:p>
+    <w:p>
+      <w:r>
+        <w:drawing>
+          <wp:inline distT="0" distB="0" distL="114300" distR="114300">
+            <wp:extent cx="3095625" cy="2428875"/>
+            <wp:effectExtent l="0" t="0" r="9525" b="9525"/>
+            <wp:docPr id="31" name="图片 9"/>
+            <wp:cNvGraphicFramePr>
+              <a:graphicFrameLocks xmlns:a="http://schemas.openxmlformats.org/drawingml/2006/main" noChangeAspect="1"/>
+            </wp:cNvGraphicFramePr>
+            <a:graphic xmlns:a="http://schemas.openxmlformats.org/drawingml/2006/main">
+              <a:graphicData uri="http://schemas.openxmlformats.org/drawingml/2006/picture">
+                <pic:pic xmlns:pic="http://schemas.openxmlformats.org/drawingml/2006/picture">
+                  <pic:nvPicPr>
+                    <pic:cNvPr id="31" name="图片 9"/>
+                    <pic:cNvPicPr>
+                      <a:picLocks noChangeAspect="1"/>
+                    </pic:cNvPicPr>
+                  </pic:nvPicPr>
+                  <pic:blipFill>
+                    <a:blip r:embed="rId34"/>
+                    <a:stretch>
+                      <a:fillRect/>
+                    </a:stretch>
+                  </pic:blipFill>
+                  <pic:spPr>
+                    <a:xfrm>
+                      <a:off x="0" y="0"/>
+                      <a:ext cx="3095625" cy="2428875"/>
+                    </a:xfrm>
+                    <a:prstGeom prst="rect">
+                      <a:avLst/>
+                    </a:prstGeom>
+                    <a:noFill/>
+                    <a:ln>
+                      <a:noFill/>
+                    </a:ln>
+                  </pic:spPr>
+                </pic:pic>
+              </a:graphicData>
+            </a:graphic>
+          </wp:inline>
+        </w:drawing>
+      </w:r>
+    </w:p>
+    <w:p>
+      <w:r>
+        <w:drawing>
+          <wp:inline distT="0" distB="0" distL="114300" distR="114300">
+            <wp:extent cx="3600450" cy="1304925"/>
+            <wp:effectExtent l="0" t="0" r="0" b="9525"/>
+            <wp:docPr id="32" name="图片 10"/>
+            <wp:cNvGraphicFramePr>
+              <a:graphicFrameLocks xmlns:a="http://schemas.openxmlformats.org/drawingml/2006/main" noChangeAspect="1"/>
+            </wp:cNvGraphicFramePr>
+            <a:graphic xmlns:a="http://schemas.openxmlformats.org/drawingml/2006/main">
+              <a:graphicData uri="http://schemas.openxmlformats.org/drawingml/2006/picture">
+                <pic:pic xmlns:pic="http://schemas.openxmlformats.org/drawingml/2006/picture">
+                  <pic:nvPicPr>
+                    <pic:cNvPr id="32" name="图片 10"/>
+                    <pic:cNvPicPr>
+                      <a:picLocks noChangeAspect="1"/>
+                    </pic:cNvPicPr>
+                  </pic:nvPicPr>
+                  <pic:blipFill>
+                    <a:blip r:embed="rId35"/>
+                    <a:stretch>
+                      <a:fillRect/>
+                    </a:stretch>
+                  </pic:blipFill>
+                  <pic:spPr>
+                    <a:xfrm>
+                      <a:off x="0" y="0"/>
+                      <a:ext cx="3600450" cy="1304925"/>
+                    </a:xfrm>
+                    <a:prstGeom prst="rect">
+                      <a:avLst/>
+                    </a:prstGeom>
+                    <a:noFill/>
+                    <a:ln>
+                      <a:noFill/>
+                    </a:ln>
+                  </pic:spPr>
+                </pic:pic>
+              </a:graphicData>
+            </a:graphic>
+          </wp:inline>
+        </w:drawing>
+      </w:r>
+    </w:p>
+    <w:p>
+      <w:r>
+        <w:drawing>
+          <wp:inline distT="0" distB="0" distL="114300" distR="114300">
+            <wp:extent cx="4362450" cy="3810000"/>
+            <wp:effectExtent l="0" t="0" r="0" b="0"/>
+            <wp:docPr id="33" name="图片 11"/>
+            <wp:cNvGraphicFramePr>
+              <a:graphicFrameLocks xmlns:a="http://schemas.openxmlformats.org/drawingml/2006/main" noChangeAspect="1"/>
+            </wp:cNvGraphicFramePr>
+            <a:graphic xmlns:a="http://schemas.openxmlformats.org/drawingml/2006/main">
+              <a:graphicData uri="http://schemas.openxmlformats.org/drawingml/2006/picture">
+                <pic:pic xmlns:pic="http://schemas.openxmlformats.org/drawingml/2006/picture">
+                  <pic:nvPicPr>
+                    <pic:cNvPr id="33" name="图片 11"/>
+                    <pic:cNvPicPr>
+                      <a:picLocks noChangeAspect="1"/>
+                    </pic:cNvPicPr>
+                  </pic:nvPicPr>
+                  <pic:blipFill>
+                    <a:blip r:embed="rId36"/>
+                    <a:stretch>
+                      <a:fillRect/>
+                    </a:stretch>
+                  </pic:blipFill>
+                  <pic:spPr>
+                    <a:xfrm>
+                      <a:off x="0" y="0"/>
+                      <a:ext cx="4362450" cy="3810000"/>
+                    </a:xfrm>
+                    <a:prstGeom prst="rect">
+                      <a:avLst/>
+                    </a:prstGeom>
+                    <a:noFill/>
+                    <a:ln>
+                      <a:noFill/>
+                    </a:ln>
+                  </pic:spPr>
+                </pic:pic>
+              </a:graphicData>
+            </a:graphic>
+          </wp:inline>
+        </w:drawing>
+      </w:r>
+    </w:p>
+    <w:p>
+      <w:r>
+        <w:drawing>
+          <wp:inline distT="0" distB="0" distL="114300" distR="114300">
+            <wp:extent cx="3305175" cy="523875"/>
+            <wp:effectExtent l="0" t="0" r="9525" b="9525"/>
+            <wp:docPr id="34" name="图片 12"/>
+            <wp:cNvGraphicFramePr>
+              <a:graphicFrameLocks xmlns:a="http://schemas.openxmlformats.org/drawingml/2006/main" noChangeAspect="1"/>
+            </wp:cNvGraphicFramePr>
+            <a:graphic xmlns:a="http://schemas.openxmlformats.org/drawingml/2006/main">
+              <a:graphicData uri="http://schemas.openxmlformats.org/drawingml/2006/picture">
+                <pic:pic xmlns:pic="http://schemas.openxmlformats.org/drawingml/2006/picture">
+                  <pic:nvPicPr>
+                    <pic:cNvPr id="34" name="图片 12"/>
+                    <pic:cNvPicPr>
+                      <a:picLocks noChangeAspect="1"/>
+                    </pic:cNvPicPr>
+                  </pic:nvPicPr>
+                  <pic:blipFill>
+                    <a:blip r:embed="rId37"/>
+                    <a:stretch>
+                      <a:fillRect/>
+                    </a:stretch>
+                  </pic:blipFill>
+                  <pic:spPr>
+                    <a:xfrm>
+                      <a:off x="0" y="0"/>
+                      <a:ext cx="3305175" cy="523875"/>
+                    </a:xfrm>
+                    <a:prstGeom prst="rect">
+                      <a:avLst/>
+                    </a:prstGeom>
+                    <a:noFill/>
+                    <a:ln>
+                      <a:noFill/>
+                    </a:ln>
+                  </pic:spPr>
+                </pic:pic>
+              </a:graphicData>
+            </a:graphic>
+          </wp:inline>
+        </w:drawing>
+      </w:r>
+    </w:p>
+    <w:p>
+      <w:r>
+        <w:drawing>
+          <wp:inline distT="0" distB="0" distL="114300" distR="114300">
+            <wp:extent cx="4200525" cy="200025"/>
+            <wp:effectExtent l="0" t="0" r="9525" b="9525"/>
+            <wp:docPr id="35" name="图片 13"/>
+            <wp:cNvGraphicFramePr>
+              <a:graphicFrameLocks xmlns:a="http://schemas.openxmlformats.org/drawingml/2006/main" noChangeAspect="1"/>
+            </wp:cNvGraphicFramePr>
+            <a:graphic xmlns:a="http://schemas.openxmlformats.org/drawingml/2006/main">
+              <a:graphicData uri="http://schemas.openxmlformats.org/drawingml/2006/picture">
+                <pic:pic xmlns:pic="http://schemas.openxmlformats.org/drawingml/2006/picture">
+                  <pic:nvPicPr>
+                    <pic:cNvPr id="35" name="图片 13"/>
+                    <pic:cNvPicPr>
+                      <a:picLocks noChangeAspect="1"/>
+                    </pic:cNvPicPr>
+                  </pic:nvPicPr>
+                  <pic:blipFill>
+                    <a:blip r:embed="rId38"/>
+                    <a:stretch>
+                      <a:fillRect/>
+                    </a:stretch>
+                  </pic:blipFill>
+                  <pic:spPr>
+                    <a:xfrm>
+                      <a:off x="0" y="0"/>
+                      <a:ext cx="4200525" cy="200025"/>
+                    </a:xfrm>
+                    <a:prstGeom prst="rect">
+                      <a:avLst/>
+                    </a:prstGeom>
+                    <a:noFill/>
+                    <a:ln>
+                      <a:noFill/>
+                    </a:ln>
+                  </pic:spPr>
+                </pic:pic>
+              </a:graphicData>
+            </a:graphic>
+          </wp:inline>
+        </w:drawing>
+      </w:r>
+    </w:p>
+    <w:p>
+      <w:pPr>
+        <w:rPr>
+          <w:rFonts w:hint="eastAsia"/>
+          <w:lang w:val="en-US" w:eastAsia="zh-CN"/>
+        </w:rPr>
+      </w:pPr>
+      <w:r>
+        <w:rPr>
+          <w:rFonts w:hint="eastAsia"/>
+          <w:lang w:val="en-US" w:eastAsia="zh-CN"/>
+        </w:rPr>
+        <w:t>也可以以对象的形式添加binding属性</w:t>
+      </w:r>
+    </w:p>
+    <w:p>
+      <w:r>
+        <w:drawing>
+          <wp:inline distT="0" distB="0" distL="114300" distR="114300">
+            <wp:extent cx="4486275" cy="1209675"/>
+            <wp:effectExtent l="0" t="0" r="9525" b="9525"/>
+            <wp:docPr id="36" name="图片 14"/>
+            <wp:cNvGraphicFramePr>
+              <a:graphicFrameLocks xmlns:a="http://schemas.openxmlformats.org/drawingml/2006/main" noChangeAspect="1"/>
+            </wp:cNvGraphicFramePr>
+            <a:graphic xmlns:a="http://schemas.openxmlformats.org/drawingml/2006/main">
+              <a:graphicData uri="http://schemas.openxmlformats.org/drawingml/2006/picture">
+                <pic:pic xmlns:pic="http://schemas.openxmlformats.org/drawingml/2006/picture">
+                  <pic:nvPicPr>
+                    <pic:cNvPr id="36" name="图片 14"/>
+                    <pic:cNvPicPr>
+                      <a:picLocks noChangeAspect="1"/>
+                    </pic:cNvPicPr>
+                  </pic:nvPicPr>
+                  <pic:blipFill>
+                    <a:blip r:embed="rId39"/>
+                    <a:stretch>
+                      <a:fillRect/>
+                    </a:stretch>
+                  </pic:blipFill>
+                  <pic:spPr>
+                    <a:xfrm>
+                      <a:off x="0" y="0"/>
+                      <a:ext cx="4486275" cy="1209675"/>
+                    </a:xfrm>
+                    <a:prstGeom prst="rect">
+                      <a:avLst/>
+                    </a:prstGeom>
+                    <a:noFill/>
+                    <a:ln>
+                      <a:noFill/>
+                    </a:ln>
+                  </pic:spPr>
+                </pic:pic>
+              </a:graphicData>
+            </a:graphic>
+          </wp:inline>
+        </w:drawing>
+      </w:r>
+    </w:p>
+    <w:p>
+      <w:r>
+        <w:drawing>
+          <wp:inline distT="0" distB="0" distL="114300" distR="114300">
+            <wp:extent cx="2771775" cy="1095375"/>
+            <wp:effectExtent l="0" t="0" r="9525" b="9525"/>
+            <wp:docPr id="37" name="图片 15"/>
+            <wp:cNvGraphicFramePr>
+              <a:graphicFrameLocks xmlns:a="http://schemas.openxmlformats.org/drawingml/2006/main" noChangeAspect="1"/>
+            </wp:cNvGraphicFramePr>
+            <a:graphic xmlns:a="http://schemas.openxmlformats.org/drawingml/2006/main">
+              <a:graphicData uri="http://schemas.openxmlformats.org/drawingml/2006/picture">
+                <pic:pic xmlns:pic="http://schemas.openxmlformats.org/drawingml/2006/picture">
+                  <pic:nvPicPr>
+                    <pic:cNvPr id="37" name="图片 15"/>
+                    <pic:cNvPicPr>
+                      <a:picLocks noChangeAspect="1"/>
+                    </pic:cNvPicPr>
+                  </pic:nvPicPr>
+                  <pic:blipFill>
+                    <a:blip r:embed="rId40"/>
+                    <a:stretch>
+                      <a:fillRect/>
+                    </a:stretch>
+                  </pic:blipFill>
+                  <pic:spPr>
+                    <a:xfrm>
+                      <a:off x="0" y="0"/>
+                      <a:ext cx="2771775" cy="1095375"/>
+                    </a:xfrm>
+                    <a:prstGeom prst="rect">
+                      <a:avLst/>
+                    </a:prstGeom>
+                    <a:noFill/>
+                    <a:ln>
+                      <a:noFill/>
+                    </a:ln>
+                  </pic:spPr>
+                </pic:pic>
+              </a:graphicData>
+            </a:graphic>
+          </wp:inline>
+        </w:drawing>
+      </w:r>
+    </w:p>
+    <w:p>
+      <w:r>
+        <w:drawing>
+          <wp:inline distT="0" distB="0" distL="114300" distR="114300">
+            <wp:extent cx="5272405" cy="2651760"/>
+            <wp:effectExtent l="0" t="0" r="4445" b="15240"/>
+            <wp:docPr id="38" name="图片 16"/>
+            <wp:cNvGraphicFramePr>
+              <a:graphicFrameLocks xmlns:a="http://schemas.openxmlformats.org/drawingml/2006/main" noChangeAspect="1"/>
+            </wp:cNvGraphicFramePr>
+            <a:graphic xmlns:a="http://schemas.openxmlformats.org/drawingml/2006/main">
+              <a:graphicData uri="http://schemas.openxmlformats.org/drawingml/2006/picture">
+                <pic:pic xmlns:pic="http://schemas.openxmlformats.org/drawingml/2006/picture">
+                  <pic:nvPicPr>
+                    <pic:cNvPr id="38" name="图片 16"/>
+                    <pic:cNvPicPr>
+                      <a:picLocks noChangeAspect="1"/>
+                    </pic:cNvPicPr>
+                  </pic:nvPicPr>
+                  <pic:blipFill>
+                    <a:blip r:embed="rId41"/>
+                    <a:stretch>
+                      <a:fillRect/>
+                    </a:stretch>
+                  </pic:blipFill>
+                  <pic:spPr>
+                    <a:xfrm>
+                      <a:off x="0" y="0"/>
+                      <a:ext cx="5272405" cy="2651760"/>
+                    </a:xfrm>
+                    <a:prstGeom prst="rect">
+                      <a:avLst/>
+                    </a:prstGeom>
+                    <a:noFill/>
+                    <a:ln>
+                      <a:noFill/>
+                    </a:ln>
+                  </pic:spPr>
+                </pic:pic>
+              </a:graphicData>
+            </a:graphic>
+          </wp:inline>
+        </w:drawing>
+      </w:r>
+    </w:p>
+    <w:p>
+      <w:r>
+        <w:drawing>
+          <wp:inline distT="0" distB="0" distL="114300" distR="114300">
+            <wp:extent cx="3228975" cy="3762375"/>
+            <wp:effectExtent l="0" t="0" r="9525" b="9525"/>
+            <wp:docPr id="39" name="图片 17"/>
+            <wp:cNvGraphicFramePr>
+              <a:graphicFrameLocks xmlns:a="http://schemas.openxmlformats.org/drawingml/2006/main" noChangeAspect="1"/>
+            </wp:cNvGraphicFramePr>
+            <a:graphic xmlns:a="http://schemas.openxmlformats.org/drawingml/2006/main">
+              <a:graphicData uri="http://schemas.openxmlformats.org/drawingml/2006/picture">
+                <pic:pic xmlns:pic="http://schemas.openxmlformats.org/drawingml/2006/picture">
+                  <pic:nvPicPr>
+                    <pic:cNvPr id="39" name="图片 17"/>
+                    <pic:cNvPicPr>
+                      <a:picLocks noChangeAspect="1"/>
+                    </pic:cNvPicPr>
+                  </pic:nvPicPr>
+                  <pic:blipFill>
+                    <a:blip r:embed="rId42"/>
+                    <a:stretch>
+                      <a:fillRect/>
+                    </a:stretch>
+                  </pic:blipFill>
+                  <pic:spPr>
+                    <a:xfrm>
+                      <a:off x="0" y="0"/>
+                      <a:ext cx="3228975" cy="3762375"/>
+                    </a:xfrm>
+                    <a:prstGeom prst="rect">
+                      <a:avLst/>
+                    </a:prstGeom>
+                    <a:noFill/>
+                    <a:ln>
+                      <a:noFill/>
+                    </a:ln>
+                  </pic:spPr>
+                </pic:pic>
+              </a:graphicData>
+            </a:graphic>
+          </wp:inline>
+        </w:drawing>
+      </w:r>
+    </w:p>
+    <w:p>
+      <w:r>
+        <w:drawing>
+          <wp:inline distT="0" distB="0" distL="114300" distR="114300">
+            <wp:extent cx="3038475" cy="1933575"/>
+            <wp:effectExtent l="0" t="0" r="9525" b="9525"/>
+            <wp:docPr id="40" name="图片 18"/>
+            <wp:cNvGraphicFramePr>
+              <a:graphicFrameLocks xmlns:a="http://schemas.openxmlformats.org/drawingml/2006/main" noChangeAspect="1"/>
+            </wp:cNvGraphicFramePr>
+            <a:graphic xmlns:a="http://schemas.openxmlformats.org/drawingml/2006/main">
+              <a:graphicData uri="http://schemas.openxmlformats.org/drawingml/2006/picture">
+                <pic:pic xmlns:pic="http://schemas.openxmlformats.org/drawingml/2006/picture">
+                  <pic:nvPicPr>
+                    <pic:cNvPr id="40" name="图片 18"/>
+                    <pic:cNvPicPr>
+                      <a:picLocks noChangeAspect="1"/>
+                    </pic:cNvPicPr>
+                  </pic:nvPicPr>
+                  <pic:blipFill>
+                    <a:blip r:embed="rId43"/>
+                    <a:stretch>
+                      <a:fillRect/>
+                    </a:stretch>
+                  </pic:blipFill>
+                  <pic:spPr>
+                    <a:xfrm>
+                      <a:off x="0" y="0"/>
+                      <a:ext cx="3038475" cy="1933575"/>
+                    </a:xfrm>
+                    <a:prstGeom prst="rect">
+                      <a:avLst/>
+                    </a:prstGeom>
+                    <a:noFill/>
+                    <a:ln>
+                      <a:noFill/>
+                    </a:ln>
+                  </pic:spPr>
+                </pic:pic>
+              </a:graphicData>
+            </a:graphic>
+          </wp:inline>
+        </w:drawing>
+      </w:r>
+    </w:p>
+    <w:p>
+      <w:r>
+        <w:drawing>
+          <wp:inline distT="0" distB="0" distL="114300" distR="114300">
+            <wp:extent cx="2952750" cy="2409825"/>
+            <wp:effectExtent l="0" t="0" r="0" b="9525"/>
+            <wp:docPr id="41" name="图片 19"/>
+            <wp:cNvGraphicFramePr>
+              <a:graphicFrameLocks xmlns:a="http://schemas.openxmlformats.org/drawingml/2006/main" noChangeAspect="1"/>
+            </wp:cNvGraphicFramePr>
+            <a:graphic xmlns:a="http://schemas.openxmlformats.org/drawingml/2006/main">
+              <a:graphicData uri="http://schemas.openxmlformats.org/drawingml/2006/picture">
+                <pic:pic xmlns:pic="http://schemas.openxmlformats.org/drawingml/2006/picture">
+                  <pic:nvPicPr>
+                    <pic:cNvPr id="41" name="图片 19"/>
+                    <pic:cNvPicPr>
+                      <a:picLocks noChangeAspect="1"/>
+                    </pic:cNvPicPr>
+                  </pic:nvPicPr>
+                  <pic:blipFill>
+                    <a:blip r:embed="rId44"/>
+                    <a:stretch>
+                      <a:fillRect/>
+                    </a:stretch>
+                  </pic:blipFill>
+                  <pic:spPr>
+                    <a:xfrm>
+                      <a:off x="0" y="0"/>
+                      <a:ext cx="2952750" cy="2409825"/>
+                    </a:xfrm>
+                    <a:prstGeom prst="rect">
+                      <a:avLst/>
+                    </a:prstGeom>
+                    <a:noFill/>
+                    <a:ln>
+                      <a:noFill/>
+                    </a:ln>
+                  </pic:spPr>
+                </pic:pic>
+              </a:graphicData>
+            </a:graphic>
+          </wp:inline>
+        </w:drawing>
+      </w:r>
+    </w:p>
+    <w:p>
+      <w:r>
+        <w:drawing>
+          <wp:inline distT="0" distB="0" distL="114300" distR="114300">
+            <wp:extent cx="2657475" cy="2295525"/>
+            <wp:effectExtent l="0" t="0" r="9525" b="9525"/>
+            <wp:docPr id="42" name="图片 20"/>
+            <wp:cNvGraphicFramePr>
+              <a:graphicFrameLocks xmlns:a="http://schemas.openxmlformats.org/drawingml/2006/main" noChangeAspect="1"/>
+            </wp:cNvGraphicFramePr>
+            <a:graphic xmlns:a="http://schemas.openxmlformats.org/drawingml/2006/main">
+              <a:graphicData uri="http://schemas.openxmlformats.org/drawingml/2006/picture">
+                <pic:pic xmlns:pic="http://schemas.openxmlformats.org/drawingml/2006/picture">
+                  <pic:nvPicPr>
+                    <pic:cNvPr id="42" name="图片 20"/>
+                    <pic:cNvPicPr>
+                      <a:picLocks noChangeAspect="1"/>
+                    </pic:cNvPicPr>
+                  </pic:nvPicPr>
+                  <pic:blipFill>
+                    <a:blip r:embed="rId45"/>
+                    <a:stretch>
+                      <a:fillRect/>
+                    </a:stretch>
+                  </pic:blipFill>
+                  <pic:spPr>
+                    <a:xfrm>
+                      <a:off x="0" y="0"/>
+                      <a:ext cx="2657475" cy="2295525"/>
+                    </a:xfrm>
+                    <a:prstGeom prst="rect">
+                      <a:avLst/>
+                    </a:prstGeom>
+                    <a:noFill/>
+                    <a:ln>
+                      <a:noFill/>
+                    </a:ln>
+                  </pic:spPr>
+                </pic:pic>
+              </a:graphicData>
+            </a:graphic>
+          </wp:inline>
+        </w:drawing>
+      </w:r>
+    </w:p>
+    <w:p>
+      <w:r>
+        <w:drawing>
+          <wp:inline distT="0" distB="0" distL="114300" distR="114300">
+            <wp:extent cx="3181350" cy="5657850"/>
+            <wp:effectExtent l="0" t="0" r="0" b="0"/>
+            <wp:docPr id="43" name="图片 21"/>
+            <wp:cNvGraphicFramePr>
+              <a:graphicFrameLocks xmlns:a="http://schemas.openxmlformats.org/drawingml/2006/main" noChangeAspect="1"/>
+            </wp:cNvGraphicFramePr>
+            <a:graphic xmlns:a="http://schemas.openxmlformats.org/drawingml/2006/main">
+              <a:graphicData uri="http://schemas.openxmlformats.org/drawingml/2006/picture">
+                <pic:pic xmlns:pic="http://schemas.openxmlformats.org/drawingml/2006/picture">
+                  <pic:nvPicPr>
+                    <pic:cNvPr id="43" name="图片 21"/>
+                    <pic:cNvPicPr>
+                      <a:picLocks noChangeAspect="1"/>
+                    </pic:cNvPicPr>
+                  </pic:nvPicPr>
+                  <pic:blipFill>
+                    <a:blip r:embed="rId46"/>
+                    <a:stretch>
+                      <a:fillRect/>
+                    </a:stretch>
+                  </pic:blipFill>
+                  <pic:spPr>
+                    <a:xfrm>
+                      <a:off x="0" y="0"/>
+                      <a:ext cx="3181350" cy="5657850"/>
+                    </a:xfrm>
+                    <a:prstGeom prst="rect">
+                      <a:avLst/>
+                    </a:prstGeom>
+                    <a:noFill/>
+                    <a:ln>
+                      <a:noFill/>
+                    </a:ln>
+                  </pic:spPr>
+                </pic:pic>
+              </a:graphicData>
+            </a:graphic>
+          </wp:inline>
+        </w:drawing>
+      </w:r>
+    </w:p>
+    <w:p>
+      <w:pPr>
+        <w:rPr>
+          <w:rFonts w:hint="eastAsia"/>
+          <w:lang w:val="en-US" w:eastAsia="zh-CN"/>
+        </w:rPr>
+      </w:pPr>
+      <w:r>
+        <w:rPr>
+          <w:rFonts w:hint="eastAsia"/>
+          <w:lang w:val="en-US" w:eastAsia="zh-CN"/>
+        </w:rPr>
+        <w:t>background-repeat:repeat-x;</w:t>
+      </w:r>
+    </w:p>
+    <w:p>
+      <w:pPr>
+        <w:rPr>
+          <w:rFonts w:hint="eastAsia"/>
+          <w:lang w:val="en-US" w:eastAsia="zh-CN"/>
+        </w:rPr>
+      </w:pPr>
+      <w:r>
+        <w:rPr>
+          <w:rFonts w:hint="eastAsia"/>
+          <w:lang w:val="en-US" w:eastAsia="zh-CN"/>
+        </w:rPr>
+        <w:t>background-position:left center;</w:t>
+      </w:r>
+    </w:p>
+    <w:p>
+      <w:r>
+        <w:drawing>
+          <wp:inline distT="0" distB="0" distL="114300" distR="114300">
+            <wp:extent cx="4714875" cy="2876550"/>
+            <wp:effectExtent l="0" t="0" r="9525" b="0"/>
+            <wp:docPr id="44" name="图片 22"/>
+            <wp:cNvGraphicFramePr>
+              <a:graphicFrameLocks xmlns:a="http://schemas.openxmlformats.org/drawingml/2006/main" noChangeAspect="1"/>
+            </wp:cNvGraphicFramePr>
+            <a:graphic xmlns:a="http://schemas.openxmlformats.org/drawingml/2006/main">
+              <a:graphicData uri="http://schemas.openxmlformats.org/drawingml/2006/picture">
+                <pic:pic xmlns:pic="http://schemas.openxmlformats.org/drawingml/2006/picture">
+                  <pic:nvPicPr>
+                    <pic:cNvPr id="44" name="图片 22"/>
+                    <pic:cNvPicPr>
+                      <a:picLocks noChangeAspect="1"/>
+                    </pic:cNvPicPr>
+                  </pic:nvPicPr>
+                  <pic:blipFill>
+                    <a:blip r:embed="rId47"/>
+                    <a:stretch>
+                      <a:fillRect/>
+                    </a:stretch>
+                  </pic:blipFill>
+                  <pic:spPr>
+                    <a:xfrm>
+                      <a:off x="0" y="0"/>
+                      <a:ext cx="4714875" cy="2876550"/>
+                    </a:xfrm>
+                    <a:prstGeom prst="rect">
+                      <a:avLst/>
+                    </a:prstGeom>
+                    <a:noFill/>
+                    <a:ln>
+                      <a:noFill/>
+                    </a:ln>
+                  </pic:spPr>
+                </pic:pic>
+              </a:graphicData>
+            </a:graphic>
+          </wp:inline>
+        </w:drawing>
+      </w:r>
+    </w:p>
+    <w:p>
+      <w:pPr>
+        <w:rPr>
+          <w:rFonts w:hint="eastAsia"/>
+          <w:lang w:val="en-US" w:eastAsia="zh-CN"/>
+        </w:rPr>
+      </w:pPr>
+      <w:r>
+        <w:rPr>
+          <w:rFonts w:hint="eastAsia"/>
+          <w:lang w:val="en-US" w:eastAsia="zh-CN"/>
+        </w:rPr>
+        <w:t>background-attachment:fixed;</w:t>
+      </w:r>
+    </w:p>
+    <w:p>
+      <w:pPr>
+        <w:rPr>
+          <w:rFonts w:hint="eastAsia"/>
+          <w:lang w:val="en-US" w:eastAsia="zh-CN"/>
+        </w:rPr>
+      </w:pPr>
+      <w:r>
+        <w:rPr>
+          <w:rFonts w:hint="eastAsia"/>
+          <w:lang w:val="en-US" w:eastAsia="zh-CN"/>
+        </w:rPr>
+        <w:t>text-transform:lowercase;</w:t>
+      </w:r>
+    </w:p>
+    <w:p>
+      <w:pPr>
+        <w:rPr>
+          <w:rFonts w:hint="eastAsia"/>
+          <w:lang w:val="en-US" w:eastAsia="zh-CN"/>
+        </w:rPr>
+      </w:pPr>
+      <w:r>
+        <w:rPr>
+          <w:rFonts w:hint="eastAsia"/>
+          <w:lang w:val="en-US" w:eastAsia="zh-CN"/>
+        </w:rPr>
+        <w:t>text-transform:capitalize;</w:t>
+      </w:r>
+    </w:p>
+    <w:p>
+      <w:pPr>
+        <w:rPr>
+          <w:rFonts w:ascii="Helvetica" w:hAnsi="Helvetica" w:eastAsia="Helvetica" w:cs="Helvetica"/>
+          <w:i w:val="0"/>
+          <w:caps w:val="0"/>
+          <w:color w:val="333333"/>
+          <w:spacing w:val="0"/>
+          <w:sz w:val="19"/>
+          <w:szCs w:val="19"/>
+          <w:shd w:val="clear" w:fill="FFFFFF"/>
+        </w:rPr>
+      </w:pPr>
+      <w:r>
+        <w:rPr>
+          <w:rFonts w:hint="eastAsia"/>
+          <w:lang w:val="en-US" w:eastAsia="zh-CN"/>
+        </w:rPr>
+        <w:t>text-indent:50px;</w:t>
+      </w:r>
+      <w:r>
+        <w:rPr>
+          <w:rFonts w:ascii="Helvetica" w:hAnsi="Helvetica" w:eastAsia="Helvetica" w:cs="Helvetica"/>
+          <w:i w:val="0"/>
+          <w:caps w:val="0"/>
+          <w:color w:val="333333"/>
+          <w:spacing w:val="0"/>
+          <w:sz w:val="19"/>
+          <w:szCs w:val="19"/>
+          <w:shd w:val="clear" w:fill="FFFFFF"/>
+        </w:rPr>
+        <w:t>第一行的缩进</w:t>
+      </w:r>
+    </w:p>
+    <w:p>
+      <w:pPr>
+        <w:rPr>
+          <w:rFonts w:hint="eastAsia" w:ascii="Helvetica" w:hAnsi="Helvetica" w:eastAsia="Helvetica" w:cs="Helvetica"/>
+          <w:i w:val="0"/>
+          <w:caps w:val="0"/>
+          <w:color w:val="333333"/>
+          <w:spacing w:val="0"/>
+          <w:sz w:val="19"/>
+          <w:szCs w:val="19"/>
+          <w:shd w:val="clear" w:fill="FFFFFF"/>
+          <w:lang w:val="en-US" w:eastAsia="zh-CN"/>
+        </w:rPr>
+      </w:pPr>
+      <w:r>
+        <w:rPr>
+          <w:rFonts w:hint="eastAsia" w:ascii="Helvetica" w:hAnsi="Helvetica" w:eastAsia="Helvetica" w:cs="Helvetica"/>
+          <w:i w:val="0"/>
+          <w:caps w:val="0"/>
+          <w:color w:val="333333"/>
+          <w:spacing w:val="0"/>
+          <w:sz w:val="19"/>
+          <w:szCs w:val="19"/>
+          <w:shd w:val="clear" w:fill="FFFFFF"/>
+          <w:lang w:val="en-US" w:eastAsia="zh-CN"/>
+        </w:rPr>
+        <w:t>div.ex1 {direction:rtl;}</w:t>
+      </w:r>
+    </w:p>
+    <w:p>
+      <w:pPr>
+        <w:rPr>
+          <w:rFonts w:hint="eastAsia" w:ascii="Helvetica" w:hAnsi="Helvetica" w:eastAsia="Helvetica" w:cs="Helvetica"/>
+          <w:i w:val="0"/>
+          <w:caps w:val="0"/>
+          <w:color w:val="333333"/>
+          <w:spacing w:val="0"/>
+          <w:sz w:val="19"/>
+          <w:szCs w:val="19"/>
+          <w:shd w:val="clear" w:fill="FFFFFF"/>
+          <w:lang w:val="en-US" w:eastAsia="zh-CN"/>
+        </w:rPr>
+      </w:pPr>
+      <w:r>
+        <w:rPr>
+          <w:rFonts w:hint="eastAsia" w:ascii="Helvetica" w:hAnsi="Helvetica" w:eastAsia="Helvetica" w:cs="Helvetica"/>
+          <w:i w:val="0"/>
+          <w:caps w:val="0"/>
+          <w:color w:val="333333"/>
+          <w:spacing w:val="0"/>
+          <w:sz w:val="19"/>
+          <w:szCs w:val="19"/>
+          <w:shd w:val="clear" w:fill="FFFFFF"/>
+          <w:lang w:val="en-US" w:eastAsia="zh-CN"/>
+        </w:rPr>
+        <w:t>&lt;div class="ex1"&gt;。你是谁？我是man&lt;/div&gt;</w:t>
+      </w:r>
+    </w:p>
+    <w:p>
+      <w:pPr>
+        <w:rPr>
+          <w:rFonts w:hint="eastAsia" w:ascii="Helvetica" w:hAnsi="Helvetica" w:eastAsia="Helvetica" w:cs="Helvetica"/>
+          <w:i w:val="0"/>
+          <w:caps w:val="0"/>
+          <w:color w:val="333333"/>
+          <w:spacing w:val="0"/>
+          <w:sz w:val="19"/>
+          <w:szCs w:val="19"/>
+          <w:shd w:val="clear" w:fill="FFFFFF"/>
+          <w:lang w:val="en-US" w:eastAsia="zh-CN"/>
+        </w:rPr>
+      </w:pPr>
+      <w:r>
+        <w:rPr>
+          <w:rFonts w:hint="eastAsia" w:ascii="Helvetica" w:hAnsi="Helvetica" w:eastAsia="Helvetica" w:cs="Helvetica"/>
+          <w:i w:val="0"/>
+          <w:caps w:val="0"/>
+          <w:color w:val="333333"/>
+          <w:spacing w:val="0"/>
+          <w:sz w:val="19"/>
+          <w:szCs w:val="19"/>
+          <w:shd w:val="clear" w:fill="FFFFFF"/>
+          <w:lang w:val="en-US" w:eastAsia="zh-CN"/>
+        </w:rPr>
+        <w:t>文字的居右</w:t>
+      </w:r>
+    </w:p>
+    <w:p>
+      <w:pPr>
+        <w:rPr>
+          <w:rFonts w:hint="eastAsia" w:ascii="Helvetica" w:hAnsi="Helvetica" w:eastAsia="Helvetica" w:cs="Helvetica"/>
+          <w:i w:val="0"/>
+          <w:caps w:val="0"/>
+          <w:color w:val="333333"/>
+          <w:spacing w:val="0"/>
+          <w:sz w:val="19"/>
+          <w:szCs w:val="19"/>
+          <w:shd w:val="clear" w:fill="FFFFFF"/>
+          <w:lang w:val="en-US" w:eastAsia="zh-CN"/>
+        </w:rPr>
+      </w:pPr>
+      <w:r>
+        <w:rPr>
+          <w:rFonts w:hint="default" w:ascii="Helvetica" w:hAnsi="Helvetica" w:eastAsia="Helvetica" w:cs="Helvetica"/>
+          <w:i w:val="0"/>
+          <w:caps w:val="0"/>
+          <w:color w:val="333333"/>
+          <w:spacing w:val="0"/>
+          <w:sz w:val="19"/>
+          <w:szCs w:val="19"/>
+          <w:shd w:val="clear" w:fill="FFFFFF"/>
+          <w:lang w:val="en-US" w:eastAsia="zh-CN"/>
+        </w:rPr>
+        <w:t>letter-spacing:-3px;</w:t>
+      </w:r>
+      <w:r>
+        <w:rPr>
+          <w:rFonts w:hint="eastAsia" w:ascii="Helvetica" w:hAnsi="Helvetica" w:eastAsia="Helvetica" w:cs="Helvetica"/>
+          <w:i w:val="0"/>
+          <w:caps w:val="0"/>
+          <w:color w:val="333333"/>
+          <w:spacing w:val="0"/>
+          <w:sz w:val="19"/>
+          <w:szCs w:val="19"/>
+          <w:shd w:val="clear" w:fill="FFFFFF"/>
+          <w:lang w:val="en-US" w:eastAsia="zh-CN"/>
+        </w:rPr>
+        <w:t>文字间的距离</w:t>
+      </w:r>
+    </w:p>
+    <w:p>
+      <w:pPr>
+        <w:rPr>
+          <w:rFonts w:hint="eastAsia" w:ascii="Helvetica" w:hAnsi="Helvetica" w:eastAsia="Helvetica" w:cs="Helvetica"/>
+          <w:i w:val="0"/>
+          <w:caps w:val="0"/>
+          <w:color w:val="333333"/>
+          <w:spacing w:val="0"/>
+          <w:sz w:val="19"/>
+          <w:szCs w:val="19"/>
+          <w:shd w:val="clear" w:fill="FFFFFF"/>
+          <w:lang w:val="en-US" w:eastAsia="zh-CN"/>
+        </w:rPr>
+      </w:pPr>
+      <w:r>
+        <w:rPr>
+          <w:rFonts w:hint="default" w:ascii="Helvetica" w:hAnsi="Helvetica" w:eastAsia="Helvetica" w:cs="Helvetica"/>
+          <w:i w:val="0"/>
+          <w:caps w:val="0"/>
+          <w:color w:val="333333"/>
+          <w:spacing w:val="0"/>
+          <w:sz w:val="19"/>
+          <w:szCs w:val="19"/>
+          <w:shd w:val="clear" w:fill="FFFFFF"/>
+          <w:lang w:val="en-US" w:eastAsia="zh-CN"/>
+        </w:rPr>
+        <w:t>text-align:justify</w:t>
+      </w:r>
+      <w:r>
+        <w:rPr>
+          <w:rFonts w:hint="eastAsia" w:ascii="Helvetica" w:hAnsi="Helvetica" w:eastAsia="Helvetica" w:cs="Helvetica"/>
+          <w:i w:val="0"/>
+          <w:caps w:val="0"/>
+          <w:color w:val="333333"/>
+          <w:spacing w:val="0"/>
+          <w:sz w:val="19"/>
+          <w:szCs w:val="19"/>
+          <w:shd w:val="clear" w:fill="FFFFFF"/>
+          <w:lang w:val="en-US" w:eastAsia="zh-CN"/>
+        </w:rPr>
+        <w:t>两端对齐</w:t>
+      </w:r>
+    </w:p>
+    <w:p>
+      <w:pPr>
+        <w:rPr>
+          <w:rFonts w:hint="default" w:ascii="Helvetica" w:hAnsi="Helvetica" w:eastAsia="Helvetica" w:cs="Helvetica"/>
+          <w:i w:val="0"/>
+          <w:caps w:val="0"/>
+          <w:color w:val="333333"/>
+          <w:spacing w:val="0"/>
+          <w:sz w:val="19"/>
+          <w:szCs w:val="19"/>
+          <w:shd w:val="clear" w:fill="FFFFFF"/>
+          <w:lang w:val="en-US" w:eastAsia="zh-CN"/>
+        </w:rPr>
+      </w:pPr>
+      <w:r>
+        <w:rPr>
+          <w:rFonts w:hint="default" w:ascii="Helvetica" w:hAnsi="Helvetica" w:eastAsia="Helvetica" w:cs="Helvetica"/>
+          <w:i w:val="0"/>
+          <w:caps w:val="0"/>
+          <w:color w:val="333333"/>
+          <w:spacing w:val="0"/>
+          <w:sz w:val="19"/>
+          <w:szCs w:val="19"/>
+          <w:shd w:val="clear" w:fill="FFFFFF"/>
+          <w:lang w:val="en-US" w:eastAsia="zh-CN"/>
+        </w:rPr>
+        <w:t>text-decoration:overline;</w:t>
+      </w:r>
+    </w:p>
+    <w:p>
+      <w:pPr>
+        <w:rPr>
+          <w:rFonts w:hint="default" w:ascii="Helvetica" w:hAnsi="Helvetica" w:eastAsia="Helvetica" w:cs="Helvetica"/>
+          <w:i w:val="0"/>
+          <w:caps w:val="0"/>
+          <w:color w:val="333333"/>
+          <w:spacing w:val="0"/>
+          <w:sz w:val="19"/>
+          <w:szCs w:val="19"/>
+          <w:shd w:val="clear" w:fill="FFFFFF"/>
+          <w:lang w:val="en-US" w:eastAsia="zh-CN"/>
+        </w:rPr>
+      </w:pPr>
+      <w:r>
+        <w:rPr>
+          <w:rFonts w:hint="default" w:ascii="Helvetica" w:hAnsi="Helvetica" w:eastAsia="Helvetica" w:cs="Helvetica"/>
+          <w:i w:val="0"/>
+          <w:caps w:val="0"/>
+          <w:color w:val="333333"/>
+          <w:spacing w:val="0"/>
+          <w:sz w:val="19"/>
+          <w:szCs w:val="19"/>
+          <w:shd w:val="clear" w:fill="FFFFFF"/>
+          <w:lang w:val="en-US" w:eastAsia="zh-CN"/>
+        </w:rPr>
+        <w:t>text-decoration:line-through;</w:t>
+      </w:r>
+    </w:p>
+    <w:p>
+      <w:pPr>
+        <w:rPr>
+          <w:rFonts w:hint="eastAsia" w:ascii="Helvetica" w:hAnsi="Helvetica" w:eastAsia="Helvetica" w:cs="Helvetica"/>
+          <w:i w:val="0"/>
+          <w:caps w:val="0"/>
+          <w:color w:val="333333"/>
+          <w:spacing w:val="0"/>
+          <w:sz w:val="19"/>
+          <w:szCs w:val="19"/>
+          <w:shd w:val="clear" w:fill="FFFFFF"/>
+          <w:lang w:val="en-US" w:eastAsia="zh-CN"/>
+        </w:rPr>
+      </w:pPr>
+      <w:r>
+        <w:rPr>
+          <w:rFonts w:hint="default" w:ascii="Helvetica" w:hAnsi="Helvetica" w:eastAsia="Helvetica" w:cs="Helvetica"/>
+          <w:i w:val="0"/>
+          <w:caps w:val="0"/>
+          <w:color w:val="333333"/>
+          <w:spacing w:val="0"/>
+          <w:sz w:val="19"/>
+          <w:szCs w:val="19"/>
+          <w:shd w:val="clear" w:fill="FFFFFF"/>
+          <w:lang w:val="en-US" w:eastAsia="zh-CN"/>
+        </w:rPr>
+        <w:t>text-decoration:underline wavy red;</w:t>
+      </w:r>
+      <w:r>
+        <w:rPr>
+          <w:rFonts w:hint="eastAsia" w:ascii="Helvetica" w:hAnsi="Helvetica" w:eastAsia="Helvetica" w:cs="Helvetica"/>
+          <w:i w:val="0"/>
+          <w:caps w:val="0"/>
+          <w:color w:val="333333"/>
+          <w:spacing w:val="0"/>
+          <w:sz w:val="19"/>
+          <w:szCs w:val="19"/>
+          <w:shd w:val="clear" w:fill="FFFFFF"/>
+          <w:lang w:val="en-US" w:eastAsia="zh-CN"/>
+        </w:rPr>
+        <w:t>波浪线</w:t>
+      </w:r>
+    </w:p>
+    <w:p>
+      <w:pPr>
+        <w:rPr>
+          <w:rFonts w:hint="eastAsia" w:ascii="Helvetica" w:hAnsi="Helvetica" w:eastAsia="Helvetica" w:cs="Helvetica"/>
+          <w:i w:val="0"/>
+          <w:caps w:val="0"/>
+          <w:color w:val="333333"/>
+          <w:spacing w:val="0"/>
+          <w:sz w:val="19"/>
+          <w:szCs w:val="19"/>
+          <w:shd w:val="clear" w:fill="FFFFFF"/>
+          <w:lang w:val="en-US" w:eastAsia="zh-CN"/>
+        </w:rPr>
+      </w:pPr>
+      <w:r>
+        <w:rPr>
+          <w:rFonts w:hint="default" w:ascii="Helvetica" w:hAnsi="Helvetica" w:eastAsia="Helvetica" w:cs="Helvetica"/>
+          <w:i w:val="0"/>
+          <w:caps w:val="0"/>
+          <w:color w:val="333333"/>
+          <w:spacing w:val="0"/>
+          <w:sz w:val="19"/>
+          <w:szCs w:val="19"/>
+          <w:shd w:val="clear" w:fill="FFFFFF"/>
+          <w:lang w:val="en-US" w:eastAsia="zh-CN"/>
+        </w:rPr>
+        <w:t>dotted</w:t>
+      </w:r>
+      <w:r>
+        <w:rPr>
+          <w:rFonts w:hint="eastAsia" w:ascii="Helvetica" w:hAnsi="Helvetica" w:eastAsia="Helvetica" w:cs="Helvetica"/>
+          <w:i w:val="0"/>
+          <w:caps w:val="0"/>
+          <w:color w:val="333333"/>
+          <w:spacing w:val="0"/>
+          <w:sz w:val="19"/>
+          <w:szCs w:val="19"/>
+          <w:shd w:val="clear" w:fill="FFFFFF"/>
+          <w:lang w:val="en-US" w:eastAsia="zh-CN"/>
+        </w:rPr>
+        <w:t>点线</w:t>
+      </w:r>
+    </w:p>
+    <w:p>
+      <w:pPr>
+        <w:rPr>
+          <w:rFonts w:hint="eastAsia" w:ascii="Helvetica" w:hAnsi="Helvetica" w:eastAsia="宋体" w:cs="Helvetica"/>
+          <w:i w:val="0"/>
+          <w:caps w:val="0"/>
+          <w:color w:val="333333"/>
+          <w:spacing w:val="0"/>
+          <w:sz w:val="19"/>
+          <w:szCs w:val="19"/>
+          <w:shd w:val="clear" w:fill="F6F4F0"/>
+          <w:lang w:val="en-US" w:eastAsia="zh-CN"/>
+        </w:rPr>
+      </w:pPr>
+      <w:r>
+        <w:rPr>
+          <w:rFonts w:ascii="Helvetica" w:hAnsi="Helvetica" w:eastAsia="Helvetica" w:cs="Helvetica"/>
+          <w:i w:val="0"/>
+          <w:caps w:val="0"/>
+          <w:color w:val="333333"/>
+          <w:spacing w:val="0"/>
+          <w:sz w:val="19"/>
+          <w:szCs w:val="19"/>
+          <w:shd w:val="clear" w:fill="F6F4F0"/>
+        </w:rPr>
+        <w:t>white-space</w:t>
+      </w:r>
+      <w:r>
+        <w:rPr>
+          <w:rFonts w:hint="eastAsia" w:ascii="Helvetica" w:hAnsi="Helvetica" w:eastAsia="宋体" w:cs="Helvetica"/>
+          <w:i w:val="0"/>
+          <w:caps w:val="0"/>
+          <w:color w:val="333333"/>
+          <w:spacing w:val="0"/>
+          <w:sz w:val="19"/>
+          <w:szCs w:val="19"/>
+          <w:shd w:val="clear" w:fill="F6F4F0"/>
+          <w:lang w:val="en-US" w:eastAsia="zh-CN"/>
+        </w:rPr>
+        <w:t>:nowrap;不换行pre保留空白（包括空格和换行）</w:t>
+      </w:r>
+    </w:p>
+    <w:p>
+      <w:pPr>
+        <w:rPr>
+          <w:rFonts w:hint="eastAsia" w:ascii="Consolas" w:hAnsi="Consolas" w:eastAsia="宋体" w:cs="Consolas"/>
+          <w:i w:val="0"/>
+          <w:caps w:val="0"/>
+          <w:color w:val="000000"/>
+          <w:spacing w:val="0"/>
+          <w:sz w:val="19"/>
+          <w:szCs w:val="19"/>
+          <w:shd w:val="clear" w:fill="FFFFFF"/>
+          <w:lang w:val="en-US" w:eastAsia="zh-CN"/>
+        </w:rPr>
+      </w:pPr>
+      <w:r>
+        <w:rPr>
+          <w:rFonts w:ascii="Consolas" w:hAnsi="Consolas" w:eastAsia="Consolas" w:cs="Consolas"/>
+          <w:i w:val="0"/>
+          <w:caps w:val="0"/>
+          <w:color w:val="000000"/>
+          <w:spacing w:val="0"/>
+          <w:sz w:val="19"/>
+          <w:szCs w:val="19"/>
+          <w:shd w:val="clear" w:fill="FFFFFF"/>
+        </w:rPr>
+        <w:t>font-style:italic</w:t>
+      </w:r>
+      <w:r>
+        <w:rPr>
+          <w:rFonts w:hint="eastAsia" w:ascii="Consolas" w:hAnsi="Consolas" w:eastAsia="宋体" w:cs="Consolas"/>
+          <w:i w:val="0"/>
+          <w:caps w:val="0"/>
+          <w:color w:val="000000"/>
+          <w:spacing w:val="0"/>
+          <w:sz w:val="19"/>
+          <w:szCs w:val="19"/>
+          <w:shd w:val="clear" w:fill="FFFFFF"/>
+          <w:lang w:val="en-US" w:eastAsia="zh-CN"/>
+        </w:rPr>
+        <w:t>斜体</w:t>
+      </w:r>
+    </w:p>
+    <w:p>
+      <w:r>
+        <w:rPr>
+          <w:rFonts w:hint="eastAsia" w:ascii="Consolas" w:hAnsi="Consolas" w:eastAsia="宋体" w:cs="Consolas"/>
+          <w:i w:val="0"/>
+          <w:caps w:val="0"/>
+          <w:color w:val="000000"/>
+          <w:spacing w:val="0"/>
+          <w:sz w:val="19"/>
+          <w:szCs w:val="19"/>
+          <w:shd w:val="clear" w:fill="FFFFFF"/>
+          <w:lang w:val="en-US" w:eastAsia="zh-CN"/>
+        </w:rPr>
+        <w:t>font-variant:small-caps;</w:t>
+      </w:r>
+      <w:r>
+        <w:drawing>
+          <wp:inline distT="0" distB="0" distL="114300" distR="114300">
+            <wp:extent cx="1552575" cy="171450"/>
+            <wp:effectExtent l="0" t="0" r="9525" b="0"/>
+            <wp:docPr id="45" name="图片 23"/>
+            <wp:cNvGraphicFramePr>
+              <a:graphicFrameLocks xmlns:a="http://schemas.openxmlformats.org/drawingml/2006/main" noChangeAspect="1"/>
+            </wp:cNvGraphicFramePr>
+            <a:graphic xmlns:a="http://schemas.openxmlformats.org/drawingml/2006/main">
+              <a:graphicData uri="http://schemas.openxmlformats.org/drawingml/2006/picture">
+                <pic:pic xmlns:pic="http://schemas.openxmlformats.org/drawingml/2006/picture">
+                  <pic:nvPicPr>
+                    <pic:cNvPr id="45" name="图片 23"/>
+                    <pic:cNvPicPr>
+                      <a:picLocks noChangeAspect="1"/>
+                    </pic:cNvPicPr>
+                  </pic:nvPicPr>
+                  <pic:blipFill>
+                    <a:blip r:embed="rId48"/>
+                    <a:stretch>
+                      <a:fillRect/>
+                    </a:stretch>
+                  </pic:blipFill>
+                  <pic:spPr>
+                    <a:xfrm>
+                      <a:off x="0" y="0"/>
+                      <a:ext cx="1552575" cy="171450"/>
+                    </a:xfrm>
+                    <a:prstGeom prst="rect">
+                      <a:avLst/>
+                    </a:prstGeom>
+                    <a:noFill/>
+                    <a:ln>
+                      <a:noFill/>
+                    </a:ln>
+                  </pic:spPr>
+                </pic:pic>
+              </a:graphicData>
+            </a:graphic>
+          </wp:inline>
+        </w:drawing>
+      </w:r>
+    </w:p>
+    <w:p>
+      <w:pPr>
+        <w:rPr>
+          <w:rFonts w:hint="default" w:ascii="Helvetica" w:hAnsi="Helvetica" w:eastAsia="Helvetica" w:cs="Helvetica"/>
+          <w:i w:val="0"/>
+          <w:caps w:val="0"/>
+          <w:color w:val="333333"/>
+          <w:spacing w:val="0"/>
+          <w:sz w:val="19"/>
+          <w:szCs w:val="19"/>
+          <w:shd w:val="clear" w:fill="FFFFFF"/>
+          <w:lang w:val="en-US" w:eastAsia="zh-CN"/>
+        </w:rPr>
+      </w:pPr>
+      <w:r>
+        <w:drawing>
+          <wp:inline distT="0" distB="0" distL="114300" distR="114300">
+            <wp:extent cx="3495675" cy="762000"/>
+            <wp:effectExtent l="0" t="0" r="9525" b="0"/>
+            <wp:docPr id="46" name="图片 24"/>
+            <wp:cNvGraphicFramePr>
+              <a:graphicFrameLocks xmlns:a="http://schemas.openxmlformats.org/drawingml/2006/main" noChangeAspect="1"/>
+            </wp:cNvGraphicFramePr>
+            <a:graphic xmlns:a="http://schemas.openxmlformats.org/drawingml/2006/main">
+              <a:graphicData uri="http://schemas.openxmlformats.org/drawingml/2006/picture">
+                <pic:pic xmlns:pic="http://schemas.openxmlformats.org/drawingml/2006/picture">
+                  <pic:nvPicPr>
+                    <pic:cNvPr id="46" name="图片 24"/>
+                    <pic:cNvPicPr>
+                      <a:picLocks noChangeAspect="1"/>
+                    </pic:cNvPicPr>
+                  </pic:nvPicPr>
+                  <pic:blipFill>
+                    <a:blip r:embed="rId49"/>
+                    <a:stretch>
+                      <a:fillRect/>
+                    </a:stretch>
+                  </pic:blipFill>
+                  <pic:spPr>
+                    <a:xfrm>
+                      <a:off x="0" y="0"/>
+                      <a:ext cx="3495675" cy="762000"/>
+                    </a:xfrm>
+                    <a:prstGeom prst="rect">
+                      <a:avLst/>
+                    </a:prstGeom>
+                    <a:noFill/>
+                    <a:ln>
+                      <a:noFill/>
+                    </a:ln>
+                  </pic:spPr>
+                </pic:pic>
+              </a:graphicData>
+            </a:graphic>
+          </wp:inline>
+        </w:drawing>
+      </w:r>
+    </w:p>
+    <w:p>
+      <w:pPr>
+        <w:rPr>
+          <w:rFonts w:hint="default" w:ascii="Helvetica" w:hAnsi="Helvetica" w:eastAsia="Helvetica" w:cs="Helvetica"/>
+          <w:i w:val="0"/>
+          <w:caps w:val="0"/>
+          <w:color w:val="333333"/>
+          <w:spacing w:val="0"/>
+          <w:sz w:val="19"/>
+          <w:szCs w:val="19"/>
+          <w:shd w:val="clear" w:fill="FFFFFF"/>
+          <w:lang w:val="en-US" w:eastAsia="zh-CN"/>
+        </w:rPr>
+      </w:pPr>
+      <w:r>
+        <w:rPr>
+          <w:rFonts w:hint="eastAsia" w:ascii="Helvetica" w:hAnsi="Helvetica" w:eastAsia="Helvetica" w:cs="Helvetica"/>
+          <w:i w:val="0"/>
+          <w:caps w:val="0"/>
+          <w:color w:val="333333"/>
+          <w:spacing w:val="0"/>
+          <w:sz w:val="19"/>
+          <w:szCs w:val="19"/>
+          <w:shd w:val="clear" w:fill="FFFFFF"/>
+          <w:lang w:val="en-US" w:eastAsia="zh-CN"/>
+        </w:rPr>
+        <w:t>注意： a:hover 必须在 a:link 和 a:visited 之后，需要严格按顺序才能看到效果。</w:t>
+      </w:r>
+    </w:p>
+    <w:p>
+      <w:pPr>
+        <w:rPr>
+          <w:rFonts w:hint="eastAsia" w:ascii="Helvetica" w:hAnsi="Helvetica" w:eastAsia="Helvetica" w:cs="Helvetica"/>
+          <w:i w:val="0"/>
+          <w:caps w:val="0"/>
+          <w:color w:val="333333"/>
+          <w:spacing w:val="0"/>
+          <w:sz w:val="19"/>
+          <w:szCs w:val="19"/>
+          <w:shd w:val="clear" w:fill="FFFFFF"/>
+          <w:lang w:val="en-US" w:eastAsia="zh-CN"/>
+        </w:rPr>
+      </w:pPr>
+      <w:r>
+        <w:rPr>
+          <w:rFonts w:hint="eastAsia" w:ascii="Helvetica" w:hAnsi="Helvetica" w:eastAsia="Helvetica" w:cs="Helvetica"/>
+          <w:i w:val="0"/>
+          <w:caps w:val="0"/>
+          <w:color w:val="333333"/>
+          <w:spacing w:val="0"/>
+          <w:sz w:val="19"/>
+          <w:szCs w:val="19"/>
+          <w:shd w:val="clear" w:fill="FFFFFF"/>
+          <w:lang w:val="en-US" w:eastAsia="zh-CN"/>
+        </w:rPr>
+        <w:t>注意： a:active 必须在 a:hover 之后。</w:t>
+      </w:r>
+    </w:p>
+    <w:p>
+      <w:pPr>
+        <w:rPr>
+          <w:rFonts w:hint="eastAsia"/>
+          <w:lang w:val="en-US" w:eastAsia="zh-CN"/>
+        </w:rPr>
+      </w:pPr>
+      <w:r>
+        <w:rPr>
+          <w:rFonts w:hint="eastAsia"/>
+          <w:lang w:val="en-US" w:eastAsia="zh-CN"/>
+        </w:rPr>
+        <w:t>list-style-image:url('sqpurple.gif');</w:t>
+      </w:r>
+    </w:p>
+    <w:p>
+      <w:r>
+        <w:drawing>
+          <wp:inline distT="0" distB="0" distL="114300" distR="114300">
+            <wp:extent cx="1057275" cy="638175"/>
+            <wp:effectExtent l="0" t="0" r="9525" b="9525"/>
+            <wp:docPr id="47" name="图片 25"/>
+            <wp:cNvGraphicFramePr>
+              <a:graphicFrameLocks xmlns:a="http://schemas.openxmlformats.org/drawingml/2006/main" noChangeAspect="1"/>
+            </wp:cNvGraphicFramePr>
+            <a:graphic xmlns:a="http://schemas.openxmlformats.org/drawingml/2006/main">
+              <a:graphicData uri="http://schemas.openxmlformats.org/drawingml/2006/picture">
+                <pic:pic xmlns:pic="http://schemas.openxmlformats.org/drawingml/2006/picture">
+                  <pic:nvPicPr>
+                    <pic:cNvPr id="47" name="图片 25"/>
+                    <pic:cNvPicPr>
+                      <a:picLocks noChangeAspect="1"/>
+                    </pic:cNvPicPr>
+                  </pic:nvPicPr>
+                  <pic:blipFill>
+                    <a:blip r:embed="rId50"/>
+                    <a:stretch>
+                      <a:fillRect/>
+                    </a:stretch>
+                  </pic:blipFill>
+                  <pic:spPr>
+                    <a:xfrm>
+                      <a:off x="0" y="0"/>
+                      <a:ext cx="1057275" cy="638175"/>
+                    </a:xfrm>
+                    <a:prstGeom prst="rect">
+                      <a:avLst/>
+                    </a:prstGeom>
+                    <a:noFill/>
+                    <a:ln>
+                      <a:noFill/>
+                    </a:ln>
+                  </pic:spPr>
+                </pic:pic>
+              </a:graphicData>
+            </a:graphic>
+          </wp:inline>
+        </w:drawing>
+      </w:r>
+    </w:p>
+    <w:p>
+      <w:r>
+        <w:drawing>
+          <wp:inline distT="0" distB="0" distL="114300" distR="114300">
+            <wp:extent cx="2971800" cy="2505075"/>
+            <wp:effectExtent l="0" t="0" r="0" b="9525"/>
+            <wp:docPr id="48" name="图片 26"/>
+            <wp:cNvGraphicFramePr>
+              <a:graphicFrameLocks xmlns:a="http://schemas.openxmlformats.org/drawingml/2006/main" noChangeAspect="1"/>
+            </wp:cNvGraphicFramePr>
+            <a:graphic xmlns:a="http://schemas.openxmlformats.org/drawingml/2006/main">
+              <a:graphicData uri="http://schemas.openxmlformats.org/drawingml/2006/picture">
+                <pic:pic xmlns:pic="http://schemas.openxmlformats.org/drawingml/2006/picture">
+                  <pic:nvPicPr>
+                    <pic:cNvPr id="48" name="图片 26"/>
+                    <pic:cNvPicPr>
+                      <a:picLocks noChangeAspect="1"/>
+                    </pic:cNvPicPr>
+                  </pic:nvPicPr>
+                  <pic:blipFill>
+                    <a:blip r:embed="rId51"/>
+                    <a:stretch>
+                      <a:fillRect/>
+                    </a:stretch>
+                  </pic:blipFill>
+                  <pic:spPr>
+                    <a:xfrm>
+                      <a:off x="0" y="0"/>
+                      <a:ext cx="2971800" cy="2505075"/>
+                    </a:xfrm>
+                    <a:prstGeom prst="rect">
+                      <a:avLst/>
+                    </a:prstGeom>
+                    <a:noFill/>
+                    <a:ln>
+                      <a:noFill/>
+                    </a:ln>
+                  </pic:spPr>
+                </pic:pic>
+              </a:graphicData>
+            </a:graphic>
+          </wp:inline>
+        </w:drawing>
+      </w:r>
+    </w:p>
+    <w:p>
+      <w:r>
+        <w:drawing>
+          <wp:inline distT="0" distB="0" distL="114300" distR="114300">
+            <wp:extent cx="1123950" cy="714375"/>
+            <wp:effectExtent l="0" t="0" r="0" b="9525"/>
+            <wp:docPr id="49" name="图片 27"/>
+            <wp:cNvGraphicFramePr>
+              <a:graphicFrameLocks xmlns:a="http://schemas.openxmlformats.org/drawingml/2006/main" noChangeAspect="1"/>
+            </wp:cNvGraphicFramePr>
+            <a:graphic xmlns:a="http://schemas.openxmlformats.org/drawingml/2006/main">
+              <a:graphicData uri="http://schemas.openxmlformats.org/drawingml/2006/picture">
+                <pic:pic xmlns:pic="http://schemas.openxmlformats.org/drawingml/2006/picture">
+                  <pic:nvPicPr>
+                    <pic:cNvPr id="49" name="图片 27"/>
+                    <pic:cNvPicPr>
+                      <a:picLocks noChangeAspect="1"/>
+                    </pic:cNvPicPr>
+                  </pic:nvPicPr>
+                  <pic:blipFill>
+                    <a:blip r:embed="rId52"/>
+                    <a:stretch>
+                      <a:fillRect/>
+                    </a:stretch>
+                  </pic:blipFill>
+                  <pic:spPr>
+                    <a:xfrm>
+                      <a:off x="0" y="0"/>
+                      <a:ext cx="1123950" cy="714375"/>
+                    </a:xfrm>
+                    <a:prstGeom prst="rect">
+                      <a:avLst/>
+                    </a:prstGeom>
+                    <a:noFill/>
+                    <a:ln>
+                      <a:noFill/>
+                    </a:ln>
+                  </pic:spPr>
+                </pic:pic>
+              </a:graphicData>
+            </a:graphic>
+          </wp:inline>
+        </w:drawing>
+      </w:r>
+    </w:p>
+    <w:p>
+      <w:pPr>
+        <w:rPr>
+          <w:rFonts w:hint="eastAsia"/>
+          <w:lang w:val="en-US" w:eastAsia="zh-CN"/>
+        </w:rPr>
+      </w:pPr>
+      <w:r>
+        <w:rPr>
+          <w:rFonts w:hint="eastAsia"/>
+          <w:lang w:val="en-US" w:eastAsia="zh-CN"/>
+        </w:rPr>
+        <w:t>list-style-type:upper-roman;</w:t>
+      </w:r>
+    </w:p>
+    <w:p>
+      <w:r>
+        <w:drawing>
+          <wp:inline distT="0" distB="0" distL="114300" distR="114300">
+            <wp:extent cx="1438275" cy="3752850"/>
+            <wp:effectExtent l="0" t="0" r="9525" b="0"/>
+            <wp:docPr id="50" name="图片 28"/>
+            <wp:cNvGraphicFramePr>
+              <a:graphicFrameLocks xmlns:a="http://schemas.openxmlformats.org/drawingml/2006/main" noChangeAspect="1"/>
+            </wp:cNvGraphicFramePr>
+            <a:graphic xmlns:a="http://schemas.openxmlformats.org/drawingml/2006/main">
+              <a:graphicData uri="http://schemas.openxmlformats.org/drawingml/2006/picture">
+                <pic:pic xmlns:pic="http://schemas.openxmlformats.org/drawingml/2006/picture">
+                  <pic:nvPicPr>
+                    <pic:cNvPr id="50" name="图片 28"/>
+                    <pic:cNvPicPr>
+                      <a:picLocks noChangeAspect="1"/>
+                    </pic:cNvPicPr>
+                  </pic:nvPicPr>
+                  <pic:blipFill>
+                    <a:blip r:embed="rId53"/>
+                    <a:stretch>
+                      <a:fillRect/>
+                    </a:stretch>
+                  </pic:blipFill>
+                  <pic:spPr>
+                    <a:xfrm>
+                      <a:off x="0" y="0"/>
+                      <a:ext cx="1438275" cy="3752850"/>
+                    </a:xfrm>
+                    <a:prstGeom prst="rect">
+                      <a:avLst/>
+                    </a:prstGeom>
+                    <a:noFill/>
+                    <a:ln>
+                      <a:noFill/>
+                    </a:ln>
+                  </pic:spPr>
+                </pic:pic>
+              </a:graphicData>
+            </a:graphic>
+          </wp:inline>
+        </w:drawing>
+      </w:r>
+    </w:p>
+    <w:p>
+      <w:pPr>
+        <w:rPr>
+          <w:rFonts w:hint="eastAsia"/>
+          <w:lang w:val="en-US" w:eastAsia="zh-CN"/>
+        </w:rPr>
+      </w:pPr>
+      <w:r>
+        <w:rPr>
+          <w:rFonts w:hint="eastAsia"/>
+          <w:lang w:val="en-US" w:eastAsia="zh-CN"/>
+        </w:rPr>
+        <w:t>td</w:t>
+      </w:r>
+    </w:p>
+    <w:p>
+      <w:pPr>
+        <w:rPr>
+          <w:rFonts w:hint="eastAsia"/>
+          <w:lang w:val="en-US" w:eastAsia="zh-CN"/>
+        </w:rPr>
+      </w:pPr>
+      <w:r>
+        <w:rPr>
+          <w:rFonts w:hint="eastAsia"/>
+          <w:lang w:val="en-US" w:eastAsia="zh-CN"/>
+        </w:rPr>
+        <w:t>{</w:t>
+      </w:r>
+    </w:p>
+    <w:p>
+      <w:pPr>
+        <w:rPr>
+          <w:rFonts w:hint="eastAsia"/>
+          <w:lang w:val="en-US" w:eastAsia="zh-CN"/>
+        </w:rPr>
+      </w:pPr>
+      <w:r>
+        <w:rPr>
+          <w:rFonts w:hint="eastAsia"/>
+          <w:lang w:val="en-US" w:eastAsia="zh-CN"/>
+        </w:rPr>
+        <w:tab/>
+      </w:r>
+      <w:r>
+        <w:rPr>
+          <w:rFonts w:hint="eastAsia"/>
+          <w:lang w:val="en-US" w:eastAsia="zh-CN"/>
+        </w:rPr>
+        <w:t>height:50px;</w:t>
+      </w:r>
+    </w:p>
+    <w:p>
+      <w:pPr>
+        <w:rPr>
+          <w:rFonts w:hint="eastAsia"/>
+          <w:lang w:val="en-US" w:eastAsia="zh-CN"/>
+        </w:rPr>
+      </w:pPr>
+      <w:r>
+        <w:rPr>
+          <w:rFonts w:hint="eastAsia"/>
+          <w:lang w:val="en-US" w:eastAsia="zh-CN"/>
+        </w:rPr>
+        <w:tab/>
+      </w:r>
+      <w:r>
+        <w:rPr>
+          <w:rFonts w:hint="eastAsia"/>
+          <w:lang w:val="en-US" w:eastAsia="zh-CN"/>
+        </w:rPr>
+        <w:t>vertical-align:bottom;</w:t>
+      </w:r>
+    </w:p>
+    <w:p>
+      <w:pPr>
+        <w:rPr>
+          <w:rFonts w:hint="eastAsia"/>
+          <w:lang w:val="en-US" w:eastAsia="zh-CN"/>
+        </w:rPr>
+      </w:pPr>
+      <w:r>
+        <w:rPr>
+          <w:rFonts w:hint="eastAsia"/>
+          <w:lang w:val="en-US" w:eastAsia="zh-CN"/>
+        </w:rPr>
+        <w:t>}底部对齐</w:t>
+      </w:r>
+    </w:p>
+    <w:p>
+      <w:pPr>
+        <w:rPr>
+          <w:rFonts w:hint="default"/>
+          <w:lang w:val="en-US" w:eastAsia="zh-CN"/>
+        </w:rPr>
+      </w:pPr>
+      <w:r>
+        <w:rPr>
+          <w:rFonts w:hint="default"/>
+          <w:lang w:val="en-US" w:eastAsia="zh-CN"/>
+        </w:rPr>
+        <w:t>border-style:groove;</w:t>
+      </w:r>
+    </w:p>
+    <w:p>
+      <w:r>
+        <w:drawing>
+          <wp:inline distT="0" distB="0" distL="114300" distR="114300">
+            <wp:extent cx="5273675" cy="1281430"/>
+            <wp:effectExtent l="0" t="0" r="3175" b="13970"/>
+            <wp:docPr id="51" name="图片 29"/>
+            <wp:cNvGraphicFramePr>
+              <a:graphicFrameLocks xmlns:a="http://schemas.openxmlformats.org/drawingml/2006/main" noChangeAspect="1"/>
+            </wp:cNvGraphicFramePr>
+            <a:graphic xmlns:a="http://schemas.openxmlformats.org/drawingml/2006/main">
+              <a:graphicData uri="http://schemas.openxmlformats.org/drawingml/2006/picture">
+                <pic:pic xmlns:pic="http://schemas.openxmlformats.org/drawingml/2006/picture">
+                  <pic:nvPicPr>
+                    <pic:cNvPr id="51" name="图片 29"/>
+                    <pic:cNvPicPr>
+                      <a:picLocks noChangeAspect="1"/>
+                    </pic:cNvPicPr>
+                  </pic:nvPicPr>
+                  <pic:blipFill>
+                    <a:blip r:embed="rId54"/>
+                    <a:stretch>
+                      <a:fillRect/>
+                    </a:stretch>
+                  </pic:blipFill>
+                  <pic:spPr>
+                    <a:xfrm>
+                      <a:off x="0" y="0"/>
+                      <a:ext cx="5273675" cy="1281430"/>
+                    </a:xfrm>
+                    <a:prstGeom prst="rect">
+                      <a:avLst/>
+                    </a:prstGeom>
+                    <a:noFill/>
+                    <a:ln>
+                      <a:noFill/>
+                    </a:ln>
+                  </pic:spPr>
+                </pic:pic>
+              </a:graphicData>
+            </a:graphic>
+          </wp:inline>
+        </w:drawing>
+      </w:r>
+    </w:p>
+    <w:p>
+      <w:pPr>
+        <w:rPr>
+          <w:rFonts w:hint="default"/>
+          <w:lang w:val="en-US" w:eastAsia="zh-CN"/>
+        </w:rPr>
+      </w:pPr>
+      <w:r>
+        <w:rPr>
+          <w:rFonts w:hint="default"/>
+          <w:lang w:val="en-US" w:eastAsia="zh-CN"/>
+        </w:rPr>
+        <w:t>outline:green dotted thick;</w:t>
+      </w:r>
+    </w:p>
+    <w:p>
+      <w:pPr>
+        <w:rPr>
+          <w:rFonts w:hint="eastAsia"/>
+          <w:lang w:val="en-US" w:eastAsia="zh-CN"/>
+        </w:rPr>
+      </w:pPr>
+      <w:r>
+        <w:rPr>
+          <w:rFonts w:hint="default"/>
+          <w:lang w:val="en-US" w:eastAsia="zh-CN"/>
+        </w:rPr>
+        <w:t>position: sticky;</w:t>
+      </w:r>
+      <w:r>
+        <w:rPr>
+          <w:rFonts w:hint="eastAsia"/>
+          <w:lang w:val="en-US" w:eastAsia="zh-CN"/>
+        </w:rPr>
+        <w:t>粘性定位</w:t>
+      </w:r>
+    </w:p>
+    <w:p>
+      <w:r>
+        <w:drawing>
+          <wp:inline distT="0" distB="0" distL="114300" distR="114300">
+            <wp:extent cx="2533650" cy="981075"/>
+            <wp:effectExtent l="0" t="0" r="0" b="9525"/>
+            <wp:docPr id="52" name="图片 30"/>
+            <wp:cNvGraphicFramePr>
+              <a:graphicFrameLocks xmlns:a="http://schemas.openxmlformats.org/drawingml/2006/main" noChangeAspect="1"/>
+            </wp:cNvGraphicFramePr>
+            <a:graphic xmlns:a="http://schemas.openxmlformats.org/drawingml/2006/main">
+              <a:graphicData uri="http://schemas.openxmlformats.org/drawingml/2006/picture">
+                <pic:pic xmlns:pic="http://schemas.openxmlformats.org/drawingml/2006/picture">
+                  <pic:nvPicPr>
+                    <pic:cNvPr id="52" name="图片 30"/>
+                    <pic:cNvPicPr>
+                      <a:picLocks noChangeAspect="1"/>
+                    </pic:cNvPicPr>
+                  </pic:nvPicPr>
+                  <pic:blipFill>
+                    <a:blip r:embed="rId55"/>
+                    <a:stretch>
+                      <a:fillRect/>
+                    </a:stretch>
+                  </pic:blipFill>
+                  <pic:spPr>
+                    <a:xfrm>
+                      <a:off x="0" y="0"/>
+                      <a:ext cx="2533650" cy="981075"/>
+                    </a:xfrm>
+                    <a:prstGeom prst="rect">
+                      <a:avLst/>
+                    </a:prstGeom>
+                    <a:noFill/>
+                    <a:ln>
+                      <a:noFill/>
+                    </a:ln>
+                  </pic:spPr>
+                </pic:pic>
+              </a:graphicData>
+            </a:graphic>
+          </wp:inline>
+        </w:drawing>
+      </w:r>
+    </w:p>
+    <w:p>
+      <w:pPr>
+        <w:rPr>
+          <w:rFonts w:hint="eastAsia"/>
+          <w:lang w:val="en-US" w:eastAsia="zh-CN"/>
+        </w:rPr>
+      </w:pPr>
+      <w:r>
+        <w:drawing>
+          <wp:inline distT="0" distB="0" distL="114300" distR="114300">
+            <wp:extent cx="1247775" cy="1581150"/>
+            <wp:effectExtent l="0" t="0" r="9525" b="0"/>
+            <wp:docPr id="53" name="图片 31"/>
+            <wp:cNvGraphicFramePr>
+              <a:graphicFrameLocks xmlns:a="http://schemas.openxmlformats.org/drawingml/2006/main" noChangeAspect="1"/>
+            </wp:cNvGraphicFramePr>
+            <a:graphic xmlns:a="http://schemas.openxmlformats.org/drawingml/2006/main">
+              <a:graphicData uri="http://schemas.openxmlformats.org/drawingml/2006/picture">
+                <pic:pic xmlns:pic="http://schemas.openxmlformats.org/drawingml/2006/picture">
+                  <pic:nvPicPr>
+                    <pic:cNvPr id="53" name="图片 31"/>
+                    <pic:cNvPicPr>
+                      <a:picLocks noChangeAspect="1"/>
+                    </pic:cNvPicPr>
+                  </pic:nvPicPr>
+                  <pic:blipFill>
+                    <a:blip r:embed="rId56"/>
+                    <a:stretch>
+                      <a:fillRect/>
+                    </a:stretch>
+                  </pic:blipFill>
+                  <pic:spPr>
+                    <a:xfrm>
+                      <a:off x="0" y="0"/>
+                      <a:ext cx="1247775" cy="1581150"/>
+                    </a:xfrm>
+                    <a:prstGeom prst="rect">
+                      <a:avLst/>
+                    </a:prstGeom>
+                    <a:noFill/>
+                    <a:ln>
+                      <a:noFill/>
+                    </a:ln>
+                  </pic:spPr>
+                </pic:pic>
+              </a:graphicData>
+            </a:graphic>
+          </wp:inline>
+        </w:drawing>
+      </w:r>
+      <w:r>
+        <w:rPr>
+          <w:rFonts w:hint="eastAsia"/>
+          <w:lang w:val="en-US" w:eastAsia="zh-CN"/>
+        </w:rPr>
+        <w:t>剪切</w:t>
+      </w:r>
+    </w:p>
+    <w:p>
+      <w:pPr>
+        <w:rPr>
+          <w:rFonts w:hint="eastAsia"/>
+          <w:lang w:val="en-US" w:eastAsia="zh-CN"/>
+        </w:rPr>
+      </w:pPr>
+      <w:r>
+        <w:rPr>
+          <w:rFonts w:hint="eastAsia"/>
+          <w:lang w:val="en-US" w:eastAsia="zh-CN"/>
+        </w:rPr>
+        <w:t>cursor:crosshair</w:t>
+      </w:r>
+    </w:p>
+    <w:p>
+      <w:pPr>
+        <w:rPr>
+          <w:rFonts w:hint="eastAsia"/>
+          <w:lang w:val="en-US" w:eastAsia="zh-CN"/>
+        </w:rPr>
+      </w:pPr>
+      <w:r>
+        <w:rPr>
+          <w:rFonts w:hint="eastAsia"/>
+          <w:lang w:val="en-US" w:eastAsia="zh-CN"/>
+        </w:rPr>
+        <w:t>cursor:e-resize</w:t>
+      </w:r>
+    </w:p>
+    <w:p>
+      <w:pPr>
+        <w:rPr>
+          <w:rFonts w:hint="eastAsia"/>
+          <w:lang w:val="en-US" w:eastAsia="zh-CN"/>
+        </w:rPr>
+      </w:pPr>
+      <w:r>
+        <w:rPr>
+          <w:rFonts w:hint="eastAsia"/>
+          <w:lang w:val="en-US" w:eastAsia="zh-CN"/>
+        </w:rPr>
+        <w:t>cursor:help</w:t>
+      </w:r>
+    </w:p>
+    <w:p>
+      <w:pPr>
+        <w:rPr>
+          <w:rFonts w:hint="eastAsia"/>
+          <w:lang w:val="en-US" w:eastAsia="zh-CN"/>
+        </w:rPr>
+      </w:pPr>
+      <w:r>
+        <w:rPr>
+          <w:rFonts w:hint="eastAsia"/>
+          <w:lang w:val="en-US" w:eastAsia="zh-CN"/>
+        </w:rPr>
+        <w:t>cursor:wait鼠标形状</w:t>
+      </w:r>
+    </w:p>
+    <w:p>
+      <w:pPr>
+        <w:rPr>
+          <w:rFonts w:ascii="Helvetica" w:hAnsi="Helvetica" w:eastAsia="Helvetica" w:cs="Helvetica"/>
+          <w:i w:val="0"/>
+          <w:caps w:val="0"/>
+          <w:color w:val="333333"/>
+          <w:spacing w:val="0"/>
+          <w:sz w:val="19"/>
+          <w:szCs w:val="19"/>
+          <w:shd w:val="clear" w:fill="FFFFFF"/>
+        </w:rPr>
+      </w:pPr>
+      <w:r>
+        <w:rPr>
+          <w:rFonts w:ascii="Helvetica" w:hAnsi="Helvetica" w:eastAsia="Helvetica" w:cs="Helvetica"/>
+          <w:i w:val="0"/>
+          <w:caps w:val="0"/>
+          <w:color w:val="333333"/>
+          <w:spacing w:val="0"/>
+          <w:sz w:val="19"/>
+          <w:szCs w:val="19"/>
+          <w:shd w:val="clear" w:fill="FFFFFF"/>
+        </w:rPr>
+        <w:t>clear 属性指定元素两侧不能出现浮动元素。</w:t>
+      </w:r>
+    </w:p>
+    <w:p>
+      <w:r>
+        <w:drawing>
+          <wp:inline distT="0" distB="0" distL="114300" distR="114300">
+            <wp:extent cx="5271135" cy="1697355"/>
+            <wp:effectExtent l="0" t="0" r="5715" b="17145"/>
+            <wp:docPr id="54" name="图片 32"/>
+            <wp:cNvGraphicFramePr>
+              <a:graphicFrameLocks xmlns:a="http://schemas.openxmlformats.org/drawingml/2006/main" noChangeAspect="1"/>
+            </wp:cNvGraphicFramePr>
+            <a:graphic xmlns:a="http://schemas.openxmlformats.org/drawingml/2006/main">
+              <a:graphicData uri="http://schemas.openxmlformats.org/drawingml/2006/picture">
+                <pic:pic xmlns:pic="http://schemas.openxmlformats.org/drawingml/2006/picture">
+                  <pic:nvPicPr>
+                    <pic:cNvPr id="54" name="图片 32"/>
+                    <pic:cNvPicPr>
+                      <a:picLocks noChangeAspect="1"/>
+                    </pic:cNvPicPr>
+                  </pic:nvPicPr>
+                  <pic:blipFill>
+                    <a:blip r:embed="rId57"/>
+                    <a:stretch>
+                      <a:fillRect/>
+                    </a:stretch>
+                  </pic:blipFill>
+                  <pic:spPr>
+                    <a:xfrm>
+                      <a:off x="0" y="0"/>
+                      <a:ext cx="5271135" cy="1697355"/>
+                    </a:xfrm>
+                    <a:prstGeom prst="rect">
+                      <a:avLst/>
+                    </a:prstGeom>
+                    <a:noFill/>
+                    <a:ln>
+                      <a:noFill/>
+                    </a:ln>
+                  </pic:spPr>
+                </pic:pic>
+              </a:graphicData>
+            </a:graphic>
+          </wp:inline>
+        </w:drawing>
+      </w:r>
+    </w:p>
+    <w:p>
+      <w:r>
+        <w:drawing>
+          <wp:inline distT="0" distB="0" distL="114300" distR="114300">
+            <wp:extent cx="4819650" cy="3086100"/>
+            <wp:effectExtent l="0" t="0" r="0" b="0"/>
+            <wp:docPr id="55" name="图片 33"/>
+            <wp:cNvGraphicFramePr>
+              <a:graphicFrameLocks xmlns:a="http://schemas.openxmlformats.org/drawingml/2006/main" noChangeAspect="1"/>
+            </wp:cNvGraphicFramePr>
+            <a:graphic xmlns:a="http://schemas.openxmlformats.org/drawingml/2006/main">
+              <a:graphicData uri="http://schemas.openxmlformats.org/drawingml/2006/picture">
+                <pic:pic xmlns:pic="http://schemas.openxmlformats.org/drawingml/2006/picture">
+                  <pic:nvPicPr>
+                    <pic:cNvPr id="55" name="图片 33"/>
+                    <pic:cNvPicPr>
+                      <a:picLocks noChangeAspect="1"/>
+                    </pic:cNvPicPr>
+                  </pic:nvPicPr>
+                  <pic:blipFill>
+                    <a:blip r:embed="rId58"/>
+                    <a:stretch>
+                      <a:fillRect/>
+                    </a:stretch>
+                  </pic:blipFill>
+                  <pic:spPr>
+                    <a:xfrm>
+                      <a:off x="0" y="0"/>
+                      <a:ext cx="4819650" cy="3086100"/>
+                    </a:xfrm>
+                    <a:prstGeom prst="rect">
+                      <a:avLst/>
+                    </a:prstGeom>
+                    <a:noFill/>
+                    <a:ln>
+                      <a:noFill/>
+                    </a:ln>
+                  </pic:spPr>
+                </pic:pic>
+              </a:graphicData>
+            </a:graphic>
+          </wp:inline>
+        </w:drawing>
+      </w:r>
+    </w:p>
+    <w:p>
+      <w:r>
+        <w:drawing>
+          <wp:inline distT="0" distB="0" distL="114300" distR="114300">
+            <wp:extent cx="5268595" cy="1631950"/>
+            <wp:effectExtent l="0" t="0" r="8255" b="6350"/>
+            <wp:docPr id="56" name="图片 34"/>
+            <wp:cNvGraphicFramePr>
+              <a:graphicFrameLocks xmlns:a="http://schemas.openxmlformats.org/drawingml/2006/main" noChangeAspect="1"/>
+            </wp:cNvGraphicFramePr>
+            <a:graphic xmlns:a="http://schemas.openxmlformats.org/drawingml/2006/main">
+              <a:graphicData uri="http://schemas.openxmlformats.org/drawingml/2006/picture">
+                <pic:pic xmlns:pic="http://schemas.openxmlformats.org/drawingml/2006/picture">
+                  <pic:nvPicPr>
+                    <pic:cNvPr id="56" name="图片 34"/>
+                    <pic:cNvPicPr>
+                      <a:picLocks noChangeAspect="1"/>
+                    </pic:cNvPicPr>
+                  </pic:nvPicPr>
+                  <pic:blipFill>
+                    <a:blip r:embed="rId59"/>
+                    <a:stretch>
+                      <a:fillRect/>
+                    </a:stretch>
+                  </pic:blipFill>
+                  <pic:spPr>
+                    <a:xfrm>
+                      <a:off x="0" y="0"/>
+                      <a:ext cx="5268595" cy="1631950"/>
+                    </a:xfrm>
+                    <a:prstGeom prst="rect">
+                      <a:avLst/>
+                    </a:prstGeom>
+                    <a:noFill/>
+                    <a:ln>
+                      <a:noFill/>
+                    </a:ln>
+                  </pic:spPr>
+                </pic:pic>
+              </a:graphicData>
+            </a:graphic>
+          </wp:inline>
+        </w:drawing>
+      </w:r>
+    </w:p>
+    <w:p>
+      <w:pPr>
+        <w:rPr>
+          <w:rFonts w:hint="default"/>
+          <w:lang w:val="en-US" w:eastAsia="zh-CN"/>
+        </w:rPr>
+      </w:pPr>
+      <w:r>
+        <w:rPr>
+          <w:rFonts w:hint="default"/>
+          <w:lang w:val="en-US" w:eastAsia="zh-CN"/>
+        </w:rPr>
+        <w:t>input:checked</w:t>
+      </w:r>
+    </w:p>
+    <w:p>
+      <w:r>
+        <w:drawing>
+          <wp:inline distT="0" distB="0" distL="114300" distR="114300">
+            <wp:extent cx="2143125" cy="2552700"/>
+            <wp:effectExtent l="0" t="0" r="9525" b="0"/>
+            <wp:docPr id="57" name="图片 35"/>
+            <wp:cNvGraphicFramePr>
+              <a:graphicFrameLocks xmlns:a="http://schemas.openxmlformats.org/drawingml/2006/main" noChangeAspect="1"/>
+            </wp:cNvGraphicFramePr>
+            <a:graphic xmlns:a="http://schemas.openxmlformats.org/drawingml/2006/main">
+              <a:graphicData uri="http://schemas.openxmlformats.org/drawingml/2006/picture">
+                <pic:pic xmlns:pic="http://schemas.openxmlformats.org/drawingml/2006/picture">
+                  <pic:nvPicPr>
+                    <pic:cNvPr id="57" name="图片 35"/>
+                    <pic:cNvPicPr>
+                      <a:picLocks noChangeAspect="1"/>
+                    </pic:cNvPicPr>
+                  </pic:nvPicPr>
+                  <pic:blipFill>
+                    <a:blip r:embed="rId60"/>
+                    <a:stretch>
+                      <a:fillRect/>
+                    </a:stretch>
+                  </pic:blipFill>
+                  <pic:spPr>
+                    <a:xfrm>
+                      <a:off x="0" y="0"/>
+                      <a:ext cx="2143125" cy="2552700"/>
+                    </a:xfrm>
+                    <a:prstGeom prst="rect">
+                      <a:avLst/>
+                    </a:prstGeom>
+                    <a:noFill/>
+                    <a:ln>
+                      <a:noFill/>
+                    </a:ln>
+                  </pic:spPr>
+                </pic:pic>
+              </a:graphicData>
+            </a:graphic>
+          </wp:inline>
+        </w:drawing>
+      </w:r>
+      <w:r>
+        <w:drawing>
+          <wp:inline distT="0" distB="0" distL="114300" distR="114300">
+            <wp:extent cx="1619250" cy="1162050"/>
+            <wp:effectExtent l="0" t="0" r="0" b="0"/>
+            <wp:docPr id="58" name="图片 36"/>
+            <wp:cNvGraphicFramePr>
+              <a:graphicFrameLocks xmlns:a="http://schemas.openxmlformats.org/drawingml/2006/main" noChangeAspect="1"/>
+            </wp:cNvGraphicFramePr>
+            <a:graphic xmlns:a="http://schemas.openxmlformats.org/drawingml/2006/main">
+              <a:graphicData uri="http://schemas.openxmlformats.org/drawingml/2006/picture">
+                <pic:pic xmlns:pic="http://schemas.openxmlformats.org/drawingml/2006/picture">
+                  <pic:nvPicPr>
+                    <pic:cNvPr id="58" name="图片 36"/>
+                    <pic:cNvPicPr>
+                      <a:picLocks noChangeAspect="1"/>
+                    </pic:cNvPicPr>
+                  </pic:nvPicPr>
+                  <pic:blipFill>
+                    <a:blip r:embed="rId61"/>
+                    <a:stretch>
+                      <a:fillRect/>
+                    </a:stretch>
+                  </pic:blipFill>
+                  <pic:spPr>
+                    <a:xfrm>
+                      <a:off x="0" y="0"/>
+                      <a:ext cx="1619250" cy="1162050"/>
+                    </a:xfrm>
+                    <a:prstGeom prst="rect">
+                      <a:avLst/>
+                    </a:prstGeom>
+                    <a:noFill/>
+                    <a:ln>
+                      <a:noFill/>
+                    </a:ln>
+                  </pic:spPr>
+                </pic:pic>
+              </a:graphicData>
+            </a:graphic>
+          </wp:inline>
+        </w:drawing>
+      </w:r>
+    </w:p>
+    <w:p>
+      <w:r>
+        <w:drawing>
+          <wp:inline distT="0" distB="0" distL="114300" distR="114300">
+            <wp:extent cx="3810000" cy="2124075"/>
+            <wp:effectExtent l="0" t="0" r="0" b="9525"/>
+            <wp:docPr id="59" name="图片 37"/>
+            <wp:cNvGraphicFramePr>
+              <a:graphicFrameLocks xmlns:a="http://schemas.openxmlformats.org/drawingml/2006/main" noChangeAspect="1"/>
+            </wp:cNvGraphicFramePr>
+            <a:graphic xmlns:a="http://schemas.openxmlformats.org/drawingml/2006/main">
+              <a:graphicData uri="http://schemas.openxmlformats.org/drawingml/2006/picture">
+                <pic:pic xmlns:pic="http://schemas.openxmlformats.org/drawingml/2006/picture">
+                  <pic:nvPicPr>
+                    <pic:cNvPr id="59" name="图片 37"/>
+                    <pic:cNvPicPr>
+                      <a:picLocks noChangeAspect="1"/>
+                    </pic:cNvPicPr>
+                  </pic:nvPicPr>
+                  <pic:blipFill>
+                    <a:blip r:embed="rId62"/>
+                    <a:stretch>
+                      <a:fillRect/>
+                    </a:stretch>
+                  </pic:blipFill>
+                  <pic:spPr>
+                    <a:xfrm>
+                      <a:off x="0" y="0"/>
+                      <a:ext cx="3810000" cy="2124075"/>
+                    </a:xfrm>
+                    <a:prstGeom prst="rect">
+                      <a:avLst/>
+                    </a:prstGeom>
+                    <a:noFill/>
+                    <a:ln>
+                      <a:noFill/>
+                    </a:ln>
+                  </pic:spPr>
+                </pic:pic>
+              </a:graphicData>
+            </a:graphic>
+          </wp:inline>
+        </w:drawing>
+      </w:r>
+    </w:p>
+    <w:p>
+      <w:r>
+        <w:drawing>
+          <wp:inline distT="0" distB="0" distL="114300" distR="114300">
+            <wp:extent cx="3352800" cy="2152650"/>
+            <wp:effectExtent l="0" t="0" r="0" b="0"/>
+            <wp:docPr id="60" name="图片 38"/>
+            <wp:cNvGraphicFramePr>
+              <a:graphicFrameLocks xmlns:a="http://schemas.openxmlformats.org/drawingml/2006/main" noChangeAspect="1"/>
+            </wp:cNvGraphicFramePr>
+            <a:graphic xmlns:a="http://schemas.openxmlformats.org/drawingml/2006/main">
+              <a:graphicData uri="http://schemas.openxmlformats.org/drawingml/2006/picture">
+                <pic:pic xmlns:pic="http://schemas.openxmlformats.org/drawingml/2006/picture">
+                  <pic:nvPicPr>
+                    <pic:cNvPr id="60" name="图片 38"/>
+                    <pic:cNvPicPr>
+                      <a:picLocks noChangeAspect="1"/>
+                    </pic:cNvPicPr>
+                  </pic:nvPicPr>
+                  <pic:blipFill>
+                    <a:blip r:embed="rId63"/>
+                    <a:stretch>
+                      <a:fillRect/>
+                    </a:stretch>
+                  </pic:blipFill>
+                  <pic:spPr>
+                    <a:xfrm>
+                      <a:off x="0" y="0"/>
+                      <a:ext cx="3352800" cy="2152650"/>
+                    </a:xfrm>
+                    <a:prstGeom prst="rect">
+                      <a:avLst/>
+                    </a:prstGeom>
+                    <a:noFill/>
+                    <a:ln>
+                      <a:noFill/>
+                    </a:ln>
+                  </pic:spPr>
+                </pic:pic>
+              </a:graphicData>
+            </a:graphic>
+          </wp:inline>
+        </w:drawing>
+      </w:r>
+    </w:p>
+    <w:p>
+      <w:pPr>
+        <w:rPr>
+          <w:rFonts w:hint="default"/>
+          <w:lang w:val="en-US" w:eastAsia="zh-CN"/>
+        </w:rPr>
+      </w:pPr>
+      <w:r>
+        <w:rPr>
+          <w:rFonts w:hint="default"/>
+          <w:lang w:val="en-US" w:eastAsia="zh-CN"/>
+        </w:rPr>
+        <w:t>:not(p) {</w:t>
+      </w:r>
+    </w:p>
+    <w:p>
+      <w:pPr>
+        <w:rPr>
+          <w:rFonts w:hint="default"/>
+          <w:lang w:val="en-US" w:eastAsia="zh-CN"/>
+        </w:rPr>
+      </w:pPr>
+      <w:r>
+        <w:rPr>
+          <w:rFonts w:hint="default"/>
+          <w:lang w:val="en-US" w:eastAsia="zh-CN"/>
+        </w:rPr>
+        <w:t xml:space="preserve">    color: #ff0000;</w:t>
+      </w:r>
+    </w:p>
+    <w:p>
+      <w:pPr>
+        <w:rPr>
+          <w:rFonts w:hint="default"/>
+          <w:lang w:val="en-US" w:eastAsia="zh-CN"/>
+        </w:rPr>
+      </w:pPr>
+      <w:r>
+        <w:rPr>
+          <w:rFonts w:hint="default"/>
+          <w:lang w:val="en-US" w:eastAsia="zh-CN"/>
+        </w:rPr>
+        <w:t>}</w:t>
+      </w:r>
+    </w:p>
+    <w:p>
+      <w:r>
+        <w:drawing>
+          <wp:inline distT="0" distB="0" distL="114300" distR="114300">
+            <wp:extent cx="1790700" cy="771525"/>
+            <wp:effectExtent l="0" t="0" r="0" b="9525"/>
+            <wp:docPr id="61" name="图片 39"/>
+            <wp:cNvGraphicFramePr>
+              <a:graphicFrameLocks xmlns:a="http://schemas.openxmlformats.org/drawingml/2006/main" noChangeAspect="1"/>
+            </wp:cNvGraphicFramePr>
+            <a:graphic xmlns:a="http://schemas.openxmlformats.org/drawingml/2006/main">
+              <a:graphicData uri="http://schemas.openxmlformats.org/drawingml/2006/picture">
+                <pic:pic xmlns:pic="http://schemas.openxmlformats.org/drawingml/2006/picture">
+                  <pic:nvPicPr>
+                    <pic:cNvPr id="61" name="图片 39"/>
+                    <pic:cNvPicPr>
+                      <a:picLocks noChangeAspect="1"/>
+                    </pic:cNvPicPr>
+                  </pic:nvPicPr>
+                  <pic:blipFill>
+                    <a:blip r:embed="rId64"/>
+                    <a:stretch>
+                      <a:fillRect/>
+                    </a:stretch>
+                  </pic:blipFill>
+                  <pic:spPr>
+                    <a:xfrm>
+                      <a:off x="0" y="0"/>
+                      <a:ext cx="1790700" cy="771525"/>
+                    </a:xfrm>
+                    <a:prstGeom prst="rect">
+                      <a:avLst/>
+                    </a:prstGeom>
+                    <a:noFill/>
+                    <a:ln>
+                      <a:noFill/>
+                    </a:ln>
+                  </pic:spPr>
+                </pic:pic>
+              </a:graphicData>
+            </a:graphic>
+          </wp:inline>
+        </w:drawing>
+      </w:r>
+    </w:p>
+    <w:p>
+      <w:r>
+        <w:drawing>
+          <wp:inline distT="0" distB="0" distL="114300" distR="114300">
+            <wp:extent cx="3486150" cy="2466975"/>
+            <wp:effectExtent l="0" t="0" r="0" b="9525"/>
+            <wp:docPr id="62" name="图片 40"/>
+            <wp:cNvGraphicFramePr>
+              <a:graphicFrameLocks xmlns:a="http://schemas.openxmlformats.org/drawingml/2006/main" noChangeAspect="1"/>
+            </wp:cNvGraphicFramePr>
+            <a:graphic xmlns:a="http://schemas.openxmlformats.org/drawingml/2006/main">
+              <a:graphicData uri="http://schemas.openxmlformats.org/drawingml/2006/picture">
+                <pic:pic xmlns:pic="http://schemas.openxmlformats.org/drawingml/2006/picture">
+                  <pic:nvPicPr>
+                    <pic:cNvPr id="62" name="图片 40"/>
+                    <pic:cNvPicPr>
+                      <a:picLocks noChangeAspect="1"/>
+                    </pic:cNvPicPr>
+                  </pic:nvPicPr>
+                  <pic:blipFill>
+                    <a:blip r:embed="rId65"/>
+                    <a:stretch>
+                      <a:fillRect/>
+                    </a:stretch>
+                  </pic:blipFill>
+                  <pic:spPr>
+                    <a:xfrm>
+                      <a:off x="0" y="0"/>
+                      <a:ext cx="3486150" cy="2466975"/>
+                    </a:xfrm>
+                    <a:prstGeom prst="rect">
+                      <a:avLst/>
+                    </a:prstGeom>
+                    <a:noFill/>
+                    <a:ln>
+                      <a:noFill/>
+                    </a:ln>
+                  </pic:spPr>
+                </pic:pic>
+              </a:graphicData>
+            </a:graphic>
+          </wp:inline>
+        </w:drawing>
+      </w:r>
+    </w:p>
+    <w:p>
+      <w:r>
+        <w:drawing>
+          <wp:inline distT="0" distB="0" distL="114300" distR="114300">
+            <wp:extent cx="3943350" cy="2105025"/>
+            <wp:effectExtent l="0" t="0" r="0" b="9525"/>
+            <wp:docPr id="63" name="图片 41"/>
+            <wp:cNvGraphicFramePr>
+              <a:graphicFrameLocks xmlns:a="http://schemas.openxmlformats.org/drawingml/2006/main" noChangeAspect="1"/>
+            </wp:cNvGraphicFramePr>
+            <a:graphic xmlns:a="http://schemas.openxmlformats.org/drawingml/2006/main">
+              <a:graphicData uri="http://schemas.openxmlformats.org/drawingml/2006/picture">
+                <pic:pic xmlns:pic="http://schemas.openxmlformats.org/drawingml/2006/picture">
+                  <pic:nvPicPr>
+                    <pic:cNvPr id="63" name="图片 41"/>
+                    <pic:cNvPicPr>
+                      <a:picLocks noChangeAspect="1"/>
+                    </pic:cNvPicPr>
+                  </pic:nvPicPr>
+                  <pic:blipFill>
+                    <a:blip r:embed="rId66"/>
+                    <a:stretch>
+                      <a:fillRect/>
+                    </a:stretch>
+                  </pic:blipFill>
+                  <pic:spPr>
+                    <a:xfrm>
+                      <a:off x="0" y="0"/>
+                      <a:ext cx="3943350" cy="2105025"/>
+                    </a:xfrm>
+                    <a:prstGeom prst="rect">
+                      <a:avLst/>
+                    </a:prstGeom>
+                    <a:noFill/>
+                    <a:ln>
+                      <a:noFill/>
+                    </a:ln>
+                  </pic:spPr>
+                </pic:pic>
+              </a:graphicData>
+            </a:graphic>
+          </wp:inline>
+        </w:drawing>
+      </w:r>
+    </w:p>
+    <w:p>
+      <w:pPr>
+        <w:rPr>
+          <w:rFonts w:hint="default"/>
+          <w:lang w:val="en-US" w:eastAsia="zh-CN"/>
+        </w:rPr>
+      </w:pPr>
+      <w:r>
+        <w:rPr>
+          <w:rFonts w:hint="default"/>
+          <w:lang w:val="en-US" w:eastAsia="zh-CN"/>
+        </w:rPr>
+        <w:t>&lt;input readonly&gt;</w:t>
+      </w:r>
+    </w:p>
+    <w:p>
+      <w:r>
+        <w:drawing>
+          <wp:inline distT="0" distB="0" distL="114300" distR="114300">
+            <wp:extent cx="2295525" cy="228600"/>
+            <wp:effectExtent l="0" t="0" r="9525" b="0"/>
+            <wp:docPr id="64" name="图片 1"/>
+            <wp:cNvGraphicFramePr>
+              <a:graphicFrameLocks xmlns:a="http://schemas.openxmlformats.org/drawingml/2006/main" noChangeAspect="1"/>
+            </wp:cNvGraphicFramePr>
+            <a:graphic xmlns:a="http://schemas.openxmlformats.org/drawingml/2006/main">
+              <a:graphicData uri="http://schemas.openxmlformats.org/drawingml/2006/picture">
+                <pic:pic xmlns:pic="http://schemas.openxmlformats.org/drawingml/2006/picture">
+                  <pic:nvPicPr>
+                    <pic:cNvPr id="64" name="图片 1"/>
+                    <pic:cNvPicPr>
+                      <a:picLocks noChangeAspect="1"/>
+                    </pic:cNvPicPr>
+                  </pic:nvPicPr>
+                  <pic:blipFill>
+                    <a:blip r:embed="rId67"/>
+                    <a:stretch>
+                      <a:fillRect/>
+                    </a:stretch>
+                  </pic:blipFill>
+                  <pic:spPr>
+                    <a:xfrm>
+                      <a:off x="0" y="0"/>
+                      <a:ext cx="2295525" cy="228600"/>
+                    </a:xfrm>
+                    <a:prstGeom prst="rect">
+                      <a:avLst/>
+                    </a:prstGeom>
+                    <a:noFill/>
+                    <a:ln>
+                      <a:noFill/>
+                    </a:ln>
+                  </pic:spPr>
+                </pic:pic>
+              </a:graphicData>
+            </a:graphic>
+          </wp:inline>
+        </w:drawing>
+      </w:r>
+    </w:p>
+    <w:p>
+      <w:pPr>
+        <w:keepNext w:val="0"/>
+        <w:keepLines w:val="0"/>
+        <w:widowControl/>
+        <w:suppressLineNumbers w:val="0"/>
+        <w:shd w:val="clear" w:fill="1E1E1E"/>
+        <w:spacing w:line="285" w:lineRule="atLeast"/>
+        <w:jc w:val="left"/>
+        <w:rPr>
+          <w:rFonts w:ascii="Consolas" w:hAnsi="Consolas" w:eastAsia="Consolas" w:cs="Consolas"/>
+          <w:b w:val="0"/>
+          <w:color w:val="D4D4D4"/>
+          <w:sz w:val="21"/>
+          <w:szCs w:val="21"/>
+        </w:rPr>
+      </w:pPr>
+      <w:r>
+        <w:rPr>
+          <w:rFonts w:hint="default" w:ascii="Consolas" w:hAnsi="Consolas" w:eastAsia="Consolas" w:cs="Consolas"/>
+          <w:b w:val="0"/>
+          <w:color w:val="9CDCFE"/>
+          <w:kern w:val="0"/>
+          <w:sz w:val="21"/>
+          <w:szCs w:val="21"/>
+          <w:shd w:val="clear" w:fill="1E1E1E"/>
+          <w:lang w:val="en-US" w:eastAsia="zh-CN" w:bidi="ar"/>
+        </w:rPr>
+        <w:t>e</w:t>
+      </w:r>
+      <w:r>
+        <w:rPr>
+          <w:rFonts w:hint="default" w:ascii="Consolas" w:hAnsi="Consolas" w:eastAsia="Consolas" w:cs="Consolas"/>
+          <w:b w:val="0"/>
+          <w:color w:val="D4D4D4"/>
+          <w:kern w:val="0"/>
+          <w:sz w:val="21"/>
+          <w:szCs w:val="21"/>
+          <w:shd w:val="clear" w:fill="1E1E1E"/>
+          <w:lang w:val="en-US" w:eastAsia="zh-CN" w:bidi="ar"/>
+        </w:rPr>
+        <w:t>.</w:t>
+      </w:r>
+      <w:r>
+        <w:rPr>
+          <w:rFonts w:hint="default" w:ascii="Consolas" w:hAnsi="Consolas" w:eastAsia="Consolas" w:cs="Consolas"/>
+          <w:b w:val="0"/>
+          <w:color w:val="DCDCAA"/>
+          <w:kern w:val="0"/>
+          <w:sz w:val="21"/>
+          <w:szCs w:val="21"/>
+          <w:shd w:val="clear" w:fill="1E1E1E"/>
+          <w:lang w:val="en-US" w:eastAsia="zh-CN" w:bidi="ar"/>
+        </w:rPr>
+        <w:t>replace</w:t>
+      </w:r>
+      <w:r>
+        <w:rPr>
+          <w:rFonts w:hint="default" w:ascii="Consolas" w:hAnsi="Consolas" w:eastAsia="Consolas" w:cs="Consolas"/>
+          <w:b w:val="0"/>
+          <w:color w:val="D4D4D4"/>
+          <w:kern w:val="0"/>
+          <w:sz w:val="21"/>
+          <w:szCs w:val="21"/>
+          <w:shd w:val="clear" w:fill="1E1E1E"/>
+          <w:lang w:val="en-US" w:eastAsia="zh-CN" w:bidi="ar"/>
+        </w:rPr>
+        <w:t>(</w:t>
+      </w:r>
+      <w:r>
+        <w:rPr>
+          <w:rFonts w:hint="default" w:ascii="Consolas" w:hAnsi="Consolas" w:eastAsia="Consolas" w:cs="Consolas"/>
+          <w:b w:val="0"/>
+          <w:color w:val="D16969"/>
+          <w:kern w:val="0"/>
+          <w:sz w:val="21"/>
+          <w:szCs w:val="21"/>
+          <w:shd w:val="clear" w:fill="1E1E1E"/>
+          <w:lang w:val="en-US" w:eastAsia="zh-CN" w:bidi="ar"/>
+        </w:rPr>
+        <w:t>/</w:t>
+      </w:r>
+      <w:r>
+        <w:rPr>
+          <w:rFonts w:hint="default" w:ascii="Consolas" w:hAnsi="Consolas" w:eastAsia="Consolas" w:cs="Consolas"/>
+          <w:b w:val="0"/>
+          <w:color w:val="CE9178"/>
+          <w:kern w:val="0"/>
+          <w:sz w:val="21"/>
+          <w:szCs w:val="21"/>
+          <w:shd w:val="clear" w:fill="1E1E1E"/>
+          <w:lang w:val="en-US" w:eastAsia="zh-CN" w:bidi="ar"/>
+        </w:rPr>
+        <w:t>[^</w:t>
+      </w:r>
+      <w:r>
+        <w:rPr>
+          <w:rFonts w:hint="default" w:ascii="Consolas" w:hAnsi="Consolas" w:eastAsia="Consolas" w:cs="Consolas"/>
+          <w:b w:val="0"/>
+          <w:color w:val="D16969"/>
+          <w:kern w:val="0"/>
+          <w:sz w:val="21"/>
+          <w:szCs w:val="21"/>
+          <w:shd w:val="clear" w:fill="1E1E1E"/>
+          <w:lang w:val="en-US" w:eastAsia="zh-CN" w:bidi="ar"/>
+        </w:rPr>
+        <w:t>\d</w:t>
+      </w:r>
+      <w:r>
+        <w:rPr>
+          <w:rFonts w:hint="default" w:ascii="Consolas" w:hAnsi="Consolas" w:eastAsia="Consolas" w:cs="Consolas"/>
+          <w:b w:val="0"/>
+          <w:color w:val="CE9178"/>
+          <w:kern w:val="0"/>
+          <w:sz w:val="21"/>
+          <w:szCs w:val="21"/>
+          <w:shd w:val="clear" w:fill="1E1E1E"/>
+          <w:lang w:val="en-US" w:eastAsia="zh-CN" w:bidi="ar"/>
+        </w:rPr>
+        <w:t>]</w:t>
+      </w:r>
+      <w:r>
+        <w:rPr>
+          <w:rFonts w:hint="default" w:ascii="Consolas" w:hAnsi="Consolas" w:eastAsia="Consolas" w:cs="Consolas"/>
+          <w:b w:val="0"/>
+          <w:color w:val="D16969"/>
+          <w:kern w:val="0"/>
+          <w:sz w:val="21"/>
+          <w:szCs w:val="21"/>
+          <w:shd w:val="clear" w:fill="1E1E1E"/>
+          <w:lang w:val="en-US" w:eastAsia="zh-CN" w:bidi="ar"/>
+        </w:rPr>
+        <w:t>/</w:t>
+      </w:r>
+      <w:r>
+        <w:rPr>
+          <w:rFonts w:hint="default" w:ascii="Consolas" w:hAnsi="Consolas" w:eastAsia="Consolas" w:cs="Consolas"/>
+          <w:b w:val="0"/>
+          <w:color w:val="569CD6"/>
+          <w:kern w:val="0"/>
+          <w:sz w:val="21"/>
+          <w:szCs w:val="21"/>
+          <w:shd w:val="clear" w:fill="1E1E1E"/>
+          <w:lang w:val="en-US" w:eastAsia="zh-CN" w:bidi="ar"/>
+        </w:rPr>
+        <w:t>g</w:t>
+      </w:r>
+      <w:r>
+        <w:rPr>
+          <w:rFonts w:hint="default" w:ascii="Consolas" w:hAnsi="Consolas" w:eastAsia="Consolas" w:cs="Consolas"/>
+          <w:b w:val="0"/>
+          <w:color w:val="D4D4D4"/>
+          <w:kern w:val="0"/>
+          <w:sz w:val="21"/>
+          <w:szCs w:val="21"/>
+          <w:shd w:val="clear" w:fill="1E1E1E"/>
+          <w:lang w:val="en-US" w:eastAsia="zh-CN" w:bidi="ar"/>
+        </w:rPr>
+        <w:t>,</w:t>
+      </w:r>
+      <w:r>
+        <w:rPr>
+          <w:rFonts w:hint="default" w:ascii="Consolas" w:hAnsi="Consolas" w:eastAsia="Consolas" w:cs="Consolas"/>
+          <w:b w:val="0"/>
+          <w:color w:val="CE9178"/>
+          <w:kern w:val="0"/>
+          <w:sz w:val="21"/>
+          <w:szCs w:val="21"/>
+          <w:shd w:val="clear" w:fill="1E1E1E"/>
+          <w:lang w:val="en-US" w:eastAsia="zh-CN" w:bidi="ar"/>
+        </w:rPr>
+        <w:t>''</w:t>
+      </w:r>
+      <w:r>
+        <w:rPr>
+          <w:rFonts w:hint="default" w:ascii="Consolas" w:hAnsi="Consolas" w:eastAsia="Consolas" w:cs="Consolas"/>
+          <w:b w:val="0"/>
+          <w:color w:val="D4D4D4"/>
+          <w:kern w:val="0"/>
+          <w:sz w:val="21"/>
+          <w:szCs w:val="21"/>
+          <w:shd w:val="clear" w:fill="1E1E1E"/>
+          <w:lang w:val="en-US" w:eastAsia="zh-CN" w:bidi="ar"/>
+        </w:rPr>
+        <w:t>)</w:t>
+      </w:r>
+    </w:p>
+    <w:p>
+      <w:pPr>
+        <w:rPr>
+          <w:rFonts w:hint="default"/>
+          <w:lang w:val="en-US" w:eastAsia="zh-CN"/>
+        </w:rPr>
+      </w:pPr>
       <w:bookmarkStart w:id="0" w:name="_GoBack"/>
       <w:bookmarkEnd w:id="0"/>
     </w:p>
@@ -1661,13 +6105,34 @@
       <w:lang w:val="en-US" w:eastAsia="zh-CN" w:bidi="ar-SA"/>
     </w:rPr>
   </w:style>
-  <w:style w:type="character" w:default="1" w:styleId="3">
+  <w:style w:type="paragraph" w:styleId="2">
+    <w:name w:val="heading 2"/>
+    <w:basedOn w:val="1"/>
+    <w:next w:val="1"/>
+    <w:semiHidden/>
+    <w:unhideWhenUsed/>
+    <w:qFormat/>
+    <w:uiPriority w:val="0"/>
+    <w:pPr>
+      <w:spacing w:before="0" w:beforeAutospacing="1" w:after="0" w:afterAutospacing="1"/>
+      <w:jc w:val="left"/>
+    </w:pPr>
+    <w:rPr>
+      <w:rFonts w:hint="eastAsia" w:ascii="宋体" w:hAnsi="宋体" w:eastAsia="宋体" w:cs="宋体"/>
+      <w:b/>
+      <w:kern w:val="0"/>
+      <w:sz w:val="36"/>
+      <w:szCs w:val="36"/>
+      <w:lang w:val="en-US" w:eastAsia="zh-CN" w:bidi="ar"/>
+    </w:rPr>
+  </w:style>
+  <w:style w:type="character" w:default="1" w:styleId="6">
     <w:name w:val="Default Paragraph Font"/>
     <w:semiHidden/>
     <w:qFormat/>
     <w:uiPriority w:val="0"/>
   </w:style>
-  <w:style w:type="table" w:default="1" w:styleId="2">
+  <w:style w:type="table" w:default="1" w:styleId="5">
     <w:name w:val="Normal Table"/>
     <w:semiHidden/>
     <w:qFormat/>
@@ -1681,6 +6146,54 @@
         <w:right w:w="108" w:type="dxa"/>
       </w:tblCellMar>
     </w:tblPr>
+  </w:style>
+  <w:style w:type="paragraph" w:styleId="3">
+    <w:name w:val="HTML Preformatted"/>
+    <w:basedOn w:val="1"/>
+    <w:uiPriority w:val="0"/>
+    <w:pPr>
+      <w:tabs>
+        <w:tab w:val="left" w:pos="916"/>
+        <w:tab w:val="left" w:pos="1832"/>
+        <w:tab w:val="left" w:pos="2748"/>
+        <w:tab w:val="left" w:pos="3664"/>
+        <w:tab w:val="left" w:pos="4580"/>
+        <w:tab w:val="left" w:pos="5496"/>
+        <w:tab w:val="left" w:pos="6412"/>
+        <w:tab w:val="left" w:pos="7328"/>
+        <w:tab w:val="left" w:pos="8244"/>
+        <w:tab w:val="left" w:pos="9160"/>
+        <w:tab w:val="left" w:pos="10076"/>
+        <w:tab w:val="left" w:pos="10992"/>
+        <w:tab w:val="left" w:pos="11908"/>
+        <w:tab w:val="left" w:pos="12824"/>
+        <w:tab w:val="left" w:pos="13740"/>
+        <w:tab w:val="left" w:pos="14656"/>
+      </w:tabs>
+      <w:jc w:val="left"/>
+    </w:pPr>
+    <w:rPr>
+      <w:rFonts w:hint="eastAsia" w:ascii="宋体" w:hAnsi="宋体" w:eastAsia="宋体" w:cs="宋体"/>
+      <w:kern w:val="0"/>
+      <w:sz w:val="24"/>
+      <w:szCs w:val="24"/>
+      <w:lang w:val="en-US" w:eastAsia="zh-CN" w:bidi="ar"/>
+    </w:rPr>
+  </w:style>
+  <w:style w:type="paragraph" w:styleId="4">
+    <w:name w:val="Normal (Web)"/>
+    <w:basedOn w:val="1"/>
+    <w:uiPriority w:val="0"/>
+    <w:pPr>
+      <w:spacing w:before="0" w:beforeAutospacing="1" w:after="0" w:afterAutospacing="1"/>
+      <w:ind w:left="0" w:right="0"/>
+      <w:jc w:val="left"/>
+    </w:pPr>
+    <w:rPr>
+      <w:kern w:val="0"/>
+      <w:sz w:val="24"/>
+      <w:lang w:val="en-US" w:eastAsia="zh-CN" w:bidi="ar"/>
+    </w:rPr>
   </w:style>
 </w:styles>
 </file>

--- a/collect.docx
+++ b/collect.docx
@@ -5813,12 +5813,900 @@
     <w:p>
       <w:pPr>
         <w:rPr>
+          <w:rFonts w:hint="eastAsia"/>
+          <w:lang w:val="en-US" w:eastAsia="zh-CN"/>
+        </w:rPr>
+      </w:pPr>
+      <w:r>
+        <w:rPr>
           <w:rFonts w:hint="default"/>
           <w:lang w:val="en-US" w:eastAsia="zh-CN"/>
         </w:rPr>
-      </w:pPr>
+        <w:t>str.replace(/MICROSOFT/i,"W3School")</w:t>
+      </w:r>
+      <w:r>
+        <w:rPr>
+          <w:rFonts w:hint="eastAsia"/>
+          <w:lang w:val="en-US" w:eastAsia="zh-CN"/>
+        </w:rPr>
+        <w:t>这是替换单词，不是替换字母</w:t>
+      </w:r>
+    </w:p>
+    <w:p>
+      <w:pPr>
+        <w:rPr>
+          <w:rFonts w:hint="default"/>
+          <w:lang w:val="en-US" w:eastAsia="zh-CN"/>
+        </w:rPr>
+      </w:pPr>
+      <w:r>
+        <w:rPr>
+          <w:rFonts w:hint="default"/>
+          <w:lang w:val="en-US" w:eastAsia="zh-CN"/>
+        </w:rPr>
+        <w:t>var x = 9.656;</w:t>
+      </w:r>
+    </w:p>
+    <w:p>
+      <w:pPr>
+        <w:rPr>
+          <w:rFonts w:hint="default"/>
+          <w:lang w:val="en-US" w:eastAsia="zh-CN"/>
+        </w:rPr>
+      </w:pPr>
+      <w:r>
+        <w:rPr>
+          <w:rFonts w:hint="default"/>
+          <w:lang w:val="en-US" w:eastAsia="zh-CN"/>
+        </w:rPr>
+        <w:t>x.toFixed(</w:t>
+      </w:r>
+      <w:r>
+        <w:rPr>
+          <w:rFonts w:hint="eastAsia"/>
+          <w:lang w:val="en-US" w:eastAsia="zh-CN"/>
+        </w:rPr>
+        <w:t>2</w:t>
+      </w:r>
+      <w:r>
+        <w:rPr>
+          <w:rFonts w:hint="default"/>
+          <w:lang w:val="en-US" w:eastAsia="zh-CN"/>
+        </w:rPr>
+        <w:t xml:space="preserve">); </w:t>
+      </w:r>
+      <w:r>
+        <w:rPr>
+          <w:rFonts w:hint="eastAsia"/>
+          <w:lang w:val="en-US" w:eastAsia="zh-CN"/>
+        </w:rPr>
+        <w:t>指定多少位小数</w:t>
+      </w:r>
+    </w:p>
+    <w:p>
+      <w:pPr>
+        <w:rPr>
+          <w:rFonts w:hint="default"/>
+          <w:lang w:val="en-US" w:eastAsia="zh-CN"/>
+        </w:rPr>
+      </w:pPr>
+    </w:p>
+    <w:p>
+      <w:pPr>
+        <w:rPr>
+          <w:rFonts w:hint="default"/>
+          <w:lang w:val="en-US" w:eastAsia="zh-CN"/>
+        </w:rPr>
+      </w:pPr>
+      <w:r>
+        <w:rPr>
+          <w:rFonts w:hint="default"/>
+          <w:lang w:val="en-US" w:eastAsia="zh-CN"/>
+        </w:rPr>
+        <w:t xml:space="preserve">var x = 9.656; </w:t>
+      </w:r>
+    </w:p>
+    <w:p>
+      <w:pPr>
+        <w:rPr>
+          <w:rFonts w:hint="eastAsia"/>
+          <w:lang w:val="en-US" w:eastAsia="zh-CN"/>
+        </w:rPr>
+      </w:pPr>
+      <w:r>
+        <w:rPr>
+          <w:rFonts w:hint="default"/>
+          <w:lang w:val="en-US" w:eastAsia="zh-CN"/>
+        </w:rPr>
+        <w:t xml:space="preserve">x.toPrecision(2); </w:t>
+      </w:r>
+      <w:r>
+        <w:rPr>
+          <w:rFonts w:hint="eastAsia"/>
+          <w:lang w:val="en-US" w:eastAsia="zh-CN"/>
+        </w:rPr>
+        <w:t>指定长度</w:t>
+      </w:r>
+    </w:p>
+    <w:p>
+      <w:pPr>
+        <w:rPr>
+          <w:rFonts w:hint="default"/>
+          <w:lang w:val="en-US" w:eastAsia="zh-CN"/>
+        </w:rPr>
+      </w:pPr>
+    </w:p>
+    <w:p>
+      <w:pPr>
+        <w:rPr>
+          <w:rFonts w:hint="eastAsia"/>
+          <w:lang w:val="en-US" w:eastAsia="zh-CN"/>
+        </w:rPr>
+      </w:pPr>
+      <w:r>
+        <w:rPr>
+          <w:rFonts w:hint="eastAsia"/>
+          <w:lang w:val="en-US" w:eastAsia="zh-CN"/>
+        </w:rPr>
+        <w:t>Number()不能有空格parseInt(</w:t>
+      </w:r>
+      <w:r>
+        <w:rPr>
+          <w:rFonts w:hint="default"/>
+          <w:lang w:val="en-US" w:eastAsia="zh-CN"/>
+        </w:rPr>
+        <w:t>"10 years"</w:t>
+      </w:r>
+      <w:r>
+        <w:rPr>
+          <w:rFonts w:hint="eastAsia"/>
+          <w:lang w:val="en-US" w:eastAsia="zh-CN"/>
+        </w:rPr>
+        <w:t>)可以有空格，返回第一个数字</w:t>
+      </w:r>
+    </w:p>
+    <w:p>
+      <w:r>
+        <w:drawing>
+          <wp:inline distT="0" distB="0" distL="114300" distR="114300">
+            <wp:extent cx="3124200" cy="352425"/>
+            <wp:effectExtent l="0" t="0" r="0" b="9525"/>
+            <wp:docPr id="65" name="图片 1"/>
+            <wp:cNvGraphicFramePr>
+              <a:graphicFrameLocks xmlns:a="http://schemas.openxmlformats.org/drawingml/2006/main" noChangeAspect="1"/>
+            </wp:cNvGraphicFramePr>
+            <a:graphic xmlns:a="http://schemas.openxmlformats.org/drawingml/2006/main">
+              <a:graphicData uri="http://schemas.openxmlformats.org/drawingml/2006/picture">
+                <pic:pic xmlns:pic="http://schemas.openxmlformats.org/drawingml/2006/picture">
+                  <pic:nvPicPr>
+                    <pic:cNvPr id="65" name="图片 1"/>
+                    <pic:cNvPicPr>
+                      <a:picLocks noChangeAspect="1"/>
+                    </pic:cNvPicPr>
+                  </pic:nvPicPr>
+                  <pic:blipFill>
+                    <a:blip r:embed="rId68"/>
+                    <a:stretch>
+                      <a:fillRect/>
+                    </a:stretch>
+                  </pic:blipFill>
+                  <pic:spPr>
+                    <a:xfrm>
+                      <a:off x="0" y="0"/>
+                      <a:ext cx="3124200" cy="352425"/>
+                    </a:xfrm>
+                    <a:prstGeom prst="rect">
+                      <a:avLst/>
+                    </a:prstGeom>
+                    <a:noFill/>
+                    <a:ln>
+                      <a:noFill/>
+                    </a:ln>
+                  </pic:spPr>
+                </pic:pic>
+              </a:graphicData>
+            </a:graphic>
+          </wp:inline>
+        </w:drawing>
+      </w:r>
+    </w:p>
+    <w:p>
+      <w:r>
+        <w:drawing>
+          <wp:inline distT="0" distB="0" distL="114300" distR="114300">
+            <wp:extent cx="3333750" cy="638175"/>
+            <wp:effectExtent l="0" t="0" r="0" b="9525"/>
+            <wp:docPr id="66" name="图片 2"/>
+            <wp:cNvGraphicFramePr>
+              <a:graphicFrameLocks xmlns:a="http://schemas.openxmlformats.org/drawingml/2006/main" noChangeAspect="1"/>
+            </wp:cNvGraphicFramePr>
+            <a:graphic xmlns:a="http://schemas.openxmlformats.org/drawingml/2006/main">
+              <a:graphicData uri="http://schemas.openxmlformats.org/drawingml/2006/picture">
+                <pic:pic xmlns:pic="http://schemas.openxmlformats.org/drawingml/2006/picture">
+                  <pic:nvPicPr>
+                    <pic:cNvPr id="66" name="图片 2"/>
+                    <pic:cNvPicPr>
+                      <a:picLocks noChangeAspect="1"/>
+                    </pic:cNvPicPr>
+                  </pic:nvPicPr>
+                  <pic:blipFill>
+                    <a:blip r:embed="rId69"/>
+                    <a:stretch>
+                      <a:fillRect/>
+                    </a:stretch>
+                  </pic:blipFill>
+                  <pic:spPr>
+                    <a:xfrm>
+                      <a:off x="0" y="0"/>
+                      <a:ext cx="3333750" cy="638175"/>
+                    </a:xfrm>
+                    <a:prstGeom prst="rect">
+                      <a:avLst/>
+                    </a:prstGeom>
+                    <a:noFill/>
+                    <a:ln>
+                      <a:noFill/>
+                    </a:ln>
+                  </pic:spPr>
+                </pic:pic>
+              </a:graphicData>
+            </a:graphic>
+          </wp:inline>
+        </w:drawing>
+      </w:r>
+    </w:p>
+    <w:p>
+      <w:r>
+        <w:drawing>
+          <wp:inline distT="0" distB="0" distL="114300" distR="114300">
+            <wp:extent cx="4819650" cy="438150"/>
+            <wp:effectExtent l="0" t="0" r="0" b="0"/>
+            <wp:docPr id="67" name="图片 3"/>
+            <wp:cNvGraphicFramePr>
+              <a:graphicFrameLocks xmlns:a="http://schemas.openxmlformats.org/drawingml/2006/main" noChangeAspect="1"/>
+            </wp:cNvGraphicFramePr>
+            <a:graphic xmlns:a="http://schemas.openxmlformats.org/drawingml/2006/main">
+              <a:graphicData uri="http://schemas.openxmlformats.org/drawingml/2006/picture">
+                <pic:pic xmlns:pic="http://schemas.openxmlformats.org/drawingml/2006/picture">
+                  <pic:nvPicPr>
+                    <pic:cNvPr id="67" name="图片 3"/>
+                    <pic:cNvPicPr>
+                      <a:picLocks noChangeAspect="1"/>
+                    </pic:cNvPicPr>
+                  </pic:nvPicPr>
+                  <pic:blipFill>
+                    <a:blip r:embed="rId70"/>
+                    <a:stretch>
+                      <a:fillRect/>
+                    </a:stretch>
+                  </pic:blipFill>
+                  <pic:spPr>
+                    <a:xfrm>
+                      <a:off x="0" y="0"/>
+                      <a:ext cx="4819650" cy="438150"/>
+                    </a:xfrm>
+                    <a:prstGeom prst="rect">
+                      <a:avLst/>
+                    </a:prstGeom>
+                    <a:noFill/>
+                    <a:ln>
+                      <a:noFill/>
+                    </a:ln>
+                  </pic:spPr>
+                </pic:pic>
+              </a:graphicData>
+            </a:graphic>
+          </wp:inline>
+        </w:drawing>
+      </w:r>
+    </w:p>
+    <w:p>
+      <w:r>
+        <w:drawing>
+          <wp:inline distT="0" distB="0" distL="114300" distR="114300">
+            <wp:extent cx="4914900" cy="523875"/>
+            <wp:effectExtent l="0" t="0" r="0" b="9525"/>
+            <wp:docPr id="68" name="图片 4"/>
+            <wp:cNvGraphicFramePr>
+              <a:graphicFrameLocks xmlns:a="http://schemas.openxmlformats.org/drawingml/2006/main" noChangeAspect="1"/>
+            </wp:cNvGraphicFramePr>
+            <a:graphic xmlns:a="http://schemas.openxmlformats.org/drawingml/2006/main">
+              <a:graphicData uri="http://schemas.openxmlformats.org/drawingml/2006/picture">
+                <pic:pic xmlns:pic="http://schemas.openxmlformats.org/drawingml/2006/picture">
+                  <pic:nvPicPr>
+                    <pic:cNvPr id="68" name="图片 4"/>
+                    <pic:cNvPicPr>
+                      <a:picLocks noChangeAspect="1"/>
+                    </pic:cNvPicPr>
+                  </pic:nvPicPr>
+                  <pic:blipFill>
+                    <a:blip r:embed="rId71"/>
+                    <a:stretch>
+                      <a:fillRect/>
+                    </a:stretch>
+                  </pic:blipFill>
+                  <pic:spPr>
+                    <a:xfrm>
+                      <a:off x="0" y="0"/>
+                      <a:ext cx="4914900" cy="523875"/>
+                    </a:xfrm>
+                    <a:prstGeom prst="rect">
+                      <a:avLst/>
+                    </a:prstGeom>
+                    <a:noFill/>
+                    <a:ln>
+                      <a:noFill/>
+                    </a:ln>
+                  </pic:spPr>
+                </pic:pic>
+              </a:graphicData>
+            </a:graphic>
+          </wp:inline>
+        </w:drawing>
+      </w:r>
+    </w:p>
+    <w:p>
+      <w:r>
+        <w:drawing>
+          <wp:inline distT="0" distB="0" distL="114300" distR="114300">
+            <wp:extent cx="5269865" cy="721995"/>
+            <wp:effectExtent l="0" t="0" r="6985" b="1905"/>
+            <wp:docPr id="69" name="图片 5"/>
+            <wp:cNvGraphicFramePr>
+              <a:graphicFrameLocks xmlns:a="http://schemas.openxmlformats.org/drawingml/2006/main" noChangeAspect="1"/>
+            </wp:cNvGraphicFramePr>
+            <a:graphic xmlns:a="http://schemas.openxmlformats.org/drawingml/2006/main">
+              <a:graphicData uri="http://schemas.openxmlformats.org/drawingml/2006/picture">
+                <pic:pic xmlns:pic="http://schemas.openxmlformats.org/drawingml/2006/picture">
+                  <pic:nvPicPr>
+                    <pic:cNvPr id="69" name="图片 5"/>
+                    <pic:cNvPicPr>
+                      <a:picLocks noChangeAspect="1"/>
+                    </pic:cNvPicPr>
+                  </pic:nvPicPr>
+                  <pic:blipFill>
+                    <a:blip r:embed="rId72"/>
+                    <a:stretch>
+                      <a:fillRect/>
+                    </a:stretch>
+                  </pic:blipFill>
+                  <pic:spPr>
+                    <a:xfrm>
+                      <a:off x="0" y="0"/>
+                      <a:ext cx="5269865" cy="721995"/>
+                    </a:xfrm>
+                    <a:prstGeom prst="rect">
+                      <a:avLst/>
+                    </a:prstGeom>
+                    <a:noFill/>
+                    <a:ln>
+                      <a:noFill/>
+                    </a:ln>
+                  </pic:spPr>
+                </pic:pic>
+              </a:graphicData>
+            </a:graphic>
+          </wp:inline>
+        </w:drawing>
+      </w:r>
+    </w:p>
+    <w:p>
+      <w:pPr>
+        <w:rPr>
+          <w:rFonts w:hint="eastAsia"/>
+          <w:lang w:val="en-US" w:eastAsia="zh-CN"/>
+        </w:rPr>
+      </w:pPr>
+      <w:r>
+        <w:rPr>
+          <w:rFonts w:hint="eastAsia"/>
+          <w:lang w:val="en-US" w:eastAsia="zh-CN"/>
+        </w:rPr>
+        <w:t>字符串和数组都可以用slice()</w:t>
+      </w:r>
+    </w:p>
+    <w:p>
+      <w:pPr>
+        <w:rPr>
+          <w:rFonts w:hint="eastAsia"/>
+          <w:lang w:val="en-US" w:eastAsia="zh-CN"/>
+        </w:rPr>
+      </w:pPr>
+      <w:r>
+        <w:rPr>
+          <w:rFonts w:hint="eastAsia"/>
+          <w:lang w:val="en-US" w:eastAsia="zh-CN"/>
+        </w:rPr>
+        <w:t>arr</w:t>
+      </w:r>
+      <w:r>
+        <w:rPr>
+          <w:rFonts w:hint="default"/>
+          <w:lang w:val="en-US" w:eastAsia="zh-CN"/>
+        </w:rPr>
+        <w:t>.sort(function(a, b){return  a - b})该函数计算 40-100，然后返回 -60（负值）。</w:t>
+      </w:r>
+    </w:p>
+    <w:p>
+      <w:pPr>
+        <w:rPr>
+          <w:rFonts w:hint="default"/>
+          <w:lang w:val="en-US" w:eastAsia="zh-CN"/>
+        </w:rPr>
+      </w:pPr>
+      <w:r>
+        <w:rPr>
+          <w:rFonts w:hint="default"/>
+          <w:lang w:val="en-US" w:eastAsia="zh-CN"/>
+        </w:rPr>
+        <w:t>排序函数将把 40 排序为比 100 更低的值。</w:t>
+      </w:r>
+    </w:p>
+    <w:p>
+      <w:pPr>
+        <w:rPr>
+          <w:rFonts w:hint="eastAsia"/>
+          <w:lang w:val="en-US" w:eastAsia="zh-CN"/>
+        </w:rPr>
+      </w:pPr>
+    </w:p>
+    <w:p>
+      <w:pPr>
+        <w:rPr>
+          <w:rFonts w:hint="eastAsia"/>
+          <w:lang w:val="en-US" w:eastAsia="zh-CN"/>
+        </w:rPr>
+      </w:pPr>
+      <w:r>
+        <w:rPr>
+          <w:rFonts w:hint="eastAsia"/>
+          <w:lang w:val="en-US" w:eastAsia="zh-CN"/>
+        </w:rPr>
+        <w:t>arr</w:t>
+      </w:r>
+      <w:r>
+        <w:rPr>
+          <w:rFonts w:hint="default"/>
+          <w:lang w:val="en-US" w:eastAsia="zh-CN"/>
+        </w:rPr>
+        <w:t>.sort(function(a, b){return 0.5 - Math.random()})</w:t>
+      </w:r>
+      <w:r>
+        <w:rPr>
+          <w:rFonts w:hint="eastAsia"/>
+          <w:lang w:val="en-US" w:eastAsia="zh-CN"/>
+        </w:rPr>
+        <w:t>以随机顺序排序数组，也就是打乱顺序</w:t>
+      </w:r>
+    </w:p>
+    <w:p>
+      <w:pPr>
+        <w:rPr>
+          <w:rFonts w:hint="eastAsia"/>
+          <w:lang w:val="en-US" w:eastAsia="zh-CN"/>
+        </w:rPr>
+      </w:pPr>
+      <w:r>
+        <w:drawing>
+          <wp:inline distT="0" distB="0" distL="114300" distR="114300">
+            <wp:extent cx="3352800" cy="361950"/>
+            <wp:effectExtent l="0" t="0" r="0" b="0"/>
+            <wp:docPr id="70" name="图片 6"/>
+            <wp:cNvGraphicFramePr>
+              <a:graphicFrameLocks xmlns:a="http://schemas.openxmlformats.org/drawingml/2006/main" noChangeAspect="1"/>
+            </wp:cNvGraphicFramePr>
+            <a:graphic xmlns:a="http://schemas.openxmlformats.org/drawingml/2006/main">
+              <a:graphicData uri="http://schemas.openxmlformats.org/drawingml/2006/picture">
+                <pic:pic xmlns:pic="http://schemas.openxmlformats.org/drawingml/2006/picture">
+                  <pic:nvPicPr>
+                    <pic:cNvPr id="70" name="图片 6"/>
+                    <pic:cNvPicPr>
+                      <a:picLocks noChangeAspect="1"/>
+                    </pic:cNvPicPr>
+                  </pic:nvPicPr>
+                  <pic:blipFill>
+                    <a:blip r:embed="rId73"/>
+                    <a:stretch>
+                      <a:fillRect/>
+                    </a:stretch>
+                  </pic:blipFill>
+                  <pic:spPr>
+                    <a:xfrm>
+                      <a:off x="0" y="0"/>
+                      <a:ext cx="3352800" cy="361950"/>
+                    </a:xfrm>
+                    <a:prstGeom prst="rect">
+                      <a:avLst/>
+                    </a:prstGeom>
+                    <a:noFill/>
+                    <a:ln>
+                      <a:noFill/>
+                    </a:ln>
+                  </pic:spPr>
+                </pic:pic>
+              </a:graphicData>
+            </a:graphic>
+          </wp:inline>
+        </w:drawing>
+      </w:r>
+      <w:r>
+        <w:rPr>
+          <w:rFonts w:hint="eastAsia"/>
+          <w:lang w:val="en-US" w:eastAsia="zh-CN"/>
+        </w:rPr>
+        <w:t>数组中的最大数</w:t>
+      </w:r>
+    </w:p>
+    <w:p>
+      <w:r>
+        <w:drawing>
+          <wp:inline distT="0" distB="0" distL="114300" distR="114300">
+            <wp:extent cx="2600325" cy="295275"/>
+            <wp:effectExtent l="0" t="0" r="9525" b="9525"/>
+            <wp:docPr id="72" name="图片 8"/>
+            <wp:cNvGraphicFramePr>
+              <a:graphicFrameLocks xmlns:a="http://schemas.openxmlformats.org/drawingml/2006/main" noChangeAspect="1"/>
+            </wp:cNvGraphicFramePr>
+            <a:graphic xmlns:a="http://schemas.openxmlformats.org/drawingml/2006/main">
+              <a:graphicData uri="http://schemas.openxmlformats.org/drawingml/2006/picture">
+                <pic:pic xmlns:pic="http://schemas.openxmlformats.org/drawingml/2006/picture">
+                  <pic:nvPicPr>
+                    <pic:cNvPr id="72" name="图片 8"/>
+                    <pic:cNvPicPr>
+                      <a:picLocks noChangeAspect="1"/>
+                    </pic:cNvPicPr>
+                  </pic:nvPicPr>
+                  <pic:blipFill>
+                    <a:blip r:embed="rId74"/>
+                    <a:stretch>
+                      <a:fillRect/>
+                    </a:stretch>
+                  </pic:blipFill>
+                  <pic:spPr>
+                    <a:xfrm>
+                      <a:off x="0" y="0"/>
+                      <a:ext cx="2600325" cy="295275"/>
+                    </a:xfrm>
+                    <a:prstGeom prst="rect">
+                      <a:avLst/>
+                    </a:prstGeom>
+                    <a:noFill/>
+                    <a:ln>
+                      <a:noFill/>
+                    </a:ln>
+                  </pic:spPr>
+                </pic:pic>
+              </a:graphicData>
+            </a:graphic>
+          </wp:inline>
+        </w:drawing>
+      </w:r>
+    </w:p>
+    <w:p>
+      <w:pPr>
+        <w:rPr>
+          <w:rFonts w:hint="default" w:eastAsiaTheme="minorEastAsia"/>
+          <w:lang w:val="en-US" w:eastAsia="zh-CN"/>
+        </w:rPr>
+      </w:pPr>
+      <w:r>
+        <w:drawing>
+          <wp:inline distT="0" distB="0" distL="114300" distR="114300">
+            <wp:extent cx="3162300" cy="1647825"/>
+            <wp:effectExtent l="0" t="0" r="0" b="9525"/>
+            <wp:docPr id="73" name="图片 9"/>
+            <wp:cNvGraphicFramePr>
+              <a:graphicFrameLocks xmlns:a="http://schemas.openxmlformats.org/drawingml/2006/main" noChangeAspect="1"/>
+            </wp:cNvGraphicFramePr>
+            <a:graphic xmlns:a="http://schemas.openxmlformats.org/drawingml/2006/main">
+              <a:graphicData uri="http://schemas.openxmlformats.org/drawingml/2006/picture">
+                <pic:pic xmlns:pic="http://schemas.openxmlformats.org/drawingml/2006/picture">
+                  <pic:nvPicPr>
+                    <pic:cNvPr id="73" name="图片 9"/>
+                    <pic:cNvPicPr>
+                      <a:picLocks noChangeAspect="1"/>
+                    </pic:cNvPicPr>
+                  </pic:nvPicPr>
+                  <pic:blipFill>
+                    <a:blip r:embed="rId75"/>
+                    <a:stretch>
+                      <a:fillRect/>
+                    </a:stretch>
+                  </pic:blipFill>
+                  <pic:spPr>
+                    <a:xfrm>
+                      <a:off x="0" y="0"/>
+                      <a:ext cx="3162300" cy="1647825"/>
+                    </a:xfrm>
+                    <a:prstGeom prst="rect">
+                      <a:avLst/>
+                    </a:prstGeom>
+                    <a:noFill/>
+                    <a:ln>
+                      <a:noFill/>
+                    </a:ln>
+                  </pic:spPr>
+                </pic:pic>
+              </a:graphicData>
+            </a:graphic>
+          </wp:inline>
+        </w:drawing>
+      </w:r>
+      <w:r>
+        <w:rPr>
+          <w:rFonts w:hint="eastAsia"/>
+          <w:lang w:val="en-US" w:eastAsia="zh-CN"/>
+        </w:rPr>
+        <w:t>根据对象数组中的某一属性进行排序</w:t>
+      </w:r>
       <w:bookmarkStart w:id="0" w:name="_GoBack"/>
       <w:bookmarkEnd w:id="0"/>
+    </w:p>
+    <w:p>
+      <w:pPr>
+        <w:rPr>
+          <w:rFonts w:hint="eastAsia"/>
+          <w:lang w:val="en-US" w:eastAsia="zh-CN"/>
+        </w:rPr>
+      </w:pPr>
+      <w:r>
+        <w:rPr>
+          <w:rFonts w:hint="eastAsia"/>
+          <w:lang w:val="en-US" w:eastAsia="zh-CN"/>
+        </w:rPr>
+        <w:t>对对象数组进行排序</w:t>
+      </w:r>
+    </w:p>
+    <w:p>
+      <w:pPr>
+        <w:rPr>
+          <w:rFonts w:hint="default"/>
+          <w:lang w:val="en-US" w:eastAsia="zh-CN"/>
+        </w:rPr>
+      </w:pPr>
+      <w:r>
+        <w:drawing>
+          <wp:inline distT="0" distB="0" distL="114300" distR="114300">
+            <wp:extent cx="2286000" cy="1914525"/>
+            <wp:effectExtent l="0" t="0" r="0" b="9525"/>
+            <wp:docPr id="74" name="图片 10"/>
+            <wp:cNvGraphicFramePr>
+              <a:graphicFrameLocks xmlns:a="http://schemas.openxmlformats.org/drawingml/2006/main" noChangeAspect="1"/>
+            </wp:cNvGraphicFramePr>
+            <a:graphic xmlns:a="http://schemas.openxmlformats.org/drawingml/2006/main">
+              <a:graphicData uri="http://schemas.openxmlformats.org/drawingml/2006/picture">
+                <pic:pic xmlns:pic="http://schemas.openxmlformats.org/drawingml/2006/picture">
+                  <pic:nvPicPr>
+                    <pic:cNvPr id="74" name="图片 10"/>
+                    <pic:cNvPicPr>
+                      <a:picLocks noChangeAspect="1"/>
+                    </pic:cNvPicPr>
+                  </pic:nvPicPr>
+                  <pic:blipFill>
+                    <a:blip r:embed="rId76"/>
+                    <a:stretch>
+                      <a:fillRect/>
+                    </a:stretch>
+                  </pic:blipFill>
+                  <pic:spPr>
+                    <a:xfrm>
+                      <a:off x="0" y="0"/>
+                      <a:ext cx="2286000" cy="1914525"/>
+                    </a:xfrm>
+                    <a:prstGeom prst="rect">
+                      <a:avLst/>
+                    </a:prstGeom>
+                    <a:noFill/>
+                    <a:ln>
+                      <a:noFill/>
+                    </a:ln>
+                  </pic:spPr>
+                </pic:pic>
+              </a:graphicData>
+            </a:graphic>
+          </wp:inline>
+        </w:drawing>
+      </w:r>
+      <w:r>
+        <w:rPr>
+          <w:rFonts w:hint="eastAsia"/>
+          <w:lang w:val="en-US" w:eastAsia="zh-CN"/>
+        </w:rPr>
+        <w:t>不区分大小写进行排序对象数组</w:t>
+      </w:r>
+    </w:p>
+    <w:p>
+      <w:pPr>
+        <w:rPr>
+          <w:rFonts w:hint="default"/>
+          <w:lang w:val="en-US" w:eastAsia="zh-CN"/>
+        </w:rPr>
+      </w:pPr>
+      <w:r>
+        <w:drawing>
+          <wp:inline distT="0" distB="0" distL="114300" distR="114300">
+            <wp:extent cx="3048000" cy="1438275"/>
+            <wp:effectExtent l="0" t="0" r="0" b="9525"/>
+            <wp:docPr id="77" name="图片 13"/>
+            <wp:cNvGraphicFramePr>
+              <a:graphicFrameLocks xmlns:a="http://schemas.openxmlformats.org/drawingml/2006/main" noChangeAspect="1"/>
+            </wp:cNvGraphicFramePr>
+            <a:graphic xmlns:a="http://schemas.openxmlformats.org/drawingml/2006/main">
+              <a:graphicData uri="http://schemas.openxmlformats.org/drawingml/2006/picture">
+                <pic:pic xmlns:pic="http://schemas.openxmlformats.org/drawingml/2006/picture">
+                  <pic:nvPicPr>
+                    <pic:cNvPr id="77" name="图片 13"/>
+                    <pic:cNvPicPr>
+                      <a:picLocks noChangeAspect="1"/>
+                    </pic:cNvPicPr>
+                  </pic:nvPicPr>
+                  <pic:blipFill>
+                    <a:blip r:embed="rId77"/>
+                    <a:stretch>
+                      <a:fillRect/>
+                    </a:stretch>
+                  </pic:blipFill>
+                  <pic:spPr>
+                    <a:xfrm>
+                      <a:off x="0" y="0"/>
+                      <a:ext cx="3048000" cy="1438275"/>
+                    </a:xfrm>
+                    <a:prstGeom prst="rect">
+                      <a:avLst/>
+                    </a:prstGeom>
+                    <a:noFill/>
+                    <a:ln>
+                      <a:noFill/>
+                    </a:ln>
+                  </pic:spPr>
+                </pic:pic>
+              </a:graphicData>
+            </a:graphic>
+          </wp:inline>
+        </w:drawing>
+      </w:r>
+      <w:r>
+        <w:rPr>
+          <w:rFonts w:hint="eastAsia"/>
+          <w:lang w:val="en-US" w:eastAsia="zh-CN"/>
+        </w:rPr>
+        <w:t>不区分大小写进行排序数字数组</w:t>
+      </w:r>
+    </w:p>
+    <w:p>
+      <w:pPr>
+        <w:rPr>
+          <w:rFonts w:hint="default" w:eastAsiaTheme="minorEastAsia"/>
+          <w:lang w:val="en-US" w:eastAsia="zh-CN"/>
+        </w:rPr>
+      </w:pPr>
+      <w:r>
+        <w:drawing>
+          <wp:inline distT="0" distB="0" distL="114300" distR="114300">
+            <wp:extent cx="3095625" cy="1428750"/>
+            <wp:effectExtent l="0" t="0" r="9525" b="0"/>
+            <wp:docPr id="75" name="图片 11"/>
+            <wp:cNvGraphicFramePr>
+              <a:graphicFrameLocks xmlns:a="http://schemas.openxmlformats.org/drawingml/2006/main" noChangeAspect="1"/>
+            </wp:cNvGraphicFramePr>
+            <a:graphic xmlns:a="http://schemas.openxmlformats.org/drawingml/2006/main">
+              <a:graphicData uri="http://schemas.openxmlformats.org/drawingml/2006/picture">
+                <pic:pic xmlns:pic="http://schemas.openxmlformats.org/drawingml/2006/picture">
+                  <pic:nvPicPr>
+                    <pic:cNvPr id="75" name="图片 11"/>
+                    <pic:cNvPicPr>
+                      <a:picLocks noChangeAspect="1"/>
+                    </pic:cNvPicPr>
+                  </pic:nvPicPr>
+                  <pic:blipFill>
+                    <a:blip r:embed="rId78"/>
+                    <a:stretch>
+                      <a:fillRect/>
+                    </a:stretch>
+                  </pic:blipFill>
+                  <pic:spPr>
+                    <a:xfrm>
+                      <a:off x="0" y="0"/>
+                      <a:ext cx="3095625" cy="1428750"/>
+                    </a:xfrm>
+                    <a:prstGeom prst="rect">
+                      <a:avLst/>
+                    </a:prstGeom>
+                    <a:noFill/>
+                    <a:ln>
+                      <a:noFill/>
+                    </a:ln>
+                  </pic:spPr>
+                </pic:pic>
+              </a:graphicData>
+            </a:graphic>
+          </wp:inline>
+        </w:drawing>
+      </w:r>
+      <w:r>
+        <w:rPr>
+          <w:rFonts w:hint="eastAsia"/>
+          <w:lang w:val="en-US" w:eastAsia="zh-CN"/>
+        </w:rPr>
+        <w:t>按字母反向排序</w:t>
+      </w:r>
+    </w:p>
+    <w:p>
+      <w:pPr>
+        <w:rPr>
+          <w:rFonts w:hint="default" w:eastAsiaTheme="minorEastAsia"/>
+          <w:lang w:val="en-US" w:eastAsia="zh-CN"/>
+        </w:rPr>
+      </w:pPr>
+      <w:r>
+        <w:drawing>
+          <wp:inline distT="0" distB="0" distL="114300" distR="114300">
+            <wp:extent cx="3038475" cy="647700"/>
+            <wp:effectExtent l="0" t="0" r="9525" b="0"/>
+            <wp:docPr id="76" name="图片 12"/>
+            <wp:cNvGraphicFramePr>
+              <a:graphicFrameLocks xmlns:a="http://schemas.openxmlformats.org/drawingml/2006/main" noChangeAspect="1"/>
+            </wp:cNvGraphicFramePr>
+            <a:graphic xmlns:a="http://schemas.openxmlformats.org/drawingml/2006/main">
+              <a:graphicData uri="http://schemas.openxmlformats.org/drawingml/2006/picture">
+                <pic:pic xmlns:pic="http://schemas.openxmlformats.org/drawingml/2006/picture">
+                  <pic:nvPicPr>
+                    <pic:cNvPr id="76" name="图片 12"/>
+                    <pic:cNvPicPr>
+                      <a:picLocks noChangeAspect="1"/>
+                    </pic:cNvPicPr>
+                  </pic:nvPicPr>
+                  <pic:blipFill>
+                    <a:blip r:embed="rId79"/>
+                    <a:stretch>
+                      <a:fillRect/>
+                    </a:stretch>
+                  </pic:blipFill>
+                  <pic:spPr>
+                    <a:xfrm>
+                      <a:off x="0" y="0"/>
+                      <a:ext cx="3038475" cy="647700"/>
+                    </a:xfrm>
+                    <a:prstGeom prst="rect">
+                      <a:avLst/>
+                    </a:prstGeom>
+                    <a:noFill/>
+                    <a:ln>
+                      <a:noFill/>
+                    </a:ln>
+                  </pic:spPr>
+                </pic:pic>
+              </a:graphicData>
+            </a:graphic>
+          </wp:inline>
+        </w:drawing>
+      </w:r>
+      <w:r>
+        <w:rPr>
+          <w:rFonts w:hint="eastAsia"/>
+          <w:lang w:val="en-US" w:eastAsia="zh-CN"/>
+        </w:rPr>
+        <w:t>区分大小写</w:t>
+      </w:r>
+    </w:p>
+    <w:p>
+      <w:pPr>
+        <w:rPr>
+          <w:rFonts w:hint="default"/>
+          <w:lang w:val="en-US" w:eastAsia="zh-CN"/>
+        </w:rPr>
+      </w:pPr>
+    </w:p>
+    <w:p>
+      <w:pPr>
+        <w:rPr>
+          <w:rFonts w:hint="default" w:asciiTheme="minorHAnsi" w:hAnsiTheme="minorHAnsi" w:eastAsiaTheme="minorEastAsia" w:cstheme="minorBidi"/>
+          <w:kern w:val="2"/>
+          <w:sz w:val="21"/>
+          <w:szCs w:val="24"/>
+          <w:lang w:val="en-US" w:eastAsia="zh-CN" w:bidi="ar-SA"/>
+        </w:rPr>
+      </w:pPr>
     </w:p>
     <w:sectPr>
       <w:pgSz w:w="11906" w:h="16838"/>
@@ -5932,7 +6820,7 @@
     <w:lsdException w:unhideWhenUsed="0" w:uiPriority="0" w:semiHidden="0" w:name="Document Map"/>
     <w:lsdException w:unhideWhenUsed="0" w:uiPriority="0" w:semiHidden="0" w:name="Plain Text"/>
     <w:lsdException w:unhideWhenUsed="0" w:uiPriority="0" w:semiHidden="0" w:name="E-mail Signature"/>
-    <w:lsdException w:unhideWhenUsed="0" w:uiPriority="0" w:semiHidden="0" w:name="Normal (Web)"/>
+    <w:lsdException w:qFormat="1" w:unhideWhenUsed="0" w:uiPriority="0" w:semiHidden="0" w:name="Normal (Web)"/>
     <w:lsdException w:unhideWhenUsed="0" w:uiPriority="0" w:semiHidden="0" w:name="HTML Acronym"/>
     <w:lsdException w:unhideWhenUsed="0" w:uiPriority="0" w:semiHidden="0" w:name="HTML Address"/>
     <w:lsdException w:unhideWhenUsed="0" w:uiPriority="0" w:semiHidden="0" w:name="HTML Cite"/>
@@ -6183,6 +7071,7 @@
   <w:style w:type="paragraph" w:styleId="4">
     <w:name w:val="Normal (Web)"/>
     <w:basedOn w:val="1"/>
+    <w:qFormat/>
     <w:uiPriority w:val="0"/>
     <w:pPr>
       <w:spacing w:before="0" w:beforeAutospacing="1" w:after="0" w:afterAutospacing="1"/>

--- a/collect.docx
+++ b/collect.docx
@@ -1,18 +1,12 @@
 
 <file path=word/document.xml><?xml version="1.0" encoding="utf-8"?>
-<w:document xmlns:wpc="http://schemas.microsoft.com/office/word/2010/wordprocessingCanvas" xmlns:mc="http://schemas.openxmlformats.org/markup-compatibility/2006" xmlns:o="urn:schemas-microsoft-com:office:office" xmlns:r="http://schemas.openxmlformats.org/officeDocument/2006/relationships" xmlns:m="http://schemas.openxmlformats.org/officeDocument/2006/math" xmlns:v="urn:schemas-microsoft-com:vml" xmlns:wp14="http://schemas.microsoft.com/office/word/2010/wordprocessingDrawing" xmlns:wp="http://schemas.openxmlformats.org/drawingml/2006/wordprocessingDrawing" xmlns:w="http://schemas.openxmlformats.org/wordprocessingml/2006/main" xmlns:w14="http://schemas.microsoft.com/office/word/2010/wordml" xmlns:w10="urn:schemas-microsoft-com:office:word" xmlns:w15="http://schemas.microsoft.com/office/word/2012/wordml" xmlns:wpg="http://schemas.microsoft.com/office/word/2010/wordprocessingGroup" xmlns:wpi="http://schemas.microsoft.com/office/word/2010/wordprocessingInk" xmlns:wne="http://schemas.microsoft.com/office/word/2006/wordml" xmlns:wps="http://schemas.microsoft.com/office/word/2010/wordprocessingShape" xmlns:wpsCustomData="http://www.wps.cn/officeDocument/2013/wpsCustomData" mc:Ignorable="w14 w15 wp14">
+<w:document xmlns:wpc="http://schemas.microsoft.com/office/word/2010/wordprocessingCanvas" xmlns:mc="http://schemas.openxmlformats.org/markup-compatibility/2006" xmlns:o="urn:schemas-microsoft-com:office:office" xmlns:r="http://schemas.openxmlformats.org/officeDocument/2006/relationships" xmlns:m="http://schemas.openxmlformats.org/officeDocument/2006/math" xmlns:v="urn:schemas-microsoft-com:vml" xmlns:wp14="http://schemas.microsoft.com/office/word/2010/wordprocessingDrawing" xmlns:wp="http://schemas.openxmlformats.org/drawingml/2006/wordprocessingDrawing" xmlns:w10="urn:schemas-microsoft-com:office:word" xmlns:w="http://schemas.openxmlformats.org/wordprocessingml/2006/main" xmlns:w14="http://schemas.microsoft.com/office/word/2010/wordml" xmlns:wpg="http://schemas.microsoft.com/office/word/2010/wordprocessingGroup" xmlns:wpi="http://schemas.microsoft.com/office/word/2010/wordprocessingInk" xmlns:wne="http://schemas.microsoft.com/office/word/2006/wordml" xmlns:wps="http://schemas.microsoft.com/office/word/2010/wordprocessingShape" mc:Ignorable="w14 wp14">
   <w:body>
     <w:p>
-      <w:pPr>
-        <w:rPr>
-          <w:rFonts w:hint="eastAsia" w:eastAsiaTheme="minorEastAsia"/>
-          <w:lang w:eastAsia="zh-CN"/>
-        </w:rPr>
-      </w:pPr>
-      <w:r>
-        <w:rPr>
-          <w:rFonts w:hint="eastAsia" w:eastAsiaTheme="minorEastAsia"/>
-          <w:lang w:eastAsia="zh-CN"/>
+      <w:r>
+        <w:rPr>
+          <w:rFonts w:hint="eastAsia"/>
+          <w:noProof/>
         </w:rPr>
         <w:drawing>
           <wp:inline distT="0" distB="0" distL="114300" distR="114300">
@@ -32,7 +26,7 @@
                     </pic:cNvPicPr>
                   </pic:nvPicPr>
                   <pic:blipFill>
-                    <a:blip r:embed="rId4"/>
+                    <a:blip r:embed="rId6"/>
                     <a:stretch>
                       <a:fillRect/>
                     </a:stretch>
@@ -54,16 +48,10 @@
       </w:r>
     </w:p>
     <w:p>
-      <w:pPr>
-        <w:rPr>
-          <w:rFonts w:hint="eastAsia" w:eastAsiaTheme="minorEastAsia"/>
-          <w:lang w:eastAsia="zh-CN"/>
-        </w:rPr>
-      </w:pPr>
-      <w:r>
-        <w:rPr>
-          <w:rFonts w:hint="eastAsia" w:eastAsiaTheme="minorEastAsia"/>
-          <w:lang w:eastAsia="zh-CN"/>
+      <w:r>
+        <w:rPr>
+          <w:rFonts w:hint="eastAsia"/>
+          <w:noProof/>
         </w:rPr>
         <w:drawing>
           <wp:inline distT="0" distB="0" distL="114300" distR="114300">
@@ -83,7 +71,7 @@
                     </pic:cNvPicPr>
                   </pic:nvPicPr>
                   <pic:blipFill>
-                    <a:blip r:embed="rId5"/>
+                    <a:blip r:embed="rId7"/>
                     <a:stretch>
                       <a:fillRect/>
                     </a:stretch>
@@ -105,16 +93,10 @@
       </w:r>
     </w:p>
     <w:p>
-      <w:pPr>
-        <w:rPr>
-          <w:rFonts w:hint="eastAsia" w:eastAsiaTheme="minorEastAsia"/>
-          <w:lang w:eastAsia="zh-CN"/>
-        </w:rPr>
-      </w:pPr>
-      <w:r>
-        <w:rPr>
-          <w:rFonts w:hint="eastAsia" w:eastAsiaTheme="minorEastAsia"/>
-          <w:lang w:eastAsia="zh-CN"/>
+      <w:r>
+        <w:rPr>
+          <w:rFonts w:hint="eastAsia"/>
+          <w:noProof/>
         </w:rPr>
         <w:drawing>
           <wp:inline distT="0" distB="0" distL="114300" distR="114300">
@@ -134,7 +116,7 @@
                     </pic:cNvPicPr>
                   </pic:nvPicPr>
                   <pic:blipFill>
-                    <a:blip r:embed="rId6"/>
+                    <a:blip r:embed="rId8"/>
                     <a:stretch>
                       <a:fillRect/>
                     </a:stretch>
@@ -156,17 +138,12 @@
       </w:r>
     </w:p>
     <w:p>
-      <w:pPr>
-        <w:rPr>
-          <w:rFonts w:hint="eastAsia" w:eastAsiaTheme="minorEastAsia"/>
-          <w:lang w:eastAsia="zh-CN"/>
-        </w:rPr>
-      </w:pPr>
-      <w:r>
-        <w:rPr>
-          <w:rFonts w:hint="eastAsia" w:eastAsiaTheme="minorEastAsia"/>
-          <w:lang w:eastAsia="zh-CN"/>
-        </w:rPr>
+      <w:r>
+        <w:rPr>
+          <w:rFonts w:hint="eastAsia"/>
+          <w:noProof/>
+        </w:rPr>
+        <w:lastRenderedPageBreak/>
         <w:drawing>
           <wp:inline distT="0" distB="0" distL="114300" distR="114300">
             <wp:extent cx="5273040" cy="314325"/>
@@ -185,7 +162,7 @@
                     </pic:cNvPicPr>
                   </pic:nvPicPr>
                   <pic:blipFill>
-                    <a:blip r:embed="rId7"/>
+                    <a:blip r:embed="rId9"/>
                     <a:stretch>
                       <a:fillRect/>
                     </a:stretch>
@@ -207,76 +184,116 @@
       </w:r>
     </w:p>
     <w:p>
-      <w:pPr>
-        <w:rPr>
-          <w:rFonts w:hint="eastAsia"/>
-          <w:lang w:val="en-US" w:eastAsia="zh-CN"/>
-        </w:rPr>
-      </w:pPr>
-      <w:r>
-        <w:rPr>
-          <w:rFonts w:hint="eastAsia"/>
-          <w:lang w:val="en-US" w:eastAsia="zh-CN"/>
-        </w:rPr>
-        <w:t>Css里面不能用@代替src路径</w:t>
-      </w:r>
-    </w:p>
-    <w:p>
-      <w:pPr>
-        <w:rPr>
-          <w:rFonts w:hint="default"/>
-          <w:lang w:val="en-US" w:eastAsia="zh-CN"/>
-        </w:rPr>
-      </w:pPr>
-      <w:r>
-        <w:rPr>
-          <w:rFonts w:hint="default"/>
-          <w:lang w:val="en-US" w:eastAsia="zh-CN"/>
-        </w:rPr>
-        <w:t>background-attachment:fixed;</w:t>
-      </w:r>
-    </w:p>
-    <w:p>
-      <w:pPr>
-        <w:rPr>
-          <w:rFonts w:hint="default"/>
-          <w:lang w:val="en-US" w:eastAsia="zh-CN"/>
-        </w:rPr>
-      </w:pPr>
-      <w:r>
-        <w:rPr>
-          <w:rFonts w:hint="default"/>
-          <w:lang w:val="en-US" w:eastAsia="zh-CN"/>
-        </w:rPr>
-        <w:t xml:space="preserve">background-position:center; </w:t>
-      </w:r>
-    </w:p>
-    <w:p>
-      <w:pPr>
-        <w:rPr>
-          <w:rFonts w:hint="default"/>
-          <w:lang w:val="en-US" w:eastAsia="zh-CN"/>
-        </w:rPr>
-      </w:pPr>
-      <w:r>
-        <w:rPr>
-          <w:rFonts w:hint="default"/>
-          <w:lang w:val="en-US" w:eastAsia="zh-CN"/>
-        </w:rPr>
-        <w:t>您需要把 background-attachment 属性设置为 "fixed"，才能保证position在 Firefox 和 Opera 中正常工作。</w:t>
-      </w:r>
-    </w:p>
-    <w:p>
-      <w:pPr>
-        <w:rPr>
-          <w:rFonts w:hint="default"/>
-          <w:lang w:val="en-US" w:eastAsia="zh-CN"/>
-        </w:rPr>
-      </w:pPr>
-      <w:r>
-        <w:rPr>
-          <w:rFonts w:hint="default"/>
-          <w:lang w:val="en-US" w:eastAsia="zh-CN"/>
+      <w:proofErr w:type="spellStart"/>
+      <w:r>
+        <w:rPr>
+          <w:rFonts w:hint="eastAsia"/>
+        </w:rPr>
+        <w:t>Css</w:t>
+      </w:r>
+      <w:proofErr w:type="spellEnd"/>
+      <w:r>
+        <w:rPr>
+          <w:rFonts w:hint="eastAsia"/>
+        </w:rPr>
+        <w:t>里面不能用</w:t>
+      </w:r>
+      <w:r>
+        <w:rPr>
+          <w:rFonts w:hint="eastAsia"/>
+        </w:rPr>
+        <w:t>@</w:t>
+      </w:r>
+      <w:r>
+        <w:rPr>
+          <w:rFonts w:hint="eastAsia"/>
+        </w:rPr>
+        <w:t>代替</w:t>
+      </w:r>
+      <w:proofErr w:type="spellStart"/>
+      <w:r>
+        <w:rPr>
+          <w:rFonts w:hint="eastAsia"/>
+        </w:rPr>
+        <w:t>src</w:t>
+      </w:r>
+      <w:proofErr w:type="spellEnd"/>
+      <w:r>
+        <w:rPr>
+          <w:rFonts w:hint="eastAsia"/>
+        </w:rPr>
+        <w:t>路径</w:t>
+      </w:r>
+    </w:p>
+    <w:p>
+      <w:proofErr w:type="spellStart"/>
+      <w:proofErr w:type="gramStart"/>
+      <w:r>
+        <w:t>background-attachment:</w:t>
+      </w:r>
+      <w:proofErr w:type="gramEnd"/>
+      <w:r>
+        <w:t>fixed</w:t>
+      </w:r>
+      <w:proofErr w:type="spellEnd"/>
+      <w:r>
+        <w:t>;</w:t>
+      </w:r>
+    </w:p>
+    <w:p>
+      <w:proofErr w:type="spellStart"/>
+      <w:proofErr w:type="gramStart"/>
+      <w:r>
+        <w:t>background-position:</w:t>
+      </w:r>
+      <w:proofErr w:type="gramEnd"/>
+      <w:r>
+        <w:t>center</w:t>
+      </w:r>
+      <w:proofErr w:type="spellEnd"/>
+      <w:r>
+        <w:t xml:space="preserve">; </w:t>
+      </w:r>
+    </w:p>
+    <w:p>
+      <w:r>
+        <w:t>您需要把</w:t>
+      </w:r>
+      <w:r>
+        <w:t xml:space="preserve"> background-attachment </w:t>
+      </w:r>
+      <w:r>
+        <w:t>属性设置为</w:t>
+      </w:r>
+      <w:r>
+        <w:t xml:space="preserve"> "fixed"</w:t>
+      </w:r>
+      <w:r>
+        <w:t>，才能保证</w:t>
+      </w:r>
+      <w:r>
+        <w:t>position</w:t>
+      </w:r>
+      <w:r>
+        <w:t>在</w:t>
+      </w:r>
+      <w:r>
+        <w:t xml:space="preserve"> Firefox </w:t>
+      </w:r>
+      <w:r>
+        <w:t>和</w:t>
+      </w:r>
+      <w:r>
+        <w:t xml:space="preserve"> Opera </w:t>
+      </w:r>
+      <w:r>
+        <w:t>中正常工作。</w:t>
+      </w:r>
+    </w:p>
+    <w:p>
+      <w:r>
+        <w:rPr>
+          <w:noProof/>
         </w:rPr>
         <w:drawing>
           <wp:inline distT="0" distB="0" distL="114300" distR="114300">
@@ -296,7 +313,7 @@
                     </pic:cNvPicPr>
                   </pic:nvPicPr>
                   <pic:blipFill>
-                    <a:blip r:embed="rId8"/>
+                    <a:blip r:embed="rId10"/>
                     <a:stretch>
                       <a:fillRect/>
                     </a:stretch>
@@ -318,46 +335,115 @@
       </w:r>
     </w:p>
     <w:p>
-      <w:pPr>
-        <w:rPr>
-          <w:rFonts w:hint="eastAsia"/>
-          <w:lang w:val="en-US" w:eastAsia="zh-CN"/>
-        </w:rPr>
-      </w:pPr>
-      <w:r>
-        <w:rPr>
-          <w:rFonts w:hint="eastAsia"/>
-          <w:lang w:val="en-US" w:eastAsia="zh-CN"/>
-        </w:rPr>
-        <w:t>动画是有一定时间的，所以在动画执行时间内去设置width是没有效果的，通过验证似乎animate是异步的，因为在setTimeout设置时间为0的时候，setTimeout也是在动画执行的时间范围内</w:t>
-      </w:r>
-    </w:p>
-    <w:p>
-      <w:pPr>
-        <w:rPr>
-          <w:rFonts w:hint="eastAsia"/>
-          <w:lang w:val="en-US" w:eastAsia="zh-CN"/>
-        </w:rPr>
-      </w:pPr>
-      <w:r>
-        <w:rPr>
-          <w:rFonts w:hint="eastAsia"/>
-          <w:lang w:val="en-US" w:eastAsia="zh-CN"/>
-        </w:rPr>
-        <w:t>Vue-clipboard的坑（start）：</w:t>
-      </w:r>
-    </w:p>
-    <w:p>
-      <w:pPr>
-        <w:rPr>
-          <w:rFonts w:hint="default"/>
-          <w:lang w:val="en-US" w:eastAsia="zh-CN"/>
-        </w:rPr>
-      </w:pPr>
-      <w:r>
-        <w:rPr>
-          <w:rFonts w:hint="default"/>
-          <w:lang w:val="en-US" w:eastAsia="zh-CN"/>
+      <w:r>
+        <w:rPr>
+          <w:rFonts w:hint="eastAsia"/>
+        </w:rPr>
+        <w:t>动画是有一定时间的，所以在动画执行时间内去设置</w:t>
+      </w:r>
+      <w:r>
+        <w:rPr>
+          <w:rFonts w:hint="eastAsia"/>
+        </w:rPr>
+        <w:t>width</w:t>
+      </w:r>
+      <w:r>
+        <w:rPr>
+          <w:rFonts w:hint="eastAsia"/>
+        </w:rPr>
+        <w:t>是没有效果的，通过验证似乎</w:t>
+      </w:r>
+      <w:r>
+        <w:rPr>
+          <w:rFonts w:hint="eastAsia"/>
+        </w:rPr>
+        <w:t>animate</w:t>
+      </w:r>
+      <w:r>
+        <w:rPr>
+          <w:rFonts w:hint="eastAsia"/>
+        </w:rPr>
+        <w:t>是异步的，因为在</w:t>
+      </w:r>
+      <w:proofErr w:type="spellStart"/>
+      <w:r>
+        <w:rPr>
+          <w:rFonts w:hint="eastAsia"/>
+        </w:rPr>
+        <w:t>setTimeout</w:t>
+      </w:r>
+      <w:proofErr w:type="spellEnd"/>
+      <w:r>
+        <w:rPr>
+          <w:rFonts w:hint="eastAsia"/>
+        </w:rPr>
+        <w:t>设置时间为</w:t>
+      </w:r>
+      <w:r>
+        <w:rPr>
+          <w:rFonts w:hint="eastAsia"/>
+        </w:rPr>
+        <w:t>0</w:t>
+      </w:r>
+      <w:r>
+        <w:rPr>
+          <w:rFonts w:hint="eastAsia"/>
+        </w:rPr>
+        <w:t>的时候，</w:t>
+      </w:r>
+      <w:proofErr w:type="spellStart"/>
+      <w:r>
+        <w:rPr>
+          <w:rFonts w:hint="eastAsia"/>
+        </w:rPr>
+        <w:t>setTimeout</w:t>
+      </w:r>
+      <w:proofErr w:type="spellEnd"/>
+      <w:r>
+        <w:rPr>
+          <w:rFonts w:hint="eastAsia"/>
+        </w:rPr>
+        <w:t>也是在动画执行的时间范围内</w:t>
+      </w:r>
+    </w:p>
+    <w:p>
+      <w:proofErr w:type="spellStart"/>
+      <w:r>
+        <w:rPr>
+          <w:rFonts w:hint="eastAsia"/>
+        </w:rPr>
+        <w:t>Vue</w:t>
+      </w:r>
+      <w:proofErr w:type="spellEnd"/>
+      <w:r>
+        <w:rPr>
+          <w:rFonts w:hint="eastAsia"/>
+        </w:rPr>
+        <w:t>-clipboard</w:t>
+      </w:r>
+      <w:r>
+        <w:rPr>
+          <w:rFonts w:hint="eastAsia"/>
+        </w:rPr>
+        <w:t>的坑（</w:t>
+      </w:r>
+      <w:r>
+        <w:rPr>
+          <w:rFonts w:hint="eastAsia"/>
+        </w:rPr>
+        <w:t>start</w:t>
+      </w:r>
+      <w:r>
+        <w:rPr>
+          <w:rFonts w:hint="eastAsia"/>
+        </w:rPr>
+        <w:t>）：</w:t>
+      </w:r>
+    </w:p>
+    <w:p>
+      <w:r>
+        <w:rPr>
+          <w:noProof/>
         </w:rPr>
         <w:drawing>
           <wp:inline distT="0" distB="0" distL="114300" distR="114300">
@@ -377,7 +463,7 @@
                     </pic:cNvPicPr>
                   </pic:nvPicPr>
                   <pic:blipFill>
-                    <a:blip r:embed="rId9"/>
+                    <a:blip r:embed="rId11"/>
                     <a:stretch>
                       <a:fillRect/>
                     </a:stretch>
@@ -401,48 +487,110 @@
     <w:p>
       <w:pPr>
         <w:rPr>
-          <w:rFonts w:hint="eastAsia" w:ascii="Consolas" w:hAnsi="Consolas" w:eastAsia="宋体" w:cs="Consolas"/>
-          <w:i w:val="0"/>
-          <w:caps w:val="0"/>
-          <w:color w:val="333333"/>
-          <w:spacing w:val="0"/>
+          <w:rFonts w:ascii="Consolas" w:eastAsia="宋体" w:hAnsi="Consolas" w:cs="Consolas"/>
+          <w:color w:val="333333"/>
           <w:sz w:val="24"/>
-          <w:szCs w:val="24"/>
-          <w:shd w:val="clear" w:fill="F7F7F7"/>
-          <w:lang w:val="en-US" w:eastAsia="zh-CN"/>
+          <w:shd w:val="clear" w:color="auto" w:fill="F7F7F7"/>
         </w:rPr>
       </w:pPr>
       <w:r>
         <w:rPr>
           <w:rFonts w:hint="eastAsia"/>
-          <w:lang w:val="en-US" w:eastAsia="zh-CN"/>
-        </w:rPr>
-        <w:t>红圈中的代码是无效的，不要在template slot中直接使用v-clipboard，也可能是刚才用cnpm下载vue-clipboard2的原因，刚才换成官网的</w:t>
-      </w:r>
-      <w:r>
-        <w:rPr>
-          <w:rFonts w:ascii="Consolas" w:hAnsi="Consolas" w:eastAsia="Consolas" w:cs="Consolas"/>
-          <w:i w:val="0"/>
-          <w:caps w:val="0"/>
-          <w:color w:val="333333"/>
-          <w:spacing w:val="0"/>
+        </w:rPr>
+        <w:t>红圈中的代码是无效的，不要在</w:t>
+      </w:r>
+      <w:r>
+        <w:rPr>
+          <w:rFonts w:hint="eastAsia"/>
+        </w:rPr>
+        <w:t>template slot</w:t>
+      </w:r>
+      <w:r>
+        <w:rPr>
+          <w:rFonts w:hint="eastAsia"/>
+        </w:rPr>
+        <w:t>中直</w:t>
+      </w:r>
+      <w:proofErr w:type="gramStart"/>
+      <w:r>
+        <w:rPr>
+          <w:rFonts w:hint="eastAsia"/>
+        </w:rPr>
+        <w:t>接使用</w:t>
+      </w:r>
+      <w:proofErr w:type="gramEnd"/>
+      <w:r>
+        <w:rPr>
+          <w:rFonts w:hint="eastAsia"/>
+        </w:rPr>
+        <w:t>v-clipboard</w:t>
+      </w:r>
+      <w:r>
+        <w:rPr>
+          <w:rFonts w:hint="eastAsia"/>
+        </w:rPr>
+        <w:t>，也可能是刚才用</w:t>
+      </w:r>
+      <w:proofErr w:type="spellStart"/>
+      <w:r>
+        <w:rPr>
+          <w:rFonts w:hint="eastAsia"/>
+        </w:rPr>
+        <w:t>cnpm</w:t>
+      </w:r>
+      <w:proofErr w:type="spellEnd"/>
+      <w:r>
+        <w:rPr>
+          <w:rFonts w:hint="eastAsia"/>
+        </w:rPr>
+        <w:t>下载</w:t>
+      </w:r>
+      <w:r>
+        <w:rPr>
+          <w:rFonts w:hint="eastAsia"/>
+        </w:rPr>
+        <w:t>vue-clipboard2</w:t>
+      </w:r>
+      <w:r>
+        <w:rPr>
+          <w:rFonts w:hint="eastAsia"/>
+        </w:rPr>
+        <w:t>的原因，刚才</w:t>
+      </w:r>
+      <w:proofErr w:type="gramStart"/>
+      <w:r>
+        <w:rPr>
+          <w:rFonts w:hint="eastAsia"/>
+        </w:rPr>
+        <w:t>换成官网的</w:t>
+      </w:r>
+      <w:proofErr w:type="spellStart"/>
+      <w:proofErr w:type="gramEnd"/>
+      <w:r>
+        <w:rPr>
+          <w:rFonts w:ascii="Consolas" w:eastAsia="Consolas" w:hAnsi="Consolas" w:cs="Consolas"/>
+          <w:color w:val="333333"/>
           <w:sz w:val="24"/>
-          <w:szCs w:val="24"/>
-          <w:shd w:val="clear" w:fill="F7F7F7"/>
-        </w:rPr>
-        <w:t>npm install --save vue-clipboard2</w:t>
-      </w:r>
-      <w:r>
-        <w:rPr>
-          <w:rFonts w:hint="eastAsia" w:ascii="Consolas" w:hAnsi="Consolas" w:eastAsia="宋体" w:cs="Consolas"/>
-          <w:i w:val="0"/>
-          <w:caps w:val="0"/>
-          <w:color w:val="333333"/>
-          <w:spacing w:val="0"/>
+          <w:shd w:val="clear" w:color="auto" w:fill="F7F7F7"/>
+        </w:rPr>
+        <w:t>npm</w:t>
+      </w:r>
+      <w:proofErr w:type="spellEnd"/>
+      <w:r>
+        <w:rPr>
+          <w:rFonts w:ascii="Consolas" w:eastAsia="Consolas" w:hAnsi="Consolas" w:cs="Consolas"/>
+          <w:color w:val="333333"/>
           <w:sz w:val="24"/>
-          <w:szCs w:val="24"/>
-          <w:shd w:val="clear" w:fill="F7F7F7"/>
-          <w:lang w:val="en-US" w:eastAsia="zh-CN"/>
+          <w:shd w:val="clear" w:color="auto" w:fill="F7F7F7"/>
+        </w:rPr>
+        <w:t xml:space="preserve"> install --save vue-clipboard2</w:t>
+      </w:r>
+      <w:r>
+        <w:rPr>
+          <w:rFonts w:ascii="Consolas" w:eastAsia="宋体" w:hAnsi="Consolas" w:cs="Consolas" w:hint="eastAsia"/>
+          <w:color w:val="333333"/>
+          <w:sz w:val="24"/>
+          <w:shd w:val="clear" w:color="auto" w:fill="F7F7F7"/>
         </w:rPr>
         <w:t>就可以了</w:t>
       </w:r>
@@ -450,28 +598,19 @@
     <w:p>
       <w:pPr>
         <w:rPr>
-          <w:rFonts w:hint="default" w:ascii="Consolas" w:hAnsi="Consolas" w:eastAsia="宋体" w:cs="Consolas"/>
-          <w:i w:val="0"/>
-          <w:caps w:val="0"/>
-          <w:color w:val="333333"/>
-          <w:spacing w:val="0"/>
+          <w:rFonts w:ascii="Consolas" w:eastAsia="宋体" w:hAnsi="Consolas" w:cs="Consolas"/>
+          <w:color w:val="333333"/>
           <w:sz w:val="24"/>
-          <w:szCs w:val="24"/>
-          <w:shd w:val="clear" w:fill="F7F7F7"/>
-          <w:lang w:val="en-US" w:eastAsia="zh-CN"/>
+          <w:shd w:val="clear" w:color="auto" w:fill="F7F7F7"/>
         </w:rPr>
       </w:pPr>
       <w:r>
         <w:rPr>
-          <w:rFonts w:hint="default" w:ascii="Consolas" w:hAnsi="Consolas" w:eastAsia="宋体" w:cs="Consolas"/>
-          <w:i w:val="0"/>
-          <w:caps w:val="0"/>
-          <w:color w:val="333333"/>
-          <w:spacing w:val="0"/>
+          <w:rFonts w:ascii="Consolas" w:eastAsia="宋体" w:hAnsi="Consolas" w:cs="Consolas"/>
+          <w:noProof/>
+          <w:color w:val="333333"/>
           <w:sz w:val="24"/>
-          <w:szCs w:val="24"/>
-          <w:shd w:val="clear" w:fill="F7F7F7"/>
-          <w:lang w:val="en-US" w:eastAsia="zh-CN"/>
+          <w:shd w:val="clear" w:color="auto" w:fill="F7F7F7"/>
         </w:rPr>
         <w:drawing>
           <wp:inline distT="0" distB="0" distL="114300" distR="114300">
@@ -491,7 +630,7 @@
                     </pic:cNvPicPr>
                   </pic:nvPicPr>
                   <pic:blipFill>
-                    <a:blip r:embed="rId10"/>
+                    <a:blip r:embed="rId12"/>
                     <a:stretch>
                       <a:fillRect/>
                     </a:stretch>
@@ -515,57 +654,76 @@
     <w:p>
       <w:pPr>
         <w:rPr>
-          <w:rFonts w:hint="eastAsia" w:ascii="Consolas" w:hAnsi="Consolas" w:eastAsia="宋体" w:cs="Consolas"/>
-          <w:i w:val="0"/>
-          <w:caps w:val="0"/>
-          <w:color w:val="333333"/>
-          <w:spacing w:val="0"/>
+          <w:rFonts w:ascii="Consolas" w:eastAsia="宋体" w:hAnsi="Consolas" w:cs="Consolas"/>
+          <w:color w:val="333333"/>
           <w:sz w:val="24"/>
-          <w:szCs w:val="24"/>
-          <w:shd w:val="clear" w:fill="F7F7F7"/>
-          <w:lang w:val="en-US" w:eastAsia="zh-CN"/>
+          <w:shd w:val="clear" w:color="auto" w:fill="F7F7F7"/>
         </w:rPr>
       </w:pPr>
       <w:r>
         <w:rPr>
-          <w:rFonts w:hint="eastAsia" w:ascii="Consolas" w:hAnsi="Consolas" w:eastAsia="宋体" w:cs="Consolas"/>
-          <w:i w:val="0"/>
-          <w:caps w:val="0"/>
-          <w:color w:val="333333"/>
-          <w:spacing w:val="0"/>
+          <w:rFonts w:ascii="Consolas" w:eastAsia="宋体" w:hAnsi="Consolas" w:cs="Consolas" w:hint="eastAsia"/>
+          <w:color w:val="333333"/>
           <w:sz w:val="24"/>
-          <w:szCs w:val="24"/>
-          <w:shd w:val="clear" w:fill="F7F7F7"/>
-          <w:lang w:val="en-US" w:eastAsia="zh-CN"/>
-        </w:rPr>
-        <w:t>这是elementui组件库的input</w:t>
+          <w:shd w:val="clear" w:color="auto" w:fill="F7F7F7"/>
+        </w:rPr>
+        <w:t>这是</w:t>
+      </w:r>
+      <w:proofErr w:type="spellStart"/>
+      <w:r>
+        <w:rPr>
+          <w:rFonts w:ascii="Consolas" w:eastAsia="宋体" w:hAnsi="Consolas" w:cs="Consolas" w:hint="eastAsia"/>
+          <w:color w:val="333333"/>
+          <w:sz w:val="24"/>
+          <w:shd w:val="clear" w:color="auto" w:fill="F7F7F7"/>
+        </w:rPr>
+        <w:t>elemen</w:t>
+      </w:r>
+      <w:r>
+        <w:rPr>
+          <w:rFonts w:ascii="Consolas" w:eastAsia="宋体" w:hAnsi="Consolas" w:cs="Consolas" w:hint="eastAsia"/>
+          <w:color w:val="333333"/>
+          <w:sz w:val="24"/>
+          <w:shd w:val="clear" w:color="auto" w:fill="F7F7F7"/>
+        </w:rPr>
+        <w:t>tui</w:t>
+      </w:r>
+      <w:proofErr w:type="spellEnd"/>
+      <w:r>
+        <w:rPr>
+          <w:rFonts w:ascii="Consolas" w:eastAsia="宋体" w:hAnsi="Consolas" w:cs="Consolas" w:hint="eastAsia"/>
+          <w:color w:val="333333"/>
+          <w:sz w:val="24"/>
+          <w:shd w:val="clear" w:color="auto" w:fill="F7F7F7"/>
+        </w:rPr>
+        <w:t>组件库的</w:t>
+      </w:r>
+      <w:r>
+        <w:rPr>
+          <w:rFonts w:ascii="Consolas" w:eastAsia="宋体" w:hAnsi="Consolas" w:cs="Consolas" w:hint="eastAsia"/>
+          <w:color w:val="333333"/>
+          <w:sz w:val="24"/>
+          <w:shd w:val="clear" w:color="auto" w:fill="F7F7F7"/>
+        </w:rPr>
+        <w:t>input</w:t>
       </w:r>
     </w:p>
     <w:p>
       <w:pPr>
         <w:rPr>
-          <w:rFonts w:hint="eastAsia" w:ascii="Consolas" w:hAnsi="Consolas" w:eastAsia="宋体" w:cs="Consolas"/>
-          <w:i w:val="0"/>
-          <w:caps w:val="0"/>
-          <w:color w:val="333333"/>
-          <w:spacing w:val="0"/>
+          <w:rFonts w:ascii="Consolas" w:eastAsia="宋体" w:hAnsi="Consolas" w:cs="Consolas"/>
+          <w:color w:val="333333"/>
           <w:sz w:val="24"/>
-          <w:szCs w:val="24"/>
-          <w:shd w:val="clear" w:fill="F7F7F7"/>
-          <w:lang w:val="en-US" w:eastAsia="zh-CN"/>
+          <w:shd w:val="clear" w:color="auto" w:fill="F7F7F7"/>
         </w:rPr>
       </w:pPr>
       <w:r>
         <w:rPr>
-          <w:rFonts w:hint="eastAsia" w:ascii="Consolas" w:hAnsi="Consolas" w:eastAsia="宋体" w:cs="Consolas"/>
-          <w:i w:val="0"/>
-          <w:caps w:val="0"/>
-          <w:color w:val="333333"/>
-          <w:spacing w:val="0"/>
+          <w:rFonts w:ascii="Consolas" w:eastAsia="宋体" w:hAnsi="Consolas" w:cs="Consolas" w:hint="eastAsia"/>
+          <w:noProof/>
+          <w:color w:val="333333"/>
           <w:sz w:val="24"/>
-          <w:szCs w:val="24"/>
-          <w:shd w:val="clear" w:fill="F7F7F7"/>
-          <w:lang w:val="en-US" w:eastAsia="zh-CN"/>
+          <w:shd w:val="clear" w:color="auto" w:fill="F7F7F7"/>
         </w:rPr>
         <w:drawing>
           <wp:inline distT="0" distB="0" distL="114300" distR="114300">
@@ -585,7 +743,7 @@
                     </pic:cNvPicPr>
                   </pic:nvPicPr>
                   <pic:blipFill>
-                    <a:blip r:embed="rId11"/>
+                    <a:blip r:embed="rId13"/>
                     <a:stretch>
                       <a:fillRect/>
                     </a:stretch>
@@ -609,49 +767,61 @@
     <w:p>
       <w:pPr>
         <w:rPr>
-          <w:rFonts w:hint="default" w:ascii="Consolas" w:hAnsi="Consolas" w:eastAsia="宋体" w:cs="Consolas"/>
-          <w:i w:val="0"/>
-          <w:caps w:val="0"/>
-          <w:color w:val="333333"/>
-          <w:spacing w:val="0"/>
+          <w:rFonts w:ascii="Consolas" w:eastAsia="宋体" w:hAnsi="Consolas" w:cs="Consolas"/>
+          <w:color w:val="333333"/>
           <w:sz w:val="24"/>
-          <w:szCs w:val="24"/>
-          <w:shd w:val="clear" w:fill="F7F7F7"/>
-          <w:lang w:val="en-US" w:eastAsia="zh-CN"/>
+          <w:shd w:val="clear" w:color="auto" w:fill="F7F7F7"/>
         </w:rPr>
       </w:pPr>
       <w:r>
         <w:rPr>
-          <w:rFonts w:hint="eastAsia" w:ascii="Consolas" w:hAnsi="Consolas" w:eastAsia="宋体" w:cs="Consolas"/>
-          <w:i w:val="0"/>
-          <w:caps w:val="0"/>
-          <w:color w:val="333333"/>
-          <w:spacing w:val="0"/>
+          <w:rFonts w:ascii="Consolas" w:eastAsia="宋体" w:hAnsi="Consolas" w:cs="Consolas" w:hint="eastAsia"/>
+          <w:color w:val="333333"/>
           <w:sz w:val="24"/>
-          <w:szCs w:val="24"/>
-          <w:shd w:val="clear" w:fill="F7F7F7"/>
-          <w:lang w:val="en-US" w:eastAsia="zh-CN"/>
+          <w:shd w:val="clear" w:color="auto" w:fill="F7F7F7"/>
         </w:rPr>
         <w:t>也不能直接复制对象的属性（带有点）</w:t>
       </w:r>
     </w:p>
     <w:p>
-      <w:pPr>
-        <w:rPr>
-          <w:rFonts w:hint="eastAsia"/>
-          <w:lang w:val="en-US" w:eastAsia="zh-CN"/>
-        </w:rPr>
-      </w:pPr>
-      <w:r>
-        <w:rPr>
-          <w:rFonts w:hint="eastAsia"/>
-          <w:lang w:val="en-US" w:eastAsia="zh-CN"/>
-        </w:rPr>
-        <w:t>Vue-clipboard的坑（end）</w:t>
-      </w:r>
-    </w:p>
-    <w:p>
-      <w:r>
+      <w:proofErr w:type="spellStart"/>
+      <w:r>
+        <w:rPr>
+          <w:rFonts w:hint="eastAsia"/>
+        </w:rPr>
+        <w:t>Vue</w:t>
+      </w:r>
+      <w:proofErr w:type="spellEnd"/>
+      <w:r>
+        <w:rPr>
+          <w:rFonts w:hint="eastAsia"/>
+        </w:rPr>
+        <w:t>-clipboard</w:t>
+      </w:r>
+      <w:r>
+        <w:rPr>
+          <w:rFonts w:hint="eastAsia"/>
+        </w:rPr>
+        <w:t>的坑（</w:t>
+      </w:r>
+      <w:r>
+        <w:rPr>
+          <w:rFonts w:hint="eastAsia"/>
+        </w:rPr>
+        <w:t>end</w:t>
+      </w:r>
+      <w:r>
+        <w:rPr>
+          <w:rFonts w:hint="eastAsia"/>
+        </w:rPr>
+        <w:t>）</w:t>
+      </w:r>
+    </w:p>
+    <w:p>
+      <w:r>
+        <w:rPr>
+          <w:noProof/>
+        </w:rPr>
         <w:drawing>
           <wp:inline distT="0" distB="0" distL="114300" distR="114300">
             <wp:extent cx="5270500" cy="2453640"/>
@@ -670,7 +840,7 @@
                     </pic:cNvPicPr>
                   </pic:nvPicPr>
                   <pic:blipFill>
-                    <a:blip r:embed="rId12"/>
+                    <a:blip r:embed="rId14"/>
                     <a:stretch>
                       <a:fillRect/>
                     </a:stretch>
@@ -697,6 +867,10 @@
     </w:p>
     <w:p>
       <w:r>
+        <w:rPr>
+          <w:noProof/>
+        </w:rPr>
+        <w:lastRenderedPageBreak/>
         <w:drawing>
           <wp:inline distT="0" distB="0" distL="114300" distR="114300">
             <wp:extent cx="2857500" cy="981075"/>
@@ -715,7 +889,7 @@
                     </pic:cNvPicPr>
                   </pic:nvPicPr>
                   <pic:blipFill>
-                    <a:blip r:embed="rId13"/>
+                    <a:blip r:embed="rId15"/>
                     <a:stretch>
                       <a:fillRect/>
                     </a:stretch>
@@ -741,22 +915,30 @@
       </w:r>
     </w:p>
     <w:p>
-      <w:pPr>
-        <w:rPr>
-          <w:rFonts w:hint="eastAsia"/>
-          <w:lang w:val="en-US" w:eastAsia="zh-CN"/>
-        </w:rPr>
-      </w:pPr>
-      <w:r>
-        <w:rPr>
-          <w:rFonts w:hint="eastAsia"/>
-          <w:lang w:val="en-US" w:eastAsia="zh-CN"/>
-        </w:rPr>
-        <w:t>也可以通过自定义指令，其中第一个参数el就是该节点</w:t>
-      </w:r>
-    </w:p>
-    <w:p>
-      <w:r>
+      <w:r>
+        <w:rPr>
+          <w:rFonts w:hint="eastAsia"/>
+        </w:rPr>
+        <w:t>也可以通过自定义指令，其中第一个参数</w:t>
+      </w:r>
+      <w:r>
+        <w:rPr>
+          <w:rFonts w:hint="eastAsia"/>
+        </w:rPr>
+        <w:t>el</w:t>
+      </w:r>
+      <w:r>
+        <w:rPr>
+          <w:rFonts w:hint="eastAsia"/>
+        </w:rPr>
+        <w:t>就是该节点</w:t>
+      </w:r>
+    </w:p>
+    <w:p>
+      <w:r>
+        <w:rPr>
+          <w:noProof/>
+        </w:rPr>
         <w:drawing>
           <wp:inline distT="0" distB="0" distL="114300" distR="114300">
             <wp:extent cx="4010025" cy="1514475"/>
@@ -775,7 +957,7 @@
                     </pic:cNvPicPr>
                   </pic:nvPicPr>
                   <pic:blipFill>
-                    <a:blip r:embed="rId14"/>
+                    <a:blip r:embed="rId16"/>
                     <a:stretch>
                       <a:fillRect/>
                     </a:stretch>
@@ -802,6 +984,9 @@
     </w:p>
     <w:p>
       <w:r>
+        <w:rPr>
+          <w:noProof/>
+        </w:rPr>
         <w:drawing>
           <wp:inline distT="0" distB="0" distL="114300" distR="114300">
             <wp:extent cx="4286250" cy="1533525"/>
@@ -820,7 +1005,7 @@
                     </pic:cNvPicPr>
                   </pic:nvPicPr>
                   <pic:blipFill>
-                    <a:blip r:embed="rId15"/>
+                    <a:blip r:embed="rId17"/>
                     <a:stretch>
                       <a:fillRect/>
                     </a:stretch>
@@ -847,6 +1032,9 @@
     </w:p>
     <w:p>
       <w:r>
+        <w:rPr>
+          <w:noProof/>
+        </w:rPr>
         <w:drawing>
           <wp:inline distT="0" distB="0" distL="114300" distR="114300">
             <wp:extent cx="4162425" cy="1247775"/>
@@ -865,7 +1053,7 @@
                     </pic:cNvPicPr>
                   </pic:nvPicPr>
                   <pic:blipFill>
-                    <a:blip r:embed="rId16"/>
+                    <a:blip r:embed="rId18"/>
                     <a:stretch>
                       <a:fillRect/>
                     </a:stretch>
@@ -892,6 +1080,10 @@
     </w:p>
     <w:p>
       <w:r>
+        <w:rPr>
+          <w:noProof/>
+        </w:rPr>
+        <w:lastRenderedPageBreak/>
         <w:drawing>
           <wp:inline distT="0" distB="0" distL="114300" distR="114300">
             <wp:extent cx="4533900" cy="3171825"/>
@@ -910,7 +1102,7 @@
                     </pic:cNvPicPr>
                   </pic:nvPicPr>
                   <pic:blipFill>
-                    <a:blip r:embed="rId17"/>
+                    <a:blip r:embed="rId19"/>
                     <a:stretch>
                       <a:fillRect/>
                     </a:stretch>
@@ -937,6 +1129,9 @@
     </w:p>
     <w:p>
       <w:r>
+        <w:rPr>
+          <w:noProof/>
+        </w:rPr>
         <w:drawing>
           <wp:inline distT="0" distB="0" distL="114300" distR="114300">
             <wp:extent cx="3419475" cy="1647825"/>
@@ -955,7 +1150,7 @@
                     </pic:cNvPicPr>
                   </pic:nvPicPr>
                   <pic:blipFill>
-                    <a:blip r:embed="rId18"/>
+                    <a:blip r:embed="rId20"/>
                     <a:stretch>
                       <a:fillRect/>
                     </a:stretch>
@@ -982,6 +1177,9 @@
     </w:p>
     <w:p>
       <w:r>
+        <w:rPr>
+          <w:noProof/>
+        </w:rPr>
         <w:drawing>
           <wp:inline distT="0" distB="0" distL="114300" distR="114300">
             <wp:extent cx="5271135" cy="1322070"/>
@@ -1000,7 +1198,7 @@
                     </pic:cNvPicPr>
                   </pic:nvPicPr>
                   <pic:blipFill>
-                    <a:blip r:embed="rId19"/>
+                    <a:blip r:embed="rId21"/>
                     <a:stretch>
                       <a:fillRect/>
                     </a:stretch>
@@ -1026,13 +1224,10 @@
       </w:r>
     </w:p>
     <w:p>
-      <w:pPr>
-        <w:rPr>
-          <w:rFonts w:hint="eastAsia"/>
-          <w:lang w:val="en-US" w:eastAsia="zh-CN"/>
-        </w:rPr>
-      </w:pPr>
-      <w:r>
+      <w:r>
+        <w:rPr>
+          <w:noProof/>
+        </w:rPr>
         <w:drawing>
           <wp:inline distT="0" distB="0" distL="114300" distR="114300">
             <wp:extent cx="2981325" cy="1247775"/>
@@ -1051,7 +1246,7 @@
                     </pic:cNvPicPr>
                   </pic:nvPicPr>
                   <pic:blipFill>
-                    <a:blip r:embed="rId20"/>
+                    <a:blip r:embed="rId22"/>
                     <a:stretch>
                       <a:fillRect/>
                     </a:stretch>
@@ -1078,13 +1273,23 @@
       <w:r>
         <w:rPr>
           <w:rFonts w:hint="eastAsia"/>
-          <w:lang w:val="en-US" w:eastAsia="zh-CN"/>
-        </w:rPr>
-        <w:t>不用concat</w:t>
-      </w:r>
-    </w:p>
-    <w:p>
-      <w:r>
+        </w:rPr>
+        <w:t>不用</w:t>
+      </w:r>
+      <w:proofErr w:type="spellStart"/>
+      <w:r>
+        <w:rPr>
+          <w:rFonts w:hint="eastAsia"/>
+        </w:rPr>
+        <w:t>concat</w:t>
+      </w:r>
+      <w:proofErr w:type="spellEnd"/>
+    </w:p>
+    <w:p>
+      <w:r>
+        <w:rPr>
+          <w:noProof/>
+        </w:rPr>
         <w:drawing>
           <wp:inline distT="0" distB="0" distL="114300" distR="114300">
             <wp:extent cx="3324225" cy="742950"/>
@@ -1103,7 +1308,7 @@
                     </pic:cNvPicPr>
                   </pic:nvPicPr>
                   <pic:blipFill>
-                    <a:blip r:embed="rId21"/>
+                    <a:blip r:embed="rId23"/>
                     <a:stretch>
                       <a:fillRect/>
                     </a:stretch>
@@ -1130,6 +1335,10 @@
     </w:p>
     <w:p>
       <w:r>
+        <w:rPr>
+          <w:noProof/>
+        </w:rPr>
+        <w:lastRenderedPageBreak/>
         <w:drawing>
           <wp:inline distT="0" distB="0" distL="114300" distR="114300">
             <wp:extent cx="1704975" cy="1247775"/>
@@ -1148,7 +1357,7 @@
                     </pic:cNvPicPr>
                   </pic:nvPicPr>
                   <pic:blipFill>
-                    <a:blip r:embed="rId22"/>
+                    <a:blip r:embed="rId24"/>
                     <a:stretch>
                       <a:fillRect/>
                     </a:stretch>
@@ -1174,37 +1383,32 @@
       </w:r>
     </w:p>
     <w:p>
-      <w:pPr>
-        <w:rPr>
-          <w:rFonts w:hint="eastAsia"/>
-          <w:lang w:val="en-US" w:eastAsia="zh-CN"/>
-        </w:rPr>
-      </w:pPr>
-      <w:r>
-        <w:rPr>
-          <w:rFonts w:hint="eastAsia"/>
-          <w:lang w:val="en-US" w:eastAsia="zh-CN"/>
+      <w:r>
+        <w:rPr>
+          <w:rFonts w:hint="eastAsia"/>
         </w:rPr>
         <w:t>不管是删除还是替换，都返回被去除的元素</w:t>
       </w:r>
     </w:p>
     <w:p>
-      <w:pPr>
-        <w:rPr>
-          <w:rFonts w:hint="eastAsia"/>
-          <w:lang w:val="en-US" w:eastAsia="zh-CN"/>
-        </w:rPr>
-      </w:pPr>
-      <w:r>
-        <w:rPr>
-          <w:rFonts w:hint="eastAsia"/>
-          <w:lang w:val="en-US" w:eastAsia="zh-CN"/>
-        </w:rPr>
-        <w:t>Splice也可以用于截断数组</w:t>
-      </w:r>
-    </w:p>
-    <w:p>
-      <w:r>
+      <w:r>
+        <w:rPr>
+          <w:rFonts w:hint="eastAsia"/>
+        </w:rPr>
+        <w:t>Splice</w:t>
+      </w:r>
+      <w:r>
+        <w:rPr>
+          <w:rFonts w:hint="eastAsia"/>
+        </w:rPr>
+        <w:t>也可以用于截断数组</w:t>
+      </w:r>
+    </w:p>
+    <w:p>
+      <w:r>
+        <w:rPr>
+          <w:noProof/>
+        </w:rPr>
         <w:drawing>
           <wp:inline distT="0" distB="0" distL="114300" distR="114300">
             <wp:extent cx="5269865" cy="2568575"/>
@@ -1223,7 +1427,7 @@
                     </pic:cNvPicPr>
                   </pic:nvPicPr>
                   <pic:blipFill>
-                    <a:blip r:embed="rId23"/>
+                    <a:blip r:embed="rId25"/>
                     <a:stretch>
                       <a:fillRect/>
                     </a:stretch>
@@ -1250,6 +1454,9 @@
     </w:p>
     <w:p>
       <w:r>
+        <w:rPr>
+          <w:noProof/>
+        </w:rPr>
         <w:drawing>
           <wp:inline distT="0" distB="0" distL="114300" distR="114300">
             <wp:extent cx="1762125" cy="180975"/>
@@ -1268,7 +1475,7 @@
                     </pic:cNvPicPr>
                   </pic:nvPicPr>
                   <pic:blipFill>
-                    <a:blip r:embed="rId24"/>
+                    <a:blip r:embed="rId26"/>
                     <a:stretch>
                       <a:fillRect/>
                     </a:stretch>
@@ -1294,37 +1501,42 @@
       </w:r>
     </w:p>
     <w:p>
-      <w:pPr>
-        <w:rPr>
-          <w:rFonts w:hint="eastAsia"/>
-          <w:lang w:val="en-US" w:eastAsia="zh-CN"/>
-        </w:rPr>
-      </w:pPr>
-      <w:r>
-        <w:rPr>
-          <w:rFonts w:hint="eastAsia"/>
-          <w:lang w:val="en-US" w:eastAsia="zh-CN"/>
-        </w:rPr>
-        <w:t>这是获取视图层的innerHTML</w:t>
-      </w:r>
-    </w:p>
-    <w:p>
-      <w:pPr>
-        <w:rPr>
-          <w:rFonts w:hint="eastAsia"/>
-          <w:lang w:val="en-US" w:eastAsia="zh-CN"/>
-        </w:rPr>
-      </w:pPr>
-      <w:r>
-        <w:rPr>
-          <w:rFonts w:hint="eastAsia"/>
-          <w:lang w:val="en-US" w:eastAsia="zh-CN"/>
-        </w:rPr>
-        <w:t>NextTick的作用就是在视图更新之后再执行</w:t>
-      </w:r>
-    </w:p>
-    <w:p>
-      <w:r>
+      <w:r>
+        <w:rPr>
+          <w:rFonts w:hint="eastAsia"/>
+        </w:rPr>
+        <w:t>这是获取视图层的</w:t>
+      </w:r>
+      <w:proofErr w:type="spellStart"/>
+      <w:r>
+        <w:rPr>
+          <w:rFonts w:hint="eastAsia"/>
+        </w:rPr>
+        <w:t>innerHTML</w:t>
+      </w:r>
+      <w:proofErr w:type="spellEnd"/>
+    </w:p>
+    <w:p>
+      <w:proofErr w:type="spellStart"/>
+      <w:r>
+        <w:rPr>
+          <w:rFonts w:hint="eastAsia"/>
+        </w:rPr>
+        <w:t>NextTick</w:t>
+      </w:r>
+      <w:proofErr w:type="spellEnd"/>
+      <w:r>
+        <w:rPr>
+          <w:rFonts w:hint="eastAsia"/>
+        </w:rPr>
+        <w:t>的作用就是在视图更新之后再执行</w:t>
+      </w:r>
+    </w:p>
+    <w:p>
+      <w:r>
+        <w:rPr>
+          <w:noProof/>
+        </w:rPr>
         <w:drawing>
           <wp:inline distT="0" distB="0" distL="114300" distR="114300">
             <wp:extent cx="1962150" cy="942975"/>
@@ -1343,7 +1555,7 @@
                     </pic:cNvPicPr>
                   </pic:nvPicPr>
                   <pic:blipFill>
-                    <a:blip r:embed="rId25"/>
+                    <a:blip r:embed="rId27"/>
                     <a:stretch>
                       <a:fillRect/>
                     </a:stretch>
@@ -1370,428 +1582,444 @@
     </w:p>
     <w:p>
       <w:pPr>
-        <w:keepNext w:val="0"/>
-        <w:keepLines w:val="0"/>
         <w:widowControl/>
-        <w:suppressLineNumbers w:val="0"/>
-        <w:shd w:val="clear" w:fill="1E1E1E"/>
+        <w:shd w:val="clear" w:color="auto" w:fill="1E1E1E"/>
         <w:spacing w:line="285" w:lineRule="atLeast"/>
         <w:jc w:val="left"/>
         <w:rPr>
-          <w:rFonts w:ascii="Consolas" w:hAnsi="Consolas" w:eastAsia="Consolas" w:cs="Consolas"/>
-          <w:b w:val="0"/>
+          <w:rFonts w:ascii="Consolas" w:eastAsia="Consolas" w:hAnsi="Consolas" w:cs="Consolas"/>
           <w:color w:val="D4D4D4"/>
-          <w:sz w:val="21"/>
           <w:szCs w:val="21"/>
         </w:rPr>
       </w:pPr>
       <w:r>
         <w:rPr>
-          <w:rFonts w:hint="default" w:ascii="Consolas" w:hAnsi="Consolas" w:eastAsia="Consolas" w:cs="Consolas"/>
-          <w:b w:val="0"/>
+          <w:rFonts w:ascii="Consolas" w:eastAsia="Consolas" w:hAnsi="Consolas" w:cs="Consolas"/>
           <w:color w:val="4EC9B0"/>
           <w:kern w:val="0"/>
-          <w:sz w:val="21"/>
           <w:szCs w:val="21"/>
-          <w:shd w:val="clear" w:fill="1E1E1E"/>
-          <w:lang w:val="en-US" w:eastAsia="zh-CN" w:bidi="ar"/>
+          <w:shd w:val="clear" w:color="auto" w:fill="1E1E1E"/>
+          <w:lang w:bidi="ar"/>
         </w:rPr>
         <w:t>Vue</w:t>
       </w:r>
       <w:r>
         <w:rPr>
-          <w:rFonts w:hint="default" w:ascii="Consolas" w:hAnsi="Consolas" w:eastAsia="Consolas" w:cs="Consolas"/>
-          <w:b w:val="0"/>
+          <w:rFonts w:ascii="Consolas" w:eastAsia="Consolas" w:hAnsi="Consolas" w:cs="Consolas"/>
           <w:color w:val="D4D4D4"/>
           <w:kern w:val="0"/>
-          <w:sz w:val="21"/>
           <w:szCs w:val="21"/>
-          <w:shd w:val="clear" w:fill="1E1E1E"/>
-          <w:lang w:val="en-US" w:eastAsia="zh-CN" w:bidi="ar"/>
+          <w:shd w:val="clear" w:color="auto" w:fill="1E1E1E"/>
+          <w:lang w:bidi="ar"/>
         </w:rPr>
         <w:t>.</w:t>
       </w:r>
       <w:r>
         <w:rPr>
-          <w:rFonts w:hint="default" w:ascii="Consolas" w:hAnsi="Consolas" w:eastAsia="Consolas" w:cs="Consolas"/>
-          <w:b w:val="0"/>
+          <w:rFonts w:ascii="Consolas" w:eastAsia="Consolas" w:hAnsi="Consolas" w:cs="Consolas"/>
           <w:color w:val="9CDCFE"/>
           <w:kern w:val="0"/>
-          <w:sz w:val="21"/>
           <w:szCs w:val="21"/>
-          <w:shd w:val="clear" w:fill="1E1E1E"/>
-          <w:lang w:val="en-US" w:eastAsia="zh-CN" w:bidi="ar"/>
+          <w:shd w:val="clear" w:color="auto" w:fill="1E1E1E"/>
+          <w:lang w:bidi="ar"/>
         </w:rPr>
         <w:t>prototype</w:t>
       </w:r>
-      <w:r>
-        <w:rPr>
-          <w:rFonts w:hint="default" w:ascii="Consolas" w:hAnsi="Consolas" w:eastAsia="Consolas" w:cs="Consolas"/>
-          <w:b w:val="0"/>
+      <w:proofErr w:type="gramStart"/>
+      <w:r>
+        <w:rPr>
+          <w:rFonts w:ascii="Consolas" w:eastAsia="Consolas" w:hAnsi="Consolas" w:cs="Consolas"/>
           <w:color w:val="D4D4D4"/>
           <w:kern w:val="0"/>
-          <w:sz w:val="21"/>
           <w:szCs w:val="21"/>
-          <w:shd w:val="clear" w:fill="1E1E1E"/>
-          <w:lang w:val="en-US" w:eastAsia="zh-CN" w:bidi="ar"/>
+          <w:shd w:val="clear" w:color="auto" w:fill="1E1E1E"/>
+          <w:lang w:bidi="ar"/>
         </w:rPr>
         <w:t>.</w:t>
       </w:r>
       <w:r>
         <w:rPr>
-          <w:rFonts w:hint="default" w:ascii="Consolas" w:hAnsi="Consolas" w:eastAsia="Consolas" w:cs="Consolas"/>
-          <w:b w:val="0"/>
+          <w:rFonts w:ascii="Consolas" w:eastAsia="Consolas" w:hAnsi="Consolas" w:cs="Consolas"/>
           <w:color w:val="9CDCFE"/>
           <w:kern w:val="0"/>
-          <w:sz w:val="21"/>
           <w:szCs w:val="21"/>
-          <w:shd w:val="clear" w:fill="1E1E1E"/>
-          <w:lang w:val="en-US" w:eastAsia="zh-CN" w:bidi="ar"/>
-        </w:rPr>
-        <w:t>$vue</w:t>
-      </w:r>
-      <w:r>
-        <w:rPr>
-          <w:rFonts w:hint="default" w:ascii="Consolas" w:hAnsi="Consolas" w:eastAsia="Consolas" w:cs="Consolas"/>
-          <w:b w:val="0"/>
+          <w:shd w:val="clear" w:color="auto" w:fill="1E1E1E"/>
+          <w:lang w:bidi="ar"/>
+        </w:rPr>
+        <w:t>$</w:t>
+      </w:r>
+      <w:proofErr w:type="spellStart"/>
+      <w:proofErr w:type="gramEnd"/>
+      <w:r>
+        <w:rPr>
+          <w:rFonts w:ascii="Consolas" w:eastAsia="Consolas" w:hAnsi="Consolas" w:cs="Consolas"/>
+          <w:color w:val="9CDCFE"/>
+          <w:kern w:val="0"/>
+          <w:szCs w:val="21"/>
+          <w:shd w:val="clear" w:color="auto" w:fill="1E1E1E"/>
+          <w:lang w:bidi="ar"/>
+        </w:rPr>
+        <w:t>vue</w:t>
+      </w:r>
+      <w:proofErr w:type="spellEnd"/>
+      <w:r>
+        <w:rPr>
+          <w:rFonts w:ascii="Consolas" w:eastAsia="Consolas" w:hAnsi="Consolas" w:cs="Consolas"/>
           <w:color w:val="D4D4D4"/>
           <w:kern w:val="0"/>
-          <w:sz w:val="21"/>
           <w:szCs w:val="21"/>
-          <w:shd w:val="clear" w:fill="1E1E1E"/>
-          <w:lang w:val="en-US" w:eastAsia="zh-CN" w:bidi="ar"/>
+          <w:shd w:val="clear" w:color="auto" w:fill="1E1E1E"/>
+          <w:lang w:bidi="ar"/>
         </w:rPr>
         <w:t xml:space="preserve"> = </w:t>
       </w:r>
-      <w:r>
-        <w:rPr>
-          <w:rFonts w:hint="default" w:ascii="Consolas" w:hAnsi="Consolas" w:eastAsia="Consolas" w:cs="Consolas"/>
-          <w:b w:val="0"/>
+      <w:proofErr w:type="spellStart"/>
+      <w:r>
+        <w:rPr>
+          <w:rFonts w:ascii="Consolas" w:eastAsia="Consolas" w:hAnsi="Consolas" w:cs="Consolas"/>
           <w:color w:val="9CDCFE"/>
           <w:kern w:val="0"/>
-          <w:sz w:val="21"/>
           <w:szCs w:val="21"/>
-          <w:shd w:val="clear" w:fill="1E1E1E"/>
-          <w:lang w:val="en-US" w:eastAsia="zh-CN" w:bidi="ar"/>
+          <w:shd w:val="clear" w:color="auto" w:fill="1E1E1E"/>
+          <w:lang w:bidi="ar"/>
         </w:rPr>
         <w:t>Vue</w:t>
       </w:r>
+      <w:proofErr w:type="spellEnd"/>
     </w:p>
     <w:p>
       <w:pPr>
-        <w:keepNext w:val="0"/>
-        <w:keepLines w:val="0"/>
         <w:widowControl/>
-        <w:suppressLineNumbers w:val="0"/>
-        <w:shd w:val="clear" w:fill="1E1E1E"/>
+        <w:shd w:val="clear" w:color="auto" w:fill="1E1E1E"/>
         <w:spacing w:line="285" w:lineRule="atLeast"/>
         <w:jc w:val="left"/>
         <w:rPr>
-          <w:rFonts w:ascii="Consolas" w:hAnsi="Consolas" w:eastAsia="Consolas" w:cs="Consolas"/>
-          <w:b w:val="0"/>
+          <w:rFonts w:ascii="Consolas" w:eastAsia="Consolas" w:hAnsi="Consolas" w:cs="Consolas"/>
           <w:color w:val="D4D4D4"/>
-          <w:sz w:val="21"/>
           <w:szCs w:val="21"/>
         </w:rPr>
       </w:pPr>
       <w:r>
         <w:rPr>
-          <w:rFonts w:hint="default" w:ascii="Consolas" w:hAnsi="Consolas" w:eastAsia="Consolas" w:cs="Consolas"/>
-          <w:b w:val="0"/>
+          <w:rFonts w:ascii="Consolas" w:eastAsia="Consolas" w:hAnsi="Consolas" w:cs="Consolas"/>
           <w:color w:val="569CD6"/>
           <w:kern w:val="0"/>
-          <w:sz w:val="21"/>
           <w:szCs w:val="21"/>
-          <w:shd w:val="clear" w:fill="1E1E1E"/>
-          <w:lang w:val="en-US" w:eastAsia="zh-CN" w:bidi="ar"/>
+          <w:shd w:val="clear" w:color="auto" w:fill="1E1E1E"/>
+          <w:lang w:bidi="ar"/>
         </w:rPr>
         <w:t>this</w:t>
       </w:r>
-      <w:r>
-        <w:rPr>
-          <w:rFonts w:hint="default" w:ascii="Consolas" w:hAnsi="Consolas" w:eastAsia="Consolas" w:cs="Consolas"/>
-          <w:b w:val="0"/>
+      <w:proofErr w:type="gramStart"/>
+      <w:r>
+        <w:rPr>
+          <w:rFonts w:ascii="Consolas" w:eastAsia="Consolas" w:hAnsi="Consolas" w:cs="Consolas"/>
           <w:color w:val="D4D4D4"/>
           <w:kern w:val="0"/>
-          <w:sz w:val="21"/>
           <w:szCs w:val="21"/>
-          <w:shd w:val="clear" w:fill="1E1E1E"/>
-          <w:lang w:val="en-US" w:eastAsia="zh-CN" w:bidi="ar"/>
+          <w:shd w:val="clear" w:color="auto" w:fill="1E1E1E"/>
+          <w:lang w:bidi="ar"/>
         </w:rPr>
         <w:t>.</w:t>
       </w:r>
       <w:r>
         <w:rPr>
-          <w:rFonts w:hint="default" w:ascii="Consolas" w:hAnsi="Consolas" w:eastAsia="Consolas" w:cs="Consolas"/>
-          <w:b w:val="0"/>
+          <w:rFonts w:ascii="Consolas" w:eastAsia="Consolas" w:hAnsi="Consolas" w:cs="Consolas"/>
           <w:color w:val="9CDCFE"/>
           <w:kern w:val="0"/>
-          <w:sz w:val="21"/>
           <w:szCs w:val="21"/>
-          <w:shd w:val="clear" w:fill="1E1E1E"/>
-          <w:lang w:val="en-US" w:eastAsia="zh-CN" w:bidi="ar"/>
-        </w:rPr>
-        <w:t>$vue</w:t>
-      </w:r>
-      <w:r>
-        <w:rPr>
-          <w:rFonts w:hint="default" w:ascii="Consolas" w:hAnsi="Consolas" w:eastAsia="Consolas" w:cs="Consolas"/>
-          <w:b w:val="0"/>
+          <w:shd w:val="clear" w:color="auto" w:fill="1E1E1E"/>
+          <w:lang w:bidi="ar"/>
+        </w:rPr>
+        <w:t>$</w:t>
+      </w:r>
+      <w:proofErr w:type="spellStart"/>
+      <w:proofErr w:type="gramEnd"/>
+      <w:r>
+        <w:rPr>
+          <w:rFonts w:ascii="Consolas" w:eastAsia="Consolas" w:hAnsi="Consolas" w:cs="Consolas"/>
+          <w:color w:val="9CDCFE"/>
+          <w:kern w:val="0"/>
+          <w:szCs w:val="21"/>
+          <w:shd w:val="clear" w:color="auto" w:fill="1E1E1E"/>
+          <w:lang w:bidi="ar"/>
+        </w:rPr>
+        <w:t>vue</w:t>
+      </w:r>
+      <w:r>
+        <w:rPr>
+          <w:rFonts w:ascii="Consolas" w:eastAsia="Consolas" w:hAnsi="Consolas" w:cs="Consolas"/>
           <w:color w:val="D4D4D4"/>
           <w:kern w:val="0"/>
-          <w:sz w:val="21"/>
           <w:szCs w:val="21"/>
-          <w:shd w:val="clear" w:fill="1E1E1E"/>
-          <w:lang w:val="en-US" w:eastAsia="zh-CN" w:bidi="ar"/>
+          <w:shd w:val="clear" w:color="auto" w:fill="1E1E1E"/>
+          <w:lang w:bidi="ar"/>
         </w:rPr>
         <w:t>.</w:t>
       </w:r>
       <w:r>
         <w:rPr>
-          <w:rFonts w:hint="default" w:ascii="Consolas" w:hAnsi="Consolas" w:eastAsia="Consolas" w:cs="Consolas"/>
-          <w:b w:val="0"/>
+          <w:rFonts w:ascii="Consolas" w:eastAsia="Consolas" w:hAnsi="Consolas" w:cs="Consolas"/>
           <w:color w:val="DCDCAA"/>
           <w:kern w:val="0"/>
-          <w:sz w:val="21"/>
           <w:szCs w:val="21"/>
-          <w:shd w:val="clear" w:fill="1E1E1E"/>
-          <w:lang w:val="en-US" w:eastAsia="zh-CN" w:bidi="ar"/>
+          <w:shd w:val="clear" w:color="auto" w:fill="1E1E1E"/>
+          <w:lang w:bidi="ar"/>
         </w:rPr>
         <w:t>set</w:t>
       </w:r>
-      <w:r>
-        <w:rPr>
-          <w:rFonts w:hint="default" w:ascii="Consolas" w:hAnsi="Consolas" w:eastAsia="Consolas" w:cs="Consolas"/>
-          <w:b w:val="0"/>
+      <w:proofErr w:type="spellEnd"/>
+      <w:r>
+        <w:rPr>
+          <w:rFonts w:ascii="Consolas" w:eastAsia="Consolas" w:hAnsi="Consolas" w:cs="Consolas"/>
           <w:color w:val="D4D4D4"/>
           <w:kern w:val="0"/>
-          <w:sz w:val="21"/>
           <w:szCs w:val="21"/>
-          <w:shd w:val="clear" w:fill="1E1E1E"/>
-          <w:lang w:val="en-US" w:eastAsia="zh-CN" w:bidi="ar"/>
+          <w:shd w:val="clear" w:color="auto" w:fill="1E1E1E"/>
+          <w:lang w:bidi="ar"/>
         </w:rPr>
         <w:t>(</w:t>
       </w:r>
       <w:r>
         <w:rPr>
-          <w:rFonts w:hint="default" w:ascii="Consolas" w:hAnsi="Consolas" w:eastAsia="Consolas" w:cs="Consolas"/>
-          <w:b w:val="0"/>
+          <w:rFonts w:ascii="Consolas" w:eastAsia="Consolas" w:hAnsi="Consolas" w:cs="Consolas"/>
           <w:color w:val="569CD6"/>
           <w:kern w:val="0"/>
-          <w:sz w:val="21"/>
           <w:szCs w:val="21"/>
-          <w:shd w:val="clear" w:fill="1E1E1E"/>
-          <w:lang w:val="en-US" w:eastAsia="zh-CN" w:bidi="ar"/>
+          <w:shd w:val="clear" w:color="auto" w:fill="1E1E1E"/>
+          <w:lang w:bidi="ar"/>
         </w:rPr>
         <w:t>this</w:t>
       </w:r>
       <w:r>
         <w:rPr>
-          <w:rFonts w:hint="default" w:ascii="Consolas" w:hAnsi="Consolas" w:eastAsia="Consolas" w:cs="Consolas"/>
-          <w:b w:val="0"/>
+          <w:rFonts w:ascii="Consolas" w:eastAsia="Consolas" w:hAnsi="Consolas" w:cs="Consolas"/>
           <w:color w:val="D4D4D4"/>
           <w:kern w:val="0"/>
-          <w:sz w:val="21"/>
           <w:szCs w:val="21"/>
-          <w:shd w:val="clear" w:fill="1E1E1E"/>
-          <w:lang w:val="en-US" w:eastAsia="zh-CN" w:bidi="ar"/>
+          <w:shd w:val="clear" w:color="auto" w:fill="1E1E1E"/>
+          <w:lang w:bidi="ar"/>
         </w:rPr>
         <w:t>.</w:t>
       </w:r>
       <w:r>
         <w:rPr>
-          <w:rFonts w:hint="default" w:ascii="Consolas" w:hAnsi="Consolas" w:eastAsia="Consolas" w:cs="Consolas"/>
-          <w:b w:val="0"/>
+          <w:rFonts w:ascii="Consolas" w:eastAsia="Consolas" w:hAnsi="Consolas" w:cs="Consolas"/>
           <w:color w:val="9CDCFE"/>
           <w:kern w:val="0"/>
-          <w:sz w:val="21"/>
           <w:szCs w:val="21"/>
-          <w:shd w:val="clear" w:fill="1E1E1E"/>
-          <w:lang w:val="en-US" w:eastAsia="zh-CN" w:bidi="ar"/>
+          <w:shd w:val="clear" w:color="auto" w:fill="1E1E1E"/>
+          <w:lang w:bidi="ar"/>
         </w:rPr>
         <w:t>list</w:t>
       </w:r>
       <w:r>
         <w:rPr>
-          <w:rFonts w:hint="default" w:ascii="Consolas" w:hAnsi="Consolas" w:eastAsia="Consolas" w:cs="Consolas"/>
-          <w:b w:val="0"/>
+          <w:rFonts w:ascii="Consolas" w:eastAsia="Consolas" w:hAnsi="Consolas" w:cs="Consolas"/>
           <w:color w:val="D4D4D4"/>
           <w:kern w:val="0"/>
-          <w:sz w:val="21"/>
           <w:szCs w:val="21"/>
-          <w:shd w:val="clear" w:fill="1E1E1E"/>
-          <w:lang w:val="en-US" w:eastAsia="zh-CN" w:bidi="ar"/>
+          <w:shd w:val="clear" w:color="auto" w:fill="1E1E1E"/>
+          <w:lang w:bidi="ar"/>
         </w:rPr>
         <w:t>,</w:t>
       </w:r>
       <w:r>
         <w:rPr>
-          <w:rFonts w:hint="default" w:ascii="Consolas" w:hAnsi="Consolas" w:eastAsia="Consolas" w:cs="Consolas"/>
-          <w:b w:val="0"/>
+          <w:rFonts w:ascii="Consolas" w:eastAsia="Consolas" w:hAnsi="Consolas" w:cs="Consolas"/>
           <w:color w:val="B5CEA8"/>
           <w:kern w:val="0"/>
-          <w:sz w:val="21"/>
           <w:szCs w:val="21"/>
-          <w:shd w:val="clear" w:fill="1E1E1E"/>
-          <w:lang w:val="en-US" w:eastAsia="zh-CN" w:bidi="ar"/>
+          <w:shd w:val="clear" w:color="auto" w:fill="1E1E1E"/>
+          <w:lang w:bidi="ar"/>
         </w:rPr>
         <w:t>8</w:t>
       </w:r>
       <w:r>
         <w:rPr>
-          <w:rFonts w:hint="default" w:ascii="Consolas" w:hAnsi="Consolas" w:eastAsia="Consolas" w:cs="Consolas"/>
-          <w:b w:val="0"/>
+          <w:rFonts w:ascii="Consolas" w:eastAsia="Consolas" w:hAnsi="Consolas" w:cs="Consolas"/>
           <w:color w:val="D4D4D4"/>
           <w:kern w:val="0"/>
-          <w:sz w:val="21"/>
           <w:szCs w:val="21"/>
-          <w:shd w:val="clear" w:fill="1E1E1E"/>
-          <w:lang w:val="en-US" w:eastAsia="zh-CN" w:bidi="ar"/>
+          <w:shd w:val="clear" w:color="auto" w:fill="1E1E1E"/>
+          <w:lang w:bidi="ar"/>
         </w:rPr>
         <w:t>,{</w:t>
       </w:r>
       <w:r>
         <w:rPr>
-          <w:rFonts w:hint="default" w:ascii="Consolas" w:hAnsi="Consolas" w:eastAsia="Consolas" w:cs="Consolas"/>
-          <w:b w:val="0"/>
+          <w:rFonts w:ascii="Consolas" w:eastAsia="Consolas" w:hAnsi="Consolas" w:cs="Consolas"/>
           <w:color w:val="CE9178"/>
           <w:kern w:val="0"/>
-          <w:sz w:val="21"/>
           <w:szCs w:val="21"/>
-          <w:shd w:val="clear" w:fill="1E1E1E"/>
-          <w:lang w:val="en-US" w:eastAsia="zh-CN" w:bidi="ar"/>
+          <w:shd w:val="clear" w:color="auto" w:fill="1E1E1E"/>
+          <w:lang w:bidi="ar"/>
         </w:rPr>
         <w:t>'name'</w:t>
       </w:r>
       <w:r>
         <w:rPr>
-          <w:rFonts w:hint="default" w:ascii="Consolas" w:hAnsi="Consolas" w:eastAsia="Consolas" w:cs="Consolas"/>
-          <w:b w:val="0"/>
+          <w:rFonts w:ascii="Consolas" w:eastAsia="Consolas" w:hAnsi="Consolas" w:cs="Consolas"/>
           <w:color w:val="9CDCFE"/>
           <w:kern w:val="0"/>
-          <w:sz w:val="21"/>
           <w:szCs w:val="21"/>
-          <w:shd w:val="clear" w:fill="1E1E1E"/>
-          <w:lang w:val="en-US" w:eastAsia="zh-CN" w:bidi="ar"/>
+          <w:shd w:val="clear" w:color="auto" w:fill="1E1E1E"/>
+          <w:lang w:bidi="ar"/>
         </w:rPr>
         <w:t>:</w:t>
       </w:r>
       <w:r>
         <w:rPr>
-          <w:rFonts w:hint="default" w:ascii="Consolas" w:hAnsi="Consolas" w:eastAsia="Consolas" w:cs="Consolas"/>
-          <w:b w:val="0"/>
+          <w:rFonts w:ascii="Consolas" w:eastAsia="Consolas" w:hAnsi="Consolas" w:cs="Consolas"/>
           <w:color w:val="CE9178"/>
           <w:kern w:val="0"/>
-          <w:sz w:val="21"/>
           <w:szCs w:val="21"/>
-          <w:shd w:val="clear" w:fill="1E1E1E"/>
-          <w:lang w:val="en-US" w:eastAsia="zh-CN" w:bidi="ar"/>
-        </w:rPr>
-        <w:t>'linxiaosheng'</w:t>
-      </w:r>
-      <w:r>
-        <w:rPr>
-          <w:rFonts w:hint="default" w:ascii="Consolas" w:hAnsi="Consolas" w:eastAsia="Consolas" w:cs="Consolas"/>
-          <w:b w:val="0"/>
+          <w:shd w:val="clear" w:color="auto" w:fill="1E1E1E"/>
+          <w:lang w:bidi="ar"/>
+        </w:rPr>
+        <w:t>'</w:t>
+      </w:r>
+      <w:proofErr w:type="spellStart"/>
+      <w:r>
+        <w:rPr>
+          <w:rFonts w:ascii="Consolas" w:eastAsia="Consolas" w:hAnsi="Consolas" w:cs="Consolas"/>
+          <w:color w:val="CE9178"/>
+          <w:kern w:val="0"/>
+          <w:szCs w:val="21"/>
+          <w:shd w:val="clear" w:color="auto" w:fill="1E1E1E"/>
+          <w:lang w:bidi="ar"/>
+        </w:rPr>
+        <w:t>linxiaosheng</w:t>
+      </w:r>
+      <w:proofErr w:type="spellEnd"/>
+      <w:r>
+        <w:rPr>
+          <w:rFonts w:ascii="Consolas" w:eastAsia="Consolas" w:hAnsi="Consolas" w:cs="Consolas"/>
+          <w:color w:val="CE9178"/>
+          <w:kern w:val="0"/>
+          <w:szCs w:val="21"/>
+          <w:shd w:val="clear" w:color="auto" w:fill="1E1E1E"/>
+          <w:lang w:bidi="ar"/>
+        </w:rPr>
+        <w:t>'</w:t>
+      </w:r>
+      <w:r>
+        <w:rPr>
+          <w:rFonts w:ascii="Consolas" w:eastAsia="Consolas" w:hAnsi="Consolas" w:cs="Consolas"/>
           <w:color w:val="D4D4D4"/>
           <w:kern w:val="0"/>
-          <w:sz w:val="21"/>
           <w:szCs w:val="21"/>
-          <w:shd w:val="clear" w:fill="1E1E1E"/>
-          <w:lang w:val="en-US" w:eastAsia="zh-CN" w:bidi="ar"/>
+          <w:shd w:val="clear" w:color="auto" w:fill="1E1E1E"/>
+          <w:lang w:bidi="ar"/>
         </w:rPr>
         <w:t>})</w:t>
       </w:r>
     </w:p>
     <w:p>
-      <w:pPr>
-        <w:rPr>
-          <w:rFonts w:hint="eastAsia"/>
-          <w:lang w:val="en-US" w:eastAsia="zh-CN"/>
-        </w:rPr>
-      </w:pPr>
-      <w:r>
-        <w:rPr>
-          <w:rFonts w:hint="eastAsia"/>
-          <w:lang w:val="en-US" w:eastAsia="zh-CN"/>
-        </w:rPr>
-        <w:t>Vue.set(list,index,newItem)</w:t>
-      </w:r>
-    </w:p>
-    <w:p>
-      <w:pPr>
-        <w:rPr>
-          <w:rFonts w:hint="eastAsia"/>
-          <w:lang w:val="en-US" w:eastAsia="zh-CN"/>
-        </w:rPr>
-      </w:pPr>
-      <w:r>
-        <w:rPr>
-          <w:rFonts w:hint="eastAsia"/>
-          <w:lang w:val="en-US" w:eastAsia="zh-CN"/>
-        </w:rPr>
-        <w:t>index是list的索引，如果索引存在的话是替换，如果不存在是添加</w:t>
+      <w:proofErr w:type="spellStart"/>
+      <w:proofErr w:type="gramStart"/>
+      <w:r>
+        <w:rPr>
+          <w:rFonts w:hint="eastAsia"/>
+        </w:rPr>
+        <w:t>Vue.set</w:t>
+      </w:r>
+      <w:proofErr w:type="spellEnd"/>
+      <w:r>
+        <w:rPr>
+          <w:rFonts w:hint="eastAsia"/>
+        </w:rPr>
+        <w:t>(</w:t>
+      </w:r>
+      <w:proofErr w:type="spellStart"/>
+      <w:proofErr w:type="gramEnd"/>
+      <w:r>
+        <w:rPr>
+          <w:rFonts w:hint="eastAsia"/>
+        </w:rPr>
+        <w:t>list,index,newItem</w:t>
+      </w:r>
+      <w:proofErr w:type="spellEnd"/>
+      <w:r>
+        <w:rPr>
+          <w:rFonts w:hint="eastAsia"/>
+        </w:rPr>
+        <w:t>)</w:t>
+      </w:r>
+    </w:p>
+    <w:p>
+      <w:r>
+        <w:rPr>
+          <w:rFonts w:hint="eastAsia"/>
+        </w:rPr>
+        <w:t>index</w:t>
+      </w:r>
+      <w:r>
+        <w:rPr>
+          <w:rFonts w:hint="eastAsia"/>
+        </w:rPr>
+        <w:t>是</w:t>
+      </w:r>
+      <w:r>
+        <w:rPr>
+          <w:rFonts w:hint="eastAsia"/>
+        </w:rPr>
+        <w:t>list</w:t>
+      </w:r>
+      <w:r>
+        <w:rPr>
+          <w:rFonts w:hint="eastAsia"/>
+        </w:rPr>
+        <w:t>的索引，如果索引存在的话是替换，如果不存在是添加</w:t>
       </w:r>
     </w:p>
     <w:p>
       <w:pPr>
         <w:pStyle w:val="2"/>
-        <w:keepNext w:val="0"/>
-        <w:keepLines w:val="0"/>
         <w:widowControl/>
-        <w:suppressLineNumbers w:val="0"/>
-        <w:pBdr>
-          <w:top w:val="none" w:color="auto" w:sz="0" w:space="0"/>
-          <w:left w:val="none" w:color="auto" w:sz="0" w:space="0"/>
-          <w:bottom w:val="none" w:color="auto" w:sz="0" w:space="0"/>
-          <w:right w:val="none" w:color="auto" w:sz="0" w:space="0"/>
-        </w:pBdr>
-        <w:shd w:val="clear" w:fill="FFFFFF"/>
+        <w:shd w:val="clear" w:color="auto" w:fill="FFFFFF"/>
         <w:spacing w:before="30" w:beforeAutospacing="0" w:after="30" w:afterAutospacing="0" w:line="378" w:lineRule="atLeast"/>
-        <w:ind w:left="0" w:right="0" w:firstLine="0"/>
-        <w:rPr>
-          <w:rFonts w:ascii="Helvetica" w:hAnsi="Helvetica" w:eastAsia="Helvetica" w:cs="Helvetica"/>
-          <w:i w:val="0"/>
-          <w:caps w:val="0"/>
-          <w:color w:val="333333"/>
-          <w:spacing w:val="0"/>
+        <w:rPr>
+          <w:rFonts w:ascii="Helvetica" w:eastAsia="Helvetica" w:hAnsi="Helvetica" w:cs="Helvetica" w:hint="default"/>
+          <w:color w:val="333333"/>
           <w:sz w:val="37"/>
           <w:szCs w:val="37"/>
         </w:rPr>
       </w:pPr>
       <w:r>
         <w:rPr>
-          <w:rFonts w:hint="default" w:ascii="Helvetica" w:hAnsi="Helvetica" w:eastAsia="Helvetica" w:cs="Helvetica"/>
-          <w:i w:val="0"/>
-          <w:caps w:val="0"/>
-          <w:color w:val="333333"/>
-          <w:spacing w:val="0"/>
+          <w:rFonts w:ascii="Helvetica" w:eastAsia="Helvetica" w:hAnsi="Helvetica" w:cs="Helvetica" w:hint="default"/>
+          <w:color w:val="333333"/>
           <w:sz w:val="37"/>
           <w:szCs w:val="37"/>
-          <w:shd w:val="clear" w:fill="FFFFFF"/>
-        </w:rPr>
-        <w:t>class 属性绑定</w:t>
+          <w:shd w:val="clear" w:color="auto" w:fill="FFFFFF"/>
+        </w:rPr>
+        <w:t xml:space="preserve">class </w:t>
+      </w:r>
+      <w:r>
+        <w:rPr>
+          <w:rFonts w:ascii="Helvetica" w:eastAsia="Helvetica" w:hAnsi="Helvetica" w:cs="Helvetica" w:hint="default"/>
+          <w:color w:val="333333"/>
+          <w:sz w:val="37"/>
+          <w:szCs w:val="37"/>
+          <w:shd w:val="clear" w:color="auto" w:fill="FFFFFF"/>
+        </w:rPr>
+        <w:t>属性绑定</w:t>
       </w:r>
     </w:p>
     <w:p>
       <w:pPr>
         <w:rPr>
-          <w:rFonts w:hint="default" w:ascii="Consolas" w:hAnsi="Consolas" w:eastAsia="Consolas" w:cs="Consolas"/>
-          <w:i w:val="0"/>
-          <w:caps w:val="0"/>
+          <w:rFonts w:ascii="Consolas" w:eastAsia="Consolas" w:hAnsi="Consolas" w:cs="Consolas"/>
           <w:color w:val="808000"/>
-          <w:spacing w:val="0"/>
           <w:sz w:val="19"/>
           <w:szCs w:val="19"/>
         </w:rPr>
       </w:pPr>
       <w:r>
         <w:rPr>
-          <w:rFonts w:ascii="Consolas" w:hAnsi="Consolas" w:eastAsia="Consolas" w:cs="Consolas"/>
-          <w:i w:val="0"/>
-          <w:caps w:val="0"/>
+          <w:rFonts w:ascii="Consolas" w:eastAsia="Consolas" w:hAnsi="Consolas" w:cs="Consolas"/>
           <w:color w:val="808000"/>
-          <w:spacing w:val="0"/>
           <w:sz w:val="19"/>
           <w:szCs w:val="19"/>
         </w:rPr>
@@ -1799,11 +2027,8 @@
       </w:r>
       <w:r>
         <w:rPr>
-          <w:rFonts w:hint="default" w:ascii="Consolas" w:hAnsi="Consolas" w:eastAsia="Consolas" w:cs="Consolas"/>
-          <w:i w:val="0"/>
-          <w:caps w:val="0"/>
+          <w:rFonts w:ascii="Consolas" w:eastAsia="Consolas" w:hAnsi="Consolas" w:cs="Consolas"/>
           <w:color w:val="008000"/>
-          <w:spacing w:val="0"/>
           <w:sz w:val="19"/>
           <w:szCs w:val="19"/>
         </w:rPr>
@@ -1811,35 +2036,39 @@
       </w:r>
       <w:r>
         <w:rPr>
-          <w:rFonts w:hint="default" w:ascii="Consolas" w:hAnsi="Consolas" w:eastAsia="Consolas" w:cs="Consolas"/>
-          <w:i w:val="0"/>
-          <w:caps w:val="0"/>
+          <w:rFonts w:ascii="Consolas" w:eastAsia="Consolas" w:hAnsi="Consolas" w:cs="Consolas"/>
           <w:color w:val="808080"/>
-          <w:spacing w:val="0"/>
           <w:sz w:val="19"/>
           <w:szCs w:val="19"/>
         </w:rPr>
         <w:t xml:space="preserve"> </w:t>
       </w:r>
-      <w:r>
-        <w:rPr>
-          <w:rFonts w:hint="default" w:ascii="Consolas" w:hAnsi="Consolas" w:eastAsia="Consolas" w:cs="Consolas"/>
-          <w:i w:val="0"/>
-          <w:caps w:val="0"/>
+      <w:proofErr w:type="spellStart"/>
+      <w:r>
+        <w:rPr>
+          <w:rFonts w:ascii="Consolas" w:eastAsia="Consolas" w:hAnsi="Consolas" w:cs="Consolas"/>
           <w:color w:val="00008B"/>
-          <w:spacing w:val="0"/>
-          <w:sz w:val="19"/>
-          <w:szCs w:val="19"/>
-        </w:rPr>
-        <w:t>v-bind:class</w:t>
-      </w:r>
-      <w:r>
-        <w:rPr>
-          <w:rFonts w:hint="default" w:ascii="Consolas" w:hAnsi="Consolas" w:eastAsia="Consolas" w:cs="Consolas"/>
-          <w:i w:val="0"/>
-          <w:caps w:val="0"/>
+          <w:sz w:val="19"/>
+          <w:szCs w:val="19"/>
+        </w:rPr>
+        <w:t>v-bind</w:t>
+      </w:r>
+      <w:proofErr w:type="gramStart"/>
+      <w:r>
+        <w:rPr>
+          <w:rFonts w:ascii="Consolas" w:eastAsia="Consolas" w:hAnsi="Consolas" w:cs="Consolas"/>
+          <w:color w:val="00008B"/>
+          <w:sz w:val="19"/>
+          <w:szCs w:val="19"/>
+        </w:rPr>
+        <w:t>:class</w:t>
+      </w:r>
+      <w:proofErr w:type="spellEnd"/>
+      <w:proofErr w:type="gramEnd"/>
+      <w:r>
+        <w:rPr>
+          <w:rFonts w:ascii="Consolas" w:eastAsia="Consolas" w:hAnsi="Consolas" w:cs="Consolas"/>
           <w:color w:val="808080"/>
-          <w:spacing w:val="0"/>
           <w:sz w:val="19"/>
           <w:szCs w:val="19"/>
         </w:rPr>
@@ -1847,11 +2076,8 @@
       </w:r>
       <w:r>
         <w:rPr>
-          <w:rFonts w:hint="default" w:ascii="Consolas" w:hAnsi="Consolas" w:eastAsia="Consolas" w:cs="Consolas"/>
-          <w:i w:val="0"/>
-          <w:caps w:val="0"/>
+          <w:rFonts w:ascii="Consolas" w:eastAsia="Consolas" w:hAnsi="Consolas" w:cs="Consolas"/>
           <w:color w:val="8B0000"/>
-          <w:spacing w:val="0"/>
           <w:sz w:val="19"/>
           <w:szCs w:val="19"/>
         </w:rPr>
@@ -1859,23 +2085,37 @@
       </w:r>
       <w:r>
         <w:rPr>
-          <w:rFonts w:hint="default" w:ascii="Consolas" w:hAnsi="Consolas" w:eastAsia="Consolas" w:cs="Consolas"/>
-          <w:i w:val="0"/>
-          <w:caps w:val="0"/>
+          <w:rFonts w:ascii="Consolas" w:eastAsia="Consolas" w:hAnsi="Consolas" w:cs="Consolas"/>
           <w:color w:val="AA1111"/>
-          <w:spacing w:val="0"/>
-          <w:sz w:val="19"/>
-          <w:szCs w:val="19"/>
-        </w:rPr>
-        <w:t>{ active: isActive }</w:t>
-      </w:r>
-      <w:r>
-        <w:rPr>
-          <w:rFonts w:hint="default" w:ascii="Consolas" w:hAnsi="Consolas" w:eastAsia="Consolas" w:cs="Consolas"/>
-          <w:i w:val="0"/>
-          <w:caps w:val="0"/>
+          <w:sz w:val="19"/>
+          <w:szCs w:val="19"/>
+        </w:rPr>
+        <w:t xml:space="preserve">{ active: </w:t>
+      </w:r>
+      <w:proofErr w:type="spellStart"/>
+      <w:r>
+        <w:rPr>
+          <w:rFonts w:ascii="Consolas" w:eastAsia="Consolas" w:hAnsi="Consolas" w:cs="Consolas"/>
+          <w:color w:val="AA1111"/>
+          <w:sz w:val="19"/>
+          <w:szCs w:val="19"/>
+        </w:rPr>
+        <w:t>isActive</w:t>
+      </w:r>
+      <w:proofErr w:type="spellEnd"/>
+      <w:r>
+        <w:rPr>
+          <w:rFonts w:ascii="Consolas" w:eastAsia="Consolas" w:hAnsi="Consolas" w:cs="Consolas"/>
+          <w:color w:val="AA1111"/>
+          <w:sz w:val="19"/>
+          <w:szCs w:val="19"/>
+        </w:rPr>
+        <w:t xml:space="preserve"> }</w:t>
+      </w:r>
+      <w:r>
+        <w:rPr>
+          <w:rFonts w:ascii="Consolas" w:eastAsia="Consolas" w:hAnsi="Consolas" w:cs="Consolas"/>
           <w:color w:val="8B0000"/>
-          <w:spacing w:val="0"/>
           <w:sz w:val="19"/>
           <w:szCs w:val="19"/>
         </w:rPr>
@@ -1883,11 +2123,8 @@
       </w:r>
       <w:r>
         <w:rPr>
-          <w:rFonts w:hint="default" w:ascii="Consolas" w:hAnsi="Consolas" w:eastAsia="Consolas" w:cs="Consolas"/>
-          <w:i w:val="0"/>
-          <w:caps w:val="0"/>
+          <w:rFonts w:ascii="Consolas" w:eastAsia="Consolas" w:hAnsi="Consolas" w:cs="Consolas"/>
           <w:color w:val="808000"/>
-          <w:spacing w:val="0"/>
           <w:sz w:val="19"/>
           <w:szCs w:val="19"/>
         </w:rPr>
@@ -1895,11 +2132,8 @@
       </w:r>
       <w:r>
         <w:rPr>
-          <w:rFonts w:hint="default" w:ascii="Consolas" w:hAnsi="Consolas" w:eastAsia="Consolas" w:cs="Consolas"/>
-          <w:i w:val="0"/>
-          <w:caps w:val="0"/>
+          <w:rFonts w:ascii="Consolas" w:eastAsia="Consolas" w:hAnsi="Consolas" w:cs="Consolas"/>
           <w:color w:val="008000"/>
-          <w:spacing w:val="0"/>
           <w:sz w:val="19"/>
           <w:szCs w:val="19"/>
         </w:rPr>
@@ -1907,11 +2141,8 @@
       </w:r>
       <w:r>
         <w:rPr>
-          <w:rFonts w:hint="default" w:ascii="Consolas" w:hAnsi="Consolas" w:eastAsia="Consolas" w:cs="Consolas"/>
-          <w:i w:val="0"/>
-          <w:caps w:val="0"/>
+          <w:rFonts w:ascii="Consolas" w:eastAsia="Consolas" w:hAnsi="Consolas" w:cs="Consolas"/>
           <w:color w:val="808000"/>
-          <w:spacing w:val="0"/>
           <w:sz w:val="19"/>
           <w:szCs w:val="19"/>
         </w:rPr>
@@ -1921,32 +2152,27 @@
     <w:p>
       <w:pPr>
         <w:rPr>
-          <w:rFonts w:hint="eastAsia" w:ascii="Consolas" w:hAnsi="Consolas" w:eastAsia="宋体" w:cs="Consolas"/>
-          <w:i w:val="0"/>
-          <w:caps w:val="0"/>
+          <w:rFonts w:ascii="Consolas" w:eastAsia="宋体" w:hAnsi="Consolas" w:cs="Consolas"/>
           <w:color w:val="808000"/>
-          <w:spacing w:val="0"/>
-          <w:sz w:val="19"/>
-          <w:szCs w:val="19"/>
-          <w:lang w:val="en-US" w:eastAsia="zh-CN"/>
+          <w:sz w:val="19"/>
+          <w:szCs w:val="19"/>
         </w:rPr>
       </w:pPr>
       <w:r>
         <w:rPr>
-          <w:rFonts w:hint="eastAsia" w:ascii="Consolas" w:hAnsi="Consolas" w:eastAsia="宋体" w:cs="Consolas"/>
-          <w:i w:val="0"/>
-          <w:caps w:val="0"/>
+          <w:rFonts w:ascii="Consolas" w:eastAsia="宋体" w:hAnsi="Consolas" w:cs="Consolas" w:hint="eastAsia"/>
           <w:color w:val="808000"/>
-          <w:spacing w:val="0"/>
-          <w:sz w:val="19"/>
-          <w:szCs w:val="19"/>
-          <w:lang w:val="en-US" w:eastAsia="zh-CN"/>
+          <w:sz w:val="19"/>
+          <w:szCs w:val="19"/>
         </w:rPr>
         <w:t>绑定一个对象</w:t>
       </w:r>
     </w:p>
     <w:p>
       <w:r>
+        <w:rPr>
+          <w:noProof/>
+        </w:rPr>
         <w:drawing>
           <wp:inline distT="0" distB="0" distL="114300" distR="114300">
             <wp:extent cx="4629150" cy="542925"/>
@@ -1965,7 +2191,7 @@
                     </pic:cNvPicPr>
                   </pic:nvPicPr>
                   <pic:blipFill>
-                    <a:blip r:embed="rId26"/>
+                    <a:blip r:embed="rId28"/>
                     <a:stretch>
                       <a:fillRect/>
                     </a:stretch>
@@ -1992,6 +2218,10 @@
     </w:p>
     <w:p>
       <w:r>
+        <w:rPr>
+          <w:noProof/>
+        </w:rPr>
+        <w:lastRenderedPageBreak/>
         <w:drawing>
           <wp:inline distT="0" distB="0" distL="114300" distR="114300">
             <wp:extent cx="5124450" cy="5257800"/>
@@ -2010,7 +2240,7 @@
                     </pic:cNvPicPr>
                   </pic:nvPicPr>
                   <pic:blipFill>
-                    <a:blip r:embed="rId27"/>
+                    <a:blip r:embed="rId29"/>
                     <a:stretch>
                       <a:fillRect/>
                     </a:stretch>
@@ -2037,6 +2267,10 @@
     </w:p>
     <w:p>
       <w:r>
+        <w:rPr>
+          <w:noProof/>
+        </w:rPr>
+        <w:lastRenderedPageBreak/>
         <w:drawing>
           <wp:inline distT="0" distB="0" distL="114300" distR="114300">
             <wp:extent cx="4352925" cy="4391025"/>
@@ -2055,7 +2289,7 @@
                     </pic:cNvPicPr>
                   </pic:nvPicPr>
                   <pic:blipFill>
-                    <a:blip r:embed="rId28"/>
+                    <a:blip r:embed="rId30"/>
                     <a:stretch>
                       <a:fillRect/>
                     </a:stretch>
@@ -2082,6 +2316,9 @@
     </w:p>
     <w:p>
       <w:r>
+        <w:rPr>
+          <w:noProof/>
+        </w:rPr>
         <w:drawing>
           <wp:inline distT="0" distB="0" distL="114300" distR="114300">
             <wp:extent cx="3543300" cy="2895600"/>
@@ -2100,7 +2337,7 @@
                     </pic:cNvPicPr>
                   </pic:nvPicPr>
                   <pic:blipFill>
-                    <a:blip r:embed="rId29"/>
+                    <a:blip r:embed="rId31"/>
                     <a:stretch>
                       <a:fillRect/>
                     </a:stretch>
@@ -2127,117 +2364,112 @@
     </w:p>
     <w:p>
       <w:pPr>
-        <w:pStyle w:val="3"/>
-        <w:keepNext w:val="0"/>
-        <w:keepLines w:val="0"/>
+        <w:pStyle w:val="HTML"/>
         <w:widowControl/>
-        <w:suppressLineNumbers w:val="0"/>
         <w:pBdr>
-          <w:top w:val="single" w:color="DDDDDD" w:sz="6" w:space="7"/>
-          <w:left w:val="single" w:color="DDDDDD" w:sz="24" w:space="11"/>
-          <w:bottom w:val="single" w:color="DDDDDD" w:sz="6" w:space="7"/>
-          <w:right w:val="single" w:color="DDDDDD" w:sz="6" w:space="11"/>
+          <w:top w:val="single" w:sz="6" w:space="7" w:color="DDDDDD"/>
+          <w:left w:val="single" w:sz="24" w:space="11" w:color="DDDDDD"/>
+          <w:bottom w:val="single" w:sz="6" w:space="7" w:color="DDDDDD"/>
+          <w:right w:val="single" w:sz="6" w:space="11" w:color="DDDDDD"/>
         </w:pBdr>
-        <w:shd w:val="clear" w:fill="FBFBFB"/>
+        <w:shd w:val="clear" w:color="auto" w:fill="FBFBFB"/>
         <w:wordWrap w:val="0"/>
-        <w:spacing w:before="225" w:beforeAutospacing="0" w:after="225" w:afterAutospacing="0" w:line="300" w:lineRule="atLeast"/>
-        <w:ind w:left="0" w:right="0" w:firstLine="0"/>
-        <w:rPr>
-          <w:rFonts w:ascii="Consolas" w:hAnsi="Consolas" w:eastAsia="Consolas" w:cs="Consolas"/>
-          <w:caps w:val="0"/>
-          <w:color w:val="333333"/>
-          <w:spacing w:val="0"/>
+        <w:spacing w:before="225" w:after="225" w:line="300" w:lineRule="atLeast"/>
+        <w:rPr>
+          <w:rFonts w:ascii="Consolas" w:eastAsia="Consolas" w:hAnsi="Consolas" w:cs="Consolas" w:hint="default"/>
+          <w:color w:val="333333"/>
           <w:sz w:val="18"/>
           <w:szCs w:val="18"/>
         </w:rPr>
       </w:pPr>
       <w:r>
         <w:rPr>
-          <w:rFonts w:hint="default" w:ascii="Consolas" w:hAnsi="Consolas" w:eastAsia="Consolas" w:cs="Consolas"/>
-          <w:caps w:val="0"/>
+          <w:rFonts w:ascii="Consolas" w:eastAsia="Consolas" w:hAnsi="Consolas" w:cs="Consolas" w:hint="default"/>
           <w:color w:val="000088"/>
-          <w:spacing w:val="0"/>
           <w:sz w:val="18"/>
           <w:szCs w:val="18"/>
-          <w:shd w:val="clear" w:fill="FBFBFB"/>
+          <w:shd w:val="clear" w:color="auto" w:fill="FBFBFB"/>
         </w:rPr>
         <w:t>&lt;input</w:t>
       </w:r>
       <w:r>
         <w:rPr>
-          <w:rFonts w:hint="default" w:ascii="Consolas" w:hAnsi="Consolas" w:eastAsia="Consolas" w:cs="Consolas"/>
-          <w:caps w:val="0"/>
+          <w:rFonts w:ascii="Consolas" w:eastAsia="Consolas" w:hAnsi="Consolas" w:cs="Consolas" w:hint="default"/>
           <w:color w:val="000000"/>
-          <w:spacing w:val="0"/>
           <w:sz w:val="18"/>
           <w:szCs w:val="18"/>
-          <w:shd w:val="clear" w:fill="FBFBFB"/>
+          <w:shd w:val="clear" w:color="auto" w:fill="FBFBFB"/>
         </w:rPr>
         <w:t xml:space="preserve"> </w:t>
       </w:r>
       <w:r>
         <w:rPr>
-          <w:rFonts w:hint="default" w:ascii="Consolas" w:hAnsi="Consolas" w:eastAsia="Consolas" w:cs="Consolas"/>
-          <w:caps w:val="0"/>
+          <w:rFonts w:ascii="Consolas" w:eastAsia="Consolas" w:hAnsi="Consolas" w:cs="Consolas" w:hint="default"/>
           <w:color w:val="660066"/>
-          <w:spacing w:val="0"/>
           <w:sz w:val="18"/>
           <w:szCs w:val="18"/>
-          <w:shd w:val="clear" w:fill="FBFBFB"/>
-        </w:rPr>
-        <w:t>v-on:keyup</w:t>
-      </w:r>
-      <w:r>
-        <w:rPr>
-          <w:rFonts w:hint="default" w:ascii="Consolas" w:hAnsi="Consolas" w:eastAsia="Consolas" w:cs="Consolas"/>
-          <w:caps w:val="0"/>
-          <w:color w:val="000000"/>
-          <w:spacing w:val="0"/>
+          <w:shd w:val="clear" w:color="auto" w:fill="FBFBFB"/>
+        </w:rPr>
+        <w:t>v-on</w:t>
+      </w:r>
+      <w:proofErr w:type="gramStart"/>
+      <w:r>
+        <w:rPr>
+          <w:rFonts w:ascii="Consolas" w:eastAsia="Consolas" w:hAnsi="Consolas" w:cs="Consolas" w:hint="default"/>
+          <w:color w:val="660066"/>
           <w:sz w:val="18"/>
           <w:szCs w:val="18"/>
-          <w:shd w:val="clear" w:fill="FBFBFB"/>
-        </w:rPr>
-        <w:t>.13</w:t>
-      </w:r>
-      <w:r>
-        <w:rPr>
-          <w:rFonts w:hint="default" w:ascii="Consolas" w:hAnsi="Consolas" w:eastAsia="Consolas" w:cs="Consolas"/>
-          <w:caps w:val="0"/>
-          <w:color w:val="666600"/>
-          <w:spacing w:val="0"/>
+          <w:shd w:val="clear" w:color="auto" w:fill="FBFBFB"/>
+        </w:rPr>
+        <w:t>:keyup</w:t>
+      </w:r>
+      <w:r>
+        <w:rPr>
+          <w:rFonts w:ascii="Consolas" w:eastAsia="Consolas" w:hAnsi="Consolas" w:cs="Consolas" w:hint="default"/>
+          <w:color w:val="000000"/>
           <w:sz w:val="18"/>
           <w:szCs w:val="18"/>
-          <w:shd w:val="clear" w:fill="FBFBFB"/>
-        </w:rPr>
-        <w:t>=</w:t>
-      </w:r>
-      <w:r>
-        <w:rPr>
-          <w:rFonts w:hint="default" w:ascii="Consolas" w:hAnsi="Consolas" w:eastAsia="Consolas" w:cs="Consolas"/>
-          <w:caps w:val="0"/>
-          <w:color w:val="008800"/>
-          <w:spacing w:val="0"/>
+          <w:shd w:val="clear" w:color="auto" w:fill="FBFBFB"/>
+        </w:rPr>
+        <w:t>.13</w:t>
+      </w:r>
+      <w:proofErr w:type="gramEnd"/>
+      <w:r>
+        <w:rPr>
+          <w:rFonts w:ascii="Consolas" w:eastAsia="Consolas" w:hAnsi="Consolas" w:cs="Consolas" w:hint="default"/>
+          <w:color w:val="666600"/>
           <w:sz w:val="18"/>
           <w:szCs w:val="18"/>
-          <w:shd w:val="clear" w:fill="FBFBFB"/>
-        </w:rPr>
-        <w:t>"submit"</w:t>
-      </w:r>
-      <w:r>
-        <w:rPr>
-          <w:rFonts w:hint="default" w:ascii="Consolas" w:hAnsi="Consolas" w:eastAsia="Consolas" w:cs="Consolas"/>
-          <w:caps w:val="0"/>
-          <w:color w:val="000088"/>
-          <w:spacing w:val="0"/>
+          <w:shd w:val="clear" w:color="auto" w:fill="FBFBFB"/>
+        </w:rPr>
+        <w:t>=</w:t>
+      </w:r>
+      <w:r>
+        <w:rPr>
+          <w:rFonts w:ascii="Consolas" w:eastAsia="Consolas" w:hAnsi="Consolas" w:cs="Consolas" w:hint="default"/>
+          <w:color w:val="008800"/>
           <w:sz w:val="18"/>
           <w:szCs w:val="18"/>
-          <w:shd w:val="clear" w:fill="FBFBFB"/>
+          <w:shd w:val="clear" w:color="auto" w:fill="FBFBFB"/>
+        </w:rPr>
+        <w:t>"submit"</w:t>
+      </w:r>
+      <w:r>
+        <w:rPr>
+          <w:rFonts w:ascii="Consolas" w:eastAsia="Consolas" w:hAnsi="Consolas" w:cs="Consolas" w:hint="default"/>
+          <w:color w:val="000088"/>
+          <w:sz w:val="18"/>
+          <w:szCs w:val="18"/>
+          <w:shd w:val="clear" w:color="auto" w:fill="FBFBFB"/>
         </w:rPr>
         <w:t>&gt;</w:t>
       </w:r>
     </w:p>
     <w:p>
       <w:r>
+        <w:rPr>
+          <w:noProof/>
+        </w:rPr>
         <w:drawing>
           <wp:inline distT="0" distB="0" distL="114300" distR="114300">
             <wp:extent cx="2171700" cy="590550"/>
@@ -2256,7 +2488,7 @@
                     </pic:cNvPicPr>
                   </pic:nvPicPr>
                   <pic:blipFill>
-                    <a:blip r:embed="rId30"/>
+                    <a:blip r:embed="rId32"/>
                     <a:stretch>
                       <a:fillRect/>
                     </a:stretch>
@@ -2285,9 +2517,13 @@
       <w:r>
         <w:br w:type="page"/>
       </w:r>
-    </w:p>
-    <w:p>
-      <w:r>
+      <w:bookmarkStart w:id="0" w:name="_GoBack"/>
+      <w:bookmarkEnd w:id="0"/>
+      <w:r>
+        <w:rPr>
+          <w:noProof/>
+        </w:rPr>
+        <w:lastRenderedPageBreak/>
         <w:drawing>
           <wp:inline distT="0" distB="0" distL="114300" distR="114300">
             <wp:extent cx="3200400" cy="800100"/>
@@ -2306,7 +2542,7 @@
                     </pic:cNvPicPr>
                   </pic:nvPicPr>
                   <pic:blipFill>
-                    <a:blip r:embed="rId31"/>
+                    <a:blip r:embed="rId33"/>
                     <a:stretch>
                       <a:fillRect/>
                     </a:stretch>
@@ -2333,388 +2569,367 @@
     </w:p>
     <w:p>
       <w:pPr>
-        <w:keepNext w:val="0"/>
-        <w:keepLines w:val="0"/>
         <w:widowControl/>
-        <w:suppressLineNumbers w:val="0"/>
-        <w:shd w:val="clear" w:fill="1E1E1E"/>
+        <w:shd w:val="clear" w:color="auto" w:fill="1E1E1E"/>
         <w:spacing w:line="285" w:lineRule="atLeast"/>
         <w:jc w:val="left"/>
         <w:rPr>
-          <w:rFonts w:hint="default" w:ascii="Consolas" w:hAnsi="Consolas" w:eastAsia="Consolas" w:cs="Consolas"/>
-          <w:b w:val="0"/>
+          <w:rFonts w:ascii="Consolas" w:eastAsia="Consolas" w:hAnsi="Consolas" w:cs="Consolas"/>
           <w:color w:val="808080"/>
           <w:kern w:val="0"/>
-          <w:sz w:val="21"/>
           <w:szCs w:val="21"/>
-          <w:shd w:val="clear" w:fill="1E1E1E"/>
-          <w:lang w:val="en-US" w:eastAsia="zh-CN" w:bidi="ar"/>
+          <w:shd w:val="clear" w:color="auto" w:fill="1E1E1E"/>
+          <w:lang w:bidi="ar"/>
         </w:rPr>
       </w:pPr>
       <w:r>
         <w:rPr>
-          <w:rFonts w:hint="default" w:ascii="Consolas" w:hAnsi="Consolas" w:eastAsia="Consolas" w:cs="Consolas"/>
-          <w:b w:val="0"/>
+          <w:rFonts w:ascii="Consolas" w:eastAsia="Consolas" w:hAnsi="Consolas" w:cs="Consolas"/>
           <w:color w:val="808080"/>
           <w:kern w:val="0"/>
-          <w:sz w:val="21"/>
           <w:szCs w:val="21"/>
-          <w:shd w:val="clear" w:fill="1E1E1E"/>
-          <w:lang w:val="en-US" w:eastAsia="zh-CN" w:bidi="ar"/>
+          <w:shd w:val="clear" w:color="auto" w:fill="1E1E1E"/>
+          <w:lang w:bidi="ar"/>
         </w:rPr>
         <w:t>&lt;</w:t>
       </w:r>
       <w:r>
         <w:rPr>
-          <w:rFonts w:hint="default" w:ascii="Consolas" w:hAnsi="Consolas" w:eastAsia="Consolas" w:cs="Consolas"/>
-          <w:b w:val="0"/>
+          <w:rFonts w:ascii="Consolas" w:eastAsia="Consolas" w:hAnsi="Consolas" w:cs="Consolas"/>
           <w:color w:val="569CD6"/>
           <w:kern w:val="0"/>
-          <w:sz w:val="21"/>
           <w:szCs w:val="21"/>
-          <w:shd w:val="clear" w:fill="1E1E1E"/>
-          <w:lang w:val="en-US" w:eastAsia="zh-CN" w:bidi="ar"/>
+          <w:shd w:val="clear" w:color="auto" w:fill="1E1E1E"/>
+          <w:lang w:bidi="ar"/>
         </w:rPr>
         <w:t>input</w:t>
       </w:r>
       <w:r>
         <w:rPr>
-          <w:rFonts w:hint="default" w:ascii="Consolas" w:hAnsi="Consolas" w:eastAsia="Consolas" w:cs="Consolas"/>
-          <w:b w:val="0"/>
+          <w:rFonts w:ascii="Consolas" w:eastAsia="Consolas" w:hAnsi="Consolas" w:cs="Consolas"/>
           <w:color w:val="D4D4D4"/>
           <w:kern w:val="0"/>
-          <w:sz w:val="21"/>
           <w:szCs w:val="21"/>
-          <w:shd w:val="clear" w:fill="1E1E1E"/>
-          <w:lang w:val="en-US" w:eastAsia="zh-CN" w:bidi="ar"/>
+          <w:shd w:val="clear" w:color="auto" w:fill="1E1E1E"/>
+          <w:lang w:bidi="ar"/>
         </w:rPr>
         <w:t xml:space="preserve"> </w:t>
       </w:r>
       <w:r>
         <w:rPr>
-          <w:rFonts w:hint="default" w:ascii="Consolas" w:hAnsi="Consolas" w:eastAsia="Consolas" w:cs="Consolas"/>
-          <w:b w:val="0"/>
+          <w:rFonts w:ascii="Consolas" w:eastAsia="Consolas" w:hAnsi="Consolas" w:cs="Consolas"/>
           <w:color w:val="9CDCFE"/>
           <w:kern w:val="0"/>
-          <w:sz w:val="21"/>
           <w:szCs w:val="21"/>
-          <w:shd w:val="clear" w:fill="1E1E1E"/>
-          <w:lang w:val="en-US" w:eastAsia="zh-CN" w:bidi="ar"/>
-        </w:rPr>
-        <w:t>v-model</w:t>
-      </w:r>
-      <w:r>
-        <w:rPr>
-          <w:rFonts w:hint="default" w:ascii="Consolas" w:hAnsi="Consolas" w:eastAsia="Consolas" w:cs="Consolas"/>
-          <w:b w:val="0"/>
+          <w:shd w:val="clear" w:color="auto" w:fill="1E1E1E"/>
+          <w:lang w:bidi="ar"/>
+        </w:rPr>
+        <w:t>v-</w:t>
+      </w:r>
+      <w:proofErr w:type="spellStart"/>
+      <w:r>
+        <w:rPr>
+          <w:rFonts w:ascii="Consolas" w:eastAsia="Consolas" w:hAnsi="Consolas" w:cs="Consolas"/>
+          <w:color w:val="9CDCFE"/>
+          <w:kern w:val="0"/>
+          <w:szCs w:val="21"/>
+          <w:shd w:val="clear" w:color="auto" w:fill="1E1E1E"/>
+          <w:lang w:bidi="ar"/>
+        </w:rPr>
+        <w:t>model</w:t>
+      </w:r>
+      <w:r>
+        <w:rPr>
+          <w:rFonts w:ascii="Consolas" w:eastAsia="Consolas" w:hAnsi="Consolas" w:cs="Consolas"/>
           <w:color w:val="D4D4D4"/>
           <w:kern w:val="0"/>
-          <w:sz w:val="21"/>
           <w:szCs w:val="21"/>
-          <w:shd w:val="clear" w:fill="1E1E1E"/>
-          <w:lang w:val="en-US" w:eastAsia="zh-CN" w:bidi="ar"/>
+          <w:shd w:val="clear" w:color="auto" w:fill="1E1E1E"/>
+          <w:lang w:bidi="ar"/>
         </w:rPr>
         <w:t>.</w:t>
       </w:r>
       <w:r>
         <w:rPr>
-          <w:rFonts w:hint="default" w:ascii="Consolas" w:hAnsi="Consolas" w:eastAsia="Consolas" w:cs="Consolas"/>
-          <w:b w:val="0"/>
+          <w:rFonts w:ascii="Consolas" w:eastAsia="Consolas" w:hAnsi="Consolas" w:cs="Consolas"/>
           <w:color w:val="9CDCFE"/>
           <w:kern w:val="0"/>
-          <w:sz w:val="21"/>
           <w:szCs w:val="21"/>
-          <w:shd w:val="clear" w:fill="1E1E1E"/>
-          <w:lang w:val="en-US" w:eastAsia="zh-CN" w:bidi="ar"/>
+          <w:shd w:val="clear" w:color="auto" w:fill="1E1E1E"/>
+          <w:lang w:bidi="ar"/>
         </w:rPr>
         <w:t>lazy</w:t>
       </w:r>
-      <w:r>
-        <w:rPr>
-          <w:rFonts w:hint="default" w:ascii="Consolas" w:hAnsi="Consolas" w:eastAsia="Consolas" w:cs="Consolas"/>
-          <w:b w:val="0"/>
+      <w:proofErr w:type="spellEnd"/>
+      <w:r>
+        <w:rPr>
+          <w:rFonts w:ascii="Consolas" w:eastAsia="Consolas" w:hAnsi="Consolas" w:cs="Consolas"/>
           <w:color w:val="D4D4D4"/>
           <w:kern w:val="0"/>
-          <w:sz w:val="21"/>
           <w:szCs w:val="21"/>
-          <w:shd w:val="clear" w:fill="1E1E1E"/>
-          <w:lang w:val="en-US" w:eastAsia="zh-CN" w:bidi="ar"/>
+          <w:shd w:val="clear" w:color="auto" w:fill="1E1E1E"/>
+          <w:lang w:bidi="ar"/>
         </w:rPr>
         <w:t>="</w:t>
       </w:r>
-      <w:r>
-        <w:rPr>
-          <w:rFonts w:hint="default" w:ascii="Consolas" w:hAnsi="Consolas" w:eastAsia="Consolas" w:cs="Consolas"/>
-          <w:b w:val="0"/>
+      <w:proofErr w:type="spellStart"/>
+      <w:r>
+        <w:rPr>
+          <w:rFonts w:ascii="Consolas" w:eastAsia="Consolas" w:hAnsi="Consolas" w:cs="Consolas"/>
           <w:color w:val="9CDCFE"/>
           <w:kern w:val="0"/>
-          <w:sz w:val="21"/>
           <w:szCs w:val="21"/>
-          <w:shd w:val="clear" w:fill="1E1E1E"/>
-          <w:lang w:val="en-US" w:eastAsia="zh-CN" w:bidi="ar"/>
+          <w:shd w:val="clear" w:color="auto" w:fill="1E1E1E"/>
+          <w:lang w:bidi="ar"/>
         </w:rPr>
         <w:t>msg</w:t>
       </w:r>
-      <w:r>
-        <w:rPr>
-          <w:rFonts w:hint="default" w:ascii="Consolas" w:hAnsi="Consolas" w:eastAsia="Consolas" w:cs="Consolas"/>
-          <w:b w:val="0"/>
+      <w:proofErr w:type="spellEnd"/>
+      <w:r>
+        <w:rPr>
+          <w:rFonts w:ascii="Consolas" w:eastAsia="Consolas" w:hAnsi="Consolas" w:cs="Consolas"/>
           <w:color w:val="D4D4D4"/>
           <w:kern w:val="0"/>
-          <w:sz w:val="21"/>
           <w:szCs w:val="21"/>
-          <w:shd w:val="clear" w:fill="1E1E1E"/>
-          <w:lang w:val="en-US" w:eastAsia="zh-CN" w:bidi="ar"/>
+          <w:shd w:val="clear" w:color="auto" w:fill="1E1E1E"/>
+          <w:lang w:bidi="ar"/>
         </w:rPr>
         <w:t>" @</w:t>
       </w:r>
       <w:r>
         <w:rPr>
-          <w:rFonts w:hint="default" w:ascii="Consolas" w:hAnsi="Consolas" w:eastAsia="Consolas" w:cs="Consolas"/>
-          <w:b w:val="0"/>
+          <w:rFonts w:ascii="Consolas" w:eastAsia="Consolas" w:hAnsi="Consolas" w:cs="Consolas"/>
           <w:color w:val="9CDCFE"/>
           <w:kern w:val="0"/>
-          <w:sz w:val="21"/>
           <w:szCs w:val="21"/>
-          <w:shd w:val="clear" w:fill="1E1E1E"/>
-          <w:lang w:val="en-US" w:eastAsia="zh-CN" w:bidi="ar"/>
+          <w:shd w:val="clear" w:color="auto" w:fill="1E1E1E"/>
+          <w:lang w:bidi="ar"/>
         </w:rPr>
         <w:t>change</w:t>
       </w:r>
       <w:r>
         <w:rPr>
-          <w:rFonts w:hint="default" w:ascii="Consolas" w:hAnsi="Consolas" w:eastAsia="Consolas" w:cs="Consolas"/>
-          <w:b w:val="0"/>
+          <w:rFonts w:ascii="Consolas" w:eastAsia="Consolas" w:hAnsi="Consolas" w:cs="Consolas"/>
           <w:color w:val="D4D4D4"/>
           <w:kern w:val="0"/>
-          <w:sz w:val="21"/>
           <w:szCs w:val="21"/>
-          <w:shd w:val="clear" w:fill="1E1E1E"/>
-          <w:lang w:val="en-US" w:eastAsia="zh-CN" w:bidi="ar"/>
+          <w:shd w:val="clear" w:color="auto" w:fill="1E1E1E"/>
+          <w:lang w:bidi="ar"/>
         </w:rPr>
         <w:t>="</w:t>
       </w:r>
       <w:r>
         <w:rPr>
-          <w:rFonts w:hint="default" w:ascii="Consolas" w:hAnsi="Consolas" w:eastAsia="Consolas" w:cs="Consolas"/>
-          <w:b w:val="0"/>
+          <w:rFonts w:ascii="Consolas" w:eastAsia="Consolas" w:hAnsi="Consolas" w:cs="Consolas"/>
           <w:color w:val="9CDCFE"/>
           <w:kern w:val="0"/>
-          <w:sz w:val="21"/>
           <w:szCs w:val="21"/>
-          <w:shd w:val="clear" w:fill="1E1E1E"/>
-          <w:lang w:val="en-US" w:eastAsia="zh-CN" w:bidi="ar"/>
+          <w:shd w:val="clear" w:color="auto" w:fill="1E1E1E"/>
+          <w:lang w:bidi="ar"/>
         </w:rPr>
         <w:t>show</w:t>
       </w:r>
       <w:r>
         <w:rPr>
-          <w:rFonts w:hint="default" w:ascii="Consolas" w:hAnsi="Consolas" w:eastAsia="Consolas" w:cs="Consolas"/>
-          <w:b w:val="0"/>
+          <w:rFonts w:ascii="Consolas" w:eastAsia="Consolas" w:hAnsi="Consolas" w:cs="Consolas"/>
           <w:color w:val="D4D4D4"/>
           <w:kern w:val="0"/>
-          <w:sz w:val="21"/>
           <w:szCs w:val="21"/>
-          <w:shd w:val="clear" w:fill="1E1E1E"/>
-          <w:lang w:val="en-US" w:eastAsia="zh-CN" w:bidi="ar"/>
+          <w:shd w:val="clear" w:color="auto" w:fill="1E1E1E"/>
+          <w:lang w:bidi="ar"/>
         </w:rPr>
         <w:t>"</w:t>
       </w:r>
       <w:r>
         <w:rPr>
-          <w:rFonts w:hint="default" w:ascii="Consolas" w:hAnsi="Consolas" w:eastAsia="Consolas" w:cs="Consolas"/>
-          <w:b w:val="0"/>
+          <w:rFonts w:ascii="Consolas" w:eastAsia="Consolas" w:hAnsi="Consolas" w:cs="Consolas"/>
           <w:color w:val="808080"/>
           <w:kern w:val="0"/>
-          <w:sz w:val="21"/>
           <w:szCs w:val="21"/>
-          <w:shd w:val="clear" w:fill="1E1E1E"/>
-          <w:lang w:val="en-US" w:eastAsia="zh-CN" w:bidi="ar"/>
+          <w:shd w:val="clear" w:color="auto" w:fill="1E1E1E"/>
+          <w:lang w:bidi="ar"/>
         </w:rPr>
         <w:t>&gt;</w:t>
       </w:r>
     </w:p>
     <w:p>
       <w:pPr>
-        <w:keepNext w:val="0"/>
-        <w:keepLines w:val="0"/>
         <w:widowControl/>
-        <w:suppressLineNumbers w:val="0"/>
-        <w:shd w:val="clear" w:fill="1E1E1E"/>
+        <w:shd w:val="clear" w:color="auto" w:fill="1E1E1E"/>
         <w:spacing w:line="285" w:lineRule="atLeast"/>
         <w:jc w:val="left"/>
         <w:rPr>
-          <w:rFonts w:hint="default" w:ascii="Consolas" w:hAnsi="Consolas" w:eastAsia="Consolas" w:cs="Consolas"/>
-          <w:b w:val="0"/>
+          <w:rFonts w:ascii="Consolas" w:eastAsia="Consolas" w:hAnsi="Consolas" w:cs="Consolas"/>
           <w:color w:val="808080"/>
           <w:kern w:val="0"/>
-          <w:sz w:val="21"/>
           <w:szCs w:val="21"/>
-          <w:shd w:val="clear" w:fill="1E1E1E"/>
-          <w:lang w:val="en-US" w:eastAsia="zh-CN" w:bidi="ar"/>
+          <w:shd w:val="clear" w:color="auto" w:fill="1E1E1E"/>
+          <w:lang w:bidi="ar"/>
         </w:rPr>
       </w:pPr>
       <w:r>
         <w:rPr>
-          <w:rFonts w:hint="default" w:ascii="Consolas" w:hAnsi="Consolas" w:eastAsia="Consolas" w:cs="Consolas"/>
-          <w:b w:val="0"/>
+          <w:rFonts w:ascii="Consolas" w:eastAsia="Consolas" w:hAnsi="Consolas" w:cs="Consolas"/>
           <w:color w:val="808080"/>
           <w:kern w:val="0"/>
-          <w:sz w:val="21"/>
           <w:szCs w:val="21"/>
-          <w:shd w:val="clear" w:fill="1E1E1E"/>
-          <w:lang w:val="en-US" w:eastAsia="zh-CN" w:bidi="ar"/>
+          <w:shd w:val="clear" w:color="auto" w:fill="1E1E1E"/>
+          <w:lang w:bidi="ar"/>
         </w:rPr>
         <w:t>&lt;</w:t>
       </w:r>
-      <w:r>
-        <w:rPr>
-          <w:rFonts w:hint="default" w:ascii="Consolas" w:hAnsi="Consolas" w:eastAsia="Consolas" w:cs="Consolas"/>
-          <w:b w:val="0"/>
+      <w:proofErr w:type="gramStart"/>
+      <w:r>
+        <w:rPr>
+          <w:rFonts w:ascii="Consolas" w:eastAsia="Consolas" w:hAnsi="Consolas" w:cs="Consolas"/>
           <w:color w:val="569CD6"/>
           <w:kern w:val="0"/>
-          <w:sz w:val="21"/>
           <w:szCs w:val="21"/>
-          <w:shd w:val="clear" w:fill="1E1E1E"/>
-          <w:lang w:val="en-US" w:eastAsia="zh-CN" w:bidi="ar"/>
+          <w:shd w:val="clear" w:color="auto" w:fill="1E1E1E"/>
+          <w:lang w:bidi="ar"/>
         </w:rPr>
         <w:t>span</w:t>
       </w:r>
-      <w:r>
-        <w:rPr>
-          <w:rFonts w:hint="default" w:ascii="Consolas" w:hAnsi="Consolas" w:eastAsia="Consolas" w:cs="Consolas"/>
-          <w:b w:val="0"/>
+      <w:proofErr w:type="gramEnd"/>
+      <w:r>
+        <w:rPr>
+          <w:rFonts w:ascii="Consolas" w:eastAsia="Consolas" w:hAnsi="Consolas" w:cs="Consolas"/>
           <w:color w:val="808080"/>
           <w:kern w:val="0"/>
-          <w:sz w:val="21"/>
           <w:szCs w:val="21"/>
-          <w:shd w:val="clear" w:fill="1E1E1E"/>
-          <w:lang w:val="en-US" w:eastAsia="zh-CN" w:bidi="ar"/>
+          <w:shd w:val="clear" w:color="auto" w:fill="1E1E1E"/>
+          <w:lang w:bidi="ar"/>
         </w:rPr>
         <w:t>&gt;</w:t>
       </w:r>
       <w:r>
         <w:rPr>
-          <w:rFonts w:hint="default" w:ascii="Consolas" w:hAnsi="Consolas" w:eastAsia="Consolas" w:cs="Consolas"/>
-          <w:b w:val="0"/>
+          <w:rFonts w:ascii="Consolas" w:eastAsia="Consolas" w:hAnsi="Consolas" w:cs="Consolas"/>
           <w:color w:val="D4D4D4"/>
           <w:kern w:val="0"/>
-          <w:sz w:val="21"/>
           <w:szCs w:val="21"/>
-          <w:shd w:val="clear" w:fill="1E1E1E"/>
-          <w:lang w:val="en-US" w:eastAsia="zh-CN" w:bidi="ar"/>
+          <w:shd w:val="clear" w:color="auto" w:fill="1E1E1E"/>
+          <w:lang w:bidi="ar"/>
         </w:rPr>
         <w:t>{{</w:t>
       </w:r>
       <w:r>
         <w:rPr>
-          <w:rFonts w:hint="default" w:ascii="Consolas" w:hAnsi="Consolas" w:eastAsia="Consolas" w:cs="Consolas"/>
-          <w:b w:val="0"/>
+          <w:rFonts w:ascii="Consolas" w:eastAsia="Consolas" w:hAnsi="Consolas" w:cs="Consolas"/>
           <w:color w:val="569CD6"/>
           <w:kern w:val="0"/>
-          <w:sz w:val="21"/>
           <w:szCs w:val="21"/>
-          <w:shd w:val="clear" w:fill="1E1E1E"/>
-          <w:lang w:val="en-US" w:eastAsia="zh-CN" w:bidi="ar"/>
+          <w:shd w:val="clear" w:color="auto" w:fill="1E1E1E"/>
+          <w:lang w:bidi="ar"/>
         </w:rPr>
         <w:t>this</w:t>
       </w:r>
       <w:r>
         <w:rPr>
-          <w:rFonts w:hint="default" w:ascii="Consolas" w:hAnsi="Consolas" w:eastAsia="Consolas" w:cs="Consolas"/>
-          <w:b w:val="0"/>
+          <w:rFonts w:ascii="Consolas" w:eastAsia="Consolas" w:hAnsi="Consolas" w:cs="Consolas"/>
           <w:color w:val="D4D4D4"/>
           <w:kern w:val="0"/>
-          <w:sz w:val="21"/>
           <w:szCs w:val="21"/>
-          <w:shd w:val="clear" w:fill="1E1E1E"/>
-          <w:lang w:val="en-US" w:eastAsia="zh-CN" w:bidi="ar"/>
+          <w:shd w:val="clear" w:color="auto" w:fill="1E1E1E"/>
+          <w:lang w:bidi="ar"/>
         </w:rPr>
         <w:t>.</w:t>
       </w:r>
       <w:r>
         <w:rPr>
-          <w:rFonts w:hint="default" w:ascii="Consolas" w:hAnsi="Consolas" w:eastAsia="Consolas" w:cs="Consolas"/>
-          <w:b w:val="0"/>
+          <w:rFonts w:ascii="Consolas" w:eastAsia="Consolas" w:hAnsi="Consolas" w:cs="Consolas"/>
           <w:color w:val="9CDCFE"/>
           <w:kern w:val="0"/>
-          <w:sz w:val="21"/>
           <w:szCs w:val="21"/>
-          <w:shd w:val="clear" w:fill="1E1E1E"/>
-          <w:lang w:val="en-US" w:eastAsia="zh-CN" w:bidi="ar"/>
+          <w:shd w:val="clear" w:color="auto" w:fill="1E1E1E"/>
+          <w:lang w:bidi="ar"/>
         </w:rPr>
         <w:t>msg</w:t>
       </w:r>
       <w:r>
         <w:rPr>
-          <w:rFonts w:hint="default" w:ascii="Consolas" w:hAnsi="Consolas" w:eastAsia="Consolas" w:cs="Consolas"/>
-          <w:b w:val="0"/>
+          <w:rFonts w:ascii="Consolas" w:eastAsia="Consolas" w:hAnsi="Consolas" w:cs="Consolas"/>
           <w:color w:val="D4D4D4"/>
           <w:kern w:val="0"/>
-          <w:sz w:val="21"/>
           <w:szCs w:val="21"/>
-          <w:shd w:val="clear" w:fill="1E1E1E"/>
-          <w:lang w:val="en-US" w:eastAsia="zh-CN" w:bidi="ar"/>
+          <w:shd w:val="clear" w:color="auto" w:fill="1E1E1E"/>
+          <w:lang w:bidi="ar"/>
         </w:rPr>
         <w:t>}}</w:t>
       </w:r>
       <w:r>
         <w:rPr>
-          <w:rFonts w:hint="default" w:ascii="Consolas" w:hAnsi="Consolas" w:eastAsia="Consolas" w:cs="Consolas"/>
-          <w:b w:val="0"/>
+          <w:rFonts w:ascii="Consolas" w:eastAsia="Consolas" w:hAnsi="Consolas" w:cs="Consolas"/>
           <w:color w:val="808080"/>
           <w:kern w:val="0"/>
-          <w:sz w:val="21"/>
           <w:szCs w:val="21"/>
-          <w:shd w:val="clear" w:fill="1E1E1E"/>
-          <w:lang w:val="en-US" w:eastAsia="zh-CN" w:bidi="ar"/>
+          <w:shd w:val="clear" w:color="auto" w:fill="1E1E1E"/>
+          <w:lang w:bidi="ar"/>
         </w:rPr>
         <w:t>&lt;/</w:t>
       </w:r>
       <w:r>
         <w:rPr>
-          <w:rFonts w:hint="default" w:ascii="Consolas" w:hAnsi="Consolas" w:eastAsia="Consolas" w:cs="Consolas"/>
-          <w:b w:val="0"/>
+          <w:rFonts w:ascii="Consolas" w:eastAsia="Consolas" w:hAnsi="Consolas" w:cs="Consolas"/>
           <w:color w:val="569CD6"/>
           <w:kern w:val="0"/>
-          <w:sz w:val="21"/>
           <w:szCs w:val="21"/>
-          <w:shd w:val="clear" w:fill="1E1E1E"/>
-          <w:lang w:val="en-US" w:eastAsia="zh-CN" w:bidi="ar"/>
+          <w:shd w:val="clear" w:color="auto" w:fill="1E1E1E"/>
+          <w:lang w:bidi="ar"/>
         </w:rPr>
         <w:t>span</w:t>
       </w:r>
       <w:r>
         <w:rPr>
-          <w:rFonts w:hint="default" w:ascii="Consolas" w:hAnsi="Consolas" w:eastAsia="Consolas" w:cs="Consolas"/>
-          <w:b w:val="0"/>
+          <w:rFonts w:ascii="Consolas" w:eastAsia="Consolas" w:hAnsi="Consolas" w:cs="Consolas"/>
           <w:color w:val="808080"/>
           <w:kern w:val="0"/>
-          <w:sz w:val="21"/>
           <w:szCs w:val="21"/>
-          <w:shd w:val="clear" w:fill="1E1E1E"/>
-          <w:lang w:val="en-US" w:eastAsia="zh-CN" w:bidi="ar"/>
+          <w:shd w:val="clear" w:color="auto" w:fill="1E1E1E"/>
+          <w:lang w:bidi="ar"/>
         </w:rPr>
         <w:t>&gt;</w:t>
       </w:r>
     </w:p>
     <w:p>
-      <w:pPr>
-        <w:rPr>
-          <w:rFonts w:hint="eastAsia"/>
-          <w:lang w:val="en-US" w:eastAsia="zh-CN"/>
-        </w:rPr>
-      </w:pPr>
-      <w:r>
-        <w:rPr>
-          <w:rFonts w:hint="eastAsia"/>
-          <w:lang w:val="en-US" w:eastAsia="zh-CN"/>
-        </w:rPr>
-        <w:t>在失去焦点之后span中的内容才被双向绑定，才执行chang中的方法</w:t>
-      </w:r>
-    </w:p>
-    <w:p>
-      <w:r>
+      <w:r>
+        <w:rPr>
+          <w:rFonts w:hint="eastAsia"/>
+        </w:rPr>
+        <w:t>在失去焦点之后</w:t>
+      </w:r>
+      <w:r>
+        <w:rPr>
+          <w:rFonts w:hint="eastAsia"/>
+        </w:rPr>
+        <w:t>span</w:t>
+      </w:r>
+      <w:r>
+        <w:rPr>
+          <w:rFonts w:hint="eastAsia"/>
+        </w:rPr>
+        <w:t>中的内容才被双向绑定，才执行</w:t>
+      </w:r>
+      <w:proofErr w:type="spellStart"/>
+      <w:r>
+        <w:rPr>
+          <w:rFonts w:hint="eastAsia"/>
+        </w:rPr>
+        <w:t>chang</w:t>
+      </w:r>
+      <w:proofErr w:type="spellEnd"/>
+      <w:r>
+        <w:rPr>
+          <w:rFonts w:hint="eastAsia"/>
+        </w:rPr>
+        <w:t>中的方法</w:t>
+      </w:r>
+    </w:p>
+    <w:p>
+      <w:r>
+        <w:rPr>
+          <w:noProof/>
+        </w:rPr>
         <w:drawing>
           <wp:inline distT="0" distB="0" distL="114300" distR="114300">
             <wp:extent cx="5269865" cy="1245870"/>
@@ -2733,7 +2948,7 @@
                     </pic:cNvPicPr>
                   </pic:nvPicPr>
                   <pic:blipFill>
-                    <a:blip r:embed="rId32"/>
+                    <a:blip r:embed="rId34"/>
                     <a:stretch>
                       <a:fillRect/>
                     </a:stretch>
@@ -2760,6 +2975,9 @@
     </w:p>
     <w:p>
       <w:r>
+        <w:rPr>
+          <w:noProof/>
+        </w:rPr>
         <w:drawing>
           <wp:inline distT="0" distB="0" distL="114300" distR="114300">
             <wp:extent cx="4133850" cy="4581525"/>
@@ -2778,7 +2996,7 @@
                     </pic:cNvPicPr>
                   </pic:nvPicPr>
                   <pic:blipFill>
-                    <a:blip r:embed="rId33"/>
+                    <a:blip r:embed="rId35"/>
                     <a:stretch>
                       <a:fillRect/>
                     </a:stretch>
@@ -2805,309 +3023,315 @@
     </w:p>
     <w:p>
       <w:pPr>
-        <w:pStyle w:val="3"/>
-        <w:keepNext w:val="0"/>
-        <w:keepLines w:val="0"/>
+        <w:pStyle w:val="HTML"/>
         <w:widowControl/>
-        <w:suppressLineNumbers w:val="0"/>
         <w:pBdr>
-          <w:top w:val="single" w:color="DDDDDD" w:sz="6" w:space="7"/>
-          <w:left w:val="single" w:color="DDDDDD" w:sz="24" w:space="11"/>
-          <w:bottom w:val="single" w:color="DDDDDD" w:sz="6" w:space="7"/>
-          <w:right w:val="single" w:color="DDDDDD" w:sz="6" w:space="11"/>
+          <w:top w:val="single" w:sz="6" w:space="7" w:color="DDDDDD"/>
+          <w:left w:val="single" w:sz="24" w:space="11" w:color="DDDDDD"/>
+          <w:bottom w:val="single" w:sz="6" w:space="7" w:color="DDDDDD"/>
+          <w:right w:val="single" w:sz="6" w:space="11" w:color="DDDDDD"/>
         </w:pBdr>
-        <w:shd w:val="clear" w:fill="FBFBFB"/>
+        <w:shd w:val="clear" w:color="auto" w:fill="FBFBFB"/>
         <w:wordWrap w:val="0"/>
-        <w:spacing w:before="225" w:beforeAutospacing="0" w:after="225" w:afterAutospacing="0" w:line="300" w:lineRule="atLeast"/>
-        <w:ind w:left="0" w:right="0" w:firstLine="0"/>
-        <w:rPr>
-          <w:rFonts w:ascii="Consolas" w:hAnsi="Consolas" w:eastAsia="Consolas" w:cs="Consolas"/>
-          <w:caps w:val="0"/>
-          <w:color w:val="333333"/>
-          <w:spacing w:val="0"/>
+        <w:spacing w:before="225" w:after="225" w:line="300" w:lineRule="atLeast"/>
+        <w:rPr>
+          <w:rFonts w:ascii="Consolas" w:eastAsia="Consolas" w:hAnsi="Consolas" w:cs="Consolas" w:hint="default"/>
+          <w:color w:val="333333"/>
           <w:sz w:val="18"/>
           <w:szCs w:val="18"/>
         </w:rPr>
       </w:pPr>
       <w:r>
         <w:rPr>
-          <w:rFonts w:hint="default" w:ascii="Consolas" w:hAnsi="Consolas" w:eastAsia="Consolas" w:cs="Consolas"/>
-          <w:caps w:val="0"/>
+          <w:rFonts w:ascii="Consolas" w:eastAsia="Consolas" w:hAnsi="Consolas" w:cs="Consolas" w:hint="default"/>
           <w:color w:val="000088"/>
-          <w:spacing w:val="0"/>
           <w:sz w:val="18"/>
           <w:szCs w:val="18"/>
-          <w:shd w:val="clear" w:fill="FBFBFB"/>
+          <w:shd w:val="clear" w:color="auto" w:fill="FBFBFB"/>
         </w:rPr>
         <w:t>&lt;input</w:t>
       </w:r>
       <w:r>
         <w:rPr>
-          <w:rFonts w:hint="default" w:ascii="Consolas" w:hAnsi="Consolas" w:eastAsia="Consolas" w:cs="Consolas"/>
-          <w:caps w:val="0"/>
+          <w:rFonts w:ascii="Consolas" w:eastAsia="Consolas" w:hAnsi="Consolas" w:cs="Consolas" w:hint="default"/>
           <w:color w:val="000000"/>
-          <w:spacing w:val="0"/>
           <w:sz w:val="18"/>
           <w:szCs w:val="18"/>
-          <w:shd w:val="clear" w:fill="FBFBFB"/>
+          <w:shd w:val="clear" w:color="auto" w:fill="FBFBFB"/>
         </w:rPr>
         <w:t xml:space="preserve"> </w:t>
       </w:r>
       <w:r>
         <w:rPr>
-          <w:rFonts w:hint="default" w:ascii="Consolas" w:hAnsi="Consolas" w:eastAsia="Consolas" w:cs="Consolas"/>
-          <w:caps w:val="0"/>
+          <w:rFonts w:ascii="Consolas" w:eastAsia="Consolas" w:hAnsi="Consolas" w:cs="Consolas" w:hint="default"/>
           <w:color w:val="660066"/>
-          <w:spacing w:val="0"/>
           <w:sz w:val="18"/>
           <w:szCs w:val="18"/>
-          <w:shd w:val="clear" w:fill="FBFBFB"/>
-        </w:rPr>
-        <w:t>v-model</w:t>
-      </w:r>
-      <w:r>
-        <w:rPr>
-          <w:rFonts w:hint="default" w:ascii="Consolas" w:hAnsi="Consolas" w:eastAsia="Consolas" w:cs="Consolas"/>
-          <w:caps w:val="0"/>
-          <w:color w:val="000000"/>
-          <w:spacing w:val="0"/>
+          <w:shd w:val="clear" w:color="auto" w:fill="FBFBFB"/>
+        </w:rPr>
+        <w:t>v-</w:t>
+      </w:r>
+      <w:proofErr w:type="spellStart"/>
+      <w:r>
+        <w:rPr>
+          <w:rFonts w:ascii="Consolas" w:eastAsia="Consolas" w:hAnsi="Consolas" w:cs="Consolas" w:hint="default"/>
+          <w:color w:val="660066"/>
           <w:sz w:val="18"/>
           <w:szCs w:val="18"/>
-          <w:shd w:val="clear" w:fill="FBFBFB"/>
-        </w:rPr>
-        <w:t>.</w:t>
-      </w:r>
-      <w:r>
-        <w:rPr>
-          <w:rFonts w:hint="default" w:ascii="Consolas" w:hAnsi="Consolas" w:eastAsia="Consolas" w:cs="Consolas"/>
-          <w:caps w:val="0"/>
-          <w:color w:val="660066"/>
-          <w:spacing w:val="0"/>
+          <w:shd w:val="clear" w:color="auto" w:fill="FBFBFB"/>
+        </w:rPr>
+        <w:t>model</w:t>
+      </w:r>
+      <w:r>
+        <w:rPr>
+          <w:rFonts w:ascii="Consolas" w:eastAsia="Consolas" w:hAnsi="Consolas" w:cs="Consolas" w:hint="default"/>
+          <w:color w:val="000000"/>
           <w:sz w:val="18"/>
           <w:szCs w:val="18"/>
-          <w:shd w:val="clear" w:fill="FBFBFB"/>
-        </w:rPr>
-        <w:t>number</w:t>
-      </w:r>
-      <w:r>
-        <w:rPr>
-          <w:rFonts w:hint="default" w:ascii="Consolas" w:hAnsi="Consolas" w:eastAsia="Consolas" w:cs="Consolas"/>
-          <w:caps w:val="0"/>
-          <w:color w:val="666600"/>
-          <w:spacing w:val="0"/>
+          <w:shd w:val="clear" w:color="auto" w:fill="FBFBFB"/>
+        </w:rPr>
+        <w:t>.</w:t>
+      </w:r>
+      <w:r>
+        <w:rPr>
+          <w:rFonts w:ascii="Consolas" w:eastAsia="Consolas" w:hAnsi="Consolas" w:cs="Consolas" w:hint="default"/>
+          <w:color w:val="660066"/>
           <w:sz w:val="18"/>
           <w:szCs w:val="18"/>
-          <w:shd w:val="clear" w:fill="FBFBFB"/>
-        </w:rPr>
-        <w:t>=</w:t>
-      </w:r>
-      <w:r>
-        <w:rPr>
-          <w:rFonts w:hint="default" w:ascii="Consolas" w:hAnsi="Consolas" w:eastAsia="Consolas" w:cs="Consolas"/>
-          <w:caps w:val="0"/>
-          <w:color w:val="008800"/>
-          <w:spacing w:val="0"/>
+          <w:shd w:val="clear" w:color="auto" w:fill="FBFBFB"/>
+        </w:rPr>
+        <w:t>number</w:t>
+      </w:r>
+      <w:proofErr w:type="spellEnd"/>
+      <w:r>
+        <w:rPr>
+          <w:rFonts w:ascii="Consolas" w:eastAsia="Consolas" w:hAnsi="Consolas" w:cs="Consolas" w:hint="default"/>
+          <w:color w:val="666600"/>
           <w:sz w:val="18"/>
           <w:szCs w:val="18"/>
-          <w:shd w:val="clear" w:fill="FBFBFB"/>
-        </w:rPr>
-        <w:t>"age"</w:t>
-      </w:r>
-      <w:r>
-        <w:rPr>
-          <w:rFonts w:hint="default" w:ascii="Consolas" w:hAnsi="Consolas" w:eastAsia="Consolas" w:cs="Consolas"/>
-          <w:caps w:val="0"/>
-          <w:color w:val="000000"/>
-          <w:spacing w:val="0"/>
+          <w:shd w:val="clear" w:color="auto" w:fill="FBFBFB"/>
+        </w:rPr>
+        <w:t>=</w:t>
+      </w:r>
+      <w:r>
+        <w:rPr>
+          <w:rFonts w:ascii="Consolas" w:eastAsia="Consolas" w:hAnsi="Consolas" w:cs="Consolas" w:hint="default"/>
+          <w:color w:val="008800"/>
           <w:sz w:val="18"/>
           <w:szCs w:val="18"/>
-          <w:shd w:val="clear" w:fill="FBFBFB"/>
-        </w:rPr>
-        <w:t xml:space="preserve"> </w:t>
-      </w:r>
-      <w:r>
-        <w:rPr>
-          <w:rFonts w:hint="default" w:ascii="Consolas" w:hAnsi="Consolas" w:eastAsia="Consolas" w:cs="Consolas"/>
-          <w:caps w:val="0"/>
-          <w:color w:val="660066"/>
-          <w:spacing w:val="0"/>
+          <w:shd w:val="clear" w:color="auto" w:fill="FBFBFB"/>
+        </w:rPr>
+        <w:t>"age"</w:t>
+      </w:r>
+      <w:r>
+        <w:rPr>
+          <w:rFonts w:ascii="Consolas" w:eastAsia="Consolas" w:hAnsi="Consolas" w:cs="Consolas" w:hint="default"/>
+          <w:color w:val="000000"/>
           <w:sz w:val="18"/>
           <w:szCs w:val="18"/>
-          <w:shd w:val="clear" w:fill="FBFBFB"/>
-        </w:rPr>
-        <w:t>type</w:t>
-      </w:r>
-      <w:r>
-        <w:rPr>
-          <w:rFonts w:hint="default" w:ascii="Consolas" w:hAnsi="Consolas" w:eastAsia="Consolas" w:cs="Consolas"/>
-          <w:caps w:val="0"/>
-          <w:color w:val="666600"/>
-          <w:spacing w:val="0"/>
+          <w:shd w:val="clear" w:color="auto" w:fill="FBFBFB"/>
+        </w:rPr>
+        <w:t xml:space="preserve"> </w:t>
+      </w:r>
+      <w:r>
+        <w:rPr>
+          <w:rFonts w:ascii="Consolas" w:eastAsia="Consolas" w:hAnsi="Consolas" w:cs="Consolas" w:hint="default"/>
+          <w:color w:val="660066"/>
           <w:sz w:val="18"/>
           <w:szCs w:val="18"/>
-          <w:shd w:val="clear" w:fill="FBFBFB"/>
-        </w:rPr>
-        <w:t>=</w:t>
-      </w:r>
-      <w:r>
-        <w:rPr>
-          <w:rFonts w:hint="default" w:ascii="Consolas" w:hAnsi="Consolas" w:eastAsia="Consolas" w:cs="Consolas"/>
-          <w:caps w:val="0"/>
-          <w:color w:val="008800"/>
-          <w:spacing w:val="0"/>
+          <w:shd w:val="clear" w:color="auto" w:fill="FBFBFB"/>
+        </w:rPr>
+        <w:t>type</w:t>
+      </w:r>
+      <w:r>
+        <w:rPr>
+          <w:rFonts w:ascii="Consolas" w:eastAsia="Consolas" w:hAnsi="Consolas" w:cs="Consolas" w:hint="default"/>
+          <w:color w:val="666600"/>
           <w:sz w:val="18"/>
           <w:szCs w:val="18"/>
-          <w:shd w:val="clear" w:fill="FBFBFB"/>
-        </w:rPr>
-        <w:t>"number"</w:t>
-      </w:r>
-      <w:r>
-        <w:rPr>
-          <w:rFonts w:hint="default" w:ascii="Consolas" w:hAnsi="Consolas" w:eastAsia="Consolas" w:cs="Consolas"/>
-          <w:caps w:val="0"/>
-          <w:color w:val="000088"/>
-          <w:spacing w:val="0"/>
+          <w:shd w:val="clear" w:color="auto" w:fill="FBFBFB"/>
+        </w:rPr>
+        <w:t>=</w:t>
+      </w:r>
+      <w:r>
+        <w:rPr>
+          <w:rFonts w:ascii="Consolas" w:eastAsia="Consolas" w:hAnsi="Consolas" w:cs="Consolas" w:hint="default"/>
+          <w:color w:val="008800"/>
           <w:sz w:val="18"/>
           <w:szCs w:val="18"/>
-          <w:shd w:val="clear" w:fill="FBFBFB"/>
-        </w:rPr>
-        <w:t>&gt;</w:t>
-      </w:r>
-    </w:p>
-    <w:p>
-      <w:pPr>
-        <w:rPr>
-          <w:rFonts w:hint="eastAsia"/>
-          <w:lang w:val="en-US" w:eastAsia="zh-CN"/>
-        </w:rPr>
-      </w:pPr>
-      <w:r>
-        <w:rPr>
-          <w:rFonts w:hint="eastAsia"/>
-          <w:lang w:val="en-US" w:eastAsia="zh-CN"/>
-        </w:rPr>
-        <w:t>只能输入数字，包括e字母，这是天文数字的e</w:t>
-      </w:r>
-    </w:p>
-    <w:p>
-      <w:pPr>
-        <w:pStyle w:val="3"/>
-        <w:keepNext w:val="0"/>
-        <w:keepLines w:val="0"/>
-        <w:widowControl/>
-        <w:suppressLineNumbers w:val="0"/>
-        <w:pBdr>
-          <w:top w:val="single" w:color="DDDDDD" w:sz="6" w:space="7"/>
-          <w:left w:val="single" w:color="DDDDDD" w:sz="24" w:space="11"/>
-          <w:bottom w:val="single" w:color="DDDDDD" w:sz="6" w:space="7"/>
-          <w:right w:val="single" w:color="DDDDDD" w:sz="6" w:space="11"/>
-        </w:pBdr>
-        <w:shd w:val="clear" w:fill="FBFBFB"/>
-        <w:wordWrap w:val="0"/>
-        <w:spacing w:before="225" w:beforeAutospacing="0" w:after="225" w:afterAutospacing="0" w:line="300" w:lineRule="atLeast"/>
-        <w:ind w:left="0" w:right="0" w:firstLine="0"/>
-        <w:rPr>
-          <w:rFonts w:ascii="Consolas" w:hAnsi="Consolas" w:eastAsia="Consolas" w:cs="Consolas"/>
-          <w:caps w:val="0"/>
-          <w:color w:val="333333"/>
-          <w:spacing w:val="0"/>
+          <w:shd w:val="clear" w:color="auto" w:fill="FBFBFB"/>
+        </w:rPr>
+        <w:t>"number"</w:t>
+      </w:r>
+      <w:r>
+        <w:rPr>
+          <w:rFonts w:ascii="Consolas" w:eastAsia="Consolas" w:hAnsi="Consolas" w:cs="Consolas" w:hint="default"/>
+          <w:color w:val="000088"/>
           <w:sz w:val="18"/>
           <w:szCs w:val="18"/>
-        </w:rPr>
-      </w:pPr>
-      <w:r>
-        <w:rPr>
-          <w:rFonts w:hint="default" w:ascii="Consolas" w:hAnsi="Consolas" w:eastAsia="Consolas" w:cs="Consolas"/>
-          <w:caps w:val="0"/>
-          <w:color w:val="000088"/>
-          <w:spacing w:val="0"/>
+          <w:shd w:val="clear" w:color="auto" w:fill="FBFBFB"/>
+        </w:rPr>
+        <w:t>&gt;</w:t>
+      </w:r>
+    </w:p>
+    <w:p>
+      <w:r>
+        <w:rPr>
+          <w:rFonts w:hint="eastAsia"/>
+        </w:rPr>
+        <w:t>只能输入数字，包括</w:t>
+      </w:r>
+      <w:r>
+        <w:rPr>
+          <w:rFonts w:hint="eastAsia"/>
+        </w:rPr>
+        <w:t>e</w:t>
+      </w:r>
+      <w:r>
+        <w:rPr>
+          <w:rFonts w:hint="eastAsia"/>
+        </w:rPr>
+        <w:t>字母，这是天文数字的</w:t>
+      </w:r>
+      <w:r>
+        <w:rPr>
+          <w:rFonts w:hint="eastAsia"/>
+        </w:rPr>
+        <w:t>e</w:t>
+      </w:r>
+    </w:p>
+    <w:p>
+      <w:pPr>
+        <w:pStyle w:val="HTML"/>
+        <w:widowControl/>
+        <w:pBdr>
+          <w:top w:val="single" w:sz="6" w:space="7" w:color="DDDDDD"/>
+          <w:left w:val="single" w:sz="24" w:space="11" w:color="DDDDDD"/>
+          <w:bottom w:val="single" w:sz="6" w:space="7" w:color="DDDDDD"/>
+          <w:right w:val="single" w:sz="6" w:space="11" w:color="DDDDDD"/>
+        </w:pBdr>
+        <w:shd w:val="clear" w:color="auto" w:fill="FBFBFB"/>
+        <w:wordWrap w:val="0"/>
+        <w:spacing w:before="225" w:after="225" w:line="300" w:lineRule="atLeast"/>
+        <w:rPr>
+          <w:rFonts w:ascii="Consolas" w:eastAsia="Consolas" w:hAnsi="Consolas" w:cs="Consolas" w:hint="default"/>
+          <w:color w:val="333333"/>
           <w:sz w:val="18"/>
           <w:szCs w:val="18"/>
-          <w:shd w:val="clear" w:fill="FBFBFB"/>
-        </w:rPr>
-        <w:t>&lt;input</w:t>
-      </w:r>
-      <w:r>
-        <w:rPr>
-          <w:rFonts w:hint="default" w:ascii="Consolas" w:hAnsi="Consolas" w:eastAsia="Consolas" w:cs="Consolas"/>
-          <w:caps w:val="0"/>
-          <w:color w:val="000000"/>
-          <w:spacing w:val="0"/>
+        </w:rPr>
+      </w:pPr>
+      <w:r>
+        <w:rPr>
+          <w:rFonts w:ascii="Consolas" w:eastAsia="Consolas" w:hAnsi="Consolas" w:cs="Consolas" w:hint="default"/>
+          <w:color w:val="000088"/>
           <w:sz w:val="18"/>
           <w:szCs w:val="18"/>
-          <w:shd w:val="clear" w:fill="FBFBFB"/>
-        </w:rPr>
-        <w:t xml:space="preserve"> </w:t>
-      </w:r>
-      <w:r>
-        <w:rPr>
-          <w:rFonts w:hint="default" w:ascii="Consolas" w:hAnsi="Consolas" w:eastAsia="Consolas" w:cs="Consolas"/>
-          <w:caps w:val="0"/>
-          <w:color w:val="660066"/>
-          <w:spacing w:val="0"/>
+          <w:shd w:val="clear" w:color="auto" w:fill="FBFBFB"/>
+        </w:rPr>
+        <w:lastRenderedPageBreak/>
+        <w:t>&lt;input</w:t>
+      </w:r>
+      <w:r>
+        <w:rPr>
+          <w:rFonts w:ascii="Consolas" w:eastAsia="Consolas" w:hAnsi="Consolas" w:cs="Consolas" w:hint="default"/>
+          <w:color w:val="000000"/>
           <w:sz w:val="18"/>
           <w:szCs w:val="18"/>
-          <w:shd w:val="clear" w:fill="FBFBFB"/>
-        </w:rPr>
-        <w:t>v-model</w:t>
-      </w:r>
-      <w:r>
-        <w:rPr>
-          <w:rFonts w:hint="default" w:ascii="Consolas" w:hAnsi="Consolas" w:eastAsia="Consolas" w:cs="Consolas"/>
-          <w:caps w:val="0"/>
-          <w:color w:val="000000"/>
-          <w:spacing w:val="0"/>
+          <w:shd w:val="clear" w:color="auto" w:fill="FBFBFB"/>
+        </w:rPr>
+        <w:t xml:space="preserve"> </w:t>
+      </w:r>
+      <w:r>
+        <w:rPr>
+          <w:rFonts w:ascii="Consolas" w:eastAsia="Consolas" w:hAnsi="Consolas" w:cs="Consolas" w:hint="default"/>
+          <w:color w:val="660066"/>
           <w:sz w:val="18"/>
           <w:szCs w:val="18"/>
-          <w:shd w:val="clear" w:fill="FBFBFB"/>
-        </w:rPr>
-        <w:t>.</w:t>
-      </w:r>
-      <w:r>
-        <w:rPr>
-          <w:rFonts w:hint="default" w:ascii="Consolas" w:hAnsi="Consolas" w:eastAsia="Consolas" w:cs="Consolas"/>
-          <w:caps w:val="0"/>
+          <w:shd w:val="clear" w:color="auto" w:fill="FBFBFB"/>
+        </w:rPr>
+        <w:t>v-</w:t>
+      </w:r>
+      <w:proofErr w:type="spellStart"/>
+      <w:r>
+        <w:rPr>
+          <w:rFonts w:ascii="Consolas" w:eastAsia="Consolas" w:hAnsi="Consolas" w:cs="Consolas" w:hint="default"/>
           <w:color w:val="660066"/>
-          <w:spacing w:val="0"/>
           <w:sz w:val="18"/>
           <w:szCs w:val="18"/>
-          <w:shd w:val="clear" w:fill="FBFBFB"/>
-        </w:rPr>
-        <w:t>trim</w:t>
-      </w:r>
-      <w:r>
-        <w:rPr>
-          <w:rFonts w:hint="default" w:ascii="Consolas" w:hAnsi="Consolas" w:eastAsia="Consolas" w:cs="Consolas"/>
-          <w:caps w:val="0"/>
-          <w:color w:val="666600"/>
-          <w:spacing w:val="0"/>
+          <w:shd w:val="clear" w:color="auto" w:fill="FBFBFB"/>
+        </w:rPr>
+        <w:t>model</w:t>
+      </w:r>
+      <w:r>
+        <w:rPr>
+          <w:rFonts w:ascii="Consolas" w:eastAsia="Consolas" w:hAnsi="Consolas" w:cs="Consolas" w:hint="default"/>
+          <w:color w:val="000000"/>
           <w:sz w:val="18"/>
           <w:szCs w:val="18"/>
-          <w:shd w:val="clear" w:fill="FBFBFB"/>
-        </w:rPr>
-        <w:t>=</w:t>
-      </w:r>
-      <w:r>
-        <w:rPr>
-          <w:rFonts w:hint="default" w:ascii="Consolas" w:hAnsi="Consolas" w:eastAsia="Consolas" w:cs="Consolas"/>
-          <w:caps w:val="0"/>
-          <w:color w:val="008800"/>
-          <w:spacing w:val="0"/>
+          <w:shd w:val="clear" w:color="auto" w:fill="FBFBFB"/>
+        </w:rPr>
+        <w:t>.</w:t>
+      </w:r>
+      <w:r>
+        <w:rPr>
+          <w:rFonts w:ascii="Consolas" w:eastAsia="Consolas" w:hAnsi="Consolas" w:cs="Consolas" w:hint="default"/>
+          <w:color w:val="660066"/>
           <w:sz w:val="18"/>
           <w:szCs w:val="18"/>
-          <w:shd w:val="clear" w:fill="FBFBFB"/>
-        </w:rPr>
-        <w:t>"msg"</w:t>
-      </w:r>
-      <w:r>
-        <w:rPr>
-          <w:rFonts w:hint="default" w:ascii="Consolas" w:hAnsi="Consolas" w:eastAsia="Consolas" w:cs="Consolas"/>
-          <w:caps w:val="0"/>
-          <w:color w:val="000088"/>
-          <w:spacing w:val="0"/>
+          <w:shd w:val="clear" w:color="auto" w:fill="FBFBFB"/>
+        </w:rPr>
+        <w:t>trim</w:t>
+      </w:r>
+      <w:proofErr w:type="spellEnd"/>
+      <w:r>
+        <w:rPr>
+          <w:rFonts w:ascii="Consolas" w:eastAsia="Consolas" w:hAnsi="Consolas" w:cs="Consolas" w:hint="default"/>
+          <w:color w:val="666600"/>
           <w:sz w:val="18"/>
           <w:szCs w:val="18"/>
-          <w:shd w:val="clear" w:fill="FBFBFB"/>
+          <w:shd w:val="clear" w:color="auto" w:fill="FBFBFB"/>
+        </w:rPr>
+        <w:t>=</w:t>
+      </w:r>
+      <w:r>
+        <w:rPr>
+          <w:rFonts w:ascii="Consolas" w:eastAsia="Consolas" w:hAnsi="Consolas" w:cs="Consolas" w:hint="default"/>
+          <w:color w:val="008800"/>
+          <w:sz w:val="18"/>
+          <w:szCs w:val="18"/>
+          <w:shd w:val="clear" w:color="auto" w:fill="FBFBFB"/>
+        </w:rPr>
+        <w:t>"</w:t>
+      </w:r>
+      <w:proofErr w:type="spellStart"/>
+      <w:r>
+        <w:rPr>
+          <w:rFonts w:ascii="Consolas" w:eastAsia="Consolas" w:hAnsi="Consolas" w:cs="Consolas" w:hint="default"/>
+          <w:color w:val="008800"/>
+          <w:sz w:val="18"/>
+          <w:szCs w:val="18"/>
+          <w:shd w:val="clear" w:color="auto" w:fill="FBFBFB"/>
+        </w:rPr>
+        <w:t>msg</w:t>
+      </w:r>
+      <w:proofErr w:type="spellEnd"/>
+      <w:r>
+        <w:rPr>
+          <w:rFonts w:ascii="Consolas" w:eastAsia="Consolas" w:hAnsi="Consolas" w:cs="Consolas" w:hint="default"/>
+          <w:color w:val="008800"/>
+          <w:sz w:val="18"/>
+          <w:szCs w:val="18"/>
+          <w:shd w:val="clear" w:color="auto" w:fill="FBFBFB"/>
+        </w:rPr>
+        <w:t>"</w:t>
+      </w:r>
+      <w:r>
+        <w:rPr>
+          <w:rFonts w:ascii="Consolas" w:eastAsia="Consolas" w:hAnsi="Consolas" w:cs="Consolas" w:hint="default"/>
+          <w:color w:val="000088"/>
+          <w:sz w:val="18"/>
+          <w:szCs w:val="18"/>
+          <w:shd w:val="clear" w:color="auto" w:fill="FBFBFB"/>
         </w:rPr>
         <w:t>&gt;</w:t>
       </w:r>
@@ -3115,32 +3339,29 @@
     <w:p>
       <w:pPr>
         <w:rPr>
-          <w:rFonts w:ascii="Helvetica" w:hAnsi="Helvetica" w:eastAsia="Helvetica" w:cs="Helvetica"/>
-          <w:i w:val="0"/>
-          <w:caps w:val="0"/>
-          <w:color w:val="333333"/>
-          <w:spacing w:val="0"/>
-          <w:sz w:val="19"/>
-          <w:szCs w:val="19"/>
-          <w:shd w:val="clear" w:fill="FFFFFF"/>
+          <w:rFonts w:ascii="Helvetica" w:eastAsia="Helvetica" w:hAnsi="Helvetica" w:cs="Helvetica"/>
+          <w:color w:val="333333"/>
+          <w:sz w:val="19"/>
+          <w:szCs w:val="19"/>
+          <w:shd w:val="clear" w:color="auto" w:fill="FFFFFF"/>
         </w:rPr>
       </w:pPr>
       <w:r>
         <w:rPr>
-          <w:rFonts w:ascii="Helvetica" w:hAnsi="Helvetica" w:eastAsia="Helvetica" w:cs="Helvetica"/>
-          <w:i w:val="0"/>
-          <w:caps w:val="0"/>
-          <w:color w:val="333333"/>
-          <w:spacing w:val="0"/>
-          <w:sz w:val="19"/>
-          <w:szCs w:val="19"/>
-          <w:shd w:val="clear" w:fill="FFFFFF"/>
+          <w:rFonts w:ascii="Helvetica" w:eastAsia="Helvetica" w:hAnsi="Helvetica" w:cs="Helvetica"/>
+          <w:color w:val="333333"/>
+          <w:sz w:val="19"/>
+          <w:szCs w:val="19"/>
+          <w:shd w:val="clear" w:color="auto" w:fill="FFFFFF"/>
         </w:rPr>
         <w:t>自动过滤用户输入的首尾空格</w:t>
       </w:r>
     </w:p>
     <w:p>
       <w:r>
+        <w:rPr>
+          <w:noProof/>
+        </w:rPr>
         <w:drawing>
           <wp:inline distT="0" distB="0" distL="114300" distR="114300">
             <wp:extent cx="3095625" cy="2428875"/>
@@ -3159,7 +3380,7 @@
                     </pic:cNvPicPr>
                   </pic:nvPicPr>
                   <pic:blipFill>
-                    <a:blip r:embed="rId34"/>
+                    <a:blip r:embed="rId36"/>
                     <a:stretch>
                       <a:fillRect/>
                     </a:stretch>
@@ -3186,6 +3407,9 @@
     </w:p>
     <w:p>
       <w:r>
+        <w:rPr>
+          <w:noProof/>
+        </w:rPr>
         <w:drawing>
           <wp:inline distT="0" distB="0" distL="114300" distR="114300">
             <wp:extent cx="3600450" cy="1304925"/>
@@ -3204,7 +3428,7 @@
                     </pic:cNvPicPr>
                   </pic:nvPicPr>
                   <pic:blipFill>
-                    <a:blip r:embed="rId35"/>
+                    <a:blip r:embed="rId37"/>
                     <a:stretch>
                       <a:fillRect/>
                     </a:stretch>
@@ -3231,6 +3455,9 @@
     </w:p>
     <w:p>
       <w:r>
+        <w:rPr>
+          <w:noProof/>
+        </w:rPr>
         <w:drawing>
           <wp:inline distT="0" distB="0" distL="114300" distR="114300">
             <wp:extent cx="4362450" cy="3810000"/>
@@ -3249,7 +3476,7 @@
                     </pic:cNvPicPr>
                   </pic:nvPicPr>
                   <pic:blipFill>
-                    <a:blip r:embed="rId36"/>
+                    <a:blip r:embed="rId38"/>
                     <a:stretch>
                       <a:fillRect/>
                     </a:stretch>
@@ -3276,6 +3503,10 @@
     </w:p>
     <w:p>
       <w:r>
+        <w:rPr>
+          <w:noProof/>
+        </w:rPr>
+        <w:lastRenderedPageBreak/>
         <w:drawing>
           <wp:inline distT="0" distB="0" distL="114300" distR="114300">
             <wp:extent cx="3305175" cy="523875"/>
@@ -3294,7 +3525,7 @@
                     </pic:cNvPicPr>
                   </pic:nvPicPr>
                   <pic:blipFill>
-                    <a:blip r:embed="rId37"/>
+                    <a:blip r:embed="rId39"/>
                     <a:stretch>
                       <a:fillRect/>
                     </a:stretch>
@@ -3321,6 +3552,9 @@
     </w:p>
     <w:p>
       <w:r>
+        <w:rPr>
+          <w:noProof/>
+        </w:rPr>
         <w:drawing>
           <wp:inline distT="0" distB="0" distL="114300" distR="114300">
             <wp:extent cx="4200525" cy="200025"/>
@@ -3339,7 +3573,7 @@
                     </pic:cNvPicPr>
                   </pic:nvPicPr>
                   <pic:blipFill>
-                    <a:blip r:embed="rId38"/>
+                    <a:blip r:embed="rId40"/>
                     <a:stretch>
                       <a:fillRect/>
                     </a:stretch>
@@ -3365,22 +3599,30 @@
       </w:r>
     </w:p>
     <w:p>
-      <w:pPr>
-        <w:rPr>
-          <w:rFonts w:hint="eastAsia"/>
-          <w:lang w:val="en-US" w:eastAsia="zh-CN"/>
-        </w:rPr>
-      </w:pPr>
-      <w:r>
-        <w:rPr>
-          <w:rFonts w:hint="eastAsia"/>
-          <w:lang w:val="en-US" w:eastAsia="zh-CN"/>
-        </w:rPr>
-        <w:t>也可以以对象的形式添加binding属性</w:t>
-      </w:r>
-    </w:p>
-    <w:p>
-      <w:r>
+      <w:r>
+        <w:rPr>
+          <w:rFonts w:hint="eastAsia"/>
+        </w:rPr>
+        <w:t>也可以以对象的形式添加</w:t>
+      </w:r>
+      <w:r>
+        <w:rPr>
+          <w:rFonts w:hint="eastAsia"/>
+        </w:rPr>
+        <w:t>binding</w:t>
+      </w:r>
+      <w:r>
+        <w:rPr>
+          <w:rFonts w:hint="eastAsia"/>
+        </w:rPr>
+        <w:t>属性</w:t>
+      </w:r>
+    </w:p>
+    <w:p>
+      <w:r>
+        <w:rPr>
+          <w:noProof/>
+        </w:rPr>
         <w:drawing>
           <wp:inline distT="0" distB="0" distL="114300" distR="114300">
             <wp:extent cx="4486275" cy="1209675"/>
@@ -3399,7 +3641,7 @@
                     </pic:cNvPicPr>
                   </pic:nvPicPr>
                   <pic:blipFill>
-                    <a:blip r:embed="rId39"/>
+                    <a:blip r:embed="rId41"/>
                     <a:stretch>
                       <a:fillRect/>
                     </a:stretch>
@@ -3426,6 +3668,9 @@
     </w:p>
     <w:p>
       <w:r>
+        <w:rPr>
+          <w:noProof/>
+        </w:rPr>
         <w:drawing>
           <wp:inline distT="0" distB="0" distL="114300" distR="114300">
             <wp:extent cx="2771775" cy="1095375"/>
@@ -3444,7 +3689,7 @@
                     </pic:cNvPicPr>
                   </pic:nvPicPr>
                   <pic:blipFill>
-                    <a:blip r:embed="rId40"/>
+                    <a:blip r:embed="rId42"/>
                     <a:stretch>
                       <a:fillRect/>
                     </a:stretch>
@@ -3471,6 +3716,9 @@
     </w:p>
     <w:p>
       <w:r>
+        <w:rPr>
+          <w:noProof/>
+        </w:rPr>
         <w:drawing>
           <wp:inline distT="0" distB="0" distL="114300" distR="114300">
             <wp:extent cx="5272405" cy="2651760"/>
@@ -3489,7 +3737,7 @@
                     </pic:cNvPicPr>
                   </pic:nvPicPr>
                   <pic:blipFill>
-                    <a:blip r:embed="rId41"/>
+                    <a:blip r:embed="rId43"/>
                     <a:stretch>
                       <a:fillRect/>
                     </a:stretch>
@@ -3516,6 +3764,10 @@
     </w:p>
     <w:p>
       <w:r>
+        <w:rPr>
+          <w:noProof/>
+        </w:rPr>
+        <w:lastRenderedPageBreak/>
         <w:drawing>
           <wp:inline distT="0" distB="0" distL="114300" distR="114300">
             <wp:extent cx="3228975" cy="3762375"/>
@@ -3534,7 +3786,7 @@
                     </pic:cNvPicPr>
                   </pic:nvPicPr>
                   <pic:blipFill>
-                    <a:blip r:embed="rId42"/>
+                    <a:blip r:embed="rId44"/>
                     <a:stretch>
                       <a:fillRect/>
                     </a:stretch>
@@ -3561,6 +3813,9 @@
     </w:p>
     <w:p>
       <w:r>
+        <w:rPr>
+          <w:noProof/>
+        </w:rPr>
         <w:drawing>
           <wp:inline distT="0" distB="0" distL="114300" distR="114300">
             <wp:extent cx="3038475" cy="1933575"/>
@@ -3579,7 +3834,7 @@
                     </pic:cNvPicPr>
                   </pic:nvPicPr>
                   <pic:blipFill>
-                    <a:blip r:embed="rId43"/>
+                    <a:blip r:embed="rId45"/>
                     <a:stretch>
                       <a:fillRect/>
                     </a:stretch>
@@ -3606,6 +3861,9 @@
     </w:p>
     <w:p>
       <w:r>
+        <w:rPr>
+          <w:noProof/>
+        </w:rPr>
         <w:drawing>
           <wp:inline distT="0" distB="0" distL="114300" distR="114300">
             <wp:extent cx="2952750" cy="2409825"/>
@@ -3624,7 +3882,7 @@
                     </pic:cNvPicPr>
                   </pic:nvPicPr>
                   <pic:blipFill>
-                    <a:blip r:embed="rId44"/>
+                    <a:blip r:embed="rId46"/>
                     <a:stretch>
                       <a:fillRect/>
                     </a:stretch>
@@ -3651,6 +3909,10 @@
     </w:p>
     <w:p>
       <w:r>
+        <w:rPr>
+          <w:noProof/>
+        </w:rPr>
+        <w:lastRenderedPageBreak/>
         <w:drawing>
           <wp:inline distT="0" distB="0" distL="114300" distR="114300">
             <wp:extent cx="2657475" cy="2295525"/>
@@ -3669,7 +3931,7 @@
                     </pic:cNvPicPr>
                   </pic:nvPicPr>
                   <pic:blipFill>
-                    <a:blip r:embed="rId45"/>
+                    <a:blip r:embed="rId47"/>
                     <a:stretch>
                       <a:fillRect/>
                     </a:stretch>
@@ -3696,6 +3958,9 @@
     </w:p>
     <w:p>
       <w:r>
+        <w:rPr>
+          <w:noProof/>
+        </w:rPr>
         <w:drawing>
           <wp:inline distT="0" distB="0" distL="114300" distR="114300">
             <wp:extent cx="3181350" cy="5657850"/>
@@ -3714,7 +3979,7 @@
                     </pic:cNvPicPr>
                   </pic:nvPicPr>
                   <pic:blipFill>
-                    <a:blip r:embed="rId46"/>
+                    <a:blip r:embed="rId48"/>
                     <a:stretch>
                       <a:fillRect/>
                     </a:stretch>
@@ -3740,37 +4005,65 @@
       </w:r>
     </w:p>
     <w:p>
-      <w:pPr>
-        <w:rPr>
-          <w:rFonts w:hint="eastAsia"/>
-          <w:lang w:val="en-US" w:eastAsia="zh-CN"/>
-        </w:rPr>
-      </w:pPr>
-      <w:r>
-        <w:rPr>
-          <w:rFonts w:hint="eastAsia"/>
-          <w:lang w:val="en-US" w:eastAsia="zh-CN"/>
-        </w:rPr>
-        <w:t>background-repeat:repeat-x;</w:t>
-      </w:r>
-    </w:p>
-    <w:p>
-      <w:pPr>
-        <w:rPr>
-          <w:rFonts w:hint="eastAsia"/>
-          <w:lang w:val="en-US" w:eastAsia="zh-CN"/>
-        </w:rPr>
-      </w:pPr>
-      <w:r>
-        <w:rPr>
-          <w:rFonts w:hint="eastAsia"/>
-          <w:lang w:val="en-US" w:eastAsia="zh-CN"/>
-        </w:rPr>
-        <w:t>background-position:left center;</w:t>
-      </w:r>
-    </w:p>
-    <w:p>
-      <w:r>
+      <w:proofErr w:type="spellStart"/>
+      <w:proofErr w:type="gramStart"/>
+      <w:r>
+        <w:rPr>
+          <w:rFonts w:hint="eastAsia"/>
+        </w:rPr>
+        <w:t>background-repeat:</w:t>
+      </w:r>
+      <w:proofErr w:type="gramEnd"/>
+      <w:r>
+        <w:rPr>
+          <w:rFonts w:hint="eastAsia"/>
+        </w:rPr>
+        <w:t>repeat-x</w:t>
+      </w:r>
+      <w:proofErr w:type="spellEnd"/>
+      <w:r>
+        <w:rPr>
+          <w:rFonts w:hint="eastAsia"/>
+        </w:rPr>
+        <w:t>;</w:t>
+      </w:r>
+    </w:p>
+    <w:p>
+      <w:proofErr w:type="spellStart"/>
+      <w:proofErr w:type="gramStart"/>
+      <w:r>
+        <w:rPr>
+          <w:rFonts w:hint="eastAsia"/>
+        </w:rPr>
+        <w:t>background-position:</w:t>
+      </w:r>
+      <w:proofErr w:type="gramEnd"/>
+      <w:r>
+        <w:rPr>
+          <w:rFonts w:hint="eastAsia"/>
+        </w:rPr>
+        <w:t>left</w:t>
+      </w:r>
+      <w:proofErr w:type="spellEnd"/>
+      <w:r>
+        <w:rPr>
+          <w:rFonts w:hint="eastAsia"/>
+        </w:rPr>
+        <w:t xml:space="preserve"> </w:t>
+      </w:r>
+      <w:r>
+        <w:rPr>
+          <w:rFonts w:hint="eastAsia"/>
+        </w:rPr>
+        <w:t>center;</w:t>
+      </w:r>
+    </w:p>
+    <w:p>
+      <w:r>
+        <w:rPr>
+          <w:noProof/>
+        </w:rPr>
+        <w:lastRenderedPageBreak/>
         <w:drawing>
           <wp:inline distT="0" distB="0" distL="114300" distR="114300">
             <wp:extent cx="4714875" cy="2876550"/>
@@ -3789,7 +4082,7 @@
                     </pic:cNvPicPr>
                   </pic:nvPicPr>
                   <pic:blipFill>
-                    <a:blip r:embed="rId47"/>
+                    <a:blip r:embed="rId49"/>
                     <a:stretch>
                       <a:fillRect/>
                     </a:stretch>
@@ -3815,501 +4108,606 @@
       </w:r>
     </w:p>
     <w:p>
+      <w:proofErr w:type="spellStart"/>
+      <w:proofErr w:type="gramStart"/>
+      <w:r>
+        <w:rPr>
+          <w:rFonts w:hint="eastAsia"/>
+        </w:rPr>
+        <w:t>background-attachment:</w:t>
+      </w:r>
+      <w:proofErr w:type="gramEnd"/>
+      <w:r>
+        <w:rPr>
+          <w:rFonts w:hint="eastAsia"/>
+        </w:rPr>
+        <w:t>fixed</w:t>
+      </w:r>
+      <w:proofErr w:type="spellEnd"/>
+      <w:r>
+        <w:rPr>
+          <w:rFonts w:hint="eastAsia"/>
+        </w:rPr>
+        <w:t>;</w:t>
+      </w:r>
+    </w:p>
+    <w:p>
+      <w:proofErr w:type="spellStart"/>
+      <w:proofErr w:type="gramStart"/>
+      <w:r>
+        <w:rPr>
+          <w:rFonts w:hint="eastAsia"/>
+        </w:rPr>
+        <w:t>text-transform:</w:t>
+      </w:r>
+      <w:proofErr w:type="gramEnd"/>
+      <w:r>
+        <w:rPr>
+          <w:rFonts w:hint="eastAsia"/>
+        </w:rPr>
+        <w:t>lowercase</w:t>
+      </w:r>
+      <w:proofErr w:type="spellEnd"/>
+      <w:r>
+        <w:rPr>
+          <w:rFonts w:hint="eastAsia"/>
+        </w:rPr>
+        <w:t>;</w:t>
+      </w:r>
+    </w:p>
+    <w:p>
+      <w:proofErr w:type="spellStart"/>
+      <w:proofErr w:type="gramStart"/>
+      <w:r>
+        <w:rPr>
+          <w:rFonts w:hint="eastAsia"/>
+        </w:rPr>
+        <w:t>text-transform:</w:t>
+      </w:r>
+      <w:proofErr w:type="gramEnd"/>
+      <w:r>
+        <w:rPr>
+          <w:rFonts w:hint="eastAsia"/>
+        </w:rPr>
+        <w:t>capitalize</w:t>
+      </w:r>
+      <w:proofErr w:type="spellEnd"/>
+      <w:r>
+        <w:rPr>
+          <w:rFonts w:hint="eastAsia"/>
+        </w:rPr>
+        <w:t>;</w:t>
+      </w:r>
+    </w:p>
+    <w:p>
       <w:pPr>
         <w:rPr>
-          <w:rFonts w:hint="eastAsia"/>
-          <w:lang w:val="en-US" w:eastAsia="zh-CN"/>
+          <w:rFonts w:ascii="Helvetica" w:eastAsia="Helvetica" w:hAnsi="Helvetica" w:cs="Helvetica"/>
+          <w:color w:val="333333"/>
+          <w:sz w:val="19"/>
+          <w:szCs w:val="19"/>
+          <w:shd w:val="clear" w:color="auto" w:fill="FFFFFF"/>
         </w:rPr>
       </w:pPr>
       <w:r>
         <w:rPr>
           <w:rFonts w:hint="eastAsia"/>
-          <w:lang w:val="en-US" w:eastAsia="zh-CN"/>
-        </w:rPr>
-        <w:t>background-attachment:fixed;</w:t>
+        </w:rPr>
+        <w:t>text-indent:50px;</w:t>
+      </w:r>
+      <w:r>
+        <w:rPr>
+          <w:rFonts w:ascii="Helvetica" w:eastAsia="Helvetica" w:hAnsi="Helvetica" w:cs="Helvetica"/>
+          <w:color w:val="333333"/>
+          <w:sz w:val="19"/>
+          <w:szCs w:val="19"/>
+          <w:shd w:val="clear" w:color="auto" w:fill="FFFFFF"/>
+        </w:rPr>
+        <w:t>第一行的缩进</w:t>
       </w:r>
     </w:p>
     <w:p>
       <w:pPr>
         <w:rPr>
-          <w:rFonts w:hint="eastAsia"/>
-          <w:lang w:val="en-US" w:eastAsia="zh-CN"/>
+          <w:rFonts w:ascii="Helvetica" w:eastAsia="Helvetica" w:hAnsi="Helvetica" w:cs="Helvetica"/>
+          <w:color w:val="333333"/>
+          <w:sz w:val="19"/>
+          <w:szCs w:val="19"/>
+          <w:shd w:val="clear" w:color="auto" w:fill="FFFFFF"/>
         </w:rPr>
       </w:pPr>
       <w:r>
         <w:rPr>
-          <w:rFonts w:hint="eastAsia"/>
-          <w:lang w:val="en-US" w:eastAsia="zh-CN"/>
-        </w:rPr>
-        <w:t>text-transform:lowercase;</w:t>
+          <w:rFonts w:ascii="Helvetica" w:eastAsia="Helvetica" w:hAnsi="Helvetica" w:cs="Helvetica" w:hint="eastAsia"/>
+          <w:color w:val="333333"/>
+          <w:sz w:val="19"/>
+          <w:szCs w:val="19"/>
+          <w:shd w:val="clear" w:color="auto" w:fill="FFFFFF"/>
+        </w:rPr>
+        <w:t>div.ex1 {</w:t>
+      </w:r>
+      <w:proofErr w:type="spellStart"/>
+      <w:r>
+        <w:rPr>
+          <w:rFonts w:ascii="Helvetica" w:eastAsia="Helvetica" w:hAnsi="Helvetica" w:cs="Helvetica" w:hint="eastAsia"/>
+          <w:color w:val="333333"/>
+          <w:sz w:val="19"/>
+          <w:szCs w:val="19"/>
+          <w:shd w:val="clear" w:color="auto" w:fill="FFFFFF"/>
+        </w:rPr>
+        <w:t>direction</w:t>
+      </w:r>
+      <w:proofErr w:type="gramStart"/>
+      <w:r>
+        <w:rPr>
+          <w:rFonts w:ascii="Helvetica" w:eastAsia="Helvetica" w:hAnsi="Helvetica" w:cs="Helvetica" w:hint="eastAsia"/>
+          <w:color w:val="333333"/>
+          <w:sz w:val="19"/>
+          <w:szCs w:val="19"/>
+          <w:shd w:val="clear" w:color="auto" w:fill="FFFFFF"/>
+        </w:rPr>
+        <w:t>:rtl</w:t>
+      </w:r>
+      <w:proofErr w:type="spellEnd"/>
+      <w:proofErr w:type="gramEnd"/>
+      <w:r>
+        <w:rPr>
+          <w:rFonts w:ascii="Helvetica" w:eastAsia="Helvetica" w:hAnsi="Helvetica" w:cs="Helvetica" w:hint="eastAsia"/>
+          <w:color w:val="333333"/>
+          <w:sz w:val="19"/>
+          <w:szCs w:val="19"/>
+          <w:shd w:val="clear" w:color="auto" w:fill="FFFFFF"/>
+        </w:rPr>
+        <w:t>;}</w:t>
       </w:r>
     </w:p>
     <w:p>
       <w:pPr>
         <w:rPr>
-          <w:rFonts w:hint="eastAsia"/>
-          <w:lang w:val="en-US" w:eastAsia="zh-CN"/>
+          <w:rFonts w:ascii="Helvetica" w:eastAsia="Helvetica" w:hAnsi="Helvetica" w:cs="Helvetica"/>
+          <w:color w:val="333333"/>
+          <w:sz w:val="19"/>
+          <w:szCs w:val="19"/>
+          <w:shd w:val="clear" w:color="auto" w:fill="FFFFFF"/>
         </w:rPr>
       </w:pPr>
       <w:r>
         <w:rPr>
-          <w:rFonts w:hint="eastAsia"/>
-          <w:lang w:val="en-US" w:eastAsia="zh-CN"/>
-        </w:rPr>
-        <w:t>text-transform:capitalize;</w:t>
+          <w:rFonts w:ascii="Helvetica" w:eastAsia="Helvetica" w:hAnsi="Helvetica" w:cs="Helvetica" w:hint="eastAsia"/>
+          <w:color w:val="333333"/>
+          <w:sz w:val="19"/>
+          <w:szCs w:val="19"/>
+          <w:shd w:val="clear" w:color="auto" w:fill="FFFFFF"/>
+        </w:rPr>
+        <w:t>&lt;div class="ex1"&gt;</w:t>
+      </w:r>
+      <w:r>
+        <w:rPr>
+          <w:rFonts w:ascii="Helvetica" w:eastAsia="Helvetica" w:hAnsi="Helvetica" w:cs="Helvetica" w:hint="eastAsia"/>
+          <w:color w:val="333333"/>
+          <w:sz w:val="19"/>
+          <w:szCs w:val="19"/>
+          <w:shd w:val="clear" w:color="auto" w:fill="FFFFFF"/>
+        </w:rPr>
+        <w:t>。你是谁？我是</w:t>
+      </w:r>
+      <w:r>
+        <w:rPr>
+          <w:rFonts w:ascii="Helvetica" w:eastAsia="Helvetica" w:hAnsi="Helvetica" w:cs="Helvetica" w:hint="eastAsia"/>
+          <w:color w:val="333333"/>
+          <w:sz w:val="19"/>
+          <w:szCs w:val="19"/>
+          <w:shd w:val="clear" w:color="auto" w:fill="FFFFFF"/>
+        </w:rPr>
+        <w:t>man&lt;/div&gt;</w:t>
       </w:r>
     </w:p>
     <w:p>
       <w:pPr>
         <w:rPr>
-          <w:rFonts w:ascii="Helvetica" w:hAnsi="Helvetica" w:eastAsia="Helvetica" w:cs="Helvetica"/>
-          <w:i w:val="0"/>
-          <w:caps w:val="0"/>
-          <w:color w:val="333333"/>
-          <w:spacing w:val="0"/>
-          <w:sz w:val="19"/>
-          <w:szCs w:val="19"/>
-          <w:shd w:val="clear" w:fill="FFFFFF"/>
+          <w:rFonts w:ascii="Helvetica" w:eastAsia="Helvetica" w:hAnsi="Helvetica" w:cs="Helvetica"/>
+          <w:color w:val="333333"/>
+          <w:sz w:val="19"/>
+          <w:szCs w:val="19"/>
+          <w:shd w:val="clear" w:color="auto" w:fill="FFFFFF"/>
         </w:rPr>
       </w:pPr>
       <w:r>
         <w:rPr>
-          <w:rFonts w:hint="eastAsia"/>
-          <w:lang w:val="en-US" w:eastAsia="zh-CN"/>
-        </w:rPr>
-        <w:t>text-indent:50px;</w:t>
-      </w:r>
-      <w:r>
-        <w:rPr>
-          <w:rFonts w:ascii="Helvetica" w:hAnsi="Helvetica" w:eastAsia="Helvetica" w:cs="Helvetica"/>
-          <w:i w:val="0"/>
-          <w:caps w:val="0"/>
-          <w:color w:val="333333"/>
-          <w:spacing w:val="0"/>
-          <w:sz w:val="19"/>
-          <w:szCs w:val="19"/>
-          <w:shd w:val="clear" w:fill="FFFFFF"/>
-        </w:rPr>
-        <w:t>第一行的缩进</w:t>
+          <w:rFonts w:ascii="Helvetica" w:eastAsia="Helvetica" w:hAnsi="Helvetica" w:cs="Helvetica" w:hint="eastAsia"/>
+          <w:color w:val="333333"/>
+          <w:sz w:val="19"/>
+          <w:szCs w:val="19"/>
+          <w:shd w:val="clear" w:color="auto" w:fill="FFFFFF"/>
+        </w:rPr>
+        <w:t>文字的居右</w:t>
       </w:r>
     </w:p>
     <w:p>
       <w:pPr>
         <w:rPr>
-          <w:rFonts w:hint="eastAsia" w:ascii="Helvetica" w:hAnsi="Helvetica" w:eastAsia="Helvetica" w:cs="Helvetica"/>
-          <w:i w:val="0"/>
-          <w:caps w:val="0"/>
-          <w:color w:val="333333"/>
-          <w:spacing w:val="0"/>
-          <w:sz w:val="19"/>
-          <w:szCs w:val="19"/>
-          <w:shd w:val="clear" w:fill="FFFFFF"/>
-          <w:lang w:val="en-US" w:eastAsia="zh-CN"/>
+          <w:rFonts w:ascii="Helvetica" w:eastAsia="Helvetica" w:hAnsi="Helvetica" w:cs="Helvetica"/>
+          <w:color w:val="333333"/>
+          <w:sz w:val="19"/>
+          <w:szCs w:val="19"/>
+          <w:shd w:val="clear" w:color="auto" w:fill="FFFFFF"/>
         </w:rPr>
       </w:pPr>
       <w:r>
         <w:rPr>
-          <w:rFonts w:hint="eastAsia" w:ascii="Helvetica" w:hAnsi="Helvetica" w:eastAsia="Helvetica" w:cs="Helvetica"/>
-          <w:i w:val="0"/>
-          <w:caps w:val="0"/>
-          <w:color w:val="333333"/>
-          <w:spacing w:val="0"/>
-          <w:sz w:val="19"/>
-          <w:szCs w:val="19"/>
-          <w:shd w:val="clear" w:fill="FFFFFF"/>
-          <w:lang w:val="en-US" w:eastAsia="zh-CN"/>
-        </w:rPr>
-        <w:t>div.ex1 {direction:rtl;}</w:t>
+          <w:rFonts w:ascii="Helvetica" w:eastAsia="Helvetica" w:hAnsi="Helvetica" w:cs="Helvetica"/>
+          <w:color w:val="333333"/>
+          <w:sz w:val="19"/>
+          <w:szCs w:val="19"/>
+          <w:shd w:val="clear" w:color="auto" w:fill="FFFFFF"/>
+        </w:rPr>
+        <w:t>letter-spacing:-3px;</w:t>
+      </w:r>
+      <w:r>
+        <w:rPr>
+          <w:rFonts w:ascii="Helvetica" w:eastAsia="Helvetica" w:hAnsi="Helvetica" w:cs="Helvetica" w:hint="eastAsia"/>
+          <w:color w:val="333333"/>
+          <w:sz w:val="19"/>
+          <w:szCs w:val="19"/>
+          <w:shd w:val="clear" w:color="auto" w:fill="FFFFFF"/>
+        </w:rPr>
+        <w:t>文字间的距离</w:t>
       </w:r>
     </w:p>
     <w:p>
       <w:pPr>
         <w:rPr>
-          <w:rFonts w:hint="eastAsia" w:ascii="Helvetica" w:hAnsi="Helvetica" w:eastAsia="Helvetica" w:cs="Helvetica"/>
-          <w:i w:val="0"/>
-          <w:caps w:val="0"/>
-          <w:color w:val="333333"/>
-          <w:spacing w:val="0"/>
-          <w:sz w:val="19"/>
-          <w:szCs w:val="19"/>
-          <w:shd w:val="clear" w:fill="FFFFFF"/>
-          <w:lang w:val="en-US" w:eastAsia="zh-CN"/>
+          <w:rFonts w:ascii="Helvetica" w:eastAsia="Helvetica" w:hAnsi="Helvetica" w:cs="Helvetica"/>
+          <w:color w:val="333333"/>
+          <w:sz w:val="19"/>
+          <w:szCs w:val="19"/>
+          <w:shd w:val="clear" w:color="auto" w:fill="FFFFFF"/>
         </w:rPr>
       </w:pPr>
-      <w:r>
-        <w:rPr>
-          <w:rFonts w:hint="eastAsia" w:ascii="Helvetica" w:hAnsi="Helvetica" w:eastAsia="Helvetica" w:cs="Helvetica"/>
-          <w:i w:val="0"/>
-          <w:caps w:val="0"/>
-          <w:color w:val="333333"/>
-          <w:spacing w:val="0"/>
-          <w:sz w:val="19"/>
-          <w:szCs w:val="19"/>
-          <w:shd w:val="clear" w:fill="FFFFFF"/>
-          <w:lang w:val="en-US" w:eastAsia="zh-CN"/>
-        </w:rPr>
-        <w:t>&lt;div class="ex1"&gt;。你是谁？我是man&lt;/div&gt;</w:t>
+      <w:proofErr w:type="spellStart"/>
+      <w:r>
+        <w:rPr>
+          <w:rFonts w:ascii="Helvetica" w:eastAsia="Helvetica" w:hAnsi="Helvetica" w:cs="Helvetica"/>
+          <w:color w:val="333333"/>
+          <w:sz w:val="19"/>
+          <w:szCs w:val="19"/>
+          <w:shd w:val="clear" w:color="auto" w:fill="FFFFFF"/>
+        </w:rPr>
+        <w:t>text-align:justify</w:t>
+      </w:r>
+      <w:proofErr w:type="spellEnd"/>
+      <w:r>
+        <w:rPr>
+          <w:rFonts w:ascii="Helvetica" w:eastAsia="Helvetica" w:hAnsi="Helvetica" w:cs="Helvetica" w:hint="eastAsia"/>
+          <w:color w:val="333333"/>
+          <w:sz w:val="19"/>
+          <w:szCs w:val="19"/>
+          <w:shd w:val="clear" w:color="auto" w:fill="FFFFFF"/>
+        </w:rPr>
+        <w:t>两端对齐</w:t>
       </w:r>
     </w:p>
     <w:p>
       <w:pPr>
         <w:rPr>
-          <w:rFonts w:hint="eastAsia" w:ascii="Helvetica" w:hAnsi="Helvetica" w:eastAsia="Helvetica" w:cs="Helvetica"/>
-          <w:i w:val="0"/>
-          <w:caps w:val="0"/>
-          <w:color w:val="333333"/>
-          <w:spacing w:val="0"/>
-          <w:sz w:val="19"/>
-          <w:szCs w:val="19"/>
-          <w:shd w:val="clear" w:fill="FFFFFF"/>
-          <w:lang w:val="en-US" w:eastAsia="zh-CN"/>
+          <w:rFonts w:ascii="Helvetica" w:eastAsia="Helvetica" w:hAnsi="Helvetica" w:cs="Helvetica"/>
+          <w:color w:val="333333"/>
+          <w:sz w:val="19"/>
+          <w:szCs w:val="19"/>
+          <w:shd w:val="clear" w:color="auto" w:fill="FFFFFF"/>
         </w:rPr>
       </w:pPr>
-      <w:r>
-        <w:rPr>
-          <w:rFonts w:hint="eastAsia" w:ascii="Helvetica" w:hAnsi="Helvetica" w:eastAsia="Helvetica" w:cs="Helvetica"/>
-          <w:i w:val="0"/>
-          <w:caps w:val="0"/>
-          <w:color w:val="333333"/>
-          <w:spacing w:val="0"/>
-          <w:sz w:val="19"/>
-          <w:szCs w:val="19"/>
-          <w:shd w:val="clear" w:fill="FFFFFF"/>
-          <w:lang w:val="en-US" w:eastAsia="zh-CN"/>
-        </w:rPr>
-        <w:t>文字的居右</w:t>
+      <w:proofErr w:type="spellStart"/>
+      <w:proofErr w:type="gramStart"/>
+      <w:r>
+        <w:rPr>
+          <w:rFonts w:ascii="Helvetica" w:eastAsia="Helvetica" w:hAnsi="Helvetica" w:cs="Helvetica"/>
+          <w:color w:val="333333"/>
+          <w:sz w:val="19"/>
+          <w:szCs w:val="19"/>
+          <w:shd w:val="clear" w:color="auto" w:fill="FFFFFF"/>
+        </w:rPr>
+        <w:t>text-decoration:</w:t>
+      </w:r>
+      <w:proofErr w:type="gramEnd"/>
+      <w:r>
+        <w:rPr>
+          <w:rFonts w:ascii="Helvetica" w:eastAsia="Helvetica" w:hAnsi="Helvetica" w:cs="Helvetica"/>
+          <w:color w:val="333333"/>
+          <w:sz w:val="19"/>
+          <w:szCs w:val="19"/>
+          <w:shd w:val="clear" w:color="auto" w:fill="FFFFFF"/>
+        </w:rPr>
+        <w:t>overline</w:t>
+      </w:r>
+      <w:proofErr w:type="spellEnd"/>
+      <w:r>
+        <w:rPr>
+          <w:rFonts w:ascii="Helvetica" w:eastAsia="Helvetica" w:hAnsi="Helvetica" w:cs="Helvetica"/>
+          <w:color w:val="333333"/>
+          <w:sz w:val="19"/>
+          <w:szCs w:val="19"/>
+          <w:shd w:val="clear" w:color="auto" w:fill="FFFFFF"/>
+        </w:rPr>
+        <w:t>;</w:t>
       </w:r>
     </w:p>
     <w:p>
       <w:pPr>
         <w:rPr>
-          <w:rFonts w:hint="eastAsia" w:ascii="Helvetica" w:hAnsi="Helvetica" w:eastAsia="Helvetica" w:cs="Helvetica"/>
-          <w:i w:val="0"/>
-          <w:caps w:val="0"/>
-          <w:color w:val="333333"/>
-          <w:spacing w:val="0"/>
-          <w:sz w:val="19"/>
-          <w:szCs w:val="19"/>
-          <w:shd w:val="clear" w:fill="FFFFFF"/>
-          <w:lang w:val="en-US" w:eastAsia="zh-CN"/>
+          <w:rFonts w:ascii="Helvetica" w:eastAsia="Helvetica" w:hAnsi="Helvetica" w:cs="Helvetica"/>
+          <w:color w:val="333333"/>
+          <w:sz w:val="19"/>
+          <w:szCs w:val="19"/>
+          <w:shd w:val="clear" w:color="auto" w:fill="FFFFFF"/>
         </w:rPr>
       </w:pPr>
-      <w:r>
-        <w:rPr>
-          <w:rFonts w:hint="default" w:ascii="Helvetica" w:hAnsi="Helvetica" w:eastAsia="Helvetica" w:cs="Helvetica"/>
-          <w:i w:val="0"/>
-          <w:caps w:val="0"/>
-          <w:color w:val="333333"/>
-          <w:spacing w:val="0"/>
-          <w:sz w:val="19"/>
-          <w:szCs w:val="19"/>
-          <w:shd w:val="clear" w:fill="FFFFFF"/>
-          <w:lang w:val="en-US" w:eastAsia="zh-CN"/>
-        </w:rPr>
-        <w:t>letter-spacing:-3px;</w:t>
-      </w:r>
-      <w:r>
-        <w:rPr>
-          <w:rFonts w:hint="eastAsia" w:ascii="Helvetica" w:hAnsi="Helvetica" w:eastAsia="Helvetica" w:cs="Helvetica"/>
-          <w:i w:val="0"/>
-          <w:caps w:val="0"/>
-          <w:color w:val="333333"/>
-          <w:spacing w:val="0"/>
-          <w:sz w:val="19"/>
-          <w:szCs w:val="19"/>
-          <w:shd w:val="clear" w:fill="FFFFFF"/>
-          <w:lang w:val="en-US" w:eastAsia="zh-CN"/>
-        </w:rPr>
-        <w:t>文字间的距离</w:t>
+      <w:proofErr w:type="spellStart"/>
+      <w:proofErr w:type="gramStart"/>
+      <w:r>
+        <w:rPr>
+          <w:rFonts w:ascii="Helvetica" w:eastAsia="Helvetica" w:hAnsi="Helvetica" w:cs="Helvetica"/>
+          <w:color w:val="333333"/>
+          <w:sz w:val="19"/>
+          <w:szCs w:val="19"/>
+          <w:shd w:val="clear" w:color="auto" w:fill="FFFFFF"/>
+        </w:rPr>
+        <w:t>text-decoration:</w:t>
+      </w:r>
+      <w:proofErr w:type="gramEnd"/>
+      <w:r>
+        <w:rPr>
+          <w:rFonts w:ascii="Helvetica" w:eastAsia="Helvetica" w:hAnsi="Helvetica" w:cs="Helvetica"/>
+          <w:color w:val="333333"/>
+          <w:sz w:val="19"/>
+          <w:szCs w:val="19"/>
+          <w:shd w:val="clear" w:color="auto" w:fill="FFFFFF"/>
+        </w:rPr>
+        <w:t>line-through</w:t>
+      </w:r>
+      <w:proofErr w:type="spellEnd"/>
+      <w:r>
+        <w:rPr>
+          <w:rFonts w:ascii="Helvetica" w:eastAsia="Helvetica" w:hAnsi="Helvetica" w:cs="Helvetica"/>
+          <w:color w:val="333333"/>
+          <w:sz w:val="19"/>
+          <w:szCs w:val="19"/>
+          <w:shd w:val="clear" w:color="auto" w:fill="FFFFFF"/>
+        </w:rPr>
+        <w:t>;</w:t>
       </w:r>
     </w:p>
     <w:p>
       <w:pPr>
         <w:rPr>
-          <w:rFonts w:hint="eastAsia" w:ascii="Helvetica" w:hAnsi="Helvetica" w:eastAsia="Helvetica" w:cs="Helvetica"/>
-          <w:i w:val="0"/>
-          <w:caps w:val="0"/>
-          <w:color w:val="333333"/>
-          <w:spacing w:val="0"/>
-          <w:sz w:val="19"/>
-          <w:szCs w:val="19"/>
-          <w:shd w:val="clear" w:fill="FFFFFF"/>
-          <w:lang w:val="en-US" w:eastAsia="zh-CN"/>
+          <w:rFonts w:ascii="Helvetica" w:eastAsia="Helvetica" w:hAnsi="Helvetica" w:cs="Helvetica"/>
+          <w:color w:val="333333"/>
+          <w:sz w:val="19"/>
+          <w:szCs w:val="19"/>
+          <w:shd w:val="clear" w:color="auto" w:fill="FFFFFF"/>
         </w:rPr>
       </w:pPr>
-      <w:r>
-        <w:rPr>
-          <w:rFonts w:hint="default" w:ascii="Helvetica" w:hAnsi="Helvetica" w:eastAsia="Helvetica" w:cs="Helvetica"/>
-          <w:i w:val="0"/>
-          <w:caps w:val="0"/>
-          <w:color w:val="333333"/>
-          <w:spacing w:val="0"/>
-          <w:sz w:val="19"/>
-          <w:szCs w:val="19"/>
-          <w:shd w:val="clear" w:fill="FFFFFF"/>
-          <w:lang w:val="en-US" w:eastAsia="zh-CN"/>
-        </w:rPr>
-        <w:t>text-align:justify</w:t>
-      </w:r>
-      <w:r>
-        <w:rPr>
-          <w:rFonts w:hint="eastAsia" w:ascii="Helvetica" w:hAnsi="Helvetica" w:eastAsia="Helvetica" w:cs="Helvetica"/>
-          <w:i w:val="0"/>
-          <w:caps w:val="0"/>
-          <w:color w:val="333333"/>
-          <w:spacing w:val="0"/>
-          <w:sz w:val="19"/>
-          <w:szCs w:val="19"/>
-          <w:shd w:val="clear" w:fill="FFFFFF"/>
-          <w:lang w:val="en-US" w:eastAsia="zh-CN"/>
-        </w:rPr>
-        <w:t>两端对齐</w:t>
+      <w:proofErr w:type="spellStart"/>
+      <w:r>
+        <w:rPr>
+          <w:rFonts w:ascii="Helvetica" w:eastAsia="Helvetica" w:hAnsi="Helvetica" w:cs="Helvetica"/>
+          <w:color w:val="333333"/>
+          <w:sz w:val="19"/>
+          <w:szCs w:val="19"/>
+          <w:shd w:val="clear" w:color="auto" w:fill="FFFFFF"/>
+        </w:rPr>
+        <w:t>text-decoration:underline</w:t>
+      </w:r>
+      <w:proofErr w:type="spellEnd"/>
+      <w:r>
+        <w:rPr>
+          <w:rFonts w:ascii="Helvetica" w:eastAsia="Helvetica" w:hAnsi="Helvetica" w:cs="Helvetica"/>
+          <w:color w:val="333333"/>
+          <w:sz w:val="19"/>
+          <w:szCs w:val="19"/>
+          <w:shd w:val="clear" w:color="auto" w:fill="FFFFFF"/>
+        </w:rPr>
+        <w:t xml:space="preserve"> wavy red;</w:t>
+      </w:r>
+      <w:r>
+        <w:rPr>
+          <w:rFonts w:ascii="Helvetica" w:eastAsia="Helvetica" w:hAnsi="Helvetica" w:cs="Helvetica" w:hint="eastAsia"/>
+          <w:color w:val="333333"/>
+          <w:sz w:val="19"/>
+          <w:szCs w:val="19"/>
+          <w:shd w:val="clear" w:color="auto" w:fill="FFFFFF"/>
+        </w:rPr>
+        <w:t>波浪线</w:t>
       </w:r>
     </w:p>
     <w:p>
       <w:pPr>
         <w:rPr>
-          <w:rFonts w:hint="default" w:ascii="Helvetica" w:hAnsi="Helvetica" w:eastAsia="Helvetica" w:cs="Helvetica"/>
-          <w:i w:val="0"/>
-          <w:caps w:val="0"/>
-          <w:color w:val="333333"/>
-          <w:spacing w:val="0"/>
-          <w:sz w:val="19"/>
-          <w:szCs w:val="19"/>
-          <w:shd w:val="clear" w:fill="FFFFFF"/>
-          <w:lang w:val="en-US" w:eastAsia="zh-CN"/>
+          <w:rFonts w:ascii="Helvetica" w:eastAsia="Helvetica" w:hAnsi="Helvetica" w:cs="Helvetica"/>
+          <w:color w:val="333333"/>
+          <w:sz w:val="19"/>
+          <w:szCs w:val="19"/>
+          <w:shd w:val="clear" w:color="auto" w:fill="FFFFFF"/>
         </w:rPr>
       </w:pPr>
       <w:r>
         <w:rPr>
-          <w:rFonts w:hint="default" w:ascii="Helvetica" w:hAnsi="Helvetica" w:eastAsia="Helvetica" w:cs="Helvetica"/>
-          <w:i w:val="0"/>
-          <w:caps w:val="0"/>
-          <w:color w:val="333333"/>
-          <w:spacing w:val="0"/>
-          <w:sz w:val="19"/>
-          <w:szCs w:val="19"/>
-          <w:shd w:val="clear" w:fill="FFFFFF"/>
-          <w:lang w:val="en-US" w:eastAsia="zh-CN"/>
-        </w:rPr>
-        <w:t>text-decoration:overline;</w:t>
+          <w:rFonts w:ascii="Helvetica" w:eastAsia="Helvetica" w:hAnsi="Helvetica" w:cs="Helvetica"/>
+          <w:color w:val="333333"/>
+          <w:sz w:val="19"/>
+          <w:szCs w:val="19"/>
+          <w:shd w:val="clear" w:color="auto" w:fill="FFFFFF"/>
+        </w:rPr>
+        <w:t>dotted</w:t>
+      </w:r>
+      <w:r>
+        <w:rPr>
+          <w:rFonts w:ascii="Helvetica" w:eastAsia="Helvetica" w:hAnsi="Helvetica" w:cs="Helvetica" w:hint="eastAsia"/>
+          <w:color w:val="333333"/>
+          <w:sz w:val="19"/>
+          <w:szCs w:val="19"/>
+          <w:shd w:val="clear" w:color="auto" w:fill="FFFFFF"/>
+        </w:rPr>
+        <w:t>点线</w:t>
       </w:r>
     </w:p>
     <w:p>
       <w:pPr>
         <w:rPr>
-          <w:rFonts w:hint="default" w:ascii="Helvetica" w:hAnsi="Helvetica" w:eastAsia="Helvetica" w:cs="Helvetica"/>
-          <w:i w:val="0"/>
-          <w:caps w:val="0"/>
-          <w:color w:val="333333"/>
-          <w:spacing w:val="0"/>
-          <w:sz w:val="19"/>
-          <w:szCs w:val="19"/>
-          <w:shd w:val="clear" w:fill="FFFFFF"/>
-          <w:lang w:val="en-US" w:eastAsia="zh-CN"/>
+          <w:rFonts w:ascii="Helvetica" w:eastAsia="宋体" w:hAnsi="Helvetica" w:cs="Helvetica"/>
+          <w:color w:val="333333"/>
+          <w:sz w:val="19"/>
+          <w:szCs w:val="19"/>
+          <w:shd w:val="clear" w:color="auto" w:fill="F6F4F0"/>
         </w:rPr>
       </w:pPr>
-      <w:r>
-        <w:rPr>
-          <w:rFonts w:hint="default" w:ascii="Helvetica" w:hAnsi="Helvetica" w:eastAsia="Helvetica" w:cs="Helvetica"/>
-          <w:i w:val="0"/>
-          <w:caps w:val="0"/>
-          <w:color w:val="333333"/>
-          <w:spacing w:val="0"/>
-          <w:sz w:val="19"/>
-          <w:szCs w:val="19"/>
-          <w:shd w:val="clear" w:fill="FFFFFF"/>
-          <w:lang w:val="en-US" w:eastAsia="zh-CN"/>
-        </w:rPr>
-        <w:t>text-decoration:line-through;</w:t>
+      <w:proofErr w:type="spellStart"/>
+      <w:r>
+        <w:rPr>
+          <w:rFonts w:ascii="Helvetica" w:eastAsia="Helvetica" w:hAnsi="Helvetica" w:cs="Helvetica"/>
+          <w:color w:val="333333"/>
+          <w:sz w:val="19"/>
+          <w:szCs w:val="19"/>
+          <w:shd w:val="clear" w:color="auto" w:fill="F6F4F0"/>
+        </w:rPr>
+        <w:t>white-space</w:t>
+      </w:r>
+      <w:r>
+        <w:rPr>
+          <w:rFonts w:ascii="Helvetica" w:eastAsia="宋体" w:hAnsi="Helvetica" w:cs="Helvetica" w:hint="eastAsia"/>
+          <w:color w:val="333333"/>
+          <w:sz w:val="19"/>
+          <w:szCs w:val="19"/>
+          <w:shd w:val="clear" w:color="auto" w:fill="F6F4F0"/>
+        </w:rPr>
+        <w:t>:nowrap</w:t>
+      </w:r>
+      <w:proofErr w:type="spellEnd"/>
+      <w:r>
+        <w:rPr>
+          <w:rFonts w:ascii="Helvetica" w:eastAsia="宋体" w:hAnsi="Helvetica" w:cs="Helvetica" w:hint="eastAsia"/>
+          <w:color w:val="333333"/>
+          <w:sz w:val="19"/>
+          <w:szCs w:val="19"/>
+          <w:shd w:val="clear" w:color="auto" w:fill="F6F4F0"/>
+        </w:rPr>
+        <w:t>;</w:t>
+      </w:r>
+      <w:proofErr w:type="gramStart"/>
+      <w:r>
+        <w:rPr>
+          <w:rFonts w:ascii="Helvetica" w:eastAsia="宋体" w:hAnsi="Helvetica" w:cs="Helvetica" w:hint="eastAsia"/>
+          <w:color w:val="333333"/>
+          <w:sz w:val="19"/>
+          <w:szCs w:val="19"/>
+          <w:shd w:val="clear" w:color="auto" w:fill="F6F4F0"/>
+        </w:rPr>
+        <w:t>不</w:t>
+      </w:r>
+      <w:proofErr w:type="gramEnd"/>
+      <w:r>
+        <w:rPr>
+          <w:rFonts w:ascii="Helvetica" w:eastAsia="宋体" w:hAnsi="Helvetica" w:cs="Helvetica" w:hint="eastAsia"/>
+          <w:color w:val="333333"/>
+          <w:sz w:val="19"/>
+          <w:szCs w:val="19"/>
+          <w:shd w:val="clear" w:color="auto" w:fill="F6F4F0"/>
+        </w:rPr>
+        <w:t>换行</w:t>
+      </w:r>
+      <w:r>
+        <w:rPr>
+          <w:rFonts w:ascii="Helvetica" w:eastAsia="宋体" w:hAnsi="Helvetica" w:cs="Helvetica" w:hint="eastAsia"/>
+          <w:color w:val="333333"/>
+          <w:sz w:val="19"/>
+          <w:szCs w:val="19"/>
+          <w:shd w:val="clear" w:color="auto" w:fill="F6F4F0"/>
+        </w:rPr>
+        <w:t>pre</w:t>
+      </w:r>
+      <w:r>
+        <w:rPr>
+          <w:rFonts w:ascii="Helvetica" w:eastAsia="宋体" w:hAnsi="Helvetica" w:cs="Helvetica" w:hint="eastAsia"/>
+          <w:color w:val="333333"/>
+          <w:sz w:val="19"/>
+          <w:szCs w:val="19"/>
+          <w:shd w:val="clear" w:color="auto" w:fill="F6F4F0"/>
+        </w:rPr>
+        <w:t>保留空白（包括空格和换行）</w:t>
       </w:r>
     </w:p>
     <w:p>
       <w:pPr>
         <w:rPr>
-          <w:rFonts w:hint="eastAsia" w:ascii="Helvetica" w:hAnsi="Helvetica" w:eastAsia="Helvetica" w:cs="Helvetica"/>
-          <w:i w:val="0"/>
-          <w:caps w:val="0"/>
-          <w:color w:val="333333"/>
-          <w:spacing w:val="0"/>
-          <w:sz w:val="19"/>
-          <w:szCs w:val="19"/>
-          <w:shd w:val="clear" w:fill="FFFFFF"/>
-          <w:lang w:val="en-US" w:eastAsia="zh-CN"/>
+          <w:rFonts w:ascii="Consolas" w:eastAsia="宋体" w:hAnsi="Consolas" w:cs="Consolas"/>
+          <w:color w:val="000000"/>
+          <w:sz w:val="19"/>
+          <w:szCs w:val="19"/>
+          <w:shd w:val="clear" w:color="auto" w:fill="FFFFFF"/>
         </w:rPr>
       </w:pPr>
-      <w:r>
-        <w:rPr>
-          <w:rFonts w:hint="default" w:ascii="Helvetica" w:hAnsi="Helvetica" w:eastAsia="Helvetica" w:cs="Helvetica"/>
-          <w:i w:val="0"/>
-          <w:caps w:val="0"/>
-          <w:color w:val="333333"/>
-          <w:spacing w:val="0"/>
-          <w:sz w:val="19"/>
-          <w:szCs w:val="19"/>
-          <w:shd w:val="clear" w:fill="FFFFFF"/>
-          <w:lang w:val="en-US" w:eastAsia="zh-CN"/>
-        </w:rPr>
-        <w:t>text-decoration:underline wavy red;</w:t>
-      </w:r>
-      <w:r>
-        <w:rPr>
-          <w:rFonts w:hint="eastAsia" w:ascii="Helvetica" w:hAnsi="Helvetica" w:eastAsia="Helvetica" w:cs="Helvetica"/>
-          <w:i w:val="0"/>
-          <w:caps w:val="0"/>
-          <w:color w:val="333333"/>
-          <w:spacing w:val="0"/>
-          <w:sz w:val="19"/>
-          <w:szCs w:val="19"/>
-          <w:shd w:val="clear" w:fill="FFFFFF"/>
-          <w:lang w:val="en-US" w:eastAsia="zh-CN"/>
-        </w:rPr>
-        <w:t>波浪线</w:t>
-      </w:r>
-    </w:p>
-    <w:p>
-      <w:pPr>
-        <w:rPr>
-          <w:rFonts w:hint="eastAsia" w:ascii="Helvetica" w:hAnsi="Helvetica" w:eastAsia="Helvetica" w:cs="Helvetica"/>
-          <w:i w:val="0"/>
-          <w:caps w:val="0"/>
-          <w:color w:val="333333"/>
-          <w:spacing w:val="0"/>
-          <w:sz w:val="19"/>
-          <w:szCs w:val="19"/>
-          <w:shd w:val="clear" w:fill="FFFFFF"/>
-          <w:lang w:val="en-US" w:eastAsia="zh-CN"/>
-        </w:rPr>
-      </w:pPr>
-      <w:r>
-        <w:rPr>
-          <w:rFonts w:hint="default" w:ascii="Helvetica" w:hAnsi="Helvetica" w:eastAsia="Helvetica" w:cs="Helvetica"/>
-          <w:i w:val="0"/>
-          <w:caps w:val="0"/>
-          <w:color w:val="333333"/>
-          <w:spacing w:val="0"/>
-          <w:sz w:val="19"/>
-          <w:szCs w:val="19"/>
-          <w:shd w:val="clear" w:fill="FFFFFF"/>
-          <w:lang w:val="en-US" w:eastAsia="zh-CN"/>
-        </w:rPr>
-        <w:t>dotted</w:t>
-      </w:r>
-      <w:r>
-        <w:rPr>
-          <w:rFonts w:hint="eastAsia" w:ascii="Helvetica" w:hAnsi="Helvetica" w:eastAsia="Helvetica" w:cs="Helvetica"/>
-          <w:i w:val="0"/>
-          <w:caps w:val="0"/>
-          <w:color w:val="333333"/>
-          <w:spacing w:val="0"/>
-          <w:sz w:val="19"/>
-          <w:szCs w:val="19"/>
-          <w:shd w:val="clear" w:fill="FFFFFF"/>
-          <w:lang w:val="en-US" w:eastAsia="zh-CN"/>
-        </w:rPr>
-        <w:t>点线</w:t>
-      </w:r>
-    </w:p>
-    <w:p>
-      <w:pPr>
-        <w:rPr>
-          <w:rFonts w:hint="eastAsia" w:ascii="Helvetica" w:hAnsi="Helvetica" w:eastAsia="宋体" w:cs="Helvetica"/>
-          <w:i w:val="0"/>
-          <w:caps w:val="0"/>
-          <w:color w:val="333333"/>
-          <w:spacing w:val="0"/>
-          <w:sz w:val="19"/>
-          <w:szCs w:val="19"/>
-          <w:shd w:val="clear" w:fill="F6F4F0"/>
-          <w:lang w:val="en-US" w:eastAsia="zh-CN"/>
-        </w:rPr>
-      </w:pPr>
-      <w:r>
-        <w:rPr>
-          <w:rFonts w:ascii="Helvetica" w:hAnsi="Helvetica" w:eastAsia="Helvetica" w:cs="Helvetica"/>
-          <w:i w:val="0"/>
-          <w:caps w:val="0"/>
-          <w:color w:val="333333"/>
-          <w:spacing w:val="0"/>
-          <w:sz w:val="19"/>
-          <w:szCs w:val="19"/>
-          <w:shd w:val="clear" w:fill="F6F4F0"/>
-        </w:rPr>
-        <w:t>white-space</w:t>
-      </w:r>
-      <w:r>
-        <w:rPr>
-          <w:rFonts w:hint="eastAsia" w:ascii="Helvetica" w:hAnsi="Helvetica" w:eastAsia="宋体" w:cs="Helvetica"/>
-          <w:i w:val="0"/>
-          <w:caps w:val="0"/>
-          <w:color w:val="333333"/>
-          <w:spacing w:val="0"/>
-          <w:sz w:val="19"/>
-          <w:szCs w:val="19"/>
-          <w:shd w:val="clear" w:fill="F6F4F0"/>
-          <w:lang w:val="en-US" w:eastAsia="zh-CN"/>
-        </w:rPr>
-        <w:t>:nowrap;不换行pre保留空白（包括空格和换行）</w:t>
-      </w:r>
-    </w:p>
-    <w:p>
-      <w:pPr>
-        <w:rPr>
-          <w:rFonts w:hint="eastAsia" w:ascii="Consolas" w:hAnsi="Consolas" w:eastAsia="宋体" w:cs="Consolas"/>
-          <w:i w:val="0"/>
-          <w:caps w:val="0"/>
+      <w:proofErr w:type="spellStart"/>
+      <w:r>
+        <w:rPr>
+          <w:rFonts w:ascii="Consolas" w:eastAsia="Consolas" w:hAnsi="Consolas" w:cs="Consolas"/>
           <w:color w:val="000000"/>
-          <w:spacing w:val="0"/>
-          <w:sz w:val="19"/>
-          <w:szCs w:val="19"/>
-          <w:shd w:val="clear" w:fill="FFFFFF"/>
-          <w:lang w:val="en-US" w:eastAsia="zh-CN"/>
-        </w:rPr>
-      </w:pPr>
-      <w:r>
-        <w:rPr>
-          <w:rFonts w:ascii="Consolas" w:hAnsi="Consolas" w:eastAsia="Consolas" w:cs="Consolas"/>
-          <w:i w:val="0"/>
-          <w:caps w:val="0"/>
+          <w:sz w:val="19"/>
+          <w:szCs w:val="19"/>
+          <w:shd w:val="clear" w:color="auto" w:fill="FFFFFF"/>
+        </w:rPr>
+        <w:t>font-style:italic</w:t>
+      </w:r>
+      <w:proofErr w:type="spellEnd"/>
+      <w:r>
+        <w:rPr>
+          <w:rFonts w:ascii="Consolas" w:eastAsia="宋体" w:hAnsi="Consolas" w:cs="Consolas" w:hint="eastAsia"/>
           <w:color w:val="000000"/>
-          <w:spacing w:val="0"/>
-          <w:sz w:val="19"/>
-          <w:szCs w:val="19"/>
-          <w:shd w:val="clear" w:fill="FFFFFF"/>
-        </w:rPr>
-        <w:t>font-style:italic</w:t>
-      </w:r>
-      <w:r>
-        <w:rPr>
-          <w:rFonts w:hint="eastAsia" w:ascii="Consolas" w:hAnsi="Consolas" w:eastAsia="宋体" w:cs="Consolas"/>
-          <w:i w:val="0"/>
-          <w:caps w:val="0"/>
+          <w:sz w:val="19"/>
+          <w:szCs w:val="19"/>
+          <w:shd w:val="clear" w:color="auto" w:fill="FFFFFF"/>
+        </w:rPr>
+        <w:t>斜体</w:t>
+      </w:r>
+    </w:p>
+    <w:p>
+      <w:proofErr w:type="spellStart"/>
+      <w:proofErr w:type="gramStart"/>
+      <w:r>
+        <w:rPr>
+          <w:rFonts w:ascii="Consolas" w:eastAsia="宋体" w:hAnsi="Consolas" w:cs="Consolas" w:hint="eastAsia"/>
           <w:color w:val="000000"/>
-          <w:spacing w:val="0"/>
-          <w:sz w:val="19"/>
-          <w:szCs w:val="19"/>
-          <w:shd w:val="clear" w:fill="FFFFFF"/>
-          <w:lang w:val="en-US" w:eastAsia="zh-CN"/>
-        </w:rPr>
-        <w:t>斜体</w:t>
-      </w:r>
-    </w:p>
-    <w:p>
-      <w:r>
-        <w:rPr>
-          <w:rFonts w:hint="eastAsia" w:ascii="Consolas" w:hAnsi="Consolas" w:eastAsia="宋体" w:cs="Consolas"/>
-          <w:i w:val="0"/>
-          <w:caps w:val="0"/>
+          <w:sz w:val="19"/>
+          <w:szCs w:val="19"/>
+          <w:shd w:val="clear" w:color="auto" w:fill="FFFFFF"/>
+        </w:rPr>
+        <w:t>font-variant:</w:t>
+      </w:r>
+      <w:proofErr w:type="gramEnd"/>
+      <w:r>
+        <w:rPr>
+          <w:rFonts w:ascii="Consolas" w:eastAsia="宋体" w:hAnsi="Consolas" w:cs="Consolas" w:hint="eastAsia"/>
           <w:color w:val="000000"/>
-          <w:spacing w:val="0"/>
-          <w:sz w:val="19"/>
-          <w:szCs w:val="19"/>
-          <w:shd w:val="clear" w:fill="FFFFFF"/>
-          <w:lang w:val="en-US" w:eastAsia="zh-CN"/>
-        </w:rPr>
-        <w:t>font-variant:small-caps;</w:t>
-      </w:r>
-      <w:r>
+          <w:sz w:val="19"/>
+          <w:szCs w:val="19"/>
+          <w:shd w:val="clear" w:color="auto" w:fill="FFFFFF"/>
+        </w:rPr>
+        <w:t>small-caps</w:t>
+      </w:r>
+      <w:proofErr w:type="spellEnd"/>
+      <w:r>
+        <w:rPr>
+          <w:rFonts w:ascii="Consolas" w:eastAsia="宋体" w:hAnsi="Consolas" w:cs="Consolas" w:hint="eastAsia"/>
+          <w:color w:val="000000"/>
+          <w:sz w:val="19"/>
+          <w:szCs w:val="19"/>
+          <w:shd w:val="clear" w:color="auto" w:fill="FFFFFF"/>
+        </w:rPr>
+        <w:t>;</w:t>
+      </w:r>
+      <w:r>
+        <w:rPr>
+          <w:noProof/>
+        </w:rPr>
         <w:drawing>
           <wp:inline distT="0" distB="0" distL="114300" distR="114300">
             <wp:extent cx="1552575" cy="171450"/>
@@ -4328,7 +4726,7 @@
                     </pic:cNvPicPr>
                   </pic:nvPicPr>
                   <pic:blipFill>
-                    <a:blip r:embed="rId48"/>
+                    <a:blip r:embed="rId50"/>
                     <a:stretch>
                       <a:fillRect/>
                     </a:stretch>
@@ -4356,18 +4754,17 @@
     <w:p>
       <w:pPr>
         <w:rPr>
-          <w:rFonts w:hint="default" w:ascii="Helvetica" w:hAnsi="Helvetica" w:eastAsia="Helvetica" w:cs="Helvetica"/>
-          <w:i w:val="0"/>
-          <w:caps w:val="0"/>
-          <w:color w:val="333333"/>
-          <w:spacing w:val="0"/>
-          <w:sz w:val="19"/>
-          <w:szCs w:val="19"/>
-          <w:shd w:val="clear" w:fill="FFFFFF"/>
-          <w:lang w:val="en-US" w:eastAsia="zh-CN"/>
+          <w:rFonts w:ascii="Helvetica" w:eastAsia="Helvetica" w:hAnsi="Helvetica" w:cs="Helvetica"/>
+          <w:color w:val="333333"/>
+          <w:sz w:val="19"/>
+          <w:szCs w:val="19"/>
+          <w:shd w:val="clear" w:color="auto" w:fill="FFFFFF"/>
         </w:rPr>
       </w:pPr>
       <w:r>
+        <w:rPr>
+          <w:noProof/>
+        </w:rPr>
         <w:drawing>
           <wp:inline distT="0" distB="0" distL="114300" distR="114300">
             <wp:extent cx="3495675" cy="762000"/>
@@ -4386,7 +4783,7 @@
                     </pic:cNvPicPr>
                   </pic:nvPicPr>
                   <pic:blipFill>
-                    <a:blip r:embed="rId49"/>
+                    <a:blip r:embed="rId51"/>
                     <a:stretch>
                       <a:fillRect/>
                     </a:stretch>
@@ -4414,78 +4811,174 @@
     <w:p>
       <w:pPr>
         <w:rPr>
-          <w:rFonts w:hint="default" w:ascii="Helvetica" w:hAnsi="Helvetica" w:eastAsia="Helvetica" w:cs="Helvetica"/>
-          <w:i w:val="0"/>
-          <w:caps w:val="0"/>
-          <w:color w:val="333333"/>
-          <w:spacing w:val="0"/>
-          <w:sz w:val="19"/>
-          <w:szCs w:val="19"/>
-          <w:shd w:val="clear" w:fill="FFFFFF"/>
-          <w:lang w:val="en-US" w:eastAsia="zh-CN"/>
+          <w:rFonts w:ascii="Helvetica" w:eastAsia="Helvetica" w:hAnsi="Helvetica" w:cs="Helvetica"/>
+          <w:color w:val="333333"/>
+          <w:sz w:val="19"/>
+          <w:szCs w:val="19"/>
+          <w:shd w:val="clear" w:color="auto" w:fill="FFFFFF"/>
         </w:rPr>
       </w:pPr>
       <w:r>
         <w:rPr>
-          <w:rFonts w:hint="eastAsia" w:ascii="Helvetica" w:hAnsi="Helvetica" w:eastAsia="Helvetica" w:cs="Helvetica"/>
-          <w:i w:val="0"/>
-          <w:caps w:val="0"/>
-          <w:color w:val="333333"/>
-          <w:spacing w:val="0"/>
-          <w:sz w:val="19"/>
-          <w:szCs w:val="19"/>
-          <w:shd w:val="clear" w:fill="FFFFFF"/>
-          <w:lang w:val="en-US" w:eastAsia="zh-CN"/>
-        </w:rPr>
-        <w:t>注意： a:hover 必须在 a:link 和 a:visited 之后，需要严格按顺序才能看到效果。</w:t>
+          <w:rFonts w:ascii="Helvetica" w:eastAsia="Helvetica" w:hAnsi="Helvetica" w:cs="Helvetica" w:hint="eastAsia"/>
+          <w:color w:val="333333"/>
+          <w:sz w:val="19"/>
+          <w:szCs w:val="19"/>
+          <w:shd w:val="clear" w:color="auto" w:fill="FFFFFF"/>
+        </w:rPr>
+        <w:t>注意：</w:t>
+      </w:r>
+      <w:r>
+        <w:rPr>
+          <w:rFonts w:ascii="Helvetica" w:eastAsia="Helvetica" w:hAnsi="Helvetica" w:cs="Helvetica" w:hint="eastAsia"/>
+          <w:color w:val="333333"/>
+          <w:sz w:val="19"/>
+          <w:szCs w:val="19"/>
+          <w:shd w:val="clear" w:color="auto" w:fill="FFFFFF"/>
+        </w:rPr>
+        <w:t xml:space="preserve"> a:hover </w:t>
+      </w:r>
+      <w:r>
+        <w:rPr>
+          <w:rFonts w:ascii="Helvetica" w:eastAsia="Helvetica" w:hAnsi="Helvetica" w:cs="Helvetica" w:hint="eastAsia"/>
+          <w:color w:val="333333"/>
+          <w:sz w:val="19"/>
+          <w:szCs w:val="19"/>
+          <w:shd w:val="clear" w:color="auto" w:fill="FFFFFF"/>
+        </w:rPr>
+        <w:t>必须在</w:t>
+      </w:r>
+      <w:r>
+        <w:rPr>
+          <w:rFonts w:ascii="Helvetica" w:eastAsia="Helvetica" w:hAnsi="Helvetica" w:cs="Helvetica" w:hint="eastAsia"/>
+          <w:color w:val="333333"/>
+          <w:sz w:val="19"/>
+          <w:szCs w:val="19"/>
+          <w:shd w:val="clear" w:color="auto" w:fill="FFFFFF"/>
+        </w:rPr>
+        <w:t xml:space="preserve"> a:link </w:t>
+      </w:r>
+      <w:r>
+        <w:rPr>
+          <w:rFonts w:ascii="Helvetica" w:eastAsia="Helvetica" w:hAnsi="Helvetica" w:cs="Helvetica" w:hint="eastAsia"/>
+          <w:color w:val="333333"/>
+          <w:sz w:val="19"/>
+          <w:szCs w:val="19"/>
+          <w:shd w:val="clear" w:color="auto" w:fill="FFFFFF"/>
+        </w:rPr>
+        <w:t>和</w:t>
+      </w:r>
+      <w:r>
+        <w:rPr>
+          <w:rFonts w:ascii="Helvetica" w:eastAsia="Helvetica" w:hAnsi="Helvetica" w:cs="Helvetica" w:hint="eastAsia"/>
+          <w:color w:val="333333"/>
+          <w:sz w:val="19"/>
+          <w:szCs w:val="19"/>
+          <w:shd w:val="clear" w:color="auto" w:fill="FFFFFF"/>
+        </w:rPr>
+        <w:t xml:space="preserve"> a:visited </w:t>
+      </w:r>
+      <w:r>
+        <w:rPr>
+          <w:rFonts w:ascii="Helvetica" w:eastAsia="Helvetica" w:hAnsi="Helvetica" w:cs="Helvetica" w:hint="eastAsia"/>
+          <w:color w:val="333333"/>
+          <w:sz w:val="19"/>
+          <w:szCs w:val="19"/>
+          <w:shd w:val="clear" w:color="auto" w:fill="FFFFFF"/>
+        </w:rPr>
+        <w:t>之后，需要严格按顺序才能看到效果。</w:t>
       </w:r>
     </w:p>
     <w:p>
       <w:pPr>
         <w:rPr>
-          <w:rFonts w:hint="eastAsia" w:ascii="Helvetica" w:hAnsi="Helvetica" w:eastAsia="Helvetica" w:cs="Helvetica"/>
-          <w:i w:val="0"/>
-          <w:caps w:val="0"/>
-          <w:color w:val="333333"/>
-          <w:spacing w:val="0"/>
-          <w:sz w:val="19"/>
-          <w:szCs w:val="19"/>
-          <w:shd w:val="clear" w:fill="FFFFFF"/>
-          <w:lang w:val="en-US" w:eastAsia="zh-CN"/>
+          <w:rFonts w:ascii="Helvetica" w:eastAsia="Helvetica" w:hAnsi="Helvetica" w:cs="Helvetica"/>
+          <w:color w:val="333333"/>
+          <w:sz w:val="19"/>
+          <w:szCs w:val="19"/>
+          <w:shd w:val="clear" w:color="auto" w:fill="FFFFFF"/>
         </w:rPr>
       </w:pPr>
       <w:r>
         <w:rPr>
-          <w:rFonts w:hint="eastAsia" w:ascii="Helvetica" w:hAnsi="Helvetica" w:eastAsia="Helvetica" w:cs="Helvetica"/>
-          <w:i w:val="0"/>
-          <w:caps w:val="0"/>
-          <w:color w:val="333333"/>
-          <w:spacing w:val="0"/>
-          <w:sz w:val="19"/>
-          <w:szCs w:val="19"/>
-          <w:shd w:val="clear" w:fill="FFFFFF"/>
-          <w:lang w:val="en-US" w:eastAsia="zh-CN"/>
-        </w:rPr>
-        <w:t>注意： a:active 必须在 a:hover 之后。</w:t>
-      </w:r>
-    </w:p>
-    <w:p>
-      <w:pPr>
-        <w:rPr>
-          <w:rFonts w:hint="eastAsia"/>
-          <w:lang w:val="en-US" w:eastAsia="zh-CN"/>
-        </w:rPr>
-      </w:pPr>
-      <w:r>
-        <w:rPr>
-          <w:rFonts w:hint="eastAsia"/>
-          <w:lang w:val="en-US" w:eastAsia="zh-CN"/>
-        </w:rPr>
-        <w:t>list-style-image:url('sqpurple.gif');</w:t>
-      </w:r>
-    </w:p>
-    <w:p>
-      <w:r>
+          <w:rFonts w:ascii="Helvetica" w:eastAsia="Helvetica" w:hAnsi="Helvetica" w:cs="Helvetica" w:hint="eastAsia"/>
+          <w:color w:val="333333"/>
+          <w:sz w:val="19"/>
+          <w:szCs w:val="19"/>
+          <w:shd w:val="clear" w:color="auto" w:fill="FFFFFF"/>
+        </w:rPr>
+        <w:t>注意：</w:t>
+      </w:r>
+      <w:r>
+        <w:rPr>
+          <w:rFonts w:ascii="Helvetica" w:eastAsia="Helvetica" w:hAnsi="Helvetica" w:cs="Helvetica" w:hint="eastAsia"/>
+          <w:color w:val="333333"/>
+          <w:sz w:val="19"/>
+          <w:szCs w:val="19"/>
+          <w:shd w:val="clear" w:color="auto" w:fill="FFFFFF"/>
+        </w:rPr>
+        <w:t xml:space="preserve"> a:active </w:t>
+      </w:r>
+      <w:r>
+        <w:rPr>
+          <w:rFonts w:ascii="Helvetica" w:eastAsia="Helvetica" w:hAnsi="Helvetica" w:cs="Helvetica" w:hint="eastAsia"/>
+          <w:color w:val="333333"/>
+          <w:sz w:val="19"/>
+          <w:szCs w:val="19"/>
+          <w:shd w:val="clear" w:color="auto" w:fill="FFFFFF"/>
+        </w:rPr>
+        <w:t>必须在</w:t>
+      </w:r>
+      <w:r>
+        <w:rPr>
+          <w:rFonts w:ascii="Helvetica" w:eastAsia="Helvetica" w:hAnsi="Helvetica" w:cs="Helvetica" w:hint="eastAsia"/>
+          <w:color w:val="333333"/>
+          <w:sz w:val="19"/>
+          <w:szCs w:val="19"/>
+          <w:shd w:val="clear" w:color="auto" w:fill="FFFFFF"/>
+        </w:rPr>
+        <w:t xml:space="preserve"> a:hover </w:t>
+      </w:r>
+      <w:r>
+        <w:rPr>
+          <w:rFonts w:ascii="Helvetica" w:eastAsia="Helvetica" w:hAnsi="Helvetica" w:cs="Helvetica" w:hint="eastAsia"/>
+          <w:color w:val="333333"/>
+          <w:sz w:val="19"/>
+          <w:szCs w:val="19"/>
+          <w:shd w:val="clear" w:color="auto" w:fill="FFFFFF"/>
+        </w:rPr>
+        <w:t>之后。</w:t>
+      </w:r>
+    </w:p>
+    <w:p>
+      <w:proofErr w:type="spellStart"/>
+      <w:proofErr w:type="gramStart"/>
+      <w:r>
+        <w:rPr>
+          <w:rFonts w:hint="eastAsia"/>
+        </w:rPr>
+        <w:t>list-style-image:</w:t>
+      </w:r>
+      <w:proofErr w:type="gramEnd"/>
+      <w:r>
+        <w:rPr>
+          <w:rFonts w:hint="eastAsia"/>
+        </w:rPr>
+        <w:t>url</w:t>
+      </w:r>
+      <w:proofErr w:type="spellEnd"/>
+      <w:r>
+        <w:rPr>
+          <w:rFonts w:hint="eastAsia"/>
+        </w:rPr>
+        <w:t>('sqpurple.gif');</w:t>
+      </w:r>
+    </w:p>
+    <w:p>
+      <w:r>
+        <w:rPr>
+          <w:noProof/>
+        </w:rPr>
         <w:drawing>
           <wp:inline distT="0" distB="0" distL="114300" distR="114300">
             <wp:extent cx="1057275" cy="638175"/>
@@ -4504,7 +4997,7 @@
                     </pic:cNvPicPr>
                   </pic:nvPicPr>
                   <pic:blipFill>
-                    <a:blip r:embed="rId50"/>
+                    <a:blip r:embed="rId52"/>
                     <a:stretch>
                       <a:fillRect/>
                     </a:stretch>
@@ -4531,6 +5024,10 @@
     </w:p>
     <w:p>
       <w:r>
+        <w:rPr>
+          <w:noProof/>
+        </w:rPr>
+        <w:lastRenderedPageBreak/>
         <w:drawing>
           <wp:inline distT="0" distB="0" distL="114300" distR="114300">
             <wp:extent cx="2971800" cy="2505075"/>
@@ -4549,7 +5046,7 @@
                     </pic:cNvPicPr>
                   </pic:nvPicPr>
                   <pic:blipFill>
-                    <a:blip r:embed="rId51"/>
+                    <a:blip r:embed="rId53"/>
                     <a:stretch>
                       <a:fillRect/>
                     </a:stretch>
@@ -4576,6 +5073,9 @@
     </w:p>
     <w:p>
       <w:r>
+        <w:rPr>
+          <w:noProof/>
+        </w:rPr>
         <w:drawing>
           <wp:inline distT="0" distB="0" distL="114300" distR="114300">
             <wp:extent cx="1123950" cy="714375"/>
@@ -4594,7 +5094,7 @@
                     </pic:cNvPicPr>
                   </pic:nvPicPr>
                   <pic:blipFill>
-                    <a:blip r:embed="rId52"/>
+                    <a:blip r:embed="rId54"/>
                     <a:stretch>
                       <a:fillRect/>
                     </a:stretch>
@@ -4620,22 +5120,34 @@
       </w:r>
     </w:p>
     <w:p>
-      <w:pPr>
-        <w:rPr>
-          <w:rFonts w:hint="eastAsia"/>
-          <w:lang w:val="en-US" w:eastAsia="zh-CN"/>
-        </w:rPr>
-      </w:pPr>
-      <w:r>
-        <w:rPr>
-          <w:rFonts w:hint="eastAsia"/>
-          <w:lang w:val="en-US" w:eastAsia="zh-CN"/>
-        </w:rPr>
-        <w:t>list-style-type:upper-roman;</w:t>
-      </w:r>
-    </w:p>
-    <w:p>
-      <w:r>
+      <w:proofErr w:type="spellStart"/>
+      <w:proofErr w:type="gramStart"/>
+      <w:r>
+        <w:rPr>
+          <w:rFonts w:hint="eastAsia"/>
+        </w:rPr>
+        <w:t>list-style-type:</w:t>
+      </w:r>
+      <w:proofErr w:type="gramEnd"/>
+      <w:r>
+        <w:rPr>
+          <w:rFonts w:hint="eastAsia"/>
+        </w:rPr>
+        <w:t>upper-roman</w:t>
+      </w:r>
+      <w:proofErr w:type="spellEnd"/>
+      <w:r>
+        <w:rPr>
+          <w:rFonts w:hint="eastAsia"/>
+        </w:rPr>
+        <w:t>;</w:t>
+      </w:r>
+    </w:p>
+    <w:p>
+      <w:r>
+        <w:rPr>
+          <w:noProof/>
+        </w:rPr>
         <w:drawing>
           <wp:inline distT="0" distB="0" distL="114300" distR="114300">
             <wp:extent cx="1438275" cy="3752850"/>
@@ -4654,7 +5166,7 @@
                     </pic:cNvPicPr>
                   </pic:nvPicPr>
                   <pic:blipFill>
-                    <a:blip r:embed="rId53"/>
+                    <a:blip r:embed="rId55"/>
                     <a:stretch>
                       <a:fillRect/>
                     </a:stretch>
@@ -4680,111 +5192,110 @@
       </w:r>
     </w:p>
     <w:p>
-      <w:pPr>
-        <w:rPr>
-          <w:rFonts w:hint="eastAsia"/>
-          <w:lang w:val="en-US" w:eastAsia="zh-CN"/>
-        </w:rPr>
-      </w:pPr>
-      <w:r>
-        <w:rPr>
-          <w:rFonts w:hint="eastAsia"/>
-          <w:lang w:val="en-US" w:eastAsia="zh-CN"/>
+      <w:proofErr w:type="gramStart"/>
+      <w:r>
+        <w:rPr>
+          <w:rFonts w:hint="eastAsia"/>
         </w:rPr>
         <w:t>td</w:t>
       </w:r>
-    </w:p>
-    <w:p>
-      <w:pPr>
-        <w:rPr>
-          <w:rFonts w:hint="eastAsia"/>
-          <w:lang w:val="en-US" w:eastAsia="zh-CN"/>
-        </w:rPr>
-      </w:pPr>
-      <w:r>
-        <w:rPr>
-          <w:rFonts w:hint="eastAsia"/>
-          <w:lang w:val="en-US" w:eastAsia="zh-CN"/>
+      <w:proofErr w:type="gramEnd"/>
+    </w:p>
+    <w:p>
+      <w:r>
+        <w:rPr>
+          <w:rFonts w:hint="eastAsia"/>
         </w:rPr>
         <w:t>{</w:t>
       </w:r>
     </w:p>
     <w:p>
-      <w:pPr>
-        <w:rPr>
-          <w:rFonts w:hint="eastAsia"/>
-          <w:lang w:val="en-US" w:eastAsia="zh-CN"/>
-        </w:rPr>
-      </w:pPr>
-      <w:r>
-        <w:rPr>
-          <w:rFonts w:hint="eastAsia"/>
-          <w:lang w:val="en-US" w:eastAsia="zh-CN"/>
+      <w:r>
+        <w:rPr>
+          <w:rFonts w:hint="eastAsia"/>
         </w:rPr>
         <w:tab/>
       </w:r>
-      <w:r>
-        <w:rPr>
-          <w:rFonts w:hint="eastAsia"/>
-          <w:lang w:val="en-US" w:eastAsia="zh-CN"/>
-        </w:rPr>
-        <w:t>height:50px;</w:t>
-      </w:r>
-    </w:p>
-    <w:p>
-      <w:pPr>
-        <w:rPr>
-          <w:rFonts w:hint="eastAsia"/>
-          <w:lang w:val="en-US" w:eastAsia="zh-CN"/>
-        </w:rPr>
-      </w:pPr>
-      <w:r>
-        <w:rPr>
-          <w:rFonts w:hint="eastAsia"/>
-          <w:lang w:val="en-US" w:eastAsia="zh-CN"/>
+      <w:proofErr w:type="gramStart"/>
+      <w:r>
+        <w:rPr>
+          <w:rFonts w:hint="eastAsia"/>
+        </w:rPr>
+        <w:t>height:</w:t>
+      </w:r>
+      <w:proofErr w:type="gramEnd"/>
+      <w:r>
+        <w:rPr>
+          <w:rFonts w:hint="eastAsia"/>
+        </w:rPr>
+        <w:t>50px;</w:t>
+      </w:r>
+    </w:p>
+    <w:p>
+      <w:r>
+        <w:rPr>
+          <w:rFonts w:hint="eastAsia"/>
         </w:rPr>
         <w:tab/>
       </w:r>
-      <w:r>
-        <w:rPr>
-          <w:rFonts w:hint="eastAsia"/>
-          <w:lang w:val="en-US" w:eastAsia="zh-CN"/>
-        </w:rPr>
-        <w:t>vertical-align:bottom;</w:t>
-      </w:r>
-    </w:p>
-    <w:p>
-      <w:pPr>
-        <w:rPr>
-          <w:rFonts w:hint="eastAsia"/>
-          <w:lang w:val="en-US" w:eastAsia="zh-CN"/>
-        </w:rPr>
-      </w:pPr>
-      <w:r>
-        <w:rPr>
-          <w:rFonts w:hint="eastAsia"/>
-          <w:lang w:val="en-US" w:eastAsia="zh-CN"/>
-        </w:rPr>
-        <w:t>}底部对齐</w:t>
-      </w:r>
-    </w:p>
-    <w:p>
-      <w:pPr>
-        <w:rPr>
-          <w:rFonts w:hint="default"/>
-          <w:lang w:val="en-US" w:eastAsia="zh-CN"/>
-        </w:rPr>
-      </w:pPr>
-      <w:r>
-        <w:rPr>
-          <w:rFonts w:hint="default"/>
-          <w:lang w:val="en-US" w:eastAsia="zh-CN"/>
-        </w:rPr>
-        <w:t>border-style:groove;</w:t>
-      </w:r>
-    </w:p>
-    <w:p>
-      <w:r>
+      <w:proofErr w:type="spellStart"/>
+      <w:proofErr w:type="gramStart"/>
+      <w:r>
+        <w:rPr>
+          <w:rFonts w:hint="eastAsia"/>
+        </w:rPr>
+        <w:t>vertical-</w:t>
+      </w:r>
+      <w:proofErr w:type="gramEnd"/>
+      <w:r>
+        <w:rPr>
+          <w:rFonts w:hint="eastAsia"/>
+        </w:rPr>
+        <w:t>align:bottom</w:t>
+      </w:r>
+      <w:proofErr w:type="spellEnd"/>
+      <w:r>
+        <w:rPr>
+          <w:rFonts w:hint="eastAsia"/>
+        </w:rPr>
+        <w:t>;</w:t>
+      </w:r>
+    </w:p>
+    <w:p>
+      <w:r>
+        <w:rPr>
+          <w:rFonts w:hint="eastAsia"/>
+        </w:rPr>
+        <w:t>}</w:t>
+      </w:r>
+      <w:r>
+        <w:rPr>
+          <w:rFonts w:hint="eastAsia"/>
+        </w:rPr>
+        <w:t>底部对齐</w:t>
+      </w:r>
+    </w:p>
+    <w:p>
+      <w:proofErr w:type="spellStart"/>
+      <w:proofErr w:type="gramStart"/>
+      <w:r>
+        <w:t>border-style:</w:t>
+      </w:r>
+      <w:proofErr w:type="gramEnd"/>
+      <w:r>
+        <w:t>groove</w:t>
+      </w:r>
+      <w:proofErr w:type="spellEnd"/>
+      <w:r>
+        <w:t>;</w:t>
+      </w:r>
+    </w:p>
+    <w:p>
+      <w:r>
+        <w:rPr>
+          <w:noProof/>
+        </w:rPr>
+        <w:lastRenderedPageBreak/>
         <w:drawing>
           <wp:inline distT="0" distB="0" distL="114300" distR="114300">
             <wp:extent cx="5273675" cy="1281430"/>
@@ -4803,7 +5314,7 @@
                     </pic:cNvPicPr>
                   </pic:nvPicPr>
                   <pic:blipFill>
-                    <a:blip r:embed="rId54"/>
+                    <a:blip r:embed="rId56"/>
                     <a:stretch>
                       <a:fillRect/>
                     </a:stretch>
@@ -4829,44 +5340,36 @@
       </w:r>
     </w:p>
     <w:p>
-      <w:pPr>
-        <w:rPr>
-          <w:rFonts w:hint="default"/>
-          <w:lang w:val="en-US" w:eastAsia="zh-CN"/>
-        </w:rPr>
-      </w:pPr>
-      <w:r>
-        <w:rPr>
-          <w:rFonts w:hint="default"/>
-          <w:lang w:val="en-US" w:eastAsia="zh-CN"/>
-        </w:rPr>
-        <w:t>outline:green dotted thick;</w:t>
-      </w:r>
-    </w:p>
-    <w:p>
-      <w:pPr>
-        <w:rPr>
-          <w:rFonts w:hint="eastAsia"/>
-          <w:lang w:val="en-US" w:eastAsia="zh-CN"/>
-        </w:rPr>
-      </w:pPr>
-      <w:r>
-        <w:rPr>
-          <w:rFonts w:hint="default"/>
-          <w:lang w:val="en-US" w:eastAsia="zh-CN"/>
-        </w:rPr>
+      <w:proofErr w:type="spellStart"/>
+      <w:proofErr w:type="gramStart"/>
+      <w:r>
+        <w:t>outline:</w:t>
+      </w:r>
+      <w:proofErr w:type="gramEnd"/>
+      <w:r>
+        <w:t>green</w:t>
+      </w:r>
+      <w:proofErr w:type="spellEnd"/>
+      <w:r>
+        <w:t xml:space="preserve"> dotted thick;</w:t>
+      </w:r>
+    </w:p>
+    <w:p>
+      <w:r>
         <w:t>position: sticky;</w:t>
       </w:r>
       <w:r>
         <w:rPr>
           <w:rFonts w:hint="eastAsia"/>
-          <w:lang w:val="en-US" w:eastAsia="zh-CN"/>
         </w:rPr>
         <w:t>粘性定位</w:t>
       </w:r>
     </w:p>
     <w:p>
       <w:r>
+        <w:rPr>
+          <w:noProof/>
+        </w:rPr>
         <w:drawing>
           <wp:inline distT="0" distB="0" distL="114300" distR="114300">
             <wp:extent cx="2533650" cy="981075"/>
@@ -4885,7 +5388,7 @@
                     </pic:cNvPicPr>
                   </pic:nvPicPr>
                   <pic:blipFill>
-                    <a:blip r:embed="rId55"/>
+                    <a:blip r:embed="rId57"/>
                     <a:stretch>
                       <a:fillRect/>
                     </a:stretch>
@@ -4911,13 +5414,10 @@
       </w:r>
     </w:p>
     <w:p>
-      <w:pPr>
-        <w:rPr>
-          <w:rFonts w:hint="eastAsia"/>
-          <w:lang w:val="en-US" w:eastAsia="zh-CN"/>
-        </w:rPr>
-      </w:pPr>
-      <w:r>
+      <w:r>
+        <w:rPr>
+          <w:noProof/>
+        </w:rPr>
         <w:drawing>
           <wp:inline distT="0" distB="0" distL="114300" distR="114300">
             <wp:extent cx="1247775" cy="1581150"/>
@@ -4936,7 +5436,7 @@
                     </pic:cNvPicPr>
                   </pic:nvPicPr>
                   <pic:blipFill>
-                    <a:blip r:embed="rId56"/>
+                    <a:blip r:embed="rId58"/>
                     <a:stretch>
                       <a:fillRect/>
                     </a:stretch>
@@ -4963,100 +5463,116 @@
       <w:r>
         <w:rPr>
           <w:rFonts w:hint="eastAsia"/>
-          <w:lang w:val="en-US" w:eastAsia="zh-CN"/>
         </w:rPr>
         <w:t>剪切</w:t>
       </w:r>
     </w:p>
     <w:p>
+      <w:proofErr w:type="spellStart"/>
+      <w:proofErr w:type="gramStart"/>
+      <w:r>
+        <w:rPr>
+          <w:rFonts w:hint="eastAsia"/>
+        </w:rPr>
+        <w:t>cursor:</w:t>
+      </w:r>
+      <w:proofErr w:type="gramEnd"/>
+      <w:r>
+        <w:rPr>
+          <w:rFonts w:hint="eastAsia"/>
+        </w:rPr>
+        <w:t>crosshair</w:t>
+      </w:r>
+      <w:proofErr w:type="spellEnd"/>
+    </w:p>
+    <w:p>
+      <w:proofErr w:type="spellStart"/>
+      <w:proofErr w:type="gramStart"/>
+      <w:r>
+        <w:rPr>
+          <w:rFonts w:hint="eastAsia"/>
+        </w:rPr>
+        <w:t>cursor:</w:t>
+      </w:r>
+      <w:proofErr w:type="gramEnd"/>
+      <w:r>
+        <w:rPr>
+          <w:rFonts w:hint="eastAsia"/>
+        </w:rPr>
+        <w:t>e-resize</w:t>
+      </w:r>
+      <w:proofErr w:type="spellEnd"/>
+    </w:p>
+    <w:p>
+      <w:proofErr w:type="spellStart"/>
+      <w:proofErr w:type="gramStart"/>
+      <w:r>
+        <w:rPr>
+          <w:rFonts w:hint="eastAsia"/>
+        </w:rPr>
+        <w:t>cursor:</w:t>
+      </w:r>
+      <w:proofErr w:type="gramEnd"/>
+      <w:r>
+        <w:rPr>
+          <w:rFonts w:hint="eastAsia"/>
+        </w:rPr>
+        <w:t>help</w:t>
+      </w:r>
+      <w:proofErr w:type="spellEnd"/>
+    </w:p>
+    <w:p>
+      <w:proofErr w:type="spellStart"/>
+      <w:r>
+        <w:rPr>
+          <w:rFonts w:hint="eastAsia"/>
+        </w:rPr>
+        <w:t>cursor:wait</w:t>
+      </w:r>
+      <w:proofErr w:type="spellEnd"/>
+      <w:r>
+        <w:rPr>
+          <w:rFonts w:hint="eastAsia"/>
+        </w:rPr>
+        <w:t>鼠标形状</w:t>
+      </w:r>
+    </w:p>
+    <w:p>
       <w:pPr>
         <w:rPr>
-          <w:rFonts w:hint="eastAsia"/>
-          <w:lang w:val="en-US" w:eastAsia="zh-CN"/>
+          <w:rFonts w:ascii="Helvetica" w:eastAsia="Helvetica" w:hAnsi="Helvetica" w:cs="Helvetica"/>
+          <w:color w:val="333333"/>
+          <w:sz w:val="19"/>
+          <w:szCs w:val="19"/>
+          <w:shd w:val="clear" w:color="auto" w:fill="FFFFFF"/>
         </w:rPr>
       </w:pPr>
       <w:r>
         <w:rPr>
-          <w:rFonts w:hint="eastAsia"/>
-          <w:lang w:val="en-US" w:eastAsia="zh-CN"/>
-        </w:rPr>
-        <w:t>cursor:crosshair</w:t>
-      </w:r>
-    </w:p>
-    <w:p>
-      <w:pPr>
-        <w:rPr>
-          <w:rFonts w:hint="eastAsia"/>
-          <w:lang w:val="en-US" w:eastAsia="zh-CN"/>
-        </w:rPr>
-      </w:pPr>
-      <w:r>
-        <w:rPr>
-          <w:rFonts w:hint="eastAsia"/>
-          <w:lang w:val="en-US" w:eastAsia="zh-CN"/>
-        </w:rPr>
-        <w:t>cursor:e-resize</w:t>
-      </w:r>
-    </w:p>
-    <w:p>
-      <w:pPr>
-        <w:rPr>
-          <w:rFonts w:hint="eastAsia"/>
-          <w:lang w:val="en-US" w:eastAsia="zh-CN"/>
-        </w:rPr>
-      </w:pPr>
-      <w:r>
-        <w:rPr>
-          <w:rFonts w:hint="eastAsia"/>
-          <w:lang w:val="en-US" w:eastAsia="zh-CN"/>
-        </w:rPr>
-        <w:t>cursor:help</w:t>
-      </w:r>
-    </w:p>
-    <w:p>
-      <w:pPr>
-        <w:rPr>
-          <w:rFonts w:hint="eastAsia"/>
-          <w:lang w:val="en-US" w:eastAsia="zh-CN"/>
-        </w:rPr>
-      </w:pPr>
-      <w:r>
-        <w:rPr>
-          <w:rFonts w:hint="eastAsia"/>
-          <w:lang w:val="en-US" w:eastAsia="zh-CN"/>
-        </w:rPr>
-        <w:t>cursor:wait鼠标形状</w:t>
-      </w:r>
-    </w:p>
-    <w:p>
-      <w:pPr>
-        <w:rPr>
-          <w:rFonts w:ascii="Helvetica" w:hAnsi="Helvetica" w:eastAsia="Helvetica" w:cs="Helvetica"/>
-          <w:i w:val="0"/>
-          <w:caps w:val="0"/>
-          <w:color w:val="333333"/>
-          <w:spacing w:val="0"/>
-          <w:sz w:val="19"/>
-          <w:szCs w:val="19"/>
-          <w:shd w:val="clear" w:fill="FFFFFF"/>
-        </w:rPr>
-      </w:pPr>
-      <w:r>
-        <w:rPr>
-          <w:rFonts w:ascii="Helvetica" w:hAnsi="Helvetica" w:eastAsia="Helvetica" w:cs="Helvetica"/>
-          <w:i w:val="0"/>
-          <w:caps w:val="0"/>
-          <w:color w:val="333333"/>
-          <w:spacing w:val="0"/>
-          <w:sz w:val="19"/>
-          <w:szCs w:val="19"/>
-          <w:shd w:val="clear" w:fill="FFFFFF"/>
-        </w:rPr>
-        <w:t>clear 属性指定元素两侧不能出现浮动元素。</w:t>
-      </w:r>
-    </w:p>
-    <w:p>
-      <w:r>
+          <w:rFonts w:ascii="Helvetica" w:eastAsia="Helvetica" w:hAnsi="Helvetica" w:cs="Helvetica"/>
+          <w:color w:val="333333"/>
+          <w:sz w:val="19"/>
+          <w:szCs w:val="19"/>
+          <w:shd w:val="clear" w:color="auto" w:fill="FFFFFF"/>
+        </w:rPr>
+        <w:t xml:space="preserve">clear </w:t>
+      </w:r>
+      <w:r>
+        <w:rPr>
+          <w:rFonts w:ascii="Helvetica" w:eastAsia="Helvetica" w:hAnsi="Helvetica" w:cs="Helvetica"/>
+          <w:color w:val="333333"/>
+          <w:sz w:val="19"/>
+          <w:szCs w:val="19"/>
+          <w:shd w:val="clear" w:color="auto" w:fill="FFFFFF"/>
+        </w:rPr>
+        <w:t>属性指定元素两侧不能出现浮动元素。</w:t>
+      </w:r>
+    </w:p>
+    <w:p>
+      <w:r>
+        <w:rPr>
+          <w:noProof/>
+        </w:rPr>
         <w:drawing>
           <wp:inline distT="0" distB="0" distL="114300" distR="114300">
             <wp:extent cx="5271135" cy="1697355"/>
@@ -5075,7 +5591,7 @@
                     </pic:cNvPicPr>
                   </pic:nvPicPr>
                   <pic:blipFill>
-                    <a:blip r:embed="rId57"/>
+                    <a:blip r:embed="rId59"/>
                     <a:stretch>
                       <a:fillRect/>
                     </a:stretch>
@@ -5102,6 +5618,10 @@
     </w:p>
     <w:p>
       <w:r>
+        <w:rPr>
+          <w:noProof/>
+        </w:rPr>
+        <w:lastRenderedPageBreak/>
         <w:drawing>
           <wp:inline distT="0" distB="0" distL="114300" distR="114300">
             <wp:extent cx="4819650" cy="3086100"/>
@@ -5120,7 +5640,7 @@
                     </pic:cNvPicPr>
                   </pic:nvPicPr>
                   <pic:blipFill>
-                    <a:blip r:embed="rId58"/>
+                    <a:blip r:embed="rId60"/>
                     <a:stretch>
                       <a:fillRect/>
                     </a:stretch>
@@ -5147,6 +5667,9 @@
     </w:p>
     <w:p>
       <w:r>
+        <w:rPr>
+          <w:noProof/>
+        </w:rPr>
         <w:drawing>
           <wp:inline distT="0" distB="0" distL="114300" distR="114300">
             <wp:extent cx="5268595" cy="1631950"/>
@@ -5165,7 +5688,7 @@
                     </pic:cNvPicPr>
                   </pic:nvPicPr>
                   <pic:blipFill>
-                    <a:blip r:embed="rId59"/>
+                    <a:blip r:embed="rId61"/>
                     <a:stretch>
                       <a:fillRect/>
                     </a:stretch>
@@ -5191,22 +5714,22 @@
       </w:r>
     </w:p>
     <w:p>
-      <w:pPr>
-        <w:rPr>
-          <w:rFonts w:hint="default"/>
-          <w:lang w:val="en-US" w:eastAsia="zh-CN"/>
-        </w:rPr>
-      </w:pPr>
-      <w:r>
-        <w:rPr>
-          <w:rFonts w:hint="default"/>
-          <w:lang w:val="en-US" w:eastAsia="zh-CN"/>
-        </w:rPr>
-        <w:t>input:checked</w:t>
-      </w:r>
-    </w:p>
-    <w:p>
-      <w:r>
+      <w:proofErr w:type="spellStart"/>
+      <w:proofErr w:type="gramStart"/>
+      <w:r>
+        <w:t>input:</w:t>
+      </w:r>
+      <w:proofErr w:type="gramEnd"/>
+      <w:r>
+        <w:t>checked</w:t>
+      </w:r>
+      <w:proofErr w:type="spellEnd"/>
+    </w:p>
+    <w:p>
+      <w:r>
+        <w:rPr>
+          <w:noProof/>
+        </w:rPr>
         <w:drawing>
           <wp:inline distT="0" distB="0" distL="114300" distR="114300">
             <wp:extent cx="2143125" cy="2552700"/>
@@ -5225,7 +5748,7 @@
                     </pic:cNvPicPr>
                   </pic:nvPicPr>
                   <pic:blipFill>
-                    <a:blip r:embed="rId60"/>
+                    <a:blip r:embed="rId62"/>
                     <a:stretch>
                       <a:fillRect/>
                     </a:stretch>
@@ -5250,6 +5773,9 @@
         </w:drawing>
       </w:r>
       <w:r>
+        <w:rPr>
+          <w:noProof/>
+        </w:rPr>
         <w:drawing>
           <wp:inline distT="0" distB="0" distL="114300" distR="114300">
             <wp:extent cx="1619250" cy="1162050"/>
@@ -5268,7 +5794,7 @@
                     </pic:cNvPicPr>
                   </pic:nvPicPr>
                   <pic:blipFill>
-                    <a:blip r:embed="rId61"/>
+                    <a:blip r:embed="rId63"/>
                     <a:stretch>
                       <a:fillRect/>
                     </a:stretch>
@@ -5295,6 +5821,10 @@
     </w:p>
     <w:p>
       <w:r>
+        <w:rPr>
+          <w:noProof/>
+        </w:rPr>
+        <w:lastRenderedPageBreak/>
         <w:drawing>
           <wp:inline distT="0" distB="0" distL="114300" distR="114300">
             <wp:extent cx="3810000" cy="2124075"/>
@@ -5313,7 +5843,7 @@
                     </pic:cNvPicPr>
                   </pic:nvPicPr>
                   <pic:blipFill>
-                    <a:blip r:embed="rId62"/>
+                    <a:blip r:embed="rId64"/>
                     <a:stretch>
                       <a:fillRect/>
                     </a:stretch>
@@ -5340,6 +5870,9 @@
     </w:p>
     <w:p>
       <w:r>
+        <w:rPr>
+          <w:noProof/>
+        </w:rPr>
         <w:drawing>
           <wp:inline distT="0" distB="0" distL="114300" distR="114300">
             <wp:extent cx="3352800" cy="2152650"/>
@@ -5358,7 +5891,7 @@
                     </pic:cNvPicPr>
                   </pic:nvPicPr>
                   <pic:blipFill>
-                    <a:blip r:embed="rId63"/>
+                    <a:blip r:embed="rId65"/>
                     <a:stretch>
                       <a:fillRect/>
                     </a:stretch>
@@ -5384,52 +5917,38 @@
       </w:r>
     </w:p>
     <w:p>
-      <w:pPr>
-        <w:rPr>
-          <w:rFonts w:hint="default"/>
-          <w:lang w:val="en-US" w:eastAsia="zh-CN"/>
-        </w:rPr>
-      </w:pPr>
-      <w:r>
-        <w:rPr>
-          <w:rFonts w:hint="default"/>
-          <w:lang w:val="en-US" w:eastAsia="zh-CN"/>
-        </w:rPr>
-        <w:t>:not(p) {</w:t>
-      </w:r>
-    </w:p>
-    <w:p>
-      <w:pPr>
-        <w:rPr>
-          <w:rFonts w:hint="default"/>
-          <w:lang w:val="en-US" w:eastAsia="zh-CN"/>
-        </w:rPr>
-      </w:pPr>
-      <w:r>
-        <w:rPr>
-          <w:rFonts w:hint="default"/>
-          <w:lang w:val="en-US" w:eastAsia="zh-CN"/>
-        </w:rPr>
-        <w:t xml:space="preserve">    color: #ff0000;</w:t>
-      </w:r>
-    </w:p>
-    <w:p>
-      <w:pPr>
-        <w:rPr>
-          <w:rFonts w:hint="default"/>
-          <w:lang w:val="en-US" w:eastAsia="zh-CN"/>
-        </w:rPr>
-      </w:pPr>
-      <w:r>
-        <w:rPr>
-          <w:rFonts w:hint="default"/>
-          <w:lang w:val="en-US" w:eastAsia="zh-CN"/>
-        </w:rPr>
+      <w:proofErr w:type="gramStart"/>
+      <w:r>
+        <w:t>:not</w:t>
+      </w:r>
+      <w:proofErr w:type="gramEnd"/>
+      <w:r>
+        <w:t>(p) {</w:t>
+      </w:r>
+    </w:p>
+    <w:p>
+      <w:r>
+        <w:t xml:space="preserve">    </w:t>
+      </w:r>
+      <w:proofErr w:type="gramStart"/>
+      <w:r>
+        <w:t>color</w:t>
+      </w:r>
+      <w:proofErr w:type="gramEnd"/>
+      <w:r>
+        <w:t>: #ff0000;</w:t>
+      </w:r>
+    </w:p>
+    <w:p>
+      <w:r>
         <w:t>}</w:t>
       </w:r>
     </w:p>
     <w:p>
       <w:r>
+        <w:rPr>
+          <w:noProof/>
+        </w:rPr>
         <w:drawing>
           <wp:inline distT="0" distB="0" distL="114300" distR="114300">
             <wp:extent cx="1790700" cy="771525"/>
@@ -5448,7 +5967,7 @@
                     </pic:cNvPicPr>
                   </pic:nvPicPr>
                   <pic:blipFill>
-                    <a:blip r:embed="rId64"/>
+                    <a:blip r:embed="rId66"/>
                     <a:stretch>
                       <a:fillRect/>
                     </a:stretch>
@@ -5475,6 +5994,9 @@
     </w:p>
     <w:p>
       <w:r>
+        <w:rPr>
+          <w:noProof/>
+        </w:rPr>
         <w:drawing>
           <wp:inline distT="0" distB="0" distL="114300" distR="114300">
             <wp:extent cx="3486150" cy="2466975"/>
@@ -5493,7 +6015,7 @@
                     </pic:cNvPicPr>
                   </pic:nvPicPr>
                   <pic:blipFill>
-                    <a:blip r:embed="rId65"/>
+                    <a:blip r:embed="rId67"/>
                     <a:stretch>
                       <a:fillRect/>
                     </a:stretch>
@@ -5520,6 +6042,10 @@
     </w:p>
     <w:p>
       <w:r>
+        <w:rPr>
+          <w:noProof/>
+        </w:rPr>
+        <w:lastRenderedPageBreak/>
         <w:drawing>
           <wp:inline distT="0" distB="0" distL="114300" distR="114300">
             <wp:extent cx="3943350" cy="2105025"/>
@@ -5538,7 +6064,7 @@
                     </pic:cNvPicPr>
                   </pic:nvPicPr>
                   <pic:blipFill>
-                    <a:blip r:embed="rId66"/>
+                    <a:blip r:embed="rId68"/>
                     <a:stretch>
                       <a:fillRect/>
                     </a:stretch>
@@ -5564,22 +6090,31 @@
       </w:r>
     </w:p>
     <w:p>
-      <w:pPr>
-        <w:rPr>
-          <w:rFonts w:hint="default"/>
-          <w:lang w:val="en-US" w:eastAsia="zh-CN"/>
-        </w:rPr>
-      </w:pPr>
-      <w:r>
-        <w:rPr>
-          <w:rFonts w:hint="default"/>
-          <w:lang w:val="en-US" w:eastAsia="zh-CN"/>
-        </w:rPr>
-        <w:t>&lt;input readonly&gt;</w:t>
-      </w:r>
-    </w:p>
-    <w:p>
-      <w:r>
+      <w:r>
+        <w:t>&lt;</w:t>
+      </w:r>
+      <w:proofErr w:type="gramStart"/>
+      <w:r>
+        <w:t>input</w:t>
+      </w:r>
+      <w:proofErr w:type="gramEnd"/>
+      <w:r>
+        <w:t xml:space="preserve"> </w:t>
+      </w:r>
+      <w:proofErr w:type="spellStart"/>
+      <w:r>
+        <w:t>readonly</w:t>
+      </w:r>
+      <w:proofErr w:type="spellEnd"/>
+      <w:r>
+        <w:t>&gt;</w:t>
+      </w:r>
+    </w:p>
+    <w:p>
+      <w:r>
+        <w:rPr>
+          <w:noProof/>
+        </w:rPr>
         <w:drawing>
           <wp:inline distT="0" distB="0" distL="114300" distR="114300">
             <wp:extent cx="2295525" cy="228600"/>
@@ -5598,7 +6133,7 @@
                     </pic:cNvPicPr>
                   </pic:nvPicPr>
                   <pic:blipFill>
-                    <a:blip r:embed="rId67"/>
+                    <a:blip r:embed="rId69"/>
                     <a:stretch>
                       <a:fillRect/>
                     </a:stretch>
@@ -5625,520 +6160,369 @@
     </w:p>
     <w:p>
       <w:pPr>
-        <w:keepNext w:val="0"/>
-        <w:keepLines w:val="0"/>
         <w:widowControl/>
-        <w:suppressLineNumbers w:val="0"/>
-        <w:shd w:val="clear" w:fill="1E1E1E"/>
+        <w:shd w:val="clear" w:color="auto" w:fill="1E1E1E"/>
         <w:spacing w:line="285" w:lineRule="atLeast"/>
         <w:jc w:val="left"/>
         <w:rPr>
-          <w:rFonts w:ascii="Consolas" w:hAnsi="Consolas" w:eastAsia="Consolas" w:cs="Consolas"/>
-          <w:b w:val="0"/>
+          <w:rFonts w:ascii="Consolas" w:eastAsia="Consolas" w:hAnsi="Consolas" w:cs="Consolas"/>
           <w:color w:val="D4D4D4"/>
-          <w:sz w:val="21"/>
           <w:szCs w:val="21"/>
         </w:rPr>
       </w:pPr>
-      <w:r>
-        <w:rPr>
-          <w:rFonts w:hint="default" w:ascii="Consolas" w:hAnsi="Consolas" w:eastAsia="Consolas" w:cs="Consolas"/>
-          <w:b w:val="0"/>
+      <w:proofErr w:type="spellStart"/>
+      <w:proofErr w:type="gramStart"/>
+      <w:r>
+        <w:rPr>
+          <w:rFonts w:ascii="Consolas" w:eastAsia="Consolas" w:hAnsi="Consolas" w:cs="Consolas"/>
           <w:color w:val="9CDCFE"/>
           <w:kern w:val="0"/>
-          <w:sz w:val="21"/>
           <w:szCs w:val="21"/>
-          <w:shd w:val="clear" w:fill="1E1E1E"/>
-          <w:lang w:val="en-US" w:eastAsia="zh-CN" w:bidi="ar"/>
+          <w:shd w:val="clear" w:color="auto" w:fill="1E1E1E"/>
+          <w:lang w:bidi="ar"/>
         </w:rPr>
         <w:t>e</w:t>
       </w:r>
       <w:r>
         <w:rPr>
-          <w:rFonts w:hint="default" w:ascii="Consolas" w:hAnsi="Consolas" w:eastAsia="Consolas" w:cs="Consolas"/>
-          <w:b w:val="0"/>
+          <w:rFonts w:ascii="Consolas" w:eastAsia="Consolas" w:hAnsi="Consolas" w:cs="Consolas"/>
           <w:color w:val="D4D4D4"/>
           <w:kern w:val="0"/>
-          <w:sz w:val="21"/>
           <w:szCs w:val="21"/>
-          <w:shd w:val="clear" w:fill="1E1E1E"/>
-          <w:lang w:val="en-US" w:eastAsia="zh-CN" w:bidi="ar"/>
+          <w:shd w:val="clear" w:color="auto" w:fill="1E1E1E"/>
+          <w:lang w:bidi="ar"/>
         </w:rPr>
         <w:t>.</w:t>
       </w:r>
       <w:r>
         <w:rPr>
-          <w:rFonts w:hint="default" w:ascii="Consolas" w:hAnsi="Consolas" w:eastAsia="Consolas" w:cs="Consolas"/>
-          <w:b w:val="0"/>
+          <w:rFonts w:ascii="Consolas" w:eastAsia="Consolas" w:hAnsi="Consolas" w:cs="Consolas"/>
           <w:color w:val="DCDCAA"/>
           <w:kern w:val="0"/>
-          <w:sz w:val="21"/>
           <w:szCs w:val="21"/>
-          <w:shd w:val="clear" w:fill="1E1E1E"/>
-          <w:lang w:val="en-US" w:eastAsia="zh-CN" w:bidi="ar"/>
+          <w:shd w:val="clear" w:color="auto" w:fill="1E1E1E"/>
+          <w:lang w:bidi="ar"/>
         </w:rPr>
         <w:t>replace</w:t>
       </w:r>
-      <w:r>
-        <w:rPr>
-          <w:rFonts w:hint="default" w:ascii="Consolas" w:hAnsi="Consolas" w:eastAsia="Consolas" w:cs="Consolas"/>
-          <w:b w:val="0"/>
+      <w:proofErr w:type="spellEnd"/>
+      <w:r>
+        <w:rPr>
+          <w:rFonts w:ascii="Consolas" w:eastAsia="Consolas" w:hAnsi="Consolas" w:cs="Consolas"/>
           <w:color w:val="D4D4D4"/>
           <w:kern w:val="0"/>
-          <w:sz w:val="21"/>
           <w:szCs w:val="21"/>
-          <w:shd w:val="clear" w:fill="1E1E1E"/>
-          <w:lang w:val="en-US" w:eastAsia="zh-CN" w:bidi="ar"/>
+          <w:shd w:val="clear" w:color="auto" w:fill="1E1E1E"/>
+          <w:lang w:bidi="ar"/>
         </w:rPr>
         <w:t>(</w:t>
       </w:r>
-      <w:r>
-        <w:rPr>
-          <w:rFonts w:hint="default" w:ascii="Consolas" w:hAnsi="Consolas" w:eastAsia="Consolas" w:cs="Consolas"/>
-          <w:b w:val="0"/>
+      <w:proofErr w:type="gramEnd"/>
+      <w:r>
+        <w:rPr>
+          <w:rFonts w:ascii="Consolas" w:eastAsia="Consolas" w:hAnsi="Consolas" w:cs="Consolas"/>
           <w:color w:val="D16969"/>
           <w:kern w:val="0"/>
-          <w:sz w:val="21"/>
           <w:szCs w:val="21"/>
-          <w:shd w:val="clear" w:fill="1E1E1E"/>
-          <w:lang w:val="en-US" w:eastAsia="zh-CN" w:bidi="ar"/>
+          <w:shd w:val="clear" w:color="auto" w:fill="1E1E1E"/>
+          <w:lang w:bidi="ar"/>
         </w:rPr>
         <w:t>/</w:t>
       </w:r>
       <w:r>
         <w:rPr>
-          <w:rFonts w:hint="default" w:ascii="Consolas" w:hAnsi="Consolas" w:eastAsia="Consolas" w:cs="Consolas"/>
-          <w:b w:val="0"/>
+          <w:rFonts w:ascii="Consolas" w:eastAsia="Consolas" w:hAnsi="Consolas" w:cs="Consolas"/>
           <w:color w:val="CE9178"/>
           <w:kern w:val="0"/>
-          <w:sz w:val="21"/>
           <w:szCs w:val="21"/>
-          <w:shd w:val="clear" w:fill="1E1E1E"/>
-          <w:lang w:val="en-US" w:eastAsia="zh-CN" w:bidi="ar"/>
+          <w:shd w:val="clear" w:color="auto" w:fill="1E1E1E"/>
+          <w:lang w:bidi="ar"/>
         </w:rPr>
         <w:t>[^</w:t>
       </w:r>
       <w:r>
         <w:rPr>
-          <w:rFonts w:hint="default" w:ascii="Consolas" w:hAnsi="Consolas" w:eastAsia="Consolas" w:cs="Consolas"/>
-          <w:b w:val="0"/>
+          <w:rFonts w:ascii="Consolas" w:eastAsia="Consolas" w:hAnsi="Consolas" w:cs="Consolas"/>
           <w:color w:val="D16969"/>
           <w:kern w:val="0"/>
-          <w:sz w:val="21"/>
           <w:szCs w:val="21"/>
-          <w:shd w:val="clear" w:fill="1E1E1E"/>
-          <w:lang w:val="en-US" w:eastAsia="zh-CN" w:bidi="ar"/>
+          <w:shd w:val="clear" w:color="auto" w:fill="1E1E1E"/>
+          <w:lang w:bidi="ar"/>
         </w:rPr>
         <w:t>\d</w:t>
       </w:r>
       <w:r>
         <w:rPr>
-          <w:rFonts w:hint="default" w:ascii="Consolas" w:hAnsi="Consolas" w:eastAsia="Consolas" w:cs="Consolas"/>
-          <w:b w:val="0"/>
+          <w:rFonts w:ascii="Consolas" w:eastAsia="Consolas" w:hAnsi="Consolas" w:cs="Consolas"/>
           <w:color w:val="CE9178"/>
           <w:kern w:val="0"/>
-          <w:sz w:val="21"/>
           <w:szCs w:val="21"/>
-          <w:shd w:val="clear" w:fill="1E1E1E"/>
-          <w:lang w:val="en-US" w:eastAsia="zh-CN" w:bidi="ar"/>
+          <w:shd w:val="clear" w:color="auto" w:fill="1E1E1E"/>
+          <w:lang w:bidi="ar"/>
         </w:rPr>
         <w:t>]</w:t>
       </w:r>
       <w:r>
         <w:rPr>
-          <w:rFonts w:hint="default" w:ascii="Consolas" w:hAnsi="Consolas" w:eastAsia="Consolas" w:cs="Consolas"/>
-          <w:b w:val="0"/>
+          <w:rFonts w:ascii="Consolas" w:eastAsia="Consolas" w:hAnsi="Consolas" w:cs="Consolas"/>
           <w:color w:val="D16969"/>
           <w:kern w:val="0"/>
-          <w:sz w:val="21"/>
           <w:szCs w:val="21"/>
-          <w:shd w:val="clear" w:fill="1E1E1E"/>
-          <w:lang w:val="en-US" w:eastAsia="zh-CN" w:bidi="ar"/>
+          <w:shd w:val="clear" w:color="auto" w:fill="1E1E1E"/>
+          <w:lang w:bidi="ar"/>
         </w:rPr>
         <w:t>/</w:t>
       </w:r>
       <w:r>
         <w:rPr>
-          <w:rFonts w:hint="default" w:ascii="Consolas" w:hAnsi="Consolas" w:eastAsia="Consolas" w:cs="Consolas"/>
-          <w:b w:val="0"/>
+          <w:rFonts w:ascii="Consolas" w:eastAsia="Consolas" w:hAnsi="Consolas" w:cs="Consolas"/>
           <w:color w:val="569CD6"/>
           <w:kern w:val="0"/>
-          <w:sz w:val="21"/>
           <w:szCs w:val="21"/>
-          <w:shd w:val="clear" w:fill="1E1E1E"/>
-          <w:lang w:val="en-US" w:eastAsia="zh-CN" w:bidi="ar"/>
+          <w:shd w:val="clear" w:color="auto" w:fill="1E1E1E"/>
+          <w:lang w:bidi="ar"/>
         </w:rPr>
         <w:t>g</w:t>
       </w:r>
       <w:r>
         <w:rPr>
-          <w:rFonts w:hint="default" w:ascii="Consolas" w:hAnsi="Consolas" w:eastAsia="Consolas" w:cs="Consolas"/>
-          <w:b w:val="0"/>
+          <w:rFonts w:ascii="Consolas" w:eastAsia="Consolas" w:hAnsi="Consolas" w:cs="Consolas"/>
           <w:color w:val="D4D4D4"/>
           <w:kern w:val="0"/>
-          <w:sz w:val="21"/>
           <w:szCs w:val="21"/>
-          <w:shd w:val="clear" w:fill="1E1E1E"/>
-          <w:lang w:val="en-US" w:eastAsia="zh-CN" w:bidi="ar"/>
+          <w:shd w:val="clear" w:color="auto" w:fill="1E1E1E"/>
+          <w:lang w:bidi="ar"/>
         </w:rPr>
         <w:t>,</w:t>
       </w:r>
       <w:r>
         <w:rPr>
-          <w:rFonts w:hint="default" w:ascii="Consolas" w:hAnsi="Consolas" w:eastAsia="Consolas" w:cs="Consolas"/>
-          <w:b w:val="0"/>
+          <w:rFonts w:ascii="Consolas" w:eastAsia="Consolas" w:hAnsi="Consolas" w:cs="Consolas"/>
           <w:color w:val="CE9178"/>
           <w:kern w:val="0"/>
-          <w:sz w:val="21"/>
           <w:szCs w:val="21"/>
-          <w:shd w:val="clear" w:fill="1E1E1E"/>
-          <w:lang w:val="en-US" w:eastAsia="zh-CN" w:bidi="ar"/>
+          <w:shd w:val="clear" w:color="auto" w:fill="1E1E1E"/>
+          <w:lang w:bidi="ar"/>
         </w:rPr>
         <w:t>''</w:t>
       </w:r>
       <w:r>
         <w:rPr>
-          <w:rFonts w:hint="default" w:ascii="Consolas" w:hAnsi="Consolas" w:eastAsia="Consolas" w:cs="Consolas"/>
-          <w:b w:val="0"/>
+          <w:rFonts w:ascii="Consolas" w:eastAsia="Consolas" w:hAnsi="Consolas" w:cs="Consolas"/>
           <w:color w:val="D4D4D4"/>
           <w:kern w:val="0"/>
-          <w:sz w:val="21"/>
           <w:szCs w:val="21"/>
-          <w:shd w:val="clear" w:fill="1E1E1E"/>
-          <w:lang w:val="en-US" w:eastAsia="zh-CN" w:bidi="ar"/>
+          <w:shd w:val="clear" w:color="auto" w:fill="1E1E1E"/>
+          <w:lang w:bidi="ar"/>
         </w:rPr>
         <w:t>)</w:t>
       </w:r>
     </w:p>
-    <w:p>
-      <w:pPr>
-        <w:rPr>
-          <w:rFonts w:hint="default"/>
-          <w:lang w:val="en-US" w:eastAsia="zh-CN"/>
-        </w:rPr>
-      </w:pPr>
-      <w:bookmarkStart w:id="0" w:name="_GoBack"/>
-      <w:bookmarkEnd w:id="0"/>
-    </w:p>
+    <w:p/>
     <w:sectPr>
       <w:pgSz w:w="11906" w:h="16838"/>
       <w:pgMar w:top="1440" w:right="1800" w:bottom="1440" w:left="1800" w:header="851" w:footer="992" w:gutter="0"/>
-      <w:cols w:space="425" w:num="1"/>
-      <w:docGrid w:type="lines" w:linePitch="312" w:charSpace="0"/>
+      <w:cols w:space="425"/>
+      <w:docGrid w:type="lines" w:linePitch="312"/>
     </w:sectPr>
   </w:body>
 </w:document>
 </file>
 
 <file path=word/styles.xml><?xml version="1.0" encoding="utf-8"?>
-<w:styles xmlns:mc="http://schemas.openxmlformats.org/markup-compatibility/2006" xmlns:o="urn:schemas-microsoft-com:office:office" xmlns:r="http://schemas.openxmlformats.org/officeDocument/2006/relationships" xmlns:m="http://schemas.openxmlformats.org/officeDocument/2006/math" xmlns:v="urn:schemas-microsoft-com:vml" xmlns:w="http://schemas.openxmlformats.org/wordprocessingml/2006/main" xmlns:w14="http://schemas.microsoft.com/office/word/2010/wordml" xmlns:w10="urn:schemas-microsoft-com:office:word" xmlns:sl="http://schemas.openxmlformats.org/schemaLibrary/2006/main" mc:Ignorable="w14">
+<w:styles xmlns:mc="http://schemas.openxmlformats.org/markup-compatibility/2006" xmlns:r="http://schemas.openxmlformats.org/officeDocument/2006/relationships" xmlns:w="http://schemas.openxmlformats.org/wordprocessingml/2006/main" xmlns:w14="http://schemas.microsoft.com/office/word/2010/wordml" mc:Ignorable="w14">
   <w:docDefaults>
     <w:rPrDefault>
       <w:rPr>
-        <w:rFonts w:ascii="Times New Roman" w:hAnsi="Times New Roman" w:eastAsia="宋体" w:cs="Times New Roman"/>
+        <w:rFonts w:ascii="Times New Roman" w:eastAsia="宋体" w:hAnsi="Times New Roman" w:cs="Times New Roman"/>
+        <w:lang w:val="en-US" w:eastAsia="zh-CN" w:bidi="ar-SA"/>
       </w:rPr>
     </w:rPrDefault>
+    <w:pPrDefault/>
   </w:docDefaults>
-  <w:latentStyles w:count="260" w:defQFormat="0" w:defUnhideWhenUsed="1" w:defSemiHidden="1" w:defUIPriority="99" w:defLockedState="0">
-    <w:lsdException w:qFormat="1" w:unhideWhenUsed="0" w:uiPriority="0" w:semiHidden="0" w:name="Normal"/>
-    <w:lsdException w:qFormat="1" w:unhideWhenUsed="0" w:uiPriority="0" w:semiHidden="0" w:name="heading 1"/>
-    <w:lsdException w:qFormat="1" w:uiPriority="0" w:name="heading 2"/>
-    <w:lsdException w:qFormat="1" w:uiPriority="0" w:name="heading 3"/>
-    <w:lsdException w:qFormat="1" w:uiPriority="0" w:name="heading 4"/>
-    <w:lsdException w:qFormat="1" w:uiPriority="0" w:name="heading 5"/>
-    <w:lsdException w:qFormat="1" w:uiPriority="0" w:name="heading 6"/>
-    <w:lsdException w:qFormat="1" w:uiPriority="0" w:name="heading 7"/>
-    <w:lsdException w:qFormat="1" w:uiPriority="0" w:name="heading 8"/>
-    <w:lsdException w:qFormat="1" w:uiPriority="0" w:name="heading 9"/>
-    <w:lsdException w:unhideWhenUsed="0" w:uiPriority="0" w:semiHidden="0" w:name="index 1"/>
-    <w:lsdException w:unhideWhenUsed="0" w:uiPriority="0" w:semiHidden="0" w:name="index 2"/>
-    <w:lsdException w:unhideWhenUsed="0" w:uiPriority="0" w:semiHidden="0" w:name="index 3"/>
-    <w:lsdException w:unhideWhenUsed="0" w:uiPriority="0" w:semiHidden="0" w:name="index 4"/>
-    <w:lsdException w:unhideWhenUsed="0" w:uiPriority="0" w:semiHidden="0" w:name="index 5"/>
-    <w:lsdException w:unhideWhenUsed="0" w:uiPriority="0" w:semiHidden="0" w:name="index 6"/>
-    <w:lsdException w:unhideWhenUsed="0" w:uiPriority="0" w:semiHidden="0" w:name="index 7"/>
-    <w:lsdException w:unhideWhenUsed="0" w:uiPriority="0" w:semiHidden="0" w:name="index 8"/>
-    <w:lsdException w:unhideWhenUsed="0" w:uiPriority="0" w:semiHidden="0" w:name="index 9"/>
-    <w:lsdException w:unhideWhenUsed="0" w:uiPriority="0" w:semiHidden="0" w:name="toc 1"/>
-    <w:lsdException w:unhideWhenUsed="0" w:uiPriority="0" w:semiHidden="0" w:name="toc 2"/>
-    <w:lsdException w:unhideWhenUsed="0" w:uiPriority="0" w:semiHidden="0" w:name="toc 3"/>
-    <w:lsdException w:unhideWhenUsed="0" w:uiPriority="0" w:semiHidden="0" w:name="toc 4"/>
-    <w:lsdException w:unhideWhenUsed="0" w:uiPriority="0" w:semiHidden="0" w:name="toc 5"/>
-    <w:lsdException w:unhideWhenUsed="0" w:uiPriority="0" w:semiHidden="0" w:name="toc 6"/>
-    <w:lsdException w:unhideWhenUsed="0" w:uiPriority="0" w:semiHidden="0" w:name="toc 7"/>
-    <w:lsdException w:unhideWhenUsed="0" w:uiPriority="0" w:semiHidden="0" w:name="toc 8"/>
-    <w:lsdException w:unhideWhenUsed="0" w:uiPriority="0" w:semiHidden="0" w:name="toc 9"/>
-    <w:lsdException w:unhideWhenUsed="0" w:uiPriority="0" w:semiHidden="0" w:name="Normal Indent"/>
-    <w:lsdException w:unhideWhenUsed="0" w:uiPriority="0" w:semiHidden="0" w:name="footnote text"/>
-    <w:lsdException w:unhideWhenUsed="0" w:uiPriority="0" w:semiHidden="0" w:name="annotation text"/>
-    <w:lsdException w:unhideWhenUsed="0" w:uiPriority="0" w:semiHidden="0" w:name="header"/>
-    <w:lsdException w:unhideWhenUsed="0" w:uiPriority="0" w:semiHidden="0" w:name="footer"/>
-    <w:lsdException w:unhideWhenUsed="0" w:uiPriority="0" w:semiHidden="0" w:name="index heading"/>
-    <w:lsdException w:qFormat="1" w:uiPriority="0" w:name="caption"/>
-    <w:lsdException w:unhideWhenUsed="0" w:uiPriority="0" w:semiHidden="0" w:name="table of figures"/>
-    <w:lsdException w:unhideWhenUsed="0" w:uiPriority="0" w:semiHidden="0" w:name="envelope address"/>
-    <w:lsdException w:unhideWhenUsed="0" w:uiPriority="0" w:semiHidden="0" w:name="envelope return"/>
-    <w:lsdException w:unhideWhenUsed="0" w:uiPriority="0" w:semiHidden="0" w:name="footnote reference"/>
-    <w:lsdException w:unhideWhenUsed="0" w:uiPriority="0" w:semiHidden="0" w:name="annotation reference"/>
-    <w:lsdException w:unhideWhenUsed="0" w:uiPriority="0" w:semiHidden="0" w:name="line number"/>
-    <w:lsdException w:unhideWhenUsed="0" w:uiPriority="0" w:semiHidden="0" w:name="page number"/>
-    <w:lsdException w:unhideWhenUsed="0" w:uiPriority="0" w:semiHidden="0" w:name="endnote reference"/>
-    <w:lsdException w:unhideWhenUsed="0" w:uiPriority="0" w:semiHidden="0" w:name="endnote text"/>
-    <w:lsdException w:unhideWhenUsed="0" w:uiPriority="0" w:semiHidden="0" w:name="table of authorities"/>
-    <w:lsdException w:unhideWhenUsed="0" w:uiPriority="0" w:semiHidden="0" w:name="macro"/>
-    <w:lsdException w:unhideWhenUsed="0" w:uiPriority="0" w:semiHidden="0" w:name="toa heading"/>
-    <w:lsdException w:unhideWhenUsed="0" w:uiPriority="0" w:semiHidden="0" w:name="List"/>
-    <w:lsdException w:unhideWhenUsed="0" w:uiPriority="0" w:semiHidden="0" w:name="List Bullet"/>
-    <w:lsdException w:unhideWhenUsed="0" w:uiPriority="0" w:semiHidden="0" w:name="List Number"/>
-    <w:lsdException w:unhideWhenUsed="0" w:uiPriority="0" w:semiHidden="0" w:name="List 2"/>
-    <w:lsdException w:unhideWhenUsed="0" w:uiPriority="0" w:semiHidden="0" w:name="List 3"/>
-    <w:lsdException w:unhideWhenUsed="0" w:uiPriority="0" w:semiHidden="0" w:name="List 4"/>
-    <w:lsdException w:unhideWhenUsed="0" w:uiPriority="0" w:semiHidden="0" w:name="List 5"/>
-    <w:lsdException w:unhideWhenUsed="0" w:uiPriority="0" w:semiHidden="0" w:name="List Bullet 2"/>
-    <w:lsdException w:unhideWhenUsed="0" w:uiPriority="0" w:semiHidden="0" w:name="List Bullet 3"/>
-    <w:lsdException w:unhideWhenUsed="0" w:uiPriority="0" w:semiHidden="0" w:name="List Bullet 4"/>
-    <w:lsdException w:unhideWhenUsed="0" w:uiPriority="0" w:semiHidden="0" w:name="List Bullet 5"/>
-    <w:lsdException w:unhideWhenUsed="0" w:uiPriority="0" w:semiHidden="0" w:name="List Number 2"/>
-    <w:lsdException w:unhideWhenUsed="0" w:uiPriority="0" w:semiHidden="0" w:name="List Number 3"/>
-    <w:lsdException w:unhideWhenUsed="0" w:uiPriority="0" w:semiHidden="0" w:name="List Number 4"/>
-    <w:lsdException w:unhideWhenUsed="0" w:uiPriority="0" w:semiHidden="0" w:name="List Number 5"/>
-    <w:lsdException w:qFormat="1" w:unhideWhenUsed="0" w:uiPriority="0" w:semiHidden="0" w:name="Title"/>
-    <w:lsdException w:unhideWhenUsed="0" w:uiPriority="0" w:semiHidden="0" w:name="Closing"/>
-    <w:lsdException w:unhideWhenUsed="0" w:uiPriority="0" w:semiHidden="0" w:name="Signature"/>
-    <w:lsdException w:qFormat="1" w:unhideWhenUsed="0" w:uiPriority="0" w:name="Default Paragraph Font"/>
-    <w:lsdException w:unhideWhenUsed="0" w:uiPriority="0" w:semiHidden="0" w:name="Body Text"/>
-    <w:lsdException w:unhideWhenUsed="0" w:uiPriority="0" w:semiHidden="0" w:name="Body Text Indent"/>
-    <w:lsdException w:unhideWhenUsed="0" w:uiPriority="0" w:semiHidden="0" w:name="List Continue"/>
-    <w:lsdException w:unhideWhenUsed="0" w:uiPriority="0" w:semiHidden="0" w:name="List Continue 2"/>
-    <w:lsdException w:unhideWhenUsed="0" w:uiPriority="0" w:semiHidden="0" w:name="List Continue 3"/>
-    <w:lsdException w:unhideWhenUsed="0" w:uiPriority="0" w:semiHidden="0" w:name="List Continue 4"/>
-    <w:lsdException w:unhideWhenUsed="0" w:uiPriority="0" w:semiHidden="0" w:name="List Continue 5"/>
-    <w:lsdException w:unhideWhenUsed="0" w:uiPriority="0" w:semiHidden="0" w:name="Message Header"/>
-    <w:lsdException w:qFormat="1" w:unhideWhenUsed="0" w:uiPriority="0" w:semiHidden="0" w:name="Subtitle"/>
-    <w:lsdException w:unhideWhenUsed="0" w:uiPriority="0" w:semiHidden="0" w:name="Salutation"/>
-    <w:lsdException w:unhideWhenUsed="0" w:uiPriority="0" w:semiHidden="0" w:name="Date"/>
-    <w:lsdException w:unhideWhenUsed="0" w:uiPriority="0" w:semiHidden="0" w:name="Body Text First Indent"/>
-    <w:lsdException w:unhideWhenUsed="0" w:uiPriority="0" w:semiHidden="0" w:name="Body Text First Indent 2"/>
-    <w:lsdException w:unhideWhenUsed="0" w:uiPriority="0" w:semiHidden="0" w:name="Note Heading"/>
-    <w:lsdException w:unhideWhenUsed="0" w:uiPriority="0" w:semiHidden="0" w:name="Body Text 2"/>
-    <w:lsdException w:unhideWhenUsed="0" w:uiPriority="0" w:semiHidden="0" w:name="Body Text 3"/>
-    <w:lsdException w:unhideWhenUsed="0" w:uiPriority="0" w:semiHidden="0" w:name="Body Text Indent 2"/>
-    <w:lsdException w:unhideWhenUsed="0" w:uiPriority="0" w:semiHidden="0" w:name="Body Text Indent 3"/>
-    <w:lsdException w:unhideWhenUsed="0" w:uiPriority="0" w:semiHidden="0" w:name="Block Text"/>
-    <w:lsdException w:unhideWhenUsed="0" w:uiPriority="0" w:semiHidden="0" w:name="Hyperlink"/>
-    <w:lsdException w:unhideWhenUsed="0" w:uiPriority="0" w:semiHidden="0" w:name="FollowedHyperlink"/>
-    <w:lsdException w:qFormat="1" w:unhideWhenUsed="0" w:uiPriority="0" w:semiHidden="0" w:name="Strong"/>
-    <w:lsdException w:qFormat="1" w:unhideWhenUsed="0" w:uiPriority="0" w:semiHidden="0" w:name="Emphasis"/>
-    <w:lsdException w:unhideWhenUsed="0" w:uiPriority="0" w:semiHidden="0" w:name="Document Map"/>
-    <w:lsdException w:unhideWhenUsed="0" w:uiPriority="0" w:semiHidden="0" w:name="Plain Text"/>
-    <w:lsdException w:unhideWhenUsed="0" w:uiPriority="0" w:semiHidden="0" w:name="E-mail Signature"/>
-    <w:lsdException w:unhideWhenUsed="0" w:uiPriority="0" w:semiHidden="0" w:name="Normal (Web)"/>
-    <w:lsdException w:unhideWhenUsed="0" w:uiPriority="0" w:semiHidden="0" w:name="HTML Acronym"/>
-    <w:lsdException w:unhideWhenUsed="0" w:uiPriority="0" w:semiHidden="0" w:name="HTML Address"/>
-    <w:lsdException w:unhideWhenUsed="0" w:uiPriority="0" w:semiHidden="0" w:name="HTML Cite"/>
-    <w:lsdException w:unhideWhenUsed="0" w:uiPriority="0" w:semiHidden="0" w:name="HTML Code"/>
-    <w:lsdException w:unhideWhenUsed="0" w:uiPriority="0" w:semiHidden="0" w:name="HTML Definition"/>
-    <w:lsdException w:unhideWhenUsed="0" w:uiPriority="0" w:semiHidden="0" w:name="HTML Keyboard"/>
-    <w:lsdException w:unhideWhenUsed="0" w:uiPriority="0" w:semiHidden="0" w:name="HTML Preformatted"/>
-    <w:lsdException w:unhideWhenUsed="0" w:uiPriority="0" w:semiHidden="0" w:name="HTML Sample"/>
-    <w:lsdException w:unhideWhenUsed="0" w:uiPriority="0" w:semiHidden="0" w:name="HTML Typewriter"/>
-    <w:lsdException w:unhideWhenUsed="0" w:uiPriority="0" w:semiHidden="0" w:name="HTML Variable"/>
-    <w:lsdException w:qFormat="1" w:unhideWhenUsed="0" w:uiPriority="0" w:name="Normal Table"/>
-    <w:lsdException w:unhideWhenUsed="0" w:uiPriority="0" w:semiHidden="0" w:name="annotation subject"/>
-    <w:lsdException w:unhideWhenUsed="0" w:uiPriority="0" w:semiHidden="0" w:name="Table Simple 1"/>
-    <w:lsdException w:unhideWhenUsed="0" w:uiPriority="0" w:semiHidden="0" w:name="Table Simple 2"/>
-    <w:lsdException w:unhideWhenUsed="0" w:uiPriority="0" w:semiHidden="0" w:name="Table Simple 3"/>
-    <w:lsdException w:unhideWhenUsed="0" w:uiPriority="0" w:semiHidden="0" w:name="Table Classic 1"/>
-    <w:lsdException w:unhideWhenUsed="0" w:uiPriority="0" w:semiHidden="0" w:name="Table Classic 2"/>
-    <w:lsdException w:unhideWhenUsed="0" w:uiPriority="0" w:semiHidden="0" w:name="Table Classic 3"/>
-    <w:lsdException w:unhideWhenUsed="0" w:uiPriority="0" w:semiHidden="0" w:name="Table Classic 4"/>
-    <w:lsdException w:unhideWhenUsed="0" w:uiPriority="0" w:semiHidden="0" w:name="Table Colorful 1"/>
-    <w:lsdException w:unhideWhenUsed="0" w:uiPriority="0" w:semiHidden="0" w:name="Table Colorful 2"/>
-    <w:lsdException w:unhideWhenUsed="0" w:uiPriority="0" w:semiHidden="0" w:name="Table Colorful 3"/>
-    <w:lsdException w:unhideWhenUsed="0" w:uiPriority="0" w:semiHidden="0" w:name="Table Columns 1"/>
-    <w:lsdException w:unhideWhenUsed="0" w:uiPriority="0" w:semiHidden="0" w:name="Table Columns 2"/>
-    <w:lsdException w:unhideWhenUsed="0" w:uiPriority="0" w:semiHidden="0" w:name="Table Columns 3"/>
-    <w:lsdException w:unhideWhenUsed="0" w:uiPriority="0" w:semiHidden="0" w:name="Table Columns 4"/>
-    <w:lsdException w:unhideWhenUsed="0" w:uiPriority="0" w:semiHidden="0" w:name="Table Columns 5"/>
-    <w:lsdException w:unhideWhenUsed="0" w:uiPriority="0" w:semiHidden="0" w:name="Table Grid 1"/>
-    <w:lsdException w:unhideWhenUsed="0" w:uiPriority="0" w:semiHidden="0" w:name="Table Grid 2"/>
-    <w:lsdException w:unhideWhenUsed="0" w:uiPriority="0" w:semiHidden="0" w:name="Table Grid 3"/>
-    <w:lsdException w:unhideWhenUsed="0" w:uiPriority="0" w:semiHidden="0" w:name="Table Grid 4"/>
-    <w:lsdException w:unhideWhenUsed="0" w:uiPriority="0" w:semiHidden="0" w:name="Table Grid 5"/>
-    <w:lsdException w:unhideWhenUsed="0" w:uiPriority="0" w:semiHidden="0" w:name="Table Grid 6"/>
-    <w:lsdException w:unhideWhenUsed="0" w:uiPriority="0" w:semiHidden="0" w:name="Table Grid 7"/>
-    <w:lsdException w:unhideWhenUsed="0" w:uiPriority="0" w:semiHidden="0" w:name="Table Grid 8"/>
-    <w:lsdException w:unhideWhenUsed="0" w:uiPriority="0" w:semiHidden="0" w:name="Table List 1"/>
-    <w:lsdException w:unhideWhenUsed="0" w:uiPriority="0" w:semiHidden="0" w:name="Table List 2"/>
-    <w:lsdException w:unhideWhenUsed="0" w:uiPriority="0" w:semiHidden="0" w:name="Table List 3"/>
-    <w:lsdException w:unhideWhenUsed="0" w:uiPriority="0" w:semiHidden="0" w:name="Table List 4"/>
-    <w:lsdException w:unhideWhenUsed="0" w:uiPriority="0" w:semiHidden="0" w:name="Table List 5"/>
-    <w:lsdException w:unhideWhenUsed="0" w:uiPriority="0" w:semiHidden="0" w:name="Table List 6"/>
-    <w:lsdException w:unhideWhenUsed="0" w:uiPriority="0" w:semiHidden="0" w:name="Table List 7"/>
-    <w:lsdException w:unhideWhenUsed="0" w:uiPriority="0" w:semiHidden="0" w:name="Table List 8"/>
-    <w:lsdException w:unhideWhenUsed="0" w:uiPriority="0" w:semiHidden="0" w:name="Table 3D effects 1"/>
-    <w:lsdException w:unhideWhenUsed="0" w:uiPriority="0" w:semiHidden="0" w:name="Table 3D effects 2"/>
-    <w:lsdException w:unhideWhenUsed="0" w:uiPriority="0" w:semiHidden="0" w:name="Table 3D effects 3"/>
-    <w:lsdException w:unhideWhenUsed="0" w:uiPriority="0" w:semiHidden="0" w:name="Table Contemporary"/>
-    <w:lsdException w:unhideWhenUsed="0" w:uiPriority="0" w:semiHidden="0" w:name="Table Elegant"/>
-    <w:lsdException w:unhideWhenUsed="0" w:uiPriority="0" w:semiHidden="0" w:name="Table Professional"/>
-    <w:lsdException w:unhideWhenUsed="0" w:uiPriority="0" w:semiHidden="0" w:name="Table Subtle 1"/>
-    <w:lsdException w:unhideWhenUsed="0" w:uiPriority="0" w:semiHidden="0" w:name="Table Subtle 2"/>
-    <w:lsdException w:unhideWhenUsed="0" w:uiPriority="0" w:semiHidden="0" w:name="Table Web 1"/>
-    <w:lsdException w:unhideWhenUsed="0" w:uiPriority="0" w:semiHidden="0" w:name="Table Web 2"/>
-    <w:lsdException w:unhideWhenUsed="0" w:uiPriority="0" w:semiHidden="0" w:name="Table Web 3"/>
-    <w:lsdException w:unhideWhenUsed="0" w:uiPriority="0" w:semiHidden="0" w:name="Balloon Text"/>
-    <w:lsdException w:unhideWhenUsed="0" w:uiPriority="0" w:semiHidden="0" w:name="Table Grid"/>
-    <w:lsdException w:unhideWhenUsed="0" w:uiPriority="0" w:semiHidden="0" w:name="Table Theme"/>
-    <w:lsdException w:unhideWhenUsed="0" w:uiPriority="60" w:semiHidden="0" w:name="Light Shading"/>
-    <w:lsdException w:unhideWhenUsed="0" w:uiPriority="61" w:semiHidden="0" w:name="Light List"/>
-    <w:lsdException w:unhideWhenUsed="0" w:uiPriority="62" w:semiHidden="0" w:name="Light Grid"/>
-    <w:lsdException w:unhideWhenUsed="0" w:uiPriority="63" w:semiHidden="0" w:name="Medium Shading 1"/>
-    <w:lsdException w:unhideWhenUsed="0" w:uiPriority="64" w:semiHidden="0" w:name="Medium Shading 2"/>
-    <w:lsdException w:unhideWhenUsed="0" w:uiPriority="65" w:semiHidden="0" w:name="Medium List 1"/>
-    <w:lsdException w:unhideWhenUsed="0" w:uiPriority="66" w:semiHidden="0" w:name="Medium List 2"/>
-    <w:lsdException w:unhideWhenUsed="0" w:uiPriority="67" w:semiHidden="0" w:name="Medium Grid 1"/>
-    <w:lsdException w:unhideWhenUsed="0" w:uiPriority="68" w:semiHidden="0" w:name="Medium Grid 2"/>
-    <w:lsdException w:unhideWhenUsed="0" w:uiPriority="69" w:semiHidden="0" w:name="Medium Grid 3"/>
-    <w:lsdException w:unhideWhenUsed="0" w:uiPriority="70" w:semiHidden="0" w:name="Dark List"/>
-    <w:lsdException w:unhideWhenUsed="0" w:uiPriority="71" w:semiHidden="0" w:name="Colorful Shading"/>
-    <w:lsdException w:unhideWhenUsed="0" w:uiPriority="72" w:semiHidden="0" w:name="Colorful List"/>
-    <w:lsdException w:unhideWhenUsed="0" w:uiPriority="73" w:semiHidden="0" w:name="Colorful Grid"/>
-    <w:lsdException w:unhideWhenUsed="0" w:uiPriority="60" w:semiHidden="0" w:name="Light Shading Accent 1"/>
-    <w:lsdException w:unhideWhenUsed="0" w:uiPriority="61" w:semiHidden="0" w:name="Light List Accent 1"/>
-    <w:lsdException w:unhideWhenUsed="0" w:uiPriority="62" w:semiHidden="0" w:name="Light Grid Accent 1"/>
-    <w:lsdException w:unhideWhenUsed="0" w:uiPriority="63" w:semiHidden="0" w:name="Medium Shading 1 Accent 1"/>
-    <w:lsdException w:unhideWhenUsed="0" w:uiPriority="64" w:semiHidden="0" w:name="Medium Shading 2 Accent 1"/>
-    <w:lsdException w:unhideWhenUsed="0" w:uiPriority="65" w:semiHidden="0" w:name="Medium List 1 Accent 1"/>
-    <w:lsdException w:unhideWhenUsed="0" w:uiPriority="66" w:semiHidden="0" w:name="Medium List 2 Accent 1"/>
-    <w:lsdException w:unhideWhenUsed="0" w:uiPriority="67" w:semiHidden="0" w:name="Medium Grid 1 Accent 1"/>
-    <w:lsdException w:unhideWhenUsed="0" w:uiPriority="68" w:semiHidden="0" w:name="Medium Grid 2 Accent 1"/>
-    <w:lsdException w:unhideWhenUsed="0" w:uiPriority="69" w:semiHidden="0" w:name="Medium Grid 3 Accent 1"/>
-    <w:lsdException w:unhideWhenUsed="0" w:uiPriority="70" w:semiHidden="0" w:name="Dark List Accent 1"/>
-    <w:lsdException w:unhideWhenUsed="0" w:uiPriority="71" w:semiHidden="0" w:name="Colorful Shading Accent 1"/>
-    <w:lsdException w:unhideWhenUsed="0" w:uiPriority="72" w:semiHidden="0" w:name="Colorful List Accent 1"/>
-    <w:lsdException w:unhideWhenUsed="0" w:uiPriority="73" w:semiHidden="0" w:name="Colorful Grid Accent 1"/>
-    <w:lsdException w:unhideWhenUsed="0" w:uiPriority="60" w:semiHidden="0" w:name="Light Shading Accent 2"/>
-    <w:lsdException w:unhideWhenUsed="0" w:uiPriority="61" w:semiHidden="0" w:name="Light List Accent 2"/>
-    <w:lsdException w:unhideWhenUsed="0" w:uiPriority="62" w:semiHidden="0" w:name="Light Grid Accent 2"/>
-    <w:lsdException w:unhideWhenUsed="0" w:uiPriority="63" w:semiHidden="0" w:name="Medium Shading 1 Accent 2"/>
-    <w:lsdException w:unhideWhenUsed="0" w:uiPriority="64" w:semiHidden="0" w:name="Medium Shading 2 Accent 2"/>
-    <w:lsdException w:unhideWhenUsed="0" w:uiPriority="65" w:semiHidden="0" w:name="Medium List 1 Accent 2"/>
-    <w:lsdException w:unhideWhenUsed="0" w:uiPriority="66" w:semiHidden="0" w:name="Medium List 2 Accent 2"/>
-    <w:lsdException w:unhideWhenUsed="0" w:uiPriority="67" w:semiHidden="0" w:name="Medium Grid 1 Accent 2"/>
-    <w:lsdException w:unhideWhenUsed="0" w:uiPriority="68" w:semiHidden="0" w:name="Medium Grid 2 Accent 2"/>
-    <w:lsdException w:unhideWhenUsed="0" w:uiPriority="69" w:semiHidden="0" w:name="Medium Grid 3 Accent 2"/>
-    <w:lsdException w:unhideWhenUsed="0" w:uiPriority="70" w:semiHidden="0" w:name="Dark List Accent 2"/>
-    <w:lsdException w:unhideWhenUsed="0" w:uiPriority="71" w:semiHidden="0" w:name="Colorful Shading Accent 2"/>
-    <w:lsdException w:unhideWhenUsed="0" w:uiPriority="72" w:semiHidden="0" w:name="Colorful List Accent 2"/>
-    <w:lsdException w:unhideWhenUsed="0" w:uiPriority="73" w:semiHidden="0" w:name="Colorful Grid Accent 2"/>
-    <w:lsdException w:unhideWhenUsed="0" w:uiPriority="60" w:semiHidden="0" w:name="Light Shading Accent 3"/>
-    <w:lsdException w:unhideWhenUsed="0" w:uiPriority="61" w:semiHidden="0" w:name="Light List Accent 3"/>
-    <w:lsdException w:unhideWhenUsed="0" w:uiPriority="62" w:semiHidden="0" w:name="Light Grid Accent 3"/>
-    <w:lsdException w:unhideWhenUsed="0" w:uiPriority="63" w:semiHidden="0" w:name="Medium Shading 1 Accent 3"/>
-    <w:lsdException w:unhideWhenUsed="0" w:uiPriority="64" w:semiHidden="0" w:name="Medium Shading 2 Accent 3"/>
-    <w:lsdException w:unhideWhenUsed="0" w:uiPriority="65" w:semiHidden="0" w:name="Medium List 1 Accent 3"/>
-    <w:lsdException w:unhideWhenUsed="0" w:uiPriority="66" w:semiHidden="0" w:name="Medium List 2 Accent 3"/>
-    <w:lsdException w:unhideWhenUsed="0" w:uiPriority="67" w:semiHidden="0" w:name="Medium Grid 1 Accent 3"/>
-    <w:lsdException w:unhideWhenUsed="0" w:uiPriority="68" w:semiHidden="0" w:name="Medium Grid 2 Accent 3"/>
-    <w:lsdException w:unhideWhenUsed="0" w:uiPriority="69" w:semiHidden="0" w:name="Medium Grid 3 Accent 3"/>
-    <w:lsdException w:unhideWhenUsed="0" w:uiPriority="70" w:semiHidden="0" w:name="Dark List Accent 3"/>
-    <w:lsdException w:unhideWhenUsed="0" w:uiPriority="71" w:semiHidden="0" w:name="Colorful Shading Accent 3"/>
-    <w:lsdException w:unhideWhenUsed="0" w:uiPriority="72" w:semiHidden="0" w:name="Colorful List Accent 3"/>
-    <w:lsdException w:unhideWhenUsed="0" w:uiPriority="73" w:semiHidden="0" w:name="Colorful Grid Accent 3"/>
-    <w:lsdException w:unhideWhenUsed="0" w:uiPriority="60" w:semiHidden="0" w:name="Light Shading Accent 4"/>
-    <w:lsdException w:unhideWhenUsed="0" w:uiPriority="61" w:semiHidden="0" w:name="Light List Accent 4"/>
-    <w:lsdException w:unhideWhenUsed="0" w:uiPriority="62" w:semiHidden="0" w:name="Light Grid Accent 4"/>
-    <w:lsdException w:unhideWhenUsed="0" w:uiPriority="63" w:semiHidden="0" w:name="Medium Shading 1 Accent 4"/>
-    <w:lsdException w:unhideWhenUsed="0" w:uiPriority="64" w:semiHidden="0" w:name="Medium Shading 2 Accent 4"/>
-    <w:lsdException w:unhideWhenUsed="0" w:uiPriority="65" w:semiHidden="0" w:name="Medium List 1 Accent 4"/>
-    <w:lsdException w:unhideWhenUsed="0" w:uiPriority="66" w:semiHidden="0" w:name="Medium List 2 Accent 4"/>
-    <w:lsdException w:unhideWhenUsed="0" w:uiPriority="67" w:semiHidden="0" w:name="Medium Grid 1 Accent 4"/>
-    <w:lsdException w:unhideWhenUsed="0" w:uiPriority="68" w:semiHidden="0" w:name="Medium Grid 2 Accent 4"/>
-    <w:lsdException w:unhideWhenUsed="0" w:uiPriority="69" w:semiHidden="0" w:name="Medium Grid 3 Accent 4"/>
-    <w:lsdException w:unhideWhenUsed="0" w:uiPriority="70" w:semiHidden="0" w:name="Dark List Accent 4"/>
-    <w:lsdException w:unhideWhenUsed="0" w:uiPriority="71" w:semiHidden="0" w:name="Colorful Shading Accent 4"/>
-    <w:lsdException w:unhideWhenUsed="0" w:uiPriority="72" w:semiHidden="0" w:name="Colorful List Accent 4"/>
-    <w:lsdException w:unhideWhenUsed="0" w:uiPriority="73" w:semiHidden="0" w:name="Colorful Grid Accent 4"/>
-    <w:lsdException w:unhideWhenUsed="0" w:uiPriority="60" w:semiHidden="0" w:name="Light Shading Accent 5"/>
-    <w:lsdException w:unhideWhenUsed="0" w:uiPriority="61" w:semiHidden="0" w:name="Light List Accent 5"/>
-    <w:lsdException w:unhideWhenUsed="0" w:uiPriority="62" w:semiHidden="0" w:name="Light Grid Accent 5"/>
-    <w:lsdException w:unhideWhenUsed="0" w:uiPriority="63" w:semiHidden="0" w:name="Medium Shading 1 Accent 5"/>
-    <w:lsdException w:unhideWhenUsed="0" w:uiPriority="64" w:semiHidden="0" w:name="Medium Shading 2 Accent 5"/>
-    <w:lsdException w:unhideWhenUsed="0" w:uiPriority="65" w:semiHidden="0" w:name="Medium List 1 Accent 5"/>
-    <w:lsdException w:unhideWhenUsed="0" w:uiPriority="66" w:semiHidden="0" w:name="Medium List 2 Accent 5"/>
-    <w:lsdException w:unhideWhenUsed="0" w:uiPriority="67" w:semiHidden="0" w:name="Medium Grid 1 Accent 5"/>
-    <w:lsdException w:unhideWhenUsed="0" w:uiPriority="68" w:semiHidden="0" w:name="Medium Grid 2 Accent 5"/>
-    <w:lsdException w:unhideWhenUsed="0" w:uiPriority="69" w:semiHidden="0" w:name="Medium Grid 3 Accent 5"/>
-    <w:lsdException w:unhideWhenUsed="0" w:uiPriority="70" w:semiHidden="0" w:name="Dark List Accent 5"/>
-    <w:lsdException w:unhideWhenUsed="0" w:uiPriority="71" w:semiHidden="0" w:name="Colorful Shading Accent 5"/>
-    <w:lsdException w:unhideWhenUsed="0" w:uiPriority="72" w:semiHidden="0" w:name="Colorful List Accent 5"/>
-    <w:lsdException w:unhideWhenUsed="0" w:uiPriority="73" w:semiHidden="0" w:name="Colorful Grid Accent 5"/>
-    <w:lsdException w:unhideWhenUsed="0" w:uiPriority="60" w:semiHidden="0" w:name="Light Shading Accent 6"/>
-    <w:lsdException w:unhideWhenUsed="0" w:uiPriority="61" w:semiHidden="0" w:name="Light List Accent 6"/>
-    <w:lsdException w:unhideWhenUsed="0" w:uiPriority="62" w:semiHidden="0" w:name="Light Grid Accent 6"/>
-    <w:lsdException w:unhideWhenUsed="0" w:uiPriority="63" w:semiHidden="0" w:name="Medium Shading 1 Accent 6"/>
-    <w:lsdException w:unhideWhenUsed="0" w:uiPriority="64" w:semiHidden="0" w:name="Medium Shading 2 Accent 6"/>
-    <w:lsdException w:unhideWhenUsed="0" w:uiPriority="65" w:semiHidden="0" w:name="Medium List 1 Accent 6"/>
-    <w:lsdException w:unhideWhenUsed="0" w:uiPriority="66" w:semiHidden="0" w:name="Medium List 2 Accent 6"/>
-    <w:lsdException w:unhideWhenUsed="0" w:uiPriority="67" w:semiHidden="0" w:name="Medium Grid 1 Accent 6"/>
-    <w:lsdException w:unhideWhenUsed="0" w:uiPriority="68" w:semiHidden="0" w:name="Medium Grid 2 Accent 6"/>
-    <w:lsdException w:unhideWhenUsed="0" w:uiPriority="69" w:semiHidden="0" w:name="Medium Grid 3 Accent 6"/>
-    <w:lsdException w:unhideWhenUsed="0" w:uiPriority="70" w:semiHidden="0" w:name="Dark List Accent 6"/>
-    <w:lsdException w:unhideWhenUsed="0" w:uiPriority="71" w:semiHidden="0" w:name="Colorful Shading Accent 6"/>
-    <w:lsdException w:unhideWhenUsed="0" w:uiPriority="72" w:semiHidden="0" w:name="Colorful List Accent 6"/>
-    <w:lsdException w:unhideWhenUsed="0" w:uiPriority="73" w:semiHidden="0" w:name="Colorful Grid Accent 6"/>
+  <w:latentStyles w:defLockedState="0" w:defUIPriority="0" w:defSemiHidden="0" w:defUnhideWhenUsed="0" w:defQFormat="0" w:count="267">
+    <w:lsdException w:name="Normal" w:qFormat="1"/>
+    <w:lsdException w:name="heading 1" w:qFormat="1"/>
+    <w:lsdException w:name="heading 2" w:semiHidden="1" w:unhideWhenUsed="1" w:qFormat="1"/>
+    <w:lsdException w:name="heading 3" w:semiHidden="1" w:unhideWhenUsed="1" w:qFormat="1"/>
+    <w:lsdException w:name="heading 4" w:semiHidden="1" w:unhideWhenUsed="1" w:qFormat="1"/>
+    <w:lsdException w:name="heading 5" w:semiHidden="1" w:unhideWhenUsed="1" w:qFormat="1"/>
+    <w:lsdException w:name="heading 6" w:semiHidden="1" w:unhideWhenUsed="1" w:qFormat="1"/>
+    <w:lsdException w:name="heading 7" w:semiHidden="1" w:unhideWhenUsed="1" w:qFormat="1"/>
+    <w:lsdException w:name="heading 8" w:semiHidden="1" w:unhideWhenUsed="1" w:qFormat="1"/>
+    <w:lsdException w:name="heading 9" w:semiHidden="1" w:unhideWhenUsed="1" w:qFormat="1"/>
+    <w:lsdException w:name="caption" w:semiHidden="1" w:unhideWhenUsed="1" w:qFormat="1"/>
+    <w:lsdException w:name="Title" w:qFormat="1"/>
+    <w:lsdException w:name="Default Paragraph Font" w:semiHidden="1" w:qFormat="1"/>
+    <w:lsdException w:name="Subtitle" w:qFormat="1"/>
+    <w:lsdException w:name="Strong" w:qFormat="1"/>
+    <w:lsdException w:name="Emphasis" w:qFormat="1"/>
+    <w:lsdException w:name="HTML Top of Form" w:semiHidden="1" w:uiPriority="99" w:unhideWhenUsed="1"/>
+    <w:lsdException w:name="HTML Bottom of Form" w:semiHidden="1" w:uiPriority="99" w:unhideWhenUsed="1"/>
+    <w:lsdException w:name="Normal Table" w:semiHidden="1" w:qFormat="1"/>
+    <w:lsdException w:name="No List" w:semiHidden="1" w:uiPriority="99" w:unhideWhenUsed="1"/>
+    <w:lsdException w:name="Outline List 1" w:semiHidden="1" w:uiPriority="99" w:unhideWhenUsed="1"/>
+    <w:lsdException w:name="Outline List 2" w:semiHidden="1" w:uiPriority="99" w:unhideWhenUsed="1"/>
+    <w:lsdException w:name="Outline List 3" w:semiHidden="1" w:uiPriority="99" w:unhideWhenUsed="1"/>
+    <w:lsdException w:name="Placeholder Text" w:semiHidden="1" w:uiPriority="99" w:unhideWhenUsed="1"/>
+    <w:lsdException w:name="No Spacing" w:semiHidden="1" w:uiPriority="99" w:unhideWhenUsed="1"/>
+    <w:lsdException w:name="Light Shading" w:uiPriority="60"/>
+    <w:lsdException w:name="Light List" w:uiPriority="61"/>
+    <w:lsdException w:name="Light Grid" w:uiPriority="62"/>
+    <w:lsdException w:name="Medium Shading 1" w:uiPriority="63"/>
+    <w:lsdException w:name="Medium Shading 2" w:uiPriority="64"/>
+    <w:lsdException w:name="Medium List 1" w:uiPriority="65"/>
+    <w:lsdException w:name="Medium List 2" w:uiPriority="66"/>
+    <w:lsdException w:name="Medium Grid 1" w:uiPriority="67"/>
+    <w:lsdException w:name="Medium Grid 2" w:uiPriority="68"/>
+    <w:lsdException w:name="Medium Grid 3" w:uiPriority="69"/>
+    <w:lsdException w:name="Dark List" w:uiPriority="70"/>
+    <w:lsdException w:name="Colorful Shading" w:uiPriority="71"/>
+    <w:lsdException w:name="Colorful List" w:uiPriority="72"/>
+    <w:lsdException w:name="Colorful Grid" w:uiPriority="73"/>
+    <w:lsdException w:name="Light Shading Accent 1" w:uiPriority="60"/>
+    <w:lsdException w:name="Light List Accent 1" w:uiPriority="61"/>
+    <w:lsdException w:name="Light Grid Accent 1" w:uiPriority="62"/>
+    <w:lsdException w:name="Medium Shading 1 Accent 1" w:uiPriority="63"/>
+    <w:lsdException w:name="Medium Shading 2 Accent 1" w:uiPriority="64"/>
+    <w:lsdException w:name="Medium List 1 Accent 1" w:uiPriority="65"/>
+    <w:lsdException w:name="Revision" w:semiHidden="1" w:uiPriority="99" w:unhideWhenUsed="1"/>
+    <w:lsdException w:name="List Paragraph" w:semiHidden="1" w:uiPriority="99" w:unhideWhenUsed="1"/>
+    <w:lsdException w:name="Quote" w:semiHidden="1" w:uiPriority="99" w:unhideWhenUsed="1"/>
+    <w:lsdException w:name="Intense Quote" w:semiHidden="1" w:uiPriority="99" w:unhideWhenUsed="1"/>
+    <w:lsdException w:name="Medium List 2 Accent 1" w:uiPriority="66"/>
+    <w:lsdException w:name="Medium Grid 1 Accent 1" w:uiPriority="67"/>
+    <w:lsdException w:name="Medium Grid 2 Accent 1" w:uiPriority="68"/>
+    <w:lsdException w:name="Medium Grid 3 Accent 1" w:uiPriority="69"/>
+    <w:lsdException w:name="Dark List Accent 1" w:uiPriority="70"/>
+    <w:lsdException w:name="Colorful Shading Accent 1" w:uiPriority="71"/>
+    <w:lsdException w:name="Colorful List Accent 1" w:uiPriority="72"/>
+    <w:lsdException w:name="Colorful Grid Accent 1" w:uiPriority="73"/>
+    <w:lsdException w:name="Light Shading Accent 2" w:uiPriority="60"/>
+    <w:lsdException w:name="Light List Accent 2" w:uiPriority="61"/>
+    <w:lsdException w:name="Light Grid Accent 2" w:uiPriority="62"/>
+    <w:lsdException w:name="Medium Shading 1 Accent 2" w:uiPriority="63"/>
+    <w:lsdException w:name="Medium Shading 2 Accent 2" w:uiPriority="64"/>
+    <w:lsdException w:name="Medium List 1 Accent 2" w:uiPriority="65"/>
+    <w:lsdException w:name="Medium List 2 Accent 2" w:uiPriority="66"/>
+    <w:lsdException w:name="Medium Grid 1 Accent 2" w:uiPriority="67"/>
+    <w:lsdException w:name="Medium Grid 2 Accent 2" w:uiPriority="68"/>
+    <w:lsdException w:name="Medium Grid 3 Accent 2" w:uiPriority="69"/>
+    <w:lsdException w:name="Dark List Accent 2" w:uiPriority="70"/>
+    <w:lsdException w:name="Colorful Shading Accent 2" w:uiPriority="71"/>
+    <w:lsdException w:name="Colorful List Accent 2" w:uiPriority="72"/>
+    <w:lsdException w:name="Colorful Grid Accent 2" w:uiPriority="73"/>
+    <w:lsdException w:name="Light Shading Accent 3" w:uiPriority="60"/>
+    <w:lsdException w:name="Light List Accent 3" w:uiPriority="61"/>
+    <w:lsdException w:name="Light Grid Accent 3" w:uiPriority="62"/>
+    <w:lsdException w:name="Medium Shading 1 Accent 3" w:uiPriority="63"/>
+    <w:lsdException w:name="Medium Shading 2 Accent 3" w:uiPriority="64"/>
+    <w:lsdException w:name="Medium List 1 Accent 3" w:uiPriority="65"/>
+    <w:lsdException w:name="Medium List 2 Accent 3" w:uiPriority="66"/>
+    <w:lsdException w:name="Medium Grid 1 Accent 3" w:uiPriority="67"/>
+    <w:lsdException w:name="Medium Grid 2 Accent 3" w:uiPriority="68"/>
+    <w:lsdException w:name="Medium Grid 3 Accent 3" w:uiPriority="69"/>
+    <w:lsdException w:name="Dark List Accent 3" w:uiPriority="70"/>
+    <w:lsdException w:name="Colorful Shading Accent 3" w:uiPriority="71"/>
+    <w:lsdException w:name="Colorful List Accent 3" w:uiPriority="72"/>
+    <w:lsdException w:name="Colorful Grid Accent 3" w:uiPriority="73"/>
+    <w:lsdException w:name="Light Shading Accent 4" w:uiPriority="60"/>
+    <w:lsdException w:name="Light List Accent 4" w:uiPriority="61"/>
+    <w:lsdException w:name="Light Grid Accent 4" w:uiPriority="62"/>
+    <w:lsdException w:name="Medium Shading 1 Accent 4" w:uiPriority="63"/>
+    <w:lsdException w:name="Medium Shading 2 Accent 4" w:uiPriority="64"/>
+    <w:lsdException w:name="Medium List 1 Accent 4" w:uiPriority="65"/>
+    <w:lsdException w:name="Medium List 2 Accent 4" w:uiPriority="66"/>
+    <w:lsdException w:name="Medium Grid 1 Accent 4" w:uiPriority="67"/>
+    <w:lsdException w:name="Medium Grid 2 Accent 4" w:uiPriority="68"/>
+    <w:lsdException w:name="Medium Grid 3 Accent 4" w:uiPriority="69"/>
+    <w:lsdException w:name="Dark List Accent 4" w:uiPriority="70"/>
+    <w:lsdException w:name="Colorful Shading Accent 4" w:uiPriority="71"/>
+    <w:lsdException w:name="Colorful List Accent 4" w:uiPriority="72"/>
+    <w:lsdException w:name="Colorful Grid Accent 4" w:uiPriority="73"/>
+    <w:lsdException w:name="Light Shading Accent 5" w:uiPriority="60"/>
+    <w:lsdException w:name="Light List Accent 5" w:uiPriority="61"/>
+    <w:lsdException w:name="Light Grid Accent 5" w:uiPriority="62"/>
+    <w:lsdException w:name="Medium Shading 1 Accent 5" w:uiPriority="63"/>
+    <w:lsdException w:name="Medium Shading 2 Accent 5" w:uiPriority="64"/>
+    <w:lsdException w:name="Medium List 1 Accent 5" w:uiPriority="65"/>
+    <w:lsdException w:name="Medium List 2 Accent 5" w:uiPriority="66"/>
+    <w:lsdException w:name="Medium Grid 1 Accent 5" w:uiPriority="67"/>
+    <w:lsdException w:name="Medium Grid 2 Accent 5" w:uiPriority="68"/>
+    <w:lsdException w:name="Medium Grid 3 Accent 5" w:uiPriority="69"/>
+    <w:lsdException w:name="Dark List Accent 5" w:uiPriority="70"/>
+    <w:lsdException w:name="Colorful Shading Accent 5" w:uiPriority="71"/>
+    <w:lsdException w:name="Colorful List Accent 5" w:uiPriority="72"/>
+    <w:lsdException w:name="Colorful Grid Accent 5" w:uiPriority="73"/>
+    <w:lsdException w:name="Light Shading Accent 6" w:uiPriority="60"/>
+    <w:lsdException w:name="Light List Accent 6" w:uiPriority="61"/>
+    <w:lsdException w:name="Light Grid Accent 6" w:uiPriority="62"/>
+    <w:lsdException w:name="Medium Shading 1 Accent 6" w:uiPriority="63"/>
+    <w:lsdException w:name="Medium Shading 2 Accent 6" w:uiPriority="64"/>
+    <w:lsdException w:name="Medium List 1 Accent 6" w:uiPriority="65"/>
+    <w:lsdException w:name="Medium List 2 Accent 6" w:uiPriority="66"/>
+    <w:lsdException w:name="Medium Grid 1 Accent 6" w:uiPriority="67"/>
+    <w:lsdException w:name="Medium Grid 2 Accent 6" w:uiPriority="68"/>
+    <w:lsdException w:name="Medium Grid 3 Accent 6" w:uiPriority="69"/>
+    <w:lsdException w:name="Dark List Accent 6" w:uiPriority="70"/>
+    <w:lsdException w:name="Colorful Shading Accent 6" w:uiPriority="71"/>
+    <w:lsdException w:name="Colorful List Accent 6" w:uiPriority="72"/>
+    <w:lsdException w:name="Colorful Grid Accent 6" w:uiPriority="73"/>
+    <w:lsdException w:name="Subtle Emphasis" w:uiPriority="19" w:qFormat="1"/>
+    <w:lsdException w:name="Intense Emphasis" w:uiPriority="21" w:qFormat="1"/>
+    <w:lsdException w:name="Subtle Reference" w:uiPriority="31" w:qFormat="1"/>
+    <w:lsdException w:name="Intense Reference" w:uiPriority="32" w:qFormat="1"/>
+    <w:lsdException w:name="Book Title" w:uiPriority="33" w:qFormat="1"/>
+    <w:lsdException w:name="Bibliography" w:semiHidden="1" w:uiPriority="37" w:unhideWhenUsed="1"/>
+    <w:lsdException w:name="TOC Heading" w:semiHidden="1" w:uiPriority="39" w:unhideWhenUsed="1" w:qFormat="1"/>
   </w:latentStyles>
-  <w:style w:type="paragraph" w:default="1" w:styleId="1">
+  <w:style w:type="paragraph" w:default="1" w:styleId="a">
     <w:name w:val="Normal"/>
     <w:qFormat/>
-    <w:uiPriority w:val="0"/>
     <w:pPr>
       <w:widowControl w:val="0"/>
       <w:jc w:val="both"/>
     </w:pPr>
     <w:rPr>
-      <w:rFonts w:asciiTheme="minorHAnsi" w:hAnsiTheme="minorHAnsi" w:eastAsiaTheme="minorEastAsia" w:cstheme="minorBidi"/>
+      <w:rFonts w:asciiTheme="minorHAnsi" w:eastAsiaTheme="minorEastAsia" w:hAnsiTheme="minorHAnsi" w:cstheme="minorBidi"/>
       <w:kern w:val="2"/>
       <w:sz w:val="21"/>
       <w:szCs w:val="24"/>
-      <w:lang w:val="en-US" w:eastAsia="zh-CN" w:bidi="ar-SA"/>
     </w:rPr>
   </w:style>
   <w:style w:type="paragraph" w:styleId="2">
     <w:name w:val="heading 2"/>
-    <w:basedOn w:val="1"/>
-    <w:next w:val="1"/>
+    <w:basedOn w:val="a"/>
+    <w:next w:val="a"/>
     <w:semiHidden/>
     <w:unhideWhenUsed/>
     <w:qFormat/>
-    <w:uiPriority w:val="0"/>
     <w:pPr>
-      <w:spacing w:before="0" w:beforeAutospacing="1" w:after="0" w:afterAutospacing="1"/>
+      <w:spacing w:beforeAutospacing="1" w:afterAutospacing="1"/>
       <w:jc w:val="left"/>
+      <w:outlineLvl w:val="1"/>
     </w:pPr>
     <w:rPr>
-      <w:rFonts w:hint="eastAsia" w:ascii="宋体" w:hAnsi="宋体" w:eastAsia="宋体" w:cs="宋体"/>
+      <w:rFonts w:ascii="宋体" w:eastAsia="宋体" w:hAnsi="宋体" w:cs="Times New Roman" w:hint="eastAsia"/>
       <w:b/>
       <w:kern w:val="0"/>
       <w:sz w:val="36"/>
       <w:szCs w:val="36"/>
-      <w:lang w:val="en-US" w:eastAsia="zh-CN" w:bidi="ar"/>
     </w:rPr>
   </w:style>
-  <w:style w:type="character" w:default="1" w:styleId="6">
+  <w:style w:type="character" w:default="1" w:styleId="a0">
     <w:name w:val="Default Paragraph Font"/>
+    <w:uiPriority w:val="1"/>
     <w:semiHidden/>
-    <w:qFormat/>
-    <w:uiPriority w:val="0"/>
+    <w:unhideWhenUsed/>
   </w:style>
-  <w:style w:type="table" w:default="1" w:styleId="5">
+  <w:style w:type="table" w:default="1" w:styleId="a1">
     <w:name w:val="Normal Table"/>
+    <w:uiPriority w:val="99"/>
     <w:semiHidden/>
-    <w:qFormat/>
-    <w:uiPriority w:val="0"/>
+    <w:unhideWhenUsed/>
     <w:tblPr>
-      <w:tblLayout w:type="fixed"/>
+      <w:tblInd w:w="0" w:type="dxa"/>
       <w:tblCellMar>
         <w:top w:w="0" w:type="dxa"/>
         <w:left w:w="108" w:type="dxa"/>
@@ -6147,10 +6531,15 @@
       </w:tblCellMar>
     </w:tblPr>
   </w:style>
-  <w:style w:type="paragraph" w:styleId="3">
+  <w:style w:type="numbering" w:default="1" w:styleId="a2">
+    <w:name w:val="No List"/>
+    <w:uiPriority w:val="99"/>
+    <w:semiHidden/>
+    <w:unhideWhenUsed/>
+  </w:style>
+  <w:style w:type="paragraph" w:styleId="HTML">
     <w:name w:val="HTML Preformatted"/>
-    <w:basedOn w:val="1"/>
-    <w:uiPriority w:val="0"/>
+    <w:basedOn w:val="a"/>
     <w:pPr>
       <w:tabs>
         <w:tab w:val="left" w:pos="916"/>
@@ -6173,26 +6562,320 @@
       <w:jc w:val="left"/>
     </w:pPr>
     <w:rPr>
-      <w:rFonts w:hint="eastAsia" w:ascii="宋体" w:hAnsi="宋体" w:eastAsia="宋体" w:cs="宋体"/>
+      <w:rFonts w:ascii="宋体" w:eastAsia="宋体" w:hAnsi="宋体" w:cs="Times New Roman" w:hint="eastAsia"/>
       <w:kern w:val="0"/>
       <w:sz w:val="24"/>
-      <w:szCs w:val="24"/>
-      <w:lang w:val="en-US" w:eastAsia="zh-CN" w:bidi="ar"/>
     </w:rPr>
   </w:style>
-  <w:style w:type="paragraph" w:styleId="4">
+  <w:style w:type="paragraph" w:styleId="a3">
     <w:name w:val="Normal (Web)"/>
-    <w:basedOn w:val="1"/>
-    <w:uiPriority w:val="0"/>
+    <w:basedOn w:val="a"/>
     <w:pPr>
-      <w:spacing w:before="0" w:beforeAutospacing="1" w:after="0" w:afterAutospacing="1"/>
-      <w:ind w:left="0" w:right="0"/>
+      <w:spacing w:beforeAutospacing="1" w:afterAutospacing="1"/>
       <w:jc w:val="left"/>
     </w:pPr>
     <w:rPr>
+      <w:rFonts w:cs="Times New Roman"/>
       <w:kern w:val="0"/>
       <w:sz w:val="24"/>
-      <w:lang w:val="en-US" w:eastAsia="zh-CN" w:bidi="ar"/>
+    </w:rPr>
+  </w:style>
+  <w:style w:type="paragraph" w:styleId="a4">
+    <w:name w:val="Balloon Text"/>
+    <w:basedOn w:val="a"/>
+    <w:link w:val="Char"/>
+    <w:rsid w:val="001E205D"/>
+    <w:rPr>
+      <w:sz w:val="18"/>
+      <w:szCs w:val="18"/>
+    </w:rPr>
+  </w:style>
+  <w:style w:type="character" w:customStyle="1" w:styleId="Char">
+    <w:name w:val="批注框文本 Char"/>
+    <w:basedOn w:val="a0"/>
+    <w:link w:val="a4"/>
+    <w:rsid w:val="001E205D"/>
+    <w:rPr>
+      <w:rFonts w:asciiTheme="minorHAnsi" w:eastAsiaTheme="minorEastAsia" w:hAnsiTheme="minorHAnsi" w:cstheme="minorBidi"/>
+      <w:kern w:val="2"/>
+      <w:sz w:val="18"/>
+      <w:szCs w:val="18"/>
+    </w:rPr>
+  </w:style>
+</w:styles>
+</file>
+
+<file path=word/stylesWithEffects.xml><?xml version="1.0" encoding="utf-8"?>
+<w:styles xmlns:wpc="http://schemas.microsoft.com/office/word/2010/wordprocessingCanvas" xmlns:mc="http://schemas.openxmlformats.org/markup-compatibility/2006" xmlns:o="urn:schemas-microsoft-com:office:office" xmlns:r="http://schemas.openxmlformats.org/officeDocument/2006/relationships" xmlns:m="http://schemas.openxmlformats.org/officeDocument/2006/math" xmlns:v="urn:schemas-microsoft-com:vml" xmlns:wp14="http://schemas.microsoft.com/office/word/2010/wordprocessingDrawing" xmlns:wp="http://schemas.openxmlformats.org/drawingml/2006/wordprocessingDrawing" xmlns:w10="urn:schemas-microsoft-com:office:word" xmlns:w="http://schemas.openxmlformats.org/wordprocessingml/2006/main" xmlns:w14="http://schemas.microsoft.com/office/word/2010/wordml" xmlns:wpg="http://schemas.microsoft.com/office/word/2010/wordprocessingGroup" xmlns:wpi="http://schemas.microsoft.com/office/word/2010/wordprocessingInk" xmlns:wne="http://schemas.microsoft.com/office/word/2006/wordml" xmlns:wps="http://schemas.microsoft.com/office/word/2010/wordprocessingShape" mc:Ignorable="w14 wp14">
+  <w:docDefaults>
+    <w:rPrDefault>
+      <w:rPr>
+        <w:rFonts w:ascii="Times New Roman" w:eastAsia="宋体" w:hAnsi="Times New Roman" w:cs="Times New Roman"/>
+        <w:lang w:val="en-US" w:eastAsia="zh-CN" w:bidi="ar-SA"/>
+      </w:rPr>
+    </w:rPrDefault>
+    <w:pPrDefault/>
+  </w:docDefaults>
+  <w:latentStyles w:defLockedState="0" w:defUIPriority="0" w:defSemiHidden="0" w:defUnhideWhenUsed="0" w:defQFormat="0" w:count="267">
+    <w:lsdException w:name="Normal" w:qFormat="1"/>
+    <w:lsdException w:name="heading 1" w:qFormat="1"/>
+    <w:lsdException w:name="heading 2" w:semiHidden="1" w:unhideWhenUsed="1" w:qFormat="1"/>
+    <w:lsdException w:name="heading 3" w:semiHidden="1" w:unhideWhenUsed="1" w:qFormat="1"/>
+    <w:lsdException w:name="heading 4" w:semiHidden="1" w:unhideWhenUsed="1" w:qFormat="1"/>
+    <w:lsdException w:name="heading 5" w:semiHidden="1" w:unhideWhenUsed="1" w:qFormat="1"/>
+    <w:lsdException w:name="heading 6" w:semiHidden="1" w:unhideWhenUsed="1" w:qFormat="1"/>
+    <w:lsdException w:name="heading 7" w:semiHidden="1" w:unhideWhenUsed="1" w:qFormat="1"/>
+    <w:lsdException w:name="heading 8" w:semiHidden="1" w:unhideWhenUsed="1" w:qFormat="1"/>
+    <w:lsdException w:name="heading 9" w:semiHidden="1" w:unhideWhenUsed="1" w:qFormat="1"/>
+    <w:lsdException w:name="caption" w:semiHidden="1" w:unhideWhenUsed="1" w:qFormat="1"/>
+    <w:lsdException w:name="Title" w:qFormat="1"/>
+    <w:lsdException w:name="Default Paragraph Font" w:semiHidden="1" w:qFormat="1"/>
+    <w:lsdException w:name="Subtitle" w:qFormat="1"/>
+    <w:lsdException w:name="Strong" w:qFormat="1"/>
+    <w:lsdException w:name="Emphasis" w:qFormat="1"/>
+    <w:lsdException w:name="HTML Top of Form" w:semiHidden="1" w:uiPriority="99" w:unhideWhenUsed="1"/>
+    <w:lsdException w:name="HTML Bottom of Form" w:semiHidden="1" w:uiPriority="99" w:unhideWhenUsed="1"/>
+    <w:lsdException w:name="Normal Table" w:semiHidden="1" w:qFormat="1"/>
+    <w:lsdException w:name="No List" w:semiHidden="1" w:uiPriority="99" w:unhideWhenUsed="1"/>
+    <w:lsdException w:name="Outline List 1" w:semiHidden="1" w:uiPriority="99" w:unhideWhenUsed="1"/>
+    <w:lsdException w:name="Outline List 2" w:semiHidden="1" w:uiPriority="99" w:unhideWhenUsed="1"/>
+    <w:lsdException w:name="Outline List 3" w:semiHidden="1" w:uiPriority="99" w:unhideWhenUsed="1"/>
+    <w:lsdException w:name="Placeholder Text" w:semiHidden="1" w:uiPriority="99" w:unhideWhenUsed="1"/>
+    <w:lsdException w:name="No Spacing" w:semiHidden="1" w:uiPriority="99" w:unhideWhenUsed="1"/>
+    <w:lsdException w:name="Light Shading" w:uiPriority="60"/>
+    <w:lsdException w:name="Light List" w:uiPriority="61"/>
+    <w:lsdException w:name="Light Grid" w:uiPriority="62"/>
+    <w:lsdException w:name="Medium Shading 1" w:uiPriority="63"/>
+    <w:lsdException w:name="Medium Shading 2" w:uiPriority="64"/>
+    <w:lsdException w:name="Medium List 1" w:uiPriority="65"/>
+    <w:lsdException w:name="Medium List 2" w:uiPriority="66"/>
+    <w:lsdException w:name="Medium Grid 1" w:uiPriority="67"/>
+    <w:lsdException w:name="Medium Grid 2" w:uiPriority="68"/>
+    <w:lsdException w:name="Medium Grid 3" w:uiPriority="69"/>
+    <w:lsdException w:name="Dark List" w:uiPriority="70"/>
+    <w:lsdException w:name="Colorful Shading" w:uiPriority="71"/>
+    <w:lsdException w:name="Colorful List" w:uiPriority="72"/>
+    <w:lsdException w:name="Colorful Grid" w:uiPriority="73"/>
+    <w:lsdException w:name="Light Shading Accent 1" w:uiPriority="60"/>
+    <w:lsdException w:name="Light List Accent 1" w:uiPriority="61"/>
+    <w:lsdException w:name="Light Grid Accent 1" w:uiPriority="62"/>
+    <w:lsdException w:name="Medium Shading 1 Accent 1" w:uiPriority="63"/>
+    <w:lsdException w:name="Medium Shading 2 Accent 1" w:uiPriority="64"/>
+    <w:lsdException w:name="Medium List 1 Accent 1" w:uiPriority="65"/>
+    <w:lsdException w:name="Revision" w:semiHidden="1" w:uiPriority="99" w:unhideWhenUsed="1"/>
+    <w:lsdException w:name="List Paragraph" w:semiHidden="1" w:uiPriority="99" w:unhideWhenUsed="1"/>
+    <w:lsdException w:name="Quote" w:semiHidden="1" w:uiPriority="99" w:unhideWhenUsed="1"/>
+    <w:lsdException w:name="Intense Quote" w:semiHidden="1" w:uiPriority="99" w:unhideWhenUsed="1"/>
+    <w:lsdException w:name="Medium List 2 Accent 1" w:uiPriority="66"/>
+    <w:lsdException w:name="Medium Grid 1 Accent 1" w:uiPriority="67"/>
+    <w:lsdException w:name="Medium Grid 2 Accent 1" w:uiPriority="68"/>
+    <w:lsdException w:name="Medium Grid 3 Accent 1" w:uiPriority="69"/>
+    <w:lsdException w:name="Dark List Accent 1" w:uiPriority="70"/>
+    <w:lsdException w:name="Colorful Shading Accent 1" w:uiPriority="71"/>
+    <w:lsdException w:name="Colorful List Accent 1" w:uiPriority="72"/>
+    <w:lsdException w:name="Colorful Grid Accent 1" w:uiPriority="73"/>
+    <w:lsdException w:name="Light Shading Accent 2" w:uiPriority="60"/>
+    <w:lsdException w:name="Light List Accent 2" w:uiPriority="61"/>
+    <w:lsdException w:name="Light Grid Accent 2" w:uiPriority="62"/>
+    <w:lsdException w:name="Medium Shading 1 Accent 2" w:uiPriority="63"/>
+    <w:lsdException w:name="Medium Shading 2 Accent 2" w:uiPriority="64"/>
+    <w:lsdException w:name="Medium List 1 Accent 2" w:uiPriority="65"/>
+    <w:lsdException w:name="Medium List 2 Accent 2" w:uiPriority="66"/>
+    <w:lsdException w:name="Medium Grid 1 Accent 2" w:uiPriority="67"/>
+    <w:lsdException w:name="Medium Grid 2 Accent 2" w:uiPriority="68"/>
+    <w:lsdException w:name="Medium Grid 3 Accent 2" w:uiPriority="69"/>
+    <w:lsdException w:name="Dark List Accent 2" w:uiPriority="70"/>
+    <w:lsdException w:name="Colorful Shading Accent 2" w:uiPriority="71"/>
+    <w:lsdException w:name="Colorful List Accent 2" w:uiPriority="72"/>
+    <w:lsdException w:name="Colorful Grid Accent 2" w:uiPriority="73"/>
+    <w:lsdException w:name="Light Shading Accent 3" w:uiPriority="60"/>
+    <w:lsdException w:name="Light List Accent 3" w:uiPriority="61"/>
+    <w:lsdException w:name="Light Grid Accent 3" w:uiPriority="62"/>
+    <w:lsdException w:name="Medium Shading 1 Accent 3" w:uiPriority="63"/>
+    <w:lsdException w:name="Medium Shading 2 Accent 3" w:uiPriority="64"/>
+    <w:lsdException w:name="Medium List 1 Accent 3" w:uiPriority="65"/>
+    <w:lsdException w:name="Medium List 2 Accent 3" w:uiPriority="66"/>
+    <w:lsdException w:name="Medium Grid 1 Accent 3" w:uiPriority="67"/>
+    <w:lsdException w:name="Medium Grid 2 Accent 3" w:uiPriority="68"/>
+    <w:lsdException w:name="Medium Grid 3 Accent 3" w:uiPriority="69"/>
+    <w:lsdException w:name="Dark List Accent 3" w:uiPriority="70"/>
+    <w:lsdException w:name="Colorful Shading Accent 3" w:uiPriority="71"/>
+    <w:lsdException w:name="Colorful List Accent 3" w:uiPriority="72"/>
+    <w:lsdException w:name="Colorful Grid Accent 3" w:uiPriority="73"/>
+    <w:lsdException w:name="Light Shading Accent 4" w:uiPriority="60"/>
+    <w:lsdException w:name="Light List Accent 4" w:uiPriority="61"/>
+    <w:lsdException w:name="Light Grid Accent 4" w:uiPriority="62"/>
+    <w:lsdException w:name="Medium Shading 1 Accent 4" w:uiPriority="63"/>
+    <w:lsdException w:name="Medium Shading 2 Accent 4" w:uiPriority="64"/>
+    <w:lsdException w:name="Medium List 1 Accent 4" w:uiPriority="65"/>
+    <w:lsdException w:name="Medium List 2 Accent 4" w:uiPriority="66"/>
+    <w:lsdException w:name="Medium Grid 1 Accent 4" w:uiPriority="67"/>
+    <w:lsdException w:name="Medium Grid 2 Accent 4" w:uiPriority="68"/>
+    <w:lsdException w:name="Medium Grid 3 Accent 4" w:uiPriority="69"/>
+    <w:lsdException w:name="Dark List Accent 4" w:uiPriority="70"/>
+    <w:lsdException w:name="Colorful Shading Accent 4" w:uiPriority="71"/>
+    <w:lsdException w:name="Colorful List Accent 4" w:uiPriority="72"/>
+    <w:lsdException w:name="Colorful Grid Accent 4" w:uiPriority="73"/>
+    <w:lsdException w:name="Light Shading Accent 5" w:uiPriority="60"/>
+    <w:lsdException w:name="Light List Accent 5" w:uiPriority="61"/>
+    <w:lsdException w:name="Light Grid Accent 5" w:uiPriority="62"/>
+    <w:lsdException w:name="Medium Shading 1 Accent 5" w:uiPriority="63"/>
+    <w:lsdException w:name="Medium Shading 2 Accent 5" w:uiPriority="64"/>
+    <w:lsdException w:name="Medium List 1 Accent 5" w:uiPriority="65"/>
+    <w:lsdException w:name="Medium List 2 Accent 5" w:uiPriority="66"/>
+    <w:lsdException w:name="Medium Grid 1 Accent 5" w:uiPriority="67"/>
+    <w:lsdException w:name="Medium Grid 2 Accent 5" w:uiPriority="68"/>
+    <w:lsdException w:name="Medium Grid 3 Accent 5" w:uiPriority="69"/>
+    <w:lsdException w:name="Dark List Accent 5" w:uiPriority="70"/>
+    <w:lsdException w:name="Colorful Shading Accent 5" w:uiPriority="71"/>
+    <w:lsdException w:name="Colorful List Accent 5" w:uiPriority="72"/>
+    <w:lsdException w:name="Colorful Grid Accent 5" w:uiPriority="73"/>
+    <w:lsdException w:name="Light Shading Accent 6" w:uiPriority="60"/>
+    <w:lsdException w:name="Light List Accent 6" w:uiPriority="61"/>
+    <w:lsdException w:name="Light Grid Accent 6" w:uiPriority="62"/>
+    <w:lsdException w:name="Medium Shading 1 Accent 6" w:uiPriority="63"/>
+    <w:lsdException w:name="Medium Shading 2 Accent 6" w:uiPriority="64"/>
+    <w:lsdException w:name="Medium List 1 Accent 6" w:uiPriority="65"/>
+    <w:lsdException w:name="Medium List 2 Accent 6" w:uiPriority="66"/>
+    <w:lsdException w:name="Medium Grid 1 Accent 6" w:uiPriority="67"/>
+    <w:lsdException w:name="Medium Grid 2 Accent 6" w:uiPriority="68"/>
+    <w:lsdException w:name="Medium Grid 3 Accent 6" w:uiPriority="69"/>
+    <w:lsdException w:name="Dark List Accent 6" w:uiPriority="70"/>
+    <w:lsdException w:name="Colorful Shading Accent 6" w:uiPriority="71"/>
+    <w:lsdException w:name="Colorful List Accent 6" w:uiPriority="72"/>
+    <w:lsdException w:name="Colorful Grid Accent 6" w:uiPriority="73"/>
+    <w:lsdException w:name="Subtle Emphasis" w:uiPriority="19" w:qFormat="1"/>
+    <w:lsdException w:name="Intense Emphasis" w:uiPriority="21" w:qFormat="1"/>
+    <w:lsdException w:name="Subtle Reference" w:uiPriority="31" w:qFormat="1"/>
+    <w:lsdException w:name="Intense Reference" w:uiPriority="32" w:qFormat="1"/>
+    <w:lsdException w:name="Book Title" w:uiPriority="33" w:qFormat="1"/>
+    <w:lsdException w:name="Bibliography" w:semiHidden="1" w:uiPriority="37" w:unhideWhenUsed="1"/>
+    <w:lsdException w:name="TOC Heading" w:semiHidden="1" w:uiPriority="39" w:unhideWhenUsed="1" w:qFormat="1"/>
+  </w:latentStyles>
+  <w:style w:type="paragraph" w:default="1" w:styleId="a">
+    <w:name w:val="Normal"/>
+    <w:qFormat/>
+    <w:pPr>
+      <w:widowControl w:val="0"/>
+      <w:jc w:val="both"/>
+    </w:pPr>
+    <w:rPr>
+      <w:rFonts w:asciiTheme="minorHAnsi" w:eastAsiaTheme="minorEastAsia" w:hAnsiTheme="minorHAnsi" w:cstheme="minorBidi"/>
+      <w:kern w:val="2"/>
+      <w:sz w:val="21"/>
+      <w:szCs w:val="24"/>
+    </w:rPr>
+  </w:style>
+  <w:style w:type="paragraph" w:styleId="2">
+    <w:name w:val="heading 2"/>
+    <w:basedOn w:val="a"/>
+    <w:next w:val="a"/>
+    <w:semiHidden/>
+    <w:unhideWhenUsed/>
+    <w:qFormat/>
+    <w:pPr>
+      <w:spacing w:beforeAutospacing="1" w:afterAutospacing="1"/>
+      <w:jc w:val="left"/>
+      <w:outlineLvl w:val="1"/>
+    </w:pPr>
+    <w:rPr>
+      <w:rFonts w:ascii="宋体" w:eastAsia="宋体" w:hAnsi="宋体" w:cs="Times New Roman" w:hint="eastAsia"/>
+      <w:b/>
+      <w:kern w:val="0"/>
+      <w:sz w:val="36"/>
+      <w:szCs w:val="36"/>
+    </w:rPr>
+  </w:style>
+  <w:style w:type="character" w:default="1" w:styleId="a0">
+    <w:name w:val="Default Paragraph Font"/>
+    <w:uiPriority w:val="1"/>
+    <w:semiHidden/>
+    <w:unhideWhenUsed/>
+  </w:style>
+  <w:style w:type="table" w:default="1" w:styleId="a1">
+    <w:name w:val="Normal Table"/>
+    <w:uiPriority w:val="99"/>
+    <w:semiHidden/>
+    <w:unhideWhenUsed/>
+    <w:tblPr>
+      <w:tblInd w:w="0" w:type="dxa"/>
+      <w:tblCellMar>
+        <w:top w:w="0" w:type="dxa"/>
+        <w:left w:w="108" w:type="dxa"/>
+        <w:bottom w:w="0" w:type="dxa"/>
+        <w:right w:w="108" w:type="dxa"/>
+      </w:tblCellMar>
+    </w:tblPr>
+  </w:style>
+  <w:style w:type="numbering" w:default="1" w:styleId="a2">
+    <w:name w:val="No List"/>
+    <w:uiPriority w:val="99"/>
+    <w:semiHidden/>
+    <w:unhideWhenUsed/>
+  </w:style>
+  <w:style w:type="paragraph" w:styleId="HTML">
+    <w:name w:val="HTML Preformatted"/>
+    <w:basedOn w:val="a"/>
+    <w:pPr>
+      <w:tabs>
+        <w:tab w:val="left" w:pos="916"/>
+        <w:tab w:val="left" w:pos="1832"/>
+        <w:tab w:val="left" w:pos="2748"/>
+        <w:tab w:val="left" w:pos="3664"/>
+        <w:tab w:val="left" w:pos="4580"/>
+        <w:tab w:val="left" w:pos="5496"/>
+        <w:tab w:val="left" w:pos="6412"/>
+        <w:tab w:val="left" w:pos="7328"/>
+        <w:tab w:val="left" w:pos="8244"/>
+        <w:tab w:val="left" w:pos="9160"/>
+        <w:tab w:val="left" w:pos="10076"/>
+        <w:tab w:val="left" w:pos="10992"/>
+        <w:tab w:val="left" w:pos="11908"/>
+        <w:tab w:val="left" w:pos="12824"/>
+        <w:tab w:val="left" w:pos="13740"/>
+        <w:tab w:val="left" w:pos="14656"/>
+      </w:tabs>
+      <w:jc w:val="left"/>
+    </w:pPr>
+    <w:rPr>
+      <w:rFonts w:ascii="宋体" w:eastAsia="宋体" w:hAnsi="宋体" w:cs="Times New Roman" w:hint="eastAsia"/>
+      <w:kern w:val="0"/>
+      <w:sz w:val="24"/>
+    </w:rPr>
+  </w:style>
+  <w:style w:type="paragraph" w:styleId="a3">
+    <w:name w:val="Normal (Web)"/>
+    <w:basedOn w:val="a"/>
+    <w:pPr>
+      <w:spacing w:beforeAutospacing="1" w:afterAutospacing="1"/>
+      <w:jc w:val="left"/>
+    </w:pPr>
+    <w:rPr>
+      <w:rFonts w:cs="Times New Roman"/>
+      <w:kern w:val="0"/>
+      <w:sz w:val="24"/>
+    </w:rPr>
+  </w:style>
+  <w:style w:type="paragraph" w:styleId="a4">
+    <w:name w:val="Balloon Text"/>
+    <w:basedOn w:val="a"/>
+    <w:link w:val="Char"/>
+    <w:rsid w:val="001E205D"/>
+    <w:rPr>
+      <w:sz w:val="18"/>
+      <w:szCs w:val="18"/>
+    </w:rPr>
+  </w:style>
+  <w:style w:type="character" w:customStyle="1" w:styleId="Char">
+    <w:name w:val="批注框文本 Char"/>
+    <w:basedOn w:val="a0"/>
+    <w:link w:val="a4"/>
+    <w:rsid w:val="001E205D"/>
+    <w:rPr>
+      <w:rFonts w:asciiTheme="minorHAnsi" w:eastAsiaTheme="minorEastAsia" w:hAnsiTheme="minorHAnsi" w:cstheme="minorBidi"/>
+      <w:kern w:val="2"/>
+      <w:sz w:val="18"/>
+      <w:szCs w:val="18"/>
     </w:rPr>
   </w:style>
 </w:styles>
@@ -6450,6 +7133,7 @@
     </a:fmtScheme>
   </a:themeElements>
   <a:objectDefaults/>
+  <a:extraClrSchemeLst/>
 </a:theme>
 </file>
 
